--- a/LearningWPF/WPF.docx
+++ b/LearningWPF/WPF.docx
@@ -5,9 +5,10 @@
     <w:p>
       <w:pPr>
         <w:bidi/>
-        <w:jc w:val="both"/>
-        <w:rPr>
-          <w:rFonts w:ascii="Arial Narrow" w:hAnsi="Arial Narrow" w:cs="Vazir FD-WOL" w:hint="cs"/>
+        <w:spacing w:line="360" w:lineRule="auto"/>
+        <w:jc w:val="both"/>
+        <w:rPr>
+          <w:rFonts w:ascii="Arial Narrow" w:hAnsi="Arial Narrow" w:cs="Vazir FD-WOL"/>
           <w:sz w:val="28"/>
           <w:szCs w:val="28"/>
           <w:rtl/>
@@ -47,6 +48,7 @@
     <w:p>
       <w:pPr>
         <w:bidi/>
+        <w:spacing w:line="360" w:lineRule="auto"/>
         <w:jc w:val="both"/>
         <w:rPr>
           <w:rFonts w:ascii="Arial Narrow" w:hAnsi="Arial Narrow" w:cs="Vazir FD-WOL"/>
@@ -165,6 +167,7 @@
     <w:p>
       <w:pPr>
         <w:bidi/>
+        <w:spacing w:line="360" w:lineRule="auto"/>
         <w:jc w:val="both"/>
         <w:rPr>
           <w:rFonts w:ascii="Arial Narrow" w:hAnsi="Arial Narrow" w:cs="Vazir FD-WOL"/>
@@ -207,9 +210,10 @@
     <w:p>
       <w:pPr>
         <w:bidi/>
-        <w:jc w:val="both"/>
-        <w:rPr>
-          <w:rFonts w:ascii="Arial Narrow" w:hAnsi="Arial Narrow" w:cs="Vazir FD-WOL" w:hint="cs"/>
+        <w:spacing w:line="360" w:lineRule="auto"/>
+        <w:jc w:val="both"/>
+        <w:rPr>
+          <w:rFonts w:ascii="Arial Narrow" w:hAnsi="Arial Narrow" w:cs="Vazir FD-WOL"/>
           <w:sz w:val="28"/>
           <w:szCs w:val="28"/>
           <w:rtl/>
@@ -268,9 +272,10 @@
     <w:p>
       <w:pPr>
         <w:bidi/>
-        <w:jc w:val="both"/>
-        <w:rPr>
-          <w:rFonts w:ascii="Arial Narrow" w:hAnsi="Arial Narrow" w:cs="Vazir FD-WOL" w:hint="cs"/>
+        <w:spacing w:line="360" w:lineRule="auto"/>
+        <w:jc w:val="both"/>
+        <w:rPr>
+          <w:rFonts w:ascii="Arial Narrow" w:hAnsi="Arial Narrow" w:cs="Vazir FD-WOL"/>
           <w:sz w:val="28"/>
           <w:szCs w:val="28"/>
           <w:rtl/>
@@ -319,6 +324,7 @@
     <w:p>
       <w:pPr>
         <w:bidi/>
+        <w:spacing w:line="360" w:lineRule="auto"/>
         <w:jc w:val="both"/>
         <w:rPr>
           <w:rFonts w:ascii="Arial Narrow" w:hAnsi="Arial Narrow" w:cs="Vazir FD-WOL"/>
@@ -360,9 +366,10 @@
     <w:p>
       <w:pPr>
         <w:bidi/>
-        <w:jc w:val="both"/>
-        <w:rPr>
-          <w:rFonts w:ascii="Arial Narrow" w:hAnsi="Arial Narrow" w:cs="Vazir FD-WOL" w:hint="cs"/>
+        <w:spacing w:line="360" w:lineRule="auto"/>
+        <w:jc w:val="both"/>
+        <w:rPr>
+          <w:rFonts w:ascii="Arial Narrow" w:hAnsi="Arial Narrow" w:cs="Vazir FD-WOL"/>
           <w:sz w:val="28"/>
           <w:szCs w:val="28"/>
           <w:rtl/>
@@ -411,9 +418,10 @@
     <w:p>
       <w:pPr>
         <w:bidi/>
-        <w:jc w:val="both"/>
-        <w:rPr>
-          <w:rFonts w:ascii="Arial Narrow" w:hAnsi="Arial Narrow" w:cs="Vazir FD-WOL" w:hint="cs"/>
+        <w:spacing w:line="360" w:lineRule="auto"/>
+        <w:jc w:val="both"/>
+        <w:rPr>
+          <w:rFonts w:ascii="Arial Narrow" w:hAnsi="Arial Narrow" w:cs="Vazir FD-WOL"/>
           <w:sz w:val="28"/>
           <w:szCs w:val="28"/>
           <w:rtl/>
@@ -453,9 +461,10 @@
     <w:p>
       <w:pPr>
         <w:bidi/>
-        <w:jc w:val="both"/>
-        <w:rPr>
-          <w:rFonts w:ascii="Arial Narrow" w:hAnsi="Arial Narrow" w:cs="Vazir FD-WOL" w:hint="cs"/>
+        <w:spacing w:line="360" w:lineRule="auto"/>
+        <w:jc w:val="both"/>
+        <w:rPr>
+          <w:rFonts w:ascii="Arial Narrow" w:hAnsi="Arial Narrow" w:cs="Vazir FD-WOL"/>
           <w:sz w:val="28"/>
           <w:szCs w:val="28"/>
           <w:rtl/>
@@ -485,9 +494,10 @@
     <w:p>
       <w:pPr>
         <w:bidi/>
-        <w:jc w:val="both"/>
-        <w:rPr>
-          <w:rFonts w:ascii="Arial Narrow" w:hAnsi="Arial Narrow" w:cs="Vazir FD-WOL" w:hint="cs"/>
+        <w:spacing w:line="360" w:lineRule="auto"/>
+        <w:jc w:val="both"/>
+        <w:rPr>
+          <w:rFonts w:ascii="Arial Narrow" w:hAnsi="Arial Narrow" w:cs="Vazir FD-WOL"/>
           <w:sz w:val="28"/>
           <w:szCs w:val="28"/>
           <w:rtl/>
@@ -537,7 +547,8 @@
     <w:p>
       <w:pPr>
         <w:bidi/>
-        <w:jc w:val="right"/>
+        <w:spacing w:line="360" w:lineRule="auto"/>
+        <w:jc w:val="both"/>
         <w:rPr>
           <w:rFonts w:ascii="Arial Narrow" w:hAnsi="Arial Narrow" w:cs="Vazir FD-WOL"/>
           <w:sz w:val="28"/>
@@ -558,8 +569,10 @@
     <w:p>
       <w:pPr>
         <w:bidi/>
-        <w:rPr>
-          <w:rFonts w:ascii="Arial Narrow" w:hAnsi="Arial Narrow" w:cs="Vazir FD-WOL" w:hint="cs"/>
+        <w:spacing w:line="360" w:lineRule="auto"/>
+        <w:jc w:val="both"/>
+        <w:rPr>
+          <w:rFonts w:ascii="Arial Narrow" w:hAnsi="Arial Narrow" w:cs="Vazir FD-WOL"/>
           <w:sz w:val="28"/>
           <w:szCs w:val="28"/>
           <w:rtl/>
@@ -580,7 +593,8 @@
     <w:p>
       <w:pPr>
         <w:bidi/>
-        <w:jc w:val="right"/>
+        <w:spacing w:line="360" w:lineRule="auto"/>
+        <w:jc w:val="both"/>
         <w:rPr>
           <w:rFonts w:ascii="Arial Narrow" w:hAnsi="Arial Narrow" w:cs="Vazir FD-WOL"/>
           <w:sz w:val="28"/>
@@ -601,7 +615,8 @@
     <w:p>
       <w:pPr>
         <w:bidi/>
-        <w:jc w:val="right"/>
+        <w:spacing w:line="360" w:lineRule="auto"/>
+        <w:jc w:val="both"/>
         <w:rPr>
           <w:rFonts w:ascii="Arial Narrow" w:hAnsi="Arial Narrow" w:cs="Vazir FD-WOL"/>
           <w:sz w:val="28"/>
@@ -632,6 +647,1274 @@
     <w:p>
       <w:pPr>
         <w:bidi/>
+        <w:spacing w:line="360" w:lineRule="auto"/>
+        <w:jc w:val="both"/>
+        <w:rPr>
+          <w:rFonts w:ascii="Arial Narrow" w:hAnsi="Arial Narrow" w:cs="Vazir FD-WOL"/>
+          <w:sz w:val="28"/>
+          <w:szCs w:val="28"/>
+          <w:lang w:bidi="fa-IR"/>
+        </w:rPr>
+      </w:pPr>
+      <w:r>
+        <w:rPr>
+          <w:rFonts w:ascii="Arial Narrow" w:hAnsi="Arial Narrow" w:cs="Vazir FD-WOL"/>
+          <w:sz w:val="28"/>
+          <w:szCs w:val="28"/>
+          <w:lang w:bidi="fa-IR"/>
+        </w:rPr>
+        <w:lastRenderedPageBreak/>
+        <w:t xml:space="preserve">     &lt;Button.Height&gt;30&lt;/Button.Height&gt;</w:t>
+      </w:r>
+    </w:p>
+    <w:p>
+      <w:pPr>
+        <w:bidi/>
+        <w:spacing w:line="360" w:lineRule="auto"/>
+        <w:jc w:val="both"/>
+        <w:rPr>
+          <w:rFonts w:ascii="Arial Narrow" w:hAnsi="Arial Narrow" w:cs="Vazir FD-WOL"/>
+          <w:sz w:val="28"/>
+          <w:szCs w:val="28"/>
+          <w:lang w:bidi="fa-IR"/>
+        </w:rPr>
+      </w:pPr>
+      <w:r>
+        <w:rPr>
+          <w:rFonts w:ascii="Arial Narrow" w:hAnsi="Arial Narrow" w:cs="Vazir FD-WOL"/>
+          <w:sz w:val="28"/>
+          <w:szCs w:val="28"/>
+          <w:lang w:bidi="fa-IR"/>
+        </w:rPr>
+        <w:t xml:space="preserve">    &lt;Button.Width&gt;60&lt;Button.Width&gt;</w:t>
+      </w:r>
+    </w:p>
+    <w:p>
+      <w:pPr>
+        <w:bidi/>
+        <w:spacing w:line="360" w:lineRule="auto"/>
+        <w:jc w:val="both"/>
+        <w:rPr>
+          <w:rFonts w:ascii="Arial Narrow" w:hAnsi="Arial Narrow" w:cs="Vazir FD-WOL"/>
+          <w:sz w:val="28"/>
+          <w:szCs w:val="28"/>
+          <w:lang w:bidi="fa-IR"/>
+        </w:rPr>
+      </w:pPr>
+      <w:r>
+        <w:rPr>
+          <w:rFonts w:ascii="Arial Narrow" w:hAnsi="Arial Narrow" w:cs="Vazir FD-WOL"/>
+          <w:sz w:val="28"/>
+          <w:szCs w:val="28"/>
+          <w:lang w:bidi="fa-IR"/>
+        </w:rPr>
+        <w:t>&lt;/Button&gt;</w:t>
+      </w:r>
+    </w:p>
+    <w:p>
+      <w:pPr>
+        <w:bidi/>
+        <w:spacing w:line="360" w:lineRule="auto"/>
+        <w:jc w:val="both"/>
+        <w:rPr>
+          <w:rFonts w:ascii="Arial Narrow" w:hAnsi="Arial Narrow" w:cs="Vazir FD-WOL"/>
+          <w:sz w:val="28"/>
+          <w:szCs w:val="28"/>
+          <w:rtl/>
+          <w:lang w:bidi="fa-IR"/>
+        </w:rPr>
+      </w:pPr>
+      <w:r>
+        <w:rPr>
+          <w:rFonts w:ascii="Arial Narrow" w:hAnsi="Arial Narrow" w:cs="Vazir FD-WOL"/>
+          <w:sz w:val="28"/>
+          <w:szCs w:val="28"/>
+          <w:lang w:bidi="fa-IR"/>
+        </w:rPr>
+        <w:t xml:space="preserve"> </w:t>
+      </w:r>
+      <w:r>
+        <w:rPr>
+          <w:rFonts w:ascii="Arial Narrow" w:hAnsi="Arial Narrow" w:cs="Vazir FD-WOL" w:hint="cs"/>
+          <w:sz w:val="28"/>
+          <w:szCs w:val="28"/>
+          <w:rtl/>
+          <w:lang w:bidi="fa-IR"/>
+        </w:rPr>
+        <w:t xml:space="preserve">زبان </w:t>
+      </w:r>
+      <w:r>
+        <w:rPr>
+          <w:rFonts w:ascii="Arial Narrow" w:hAnsi="Arial Narrow" w:cs="Vazir FD-WOL"/>
+          <w:sz w:val="28"/>
+          <w:szCs w:val="28"/>
+          <w:lang w:bidi="fa-IR"/>
+        </w:rPr>
+        <w:t xml:space="preserve">xaml </w:t>
+      </w:r>
+      <w:r>
+        <w:rPr>
+          <w:rFonts w:ascii="Arial Narrow" w:hAnsi="Arial Narrow" w:cs="Vazir FD-WOL" w:hint="cs"/>
+          <w:sz w:val="28"/>
+          <w:szCs w:val="28"/>
+          <w:rtl/>
+          <w:lang w:bidi="fa-IR"/>
+        </w:rPr>
+        <w:t xml:space="preserve"> داری چینش درختی هست که در ویژوال استادیو میتونیم این رو به صورت ببینیم:</w:t>
+      </w:r>
+    </w:p>
+    <w:p>
+      <w:pPr>
+        <w:bidi/>
+        <w:spacing w:line="360" w:lineRule="auto"/>
+        <w:jc w:val="both"/>
+        <w:rPr>
+          <w:rFonts w:ascii="Arial Narrow" w:hAnsi="Arial Narrow" w:cs="Vazir FD-WOL"/>
+          <w:sz w:val="28"/>
+          <w:szCs w:val="28"/>
+          <w:rtl/>
+          <w:lang w:bidi="fa-IR"/>
+        </w:rPr>
+      </w:pPr>
+      <w:r>
+        <w:rPr>
+          <w:rFonts w:ascii="Arial Narrow" w:hAnsi="Arial Narrow" w:cs="Vazir FD-WOL" w:hint="cs"/>
+          <w:sz w:val="28"/>
+          <w:szCs w:val="28"/>
+          <w:rtl/>
+          <w:lang w:bidi="fa-IR"/>
+        </w:rPr>
+        <w:t xml:space="preserve">یکی در کد نویسی </w:t>
+      </w:r>
+      <w:r>
+        <w:rPr>
+          <w:rFonts w:ascii="Arial Narrow" w:hAnsi="Arial Narrow" w:cs="Vazir FD-WOL"/>
+          <w:sz w:val="28"/>
+          <w:szCs w:val="28"/>
+          <w:lang w:bidi="fa-IR"/>
+        </w:rPr>
+        <w:t>xmal</w:t>
+      </w:r>
+      <w:r>
+        <w:rPr>
+          <w:rFonts w:ascii="Arial Narrow" w:hAnsi="Arial Narrow" w:cs="Vazir FD-WOL" w:hint="cs"/>
+          <w:sz w:val="28"/>
+          <w:szCs w:val="28"/>
+          <w:rtl/>
+          <w:lang w:bidi="fa-IR"/>
+        </w:rPr>
+        <w:t xml:space="preserve"> میتونیم ببینیم.</w:t>
+      </w:r>
+    </w:p>
+    <w:p>
+      <w:pPr>
+        <w:bidi/>
+        <w:spacing w:line="360" w:lineRule="auto"/>
+        <w:jc w:val="both"/>
+        <w:rPr>
+          <w:rFonts w:ascii="Arial Narrow" w:hAnsi="Arial Narrow" w:cs="Vazir FD-WOL"/>
+          <w:sz w:val="28"/>
+          <w:szCs w:val="28"/>
+          <w:rtl/>
+          <w:lang w:bidi="fa-IR"/>
+        </w:rPr>
+      </w:pPr>
+      <w:r>
+        <w:rPr>
+          <w:rFonts w:ascii="Arial Narrow" w:hAnsi="Arial Narrow" w:cs="Vazir FD-WOL" w:hint="cs"/>
+          <w:sz w:val="28"/>
+          <w:szCs w:val="28"/>
+          <w:rtl/>
+          <w:lang w:bidi="fa-IR"/>
+        </w:rPr>
+        <w:t xml:space="preserve">و درگیری استفاده از ابزاری هست که ویژوال استادیو در اختیارمون قرار میده به نام </w:t>
+      </w:r>
+      <w:r>
+        <w:rPr>
+          <w:rFonts w:ascii="Arial Narrow" w:hAnsi="Arial Narrow" w:cs="Vazir FD-WOL"/>
+          <w:sz w:val="28"/>
+          <w:szCs w:val="28"/>
+          <w:lang w:bidi="fa-IR"/>
+        </w:rPr>
+        <w:t>Live visual tree</w:t>
+      </w:r>
+      <w:r>
+        <w:rPr>
+          <w:rFonts w:ascii="Arial Narrow" w:hAnsi="Arial Narrow" w:cs="Vazir FD-WOL" w:hint="cs"/>
+          <w:sz w:val="28"/>
+          <w:szCs w:val="28"/>
+          <w:rtl/>
+          <w:lang w:bidi="fa-IR"/>
+        </w:rPr>
+        <w:t>.</w:t>
+      </w:r>
+    </w:p>
+    <w:p>
+      <w:pPr>
+        <w:bidi/>
+        <w:spacing w:line="360" w:lineRule="auto"/>
+        <w:jc w:val="both"/>
+        <w:rPr>
+          <w:rFonts w:ascii="Arial Narrow" w:hAnsi="Arial Narrow" w:cs="Vazir FD-WOL"/>
+          <w:sz w:val="28"/>
+          <w:szCs w:val="28"/>
+          <w:rtl/>
+          <w:lang w:bidi="fa-IR"/>
+        </w:rPr>
+      </w:pPr>
+      <w:r>
+        <w:rPr>
+          <w:rFonts w:ascii="Arial Narrow" w:hAnsi="Arial Narrow" w:cs="Vazir FD-WOL" w:hint="cs"/>
+          <w:sz w:val="28"/>
+          <w:szCs w:val="28"/>
+          <w:rtl/>
+          <w:lang w:bidi="fa-IR"/>
+        </w:rPr>
+        <w:t xml:space="preserve">چرا باید از </w:t>
+      </w:r>
+      <w:r>
+        <w:rPr>
+          <w:rFonts w:ascii="Arial Narrow" w:hAnsi="Arial Narrow" w:cs="Vazir FD-WOL"/>
+          <w:sz w:val="28"/>
+          <w:szCs w:val="28"/>
+          <w:lang w:bidi="fa-IR"/>
+        </w:rPr>
+        <w:t>dependency properties</w:t>
+      </w:r>
+      <w:r>
+        <w:rPr>
+          <w:rFonts w:ascii="Arial Narrow" w:hAnsi="Arial Narrow" w:cs="Vazir FD-WOL" w:hint="cs"/>
+          <w:sz w:val="28"/>
+          <w:szCs w:val="28"/>
+          <w:rtl/>
+          <w:lang w:bidi="fa-IR"/>
+        </w:rPr>
+        <w:t xml:space="preserve"> استفاده کنیم :</w:t>
+      </w:r>
+    </w:p>
+    <w:p>
+      <w:pPr>
+        <w:bidi/>
+        <w:spacing w:line="360" w:lineRule="auto"/>
+        <w:jc w:val="both"/>
+        <w:rPr>
+          <w:rFonts w:ascii="Arial Narrow" w:hAnsi="Arial Narrow" w:cs="Vazir FD-WOL"/>
+          <w:sz w:val="28"/>
+          <w:szCs w:val="28"/>
+          <w:rtl/>
+          <w:lang w:bidi="fa-IR"/>
+        </w:rPr>
+      </w:pPr>
+      <w:r>
+        <w:rPr>
+          <w:rFonts w:ascii="Arial Narrow" w:hAnsi="Arial Narrow" w:cs="Vazir FD-WOL" w:hint="cs"/>
+          <w:sz w:val="28"/>
+          <w:szCs w:val="28"/>
+          <w:rtl/>
+          <w:lang w:bidi="fa-IR"/>
+        </w:rPr>
+        <w:t>وقتی میخواهیم استایلی رو به تگی نسبت بدیم باید ازش استفاده کنیم.</w:t>
+      </w:r>
+    </w:p>
+    <w:p>
+      <w:pPr>
+        <w:bidi/>
+        <w:spacing w:line="360" w:lineRule="auto"/>
+        <w:jc w:val="both"/>
+        <w:rPr>
+          <w:rFonts w:ascii="Arial Narrow" w:hAnsi="Arial Narrow" w:cs="Vazir FD-WOL"/>
+          <w:sz w:val="28"/>
+          <w:szCs w:val="28"/>
+          <w:rtl/>
+          <w:lang w:bidi="fa-IR"/>
+        </w:rPr>
+      </w:pPr>
+      <w:r>
+        <w:rPr>
+          <w:rFonts w:ascii="Arial Narrow" w:hAnsi="Arial Narrow" w:cs="Vazir FD-WOL" w:hint="cs"/>
+          <w:sz w:val="28"/>
+          <w:szCs w:val="28"/>
+          <w:rtl/>
+          <w:lang w:bidi="fa-IR"/>
+        </w:rPr>
+        <w:t>وقتی میخواهیم وارد کردن داده ها الزامی باشند، مثلا در ورودی ها.</w:t>
+      </w:r>
+    </w:p>
+    <w:p>
+      <w:pPr>
+        <w:bidi/>
+        <w:spacing w:line="360" w:lineRule="auto"/>
+        <w:jc w:val="both"/>
+        <w:rPr>
+          <w:rFonts w:ascii="Arial Narrow" w:hAnsi="Arial Narrow" w:cs="Vazir FD-WOL"/>
+          <w:sz w:val="28"/>
+          <w:szCs w:val="28"/>
+          <w:rtl/>
+          <w:lang w:bidi="fa-IR"/>
+        </w:rPr>
+      </w:pPr>
+      <w:r>
+        <w:rPr>
+          <w:rFonts w:ascii="Arial Narrow" w:hAnsi="Arial Narrow" w:cs="Vazir FD-WOL" w:hint="cs"/>
+          <w:sz w:val="28"/>
+          <w:szCs w:val="28"/>
+          <w:rtl/>
+          <w:lang w:bidi="fa-IR"/>
+        </w:rPr>
+        <w:t>وقتی میخواهیم از منبع ایستا یا پویا استفاده کنیم.</w:t>
+      </w:r>
+    </w:p>
+    <w:p>
+      <w:pPr>
+        <w:bidi/>
+        <w:spacing w:line="360" w:lineRule="auto"/>
+        <w:jc w:val="both"/>
+        <w:rPr>
+          <w:rFonts w:ascii="Arial Narrow" w:hAnsi="Arial Narrow" w:cs="Vazir FD-WOL"/>
+          <w:sz w:val="28"/>
+          <w:szCs w:val="28"/>
+          <w:rtl/>
+          <w:lang w:bidi="fa-IR"/>
+        </w:rPr>
+      </w:pPr>
+      <w:r>
+        <w:rPr>
+          <w:rFonts w:ascii="Arial Narrow" w:hAnsi="Arial Narrow" w:cs="Vazir FD-WOL" w:hint="cs"/>
+          <w:sz w:val="28"/>
+          <w:szCs w:val="28"/>
+          <w:rtl/>
+          <w:lang w:bidi="fa-IR"/>
+        </w:rPr>
+        <w:t>وقتی میخواهیم از انیمیشن استفاده کنیم.</w:t>
+      </w:r>
+    </w:p>
+    <w:p>
+      <w:pPr>
+        <w:bidi/>
+        <w:spacing w:line="360" w:lineRule="auto"/>
+        <w:jc w:val="both"/>
+        <w:rPr>
+          <w:rFonts w:ascii="Arial Narrow" w:hAnsi="Arial Narrow" w:cs="Vazir FD-WOL"/>
+          <w:sz w:val="28"/>
+          <w:szCs w:val="28"/>
+          <w:lang w:bidi="fa-IR"/>
+        </w:rPr>
+      </w:pPr>
+      <w:r>
+        <w:rPr>
+          <w:rFonts w:ascii="Arial Narrow" w:hAnsi="Arial Narrow" w:cs="Vazir FD-WOL"/>
+          <w:sz w:val="28"/>
+          <w:szCs w:val="28"/>
+          <w:lang w:bidi="fa-IR"/>
+        </w:rPr>
+        <w:t>Dependency Properties</w:t>
+      </w:r>
+      <w:r>
+        <w:rPr>
+          <w:rFonts w:ascii="Arial Narrow" w:hAnsi="Arial Narrow" w:cs="Vazir FD-WOL" w:hint="cs"/>
+          <w:sz w:val="28"/>
+          <w:szCs w:val="28"/>
+          <w:rtl/>
+          <w:lang w:bidi="fa-IR"/>
+        </w:rPr>
+        <w:t xml:space="preserve"> قابلیت های زیادی را در اختیار ما قرار می دهند.</w:t>
+      </w:r>
+    </w:p>
+    <w:p>
+      <w:pPr>
+        <w:bidi/>
+        <w:spacing w:line="360" w:lineRule="auto"/>
+        <w:jc w:val="both"/>
+        <w:rPr>
+          <w:rFonts w:ascii="Arial Narrow" w:hAnsi="Arial Narrow" w:cs="Vazir FD-WOL"/>
+          <w:sz w:val="28"/>
+          <w:szCs w:val="28"/>
+          <w:rtl/>
+          <w:lang w:bidi="fa-IR"/>
+        </w:rPr>
+      </w:pPr>
+    </w:p>
+    <w:p>
+      <w:pPr>
+        <w:bidi/>
+        <w:spacing w:line="360" w:lineRule="auto"/>
+        <w:jc w:val="both"/>
+        <w:rPr>
+          <w:rFonts w:ascii="Arial Narrow" w:hAnsi="Arial Narrow" w:cs="Vazir FD-WOL"/>
+          <w:sz w:val="28"/>
+          <w:szCs w:val="28"/>
+          <w:rtl/>
+          <w:lang w:bidi="fa-IR"/>
+        </w:rPr>
+      </w:pPr>
+    </w:p>
+    <w:p>
+      <w:pPr>
+        <w:bidi/>
+        <w:spacing w:line="360" w:lineRule="auto"/>
+        <w:jc w:val="both"/>
+        <w:rPr>
+          <w:rFonts w:ascii="Arial Narrow" w:hAnsi="Arial Narrow" w:cs="Vazir FD-WOL"/>
+          <w:sz w:val="28"/>
+          <w:szCs w:val="28"/>
+          <w:rtl/>
+          <w:lang w:bidi="fa-IR"/>
+        </w:rPr>
+      </w:pPr>
+    </w:p>
+    <w:p>
+      <w:pPr>
+        <w:bidi/>
+        <w:spacing w:line="360" w:lineRule="auto"/>
+        <w:jc w:val="both"/>
+        <w:rPr>
+          <w:rFonts w:ascii="Arial Narrow" w:hAnsi="Arial Narrow" w:cs="Vazir FD-WOL"/>
+          <w:sz w:val="28"/>
+          <w:szCs w:val="28"/>
+          <w:rtl/>
+          <w:lang w:bidi="fa-IR"/>
+        </w:rPr>
+      </w:pPr>
+    </w:p>
+    <w:p>
+      <w:pPr>
+        <w:bidi/>
+        <w:spacing w:line="360" w:lineRule="auto"/>
+        <w:jc w:val="both"/>
+        <w:rPr>
+          <w:rFonts w:ascii="Arial Narrow" w:hAnsi="Arial Narrow" w:cs="Vazir FD-WOL"/>
+          <w:sz w:val="28"/>
+          <w:szCs w:val="28"/>
+          <w:rtl/>
+          <w:lang w:bidi="fa-IR"/>
+        </w:rPr>
+      </w:pPr>
+    </w:p>
+    <w:p>
+      <w:pPr>
+        <w:bidi/>
+        <w:spacing w:line="360" w:lineRule="auto"/>
+        <w:jc w:val="both"/>
+        <w:rPr>
+          <w:rFonts w:ascii="Arial Narrow" w:hAnsi="Arial Narrow" w:cs="Vazir FD-WOL"/>
+          <w:sz w:val="28"/>
+          <w:szCs w:val="28"/>
+          <w:rtl/>
+          <w:lang w:bidi="fa-IR"/>
+        </w:rPr>
+      </w:pPr>
+    </w:p>
+    <w:p>
+      <w:pPr>
+        <w:bidi/>
+        <w:spacing w:line="360" w:lineRule="auto"/>
+        <w:jc w:val="both"/>
+        <w:rPr>
+          <w:rFonts w:ascii="Arial Narrow" w:hAnsi="Arial Narrow" w:cs="Vazir FD-WOL"/>
+          <w:sz w:val="28"/>
+          <w:szCs w:val="28"/>
+          <w:rtl/>
+          <w:lang w:bidi="fa-IR"/>
+        </w:rPr>
+      </w:pPr>
+    </w:p>
+    <w:p>
+      <w:pPr>
+        <w:bidi/>
+        <w:spacing w:line="360" w:lineRule="auto"/>
+        <w:jc w:val="both"/>
+        <w:rPr>
+          <w:rFonts w:ascii="Arial Narrow" w:hAnsi="Arial Narrow" w:cs="Vazir FD-WOL"/>
+          <w:b/>
+          <w:bCs/>
+          <w:sz w:val="28"/>
+          <w:szCs w:val="28"/>
+          <w:rtl/>
+          <w:lang w:bidi="fa-IR"/>
+        </w:rPr>
+      </w:pPr>
+      <w:r>
+        <w:rPr>
+          <w:rFonts w:ascii="Arial Narrow" w:hAnsi="Arial Narrow" w:cs="Vazir FD-WOL" w:hint="cs"/>
+          <w:b/>
+          <w:bCs/>
+          <w:sz w:val="28"/>
+          <w:szCs w:val="28"/>
+          <w:rtl/>
+          <w:lang w:bidi="fa-IR"/>
+        </w:rPr>
+        <w:lastRenderedPageBreak/>
+        <w:t>مقدماتی :</w:t>
+      </w:r>
+    </w:p>
+    <w:p>
+      <w:pPr>
+        <w:bidi/>
+        <w:spacing w:line="360" w:lineRule="auto"/>
+        <w:jc w:val="both"/>
+        <w:rPr>
+          <w:rFonts w:ascii="Arial Narrow" w:hAnsi="Arial Narrow" w:cs="Vazir FD-WOL"/>
+          <w:b/>
+          <w:bCs/>
+          <w:sz w:val="28"/>
+          <w:szCs w:val="28"/>
+          <w:rtl/>
+          <w:lang w:bidi="fa-IR"/>
+        </w:rPr>
+      </w:pPr>
+      <w:r>
+        <w:rPr>
+          <w:rFonts w:ascii="Arial Narrow" w:hAnsi="Arial Narrow" w:cs="Vazir FD-WOL" w:hint="cs"/>
+          <w:b/>
+          <w:bCs/>
+          <w:sz w:val="28"/>
+          <w:szCs w:val="28"/>
+          <w:rtl/>
+          <w:lang w:bidi="fa-IR"/>
+        </w:rPr>
+        <w:t>جلسه اول :</w:t>
+      </w:r>
+    </w:p>
+    <w:p>
+      <w:pPr>
+        <w:bidi/>
+        <w:spacing w:line="360" w:lineRule="auto"/>
+        <w:jc w:val="both"/>
+        <w:rPr>
+          <w:rFonts w:ascii="Arial Narrow" w:hAnsi="Arial Narrow" w:cs="Vazir FD-WOL"/>
+          <w:sz w:val="28"/>
+          <w:szCs w:val="28"/>
+          <w:rtl/>
+          <w:lang w:bidi="fa-IR"/>
+        </w:rPr>
+      </w:pPr>
+      <w:r>
+        <w:rPr>
+          <w:rFonts w:ascii="Arial Narrow" w:hAnsi="Arial Narrow" w:cs="Vazir FD-WOL" w:hint="cs"/>
+          <w:sz w:val="28"/>
+          <w:szCs w:val="28"/>
+          <w:rtl/>
+          <w:lang w:bidi="fa-IR"/>
+        </w:rPr>
+        <w:t xml:space="preserve">برای ساخت یک اپلیکیشن </w:t>
+      </w:r>
+      <w:r>
+        <w:rPr>
+          <w:rFonts w:ascii="Arial Narrow" w:hAnsi="Arial Narrow" w:cs="Vazir FD-WOL"/>
+          <w:sz w:val="28"/>
+          <w:szCs w:val="28"/>
+          <w:lang w:bidi="fa-IR"/>
+        </w:rPr>
+        <w:t>Wpf</w:t>
+      </w:r>
+      <w:r>
+        <w:rPr>
+          <w:rFonts w:ascii="Arial Narrow" w:hAnsi="Arial Narrow" w:cs="Vazir FD-WOL" w:hint="cs"/>
+          <w:sz w:val="28"/>
+          <w:szCs w:val="28"/>
+          <w:rtl/>
+          <w:lang w:bidi="fa-IR"/>
+        </w:rPr>
+        <w:t xml:space="preserve"> با ویژوال استادیو باید یک پروژه از نوع </w:t>
+      </w:r>
+      <w:r>
+        <w:rPr>
+          <w:rFonts w:ascii="Arial Narrow" w:hAnsi="Arial Narrow" w:cs="Vazir FD-WOL"/>
+          <w:sz w:val="28"/>
+          <w:szCs w:val="28"/>
+          <w:lang w:bidi="fa-IR"/>
+        </w:rPr>
+        <w:t>WPF Application</w:t>
+      </w:r>
+      <w:r>
+        <w:rPr>
+          <w:rFonts w:ascii="Arial Narrow" w:hAnsi="Arial Narrow" w:cs="Vazir FD-WOL" w:hint="cs"/>
+          <w:sz w:val="28"/>
+          <w:szCs w:val="28"/>
+          <w:rtl/>
+          <w:lang w:bidi="fa-IR"/>
+        </w:rPr>
+        <w:t xml:space="preserve"> بسازیم. وقتی پروژه </w:t>
+      </w:r>
+      <w:r>
+        <w:rPr>
+          <w:rFonts w:ascii="Arial Narrow" w:hAnsi="Arial Narrow" w:cs="Vazir FD-WOL"/>
+          <w:sz w:val="28"/>
+          <w:szCs w:val="28"/>
+          <w:lang w:bidi="fa-IR"/>
+        </w:rPr>
+        <w:t>wpf</w:t>
+      </w:r>
+      <w:r>
+        <w:rPr>
+          <w:rFonts w:ascii="Arial Narrow" w:hAnsi="Arial Narrow" w:cs="Vazir FD-WOL" w:hint="cs"/>
+          <w:sz w:val="28"/>
+          <w:szCs w:val="28"/>
+          <w:rtl/>
+          <w:lang w:bidi="fa-IR"/>
+        </w:rPr>
+        <w:t xml:space="preserve"> ساخته شد یک فرم میبینیم که این فرم یک از یک صفحه فرم که روش یه </w:t>
+      </w:r>
+      <w:r>
+        <w:rPr>
+          <w:rFonts w:ascii="Arial Narrow" w:hAnsi="Arial Narrow" w:cs="Vazir FD-WOL"/>
+          <w:sz w:val="28"/>
+          <w:szCs w:val="28"/>
+          <w:lang w:bidi="fa-IR"/>
+        </w:rPr>
+        <w:t>grid</w:t>
+      </w:r>
+      <w:r>
+        <w:rPr>
+          <w:rFonts w:ascii="Arial Narrow" w:hAnsi="Arial Narrow" w:cs="Vazir FD-WOL" w:hint="cs"/>
+          <w:sz w:val="28"/>
+          <w:szCs w:val="28"/>
+          <w:rtl/>
+          <w:lang w:bidi="fa-IR"/>
+        </w:rPr>
+        <w:t xml:space="preserve"> هست تشکیل شده.</w:t>
+      </w:r>
+    </w:p>
+    <w:p>
+      <w:pPr>
+        <w:bidi/>
+        <w:spacing w:line="360" w:lineRule="auto"/>
+        <w:jc w:val="both"/>
+        <w:rPr>
+          <w:rFonts w:ascii="Arial Narrow" w:hAnsi="Arial Narrow" w:cs="Vazir FD-WOL"/>
+          <w:sz w:val="28"/>
+          <w:szCs w:val="28"/>
+          <w:rtl/>
+          <w:lang w:bidi="fa-IR"/>
+        </w:rPr>
+      </w:pPr>
+      <w:r>
+        <w:rPr>
+          <w:rFonts w:ascii="Arial Narrow" w:hAnsi="Arial Narrow" w:cs="Vazir FD-WOL" w:hint="cs"/>
+          <w:sz w:val="28"/>
+          <w:szCs w:val="28"/>
+          <w:rtl/>
+          <w:lang w:bidi="fa-IR"/>
+        </w:rPr>
+        <w:t xml:space="preserve">پایین صفحه یک گزینه </w:t>
+      </w:r>
+      <w:r>
+        <w:rPr>
+          <w:rFonts w:ascii="Arial Narrow" w:hAnsi="Arial Narrow" w:cs="Vazir FD-WOL"/>
+          <w:sz w:val="28"/>
+          <w:szCs w:val="28"/>
+          <w:lang w:bidi="fa-IR"/>
+        </w:rPr>
+        <w:t>zoom</w:t>
+      </w:r>
+      <w:r>
+        <w:rPr>
+          <w:rFonts w:ascii="Arial Narrow" w:hAnsi="Arial Narrow" w:cs="Vazir FD-WOL" w:hint="cs"/>
+          <w:sz w:val="28"/>
+          <w:szCs w:val="28"/>
+          <w:rtl/>
+          <w:lang w:bidi="fa-IR"/>
+        </w:rPr>
+        <w:t xml:space="preserve"> هست که میتونیم اندازه بخش گرافیکی رو کوچیک یا بزرگ کنیم. هر فرم یک سری </w:t>
+      </w:r>
+      <w:r>
+        <w:rPr>
+          <w:rFonts w:ascii="Arial Narrow" w:hAnsi="Arial Narrow" w:cs="Vazir FD-WOL"/>
+          <w:sz w:val="28"/>
+          <w:szCs w:val="28"/>
+          <w:lang w:bidi="fa-IR"/>
+        </w:rPr>
+        <w:t>properties</w:t>
+      </w:r>
+      <w:r>
+        <w:rPr>
+          <w:rFonts w:ascii="Arial Narrow" w:hAnsi="Arial Narrow" w:cs="Vazir FD-WOL" w:hint="cs"/>
+          <w:sz w:val="28"/>
+          <w:szCs w:val="28"/>
+          <w:rtl/>
+          <w:lang w:bidi="fa-IR"/>
+        </w:rPr>
+        <w:t xml:space="preserve"> داره که در زیر گزینه هایش رو بررسی میکنیم :</w:t>
+      </w:r>
+    </w:p>
+    <w:p>
+      <w:pPr>
+        <w:bidi/>
+        <w:spacing w:line="360" w:lineRule="auto"/>
+        <w:jc w:val="both"/>
+        <w:rPr>
+          <w:rFonts w:ascii="Arial Narrow" w:hAnsi="Arial Narrow" w:cs="Vazir FD-WOL"/>
+          <w:sz w:val="28"/>
+          <w:szCs w:val="28"/>
+          <w:rtl/>
+          <w:lang w:bidi="fa-IR"/>
+        </w:rPr>
+      </w:pPr>
+      <w:r>
+        <w:rPr>
+          <w:rFonts w:ascii="Arial Narrow" w:hAnsi="Arial Narrow" w:cs="Vazir FD-WOL"/>
+          <w:sz w:val="28"/>
+          <w:szCs w:val="28"/>
+          <w:lang w:bidi="fa-IR"/>
+        </w:rPr>
+        <w:t>Icon</w:t>
+      </w:r>
+      <w:r>
+        <w:rPr>
+          <w:rFonts w:ascii="Arial Narrow" w:hAnsi="Arial Narrow" w:cs="Vazir FD-WOL" w:hint="cs"/>
+          <w:sz w:val="28"/>
+          <w:szCs w:val="28"/>
+          <w:rtl/>
+          <w:lang w:bidi="fa-IR"/>
+        </w:rPr>
+        <w:t xml:space="preserve"> : برای گذاشتن آیکون استفاده میشه.</w:t>
+      </w:r>
+    </w:p>
+    <w:p>
+      <w:pPr>
+        <w:bidi/>
+        <w:spacing w:line="360" w:lineRule="auto"/>
+        <w:jc w:val="both"/>
+        <w:rPr>
+          <w:rFonts w:ascii="Arial Narrow" w:hAnsi="Arial Narrow" w:cs="Vazir FD-WOL"/>
+          <w:sz w:val="28"/>
+          <w:szCs w:val="28"/>
+          <w:rtl/>
+          <w:lang w:bidi="fa-IR"/>
+        </w:rPr>
+      </w:pPr>
+      <w:r>
+        <w:rPr>
+          <w:rFonts w:ascii="Arial Narrow" w:hAnsi="Arial Narrow" w:cs="Vazir FD-WOL"/>
+          <w:sz w:val="28"/>
+          <w:szCs w:val="28"/>
+          <w:lang w:bidi="fa-IR"/>
+        </w:rPr>
+        <w:t>ShowInTaskbar</w:t>
+      </w:r>
+      <w:r>
+        <w:rPr>
+          <w:rFonts w:ascii="Arial Narrow" w:hAnsi="Arial Narrow" w:cs="Vazir FD-WOL" w:hint="cs"/>
+          <w:sz w:val="28"/>
+          <w:szCs w:val="28"/>
+          <w:rtl/>
+          <w:lang w:bidi="fa-IR"/>
+        </w:rPr>
+        <w:t xml:space="preserve"> : برای نمایش یا عدم نمایش تسک بار استفاده میشه.</w:t>
+      </w:r>
+    </w:p>
+    <w:p>
+      <w:pPr>
+        <w:bidi/>
+        <w:spacing w:line="360" w:lineRule="auto"/>
+        <w:jc w:val="both"/>
+        <w:rPr>
+          <w:rFonts w:ascii="Arial Narrow" w:hAnsi="Arial Narrow" w:cs="Vazir FD-WOL"/>
+          <w:sz w:val="28"/>
+          <w:szCs w:val="28"/>
+          <w:rtl/>
+          <w:lang w:bidi="fa-IR"/>
+        </w:rPr>
+      </w:pPr>
+      <w:r>
+        <w:rPr>
+          <w:rFonts w:ascii="Arial Narrow" w:hAnsi="Arial Narrow" w:cs="Vazir FD-WOL"/>
+          <w:sz w:val="28"/>
+          <w:szCs w:val="28"/>
+          <w:lang w:bidi="fa-IR"/>
+        </w:rPr>
+        <w:t>SizeToContent</w:t>
+      </w:r>
+      <w:r>
+        <w:rPr>
+          <w:rFonts w:ascii="Arial Narrow" w:hAnsi="Arial Narrow" w:cs="Vazir FD-WOL" w:hint="cs"/>
+          <w:sz w:val="28"/>
+          <w:szCs w:val="28"/>
+          <w:rtl/>
+          <w:lang w:bidi="fa-IR"/>
+        </w:rPr>
+        <w:t>: سایر فرم رو میتونیم مشخص کنیم.</w:t>
+      </w:r>
+    </w:p>
+    <w:p>
+      <w:pPr>
+        <w:bidi/>
+        <w:spacing w:line="360" w:lineRule="auto"/>
+        <w:jc w:val="both"/>
+        <w:rPr>
+          <w:rFonts w:ascii="Arial Narrow" w:hAnsi="Arial Narrow" w:cs="Vazir FD-WOL"/>
+          <w:sz w:val="28"/>
+          <w:szCs w:val="28"/>
+          <w:rtl/>
+          <w:lang w:bidi="fa-IR"/>
+        </w:rPr>
+      </w:pPr>
+      <w:r>
+        <w:rPr>
+          <w:rFonts w:ascii="Arial Narrow" w:hAnsi="Arial Narrow" w:cs="Vazir FD-WOL"/>
+          <w:sz w:val="28"/>
+          <w:szCs w:val="28"/>
+          <w:lang w:bidi="fa-IR"/>
+        </w:rPr>
+        <w:t>Title</w:t>
+      </w:r>
+      <w:r>
+        <w:rPr>
+          <w:rFonts w:ascii="Arial Narrow" w:hAnsi="Arial Narrow" w:cs="Vazir FD-WOL" w:hint="cs"/>
+          <w:sz w:val="28"/>
+          <w:szCs w:val="28"/>
+          <w:rtl/>
+          <w:lang w:bidi="fa-IR"/>
+        </w:rPr>
+        <w:t xml:space="preserve"> : عنوان فرم هست.</w:t>
+      </w:r>
+    </w:p>
+    <w:p>
+      <w:pPr>
+        <w:bidi/>
+        <w:spacing w:line="360" w:lineRule="auto"/>
+        <w:jc w:val="both"/>
+        <w:rPr>
+          <w:rFonts w:ascii="Arial Narrow" w:hAnsi="Arial Narrow" w:cs="Vazir FD-WOL"/>
+          <w:sz w:val="28"/>
+          <w:szCs w:val="28"/>
+          <w:rtl/>
+          <w:lang w:bidi="fa-IR"/>
+        </w:rPr>
+      </w:pPr>
+      <w:r>
+        <w:rPr>
+          <w:rFonts w:ascii="Arial Narrow" w:hAnsi="Arial Narrow" w:cs="Vazir FD-WOL"/>
+          <w:sz w:val="28"/>
+          <w:szCs w:val="28"/>
+          <w:lang w:bidi="fa-IR"/>
+        </w:rPr>
+        <w:t>WindowStart</w:t>
+      </w:r>
+      <w:r>
+        <w:rPr>
+          <w:rFonts w:ascii="Arial Narrow" w:hAnsi="Arial Narrow" w:cs="Vazir FD-WOL" w:hint="cs"/>
+          <w:sz w:val="28"/>
+          <w:szCs w:val="28"/>
+          <w:rtl/>
+          <w:lang w:bidi="fa-IR"/>
+        </w:rPr>
+        <w:t xml:space="preserve"> : میتونیم مشخص کنیم که موقعی که پروژه اجرا میشه فرم در کجای صفحه نمایش دیده بشه.</w:t>
+      </w:r>
+    </w:p>
+    <w:p>
+      <w:pPr>
+        <w:bidi/>
+        <w:spacing w:line="360" w:lineRule="auto"/>
+        <w:jc w:val="both"/>
+        <w:rPr>
+          <w:rFonts w:ascii="Arial Narrow" w:hAnsi="Arial Narrow" w:cs="Vazir FD-WOL"/>
+          <w:sz w:val="28"/>
+          <w:szCs w:val="28"/>
+          <w:rtl/>
+          <w:lang w:bidi="fa-IR"/>
+        </w:rPr>
+      </w:pPr>
+      <w:r>
+        <w:rPr>
+          <w:rFonts w:ascii="Arial Narrow" w:hAnsi="Arial Narrow" w:cs="Vazir FD-WOL"/>
+          <w:sz w:val="28"/>
+          <w:szCs w:val="28"/>
+          <w:lang w:bidi="fa-IR"/>
+        </w:rPr>
+        <w:t>WindowState</w:t>
+      </w:r>
+      <w:r>
+        <w:rPr>
+          <w:rFonts w:ascii="Arial Narrow" w:hAnsi="Arial Narrow" w:cs="Vazir FD-WOL" w:hint="cs"/>
+          <w:sz w:val="28"/>
+          <w:szCs w:val="28"/>
+          <w:rtl/>
+          <w:lang w:bidi="fa-IR"/>
+        </w:rPr>
+        <w:t xml:space="preserve"> : حالت فرم رو مشخص میکنه، که میتونیم مشخص کنیم که فرم تمام صفحه باشه یا اندازه ای که مشخص کردیم یا به نحوه های دیگر.</w:t>
+      </w:r>
+    </w:p>
+    <w:p>
+      <w:pPr>
+        <w:bidi/>
+        <w:spacing w:line="360" w:lineRule="auto"/>
+        <w:jc w:val="both"/>
+        <w:rPr>
+          <w:rFonts w:ascii="Arial Narrow" w:hAnsi="Arial Narrow" w:cs="Vazir FD-WOL"/>
+          <w:sz w:val="28"/>
+          <w:szCs w:val="28"/>
+          <w:rtl/>
+          <w:lang w:bidi="fa-IR"/>
+        </w:rPr>
+      </w:pPr>
+      <w:r>
+        <w:rPr>
+          <w:rFonts w:ascii="Arial Narrow" w:hAnsi="Arial Narrow" w:cs="Vazir FD-WOL"/>
+          <w:sz w:val="28"/>
+          <w:szCs w:val="28"/>
+          <w:lang w:bidi="fa-IR"/>
+        </w:rPr>
+        <w:t>Toltip</w:t>
+      </w:r>
+      <w:r>
+        <w:rPr>
+          <w:rFonts w:ascii="Arial Narrow" w:hAnsi="Arial Narrow" w:cs="Vazir FD-WOL" w:hint="cs"/>
+          <w:sz w:val="28"/>
+          <w:szCs w:val="28"/>
+          <w:rtl/>
+          <w:lang w:bidi="fa-IR"/>
+        </w:rPr>
+        <w:t xml:space="preserve"> : هم چیزی رو که داخلش مینویسیم وقتی با موس روی فرم میریم برامون نمایش میده.</w:t>
+      </w:r>
+    </w:p>
+    <w:p>
+      <w:pPr>
+        <w:bidi/>
+        <w:spacing w:line="360" w:lineRule="auto"/>
+        <w:jc w:val="both"/>
+        <w:rPr>
+          <w:rFonts w:ascii="Arial Narrow" w:hAnsi="Arial Narrow" w:cs="Vazir FD-WOL"/>
+          <w:sz w:val="28"/>
+          <w:szCs w:val="28"/>
+          <w:rtl/>
+          <w:lang w:bidi="fa-IR"/>
+        </w:rPr>
+      </w:pPr>
+      <w:r>
+        <w:rPr>
+          <w:rFonts w:ascii="Arial Narrow" w:hAnsi="Arial Narrow" w:cs="Vazir FD-WOL"/>
+          <w:sz w:val="28"/>
+          <w:szCs w:val="28"/>
+          <w:lang w:bidi="fa-IR"/>
+        </w:rPr>
+        <w:t>Brush</w:t>
+      </w:r>
+      <w:r>
+        <w:rPr>
+          <w:rFonts w:ascii="Arial Narrow" w:hAnsi="Arial Narrow" w:cs="Vazir FD-WOL" w:hint="cs"/>
+          <w:sz w:val="28"/>
+          <w:szCs w:val="28"/>
+          <w:rtl/>
+          <w:lang w:bidi="fa-IR"/>
+        </w:rPr>
+        <w:t xml:space="preserve"> : برای رنگ کردن فرم استفاده میشه.</w:t>
+      </w:r>
+    </w:p>
+    <w:p>
+      <w:pPr>
+        <w:bidi/>
+        <w:spacing w:line="360" w:lineRule="auto"/>
+        <w:jc w:val="both"/>
+        <w:rPr>
+          <w:rFonts w:ascii="Arial Narrow" w:hAnsi="Arial Narrow" w:cs="Vazir FD-WOL"/>
+          <w:sz w:val="28"/>
+          <w:szCs w:val="28"/>
+          <w:rtl/>
+          <w:lang w:bidi="fa-IR"/>
+        </w:rPr>
+      </w:pPr>
+      <w:r>
+        <w:rPr>
+          <w:rFonts w:ascii="Arial Narrow" w:hAnsi="Arial Narrow" w:cs="Vazir FD-WOL"/>
+          <w:sz w:val="28"/>
+          <w:szCs w:val="28"/>
+          <w:lang w:bidi="fa-IR"/>
+        </w:rPr>
+        <w:t>AllowsTransphrem</w:t>
+      </w:r>
+      <w:r>
+        <w:rPr>
+          <w:rFonts w:ascii="Arial Narrow" w:hAnsi="Arial Narrow" w:cs="Vazir FD-WOL" w:hint="cs"/>
+          <w:sz w:val="28"/>
+          <w:szCs w:val="28"/>
+          <w:rtl/>
+          <w:lang w:bidi="fa-IR"/>
+        </w:rPr>
+        <w:t xml:space="preserve"> : برای برداشتن گزینه های </w:t>
+      </w:r>
+      <w:r>
+        <w:rPr>
+          <w:rFonts w:ascii="Arial Narrow" w:hAnsi="Arial Narrow" w:cs="Vazir FD-WOL"/>
+          <w:sz w:val="28"/>
+          <w:szCs w:val="28"/>
+          <w:lang w:bidi="fa-IR"/>
+        </w:rPr>
+        <w:t>minimaiz</w:t>
+      </w:r>
+      <w:r>
+        <w:rPr>
+          <w:rFonts w:ascii="Arial Narrow" w:hAnsi="Arial Narrow" w:cs="Vazir FD-WOL" w:hint="cs"/>
+          <w:sz w:val="28"/>
+          <w:szCs w:val="28"/>
+          <w:rtl/>
+          <w:lang w:bidi="fa-IR"/>
+        </w:rPr>
+        <w:t xml:space="preserve">، </w:t>
+      </w:r>
+      <w:r>
+        <w:rPr>
+          <w:rFonts w:ascii="Arial Narrow" w:hAnsi="Arial Narrow" w:cs="Vazir FD-WOL"/>
+          <w:sz w:val="28"/>
+          <w:szCs w:val="28"/>
+          <w:lang w:bidi="fa-IR"/>
+        </w:rPr>
+        <w:t>maximaiz</w:t>
+      </w:r>
+      <w:r>
+        <w:rPr>
+          <w:rFonts w:ascii="Arial Narrow" w:hAnsi="Arial Narrow" w:cs="Vazir FD-WOL" w:hint="cs"/>
+          <w:sz w:val="28"/>
+          <w:szCs w:val="28"/>
+          <w:rtl/>
+          <w:lang w:bidi="fa-IR"/>
+        </w:rPr>
+        <w:t xml:space="preserve"> و </w:t>
+      </w:r>
+      <w:r>
+        <w:rPr>
+          <w:rFonts w:ascii="Arial Narrow" w:hAnsi="Arial Narrow" w:cs="Vazir FD-WOL"/>
+          <w:sz w:val="28"/>
+          <w:szCs w:val="28"/>
+          <w:lang w:bidi="fa-IR"/>
+        </w:rPr>
+        <w:t>close</w:t>
+      </w:r>
+      <w:r>
+        <w:rPr>
+          <w:rFonts w:ascii="Arial Narrow" w:hAnsi="Arial Narrow" w:cs="Vazir FD-WOL" w:hint="cs"/>
+          <w:sz w:val="28"/>
+          <w:szCs w:val="28"/>
+          <w:rtl/>
+          <w:lang w:bidi="fa-IR"/>
+        </w:rPr>
+        <w:t xml:space="preserve"> در بالای فرم استفاده میشه.</w:t>
+      </w:r>
+    </w:p>
+    <w:p>
+      <w:pPr>
+        <w:bidi/>
+        <w:spacing w:line="360" w:lineRule="auto"/>
+        <w:jc w:val="both"/>
+        <w:rPr>
+          <w:rFonts w:ascii="Arial Narrow" w:hAnsi="Arial Narrow" w:cs="Vazir FD-WOL"/>
+          <w:sz w:val="28"/>
+          <w:szCs w:val="28"/>
+          <w:rtl/>
+          <w:lang w:bidi="fa-IR"/>
+        </w:rPr>
+      </w:pPr>
+    </w:p>
+    <w:p>
+      <w:pPr>
+        <w:bidi/>
+        <w:spacing w:line="360" w:lineRule="auto"/>
+        <w:jc w:val="both"/>
+        <w:rPr>
+          <w:rFonts w:ascii="Arial Narrow" w:hAnsi="Arial Narrow" w:cs="Vazir FD-WOL"/>
+          <w:sz w:val="28"/>
+          <w:szCs w:val="28"/>
+          <w:rtl/>
+          <w:lang w:bidi="fa-IR"/>
+        </w:rPr>
+      </w:pPr>
+      <w:r>
+        <w:rPr>
+          <w:rFonts w:ascii="Arial Narrow" w:hAnsi="Arial Narrow" w:cs="Vazir FD-WOL" w:hint="cs"/>
+          <w:sz w:val="28"/>
+          <w:szCs w:val="28"/>
+          <w:rtl/>
+          <w:lang w:bidi="fa-IR"/>
+        </w:rPr>
+        <w:lastRenderedPageBreak/>
+        <w:t xml:space="preserve">ویژگی های </w:t>
+      </w:r>
+      <w:r>
+        <w:rPr>
+          <w:rFonts w:ascii="Arial Narrow" w:hAnsi="Arial Narrow" w:cs="Vazir FD-WOL"/>
+          <w:sz w:val="28"/>
+          <w:szCs w:val="28"/>
+          <w:lang w:bidi="fa-IR"/>
+        </w:rPr>
+        <w:t>button</w:t>
+      </w:r>
+      <w:r>
+        <w:rPr>
+          <w:rFonts w:ascii="Arial Narrow" w:hAnsi="Arial Narrow" w:cs="Vazir FD-WOL" w:hint="cs"/>
+          <w:sz w:val="28"/>
+          <w:szCs w:val="28"/>
+          <w:rtl/>
+          <w:lang w:bidi="fa-IR"/>
+        </w:rPr>
+        <w:t xml:space="preserve"> : </w:t>
+      </w:r>
+    </w:p>
+    <w:p>
+      <w:pPr>
+        <w:bidi/>
+        <w:spacing w:line="360" w:lineRule="auto"/>
+        <w:jc w:val="both"/>
+        <w:rPr>
+          <w:rFonts w:ascii="Arial Narrow" w:hAnsi="Arial Narrow" w:cs="Vazir FD-WOL"/>
+          <w:sz w:val="28"/>
+          <w:szCs w:val="28"/>
+          <w:rtl/>
+          <w:lang w:bidi="fa-IR"/>
+        </w:rPr>
+      </w:pPr>
+      <w:r>
+        <w:rPr>
+          <w:rFonts w:ascii="Arial Narrow" w:hAnsi="Arial Narrow" w:cs="Vazir FD-WOL"/>
+          <w:sz w:val="28"/>
+          <w:szCs w:val="28"/>
+          <w:lang w:bidi="fa-IR"/>
+        </w:rPr>
+        <w:t>Opacity</w:t>
+      </w:r>
+      <w:r>
+        <w:rPr>
+          <w:rFonts w:ascii="Arial Narrow" w:hAnsi="Arial Narrow" w:cs="Vazir FD-WOL" w:hint="cs"/>
+          <w:sz w:val="28"/>
+          <w:szCs w:val="28"/>
+          <w:rtl/>
+          <w:lang w:bidi="fa-IR"/>
+        </w:rPr>
+        <w:t xml:space="preserve"> : میزان شفافیت دکمه رو میتونیم مشخص کنیم.</w:t>
+      </w:r>
+    </w:p>
+    <w:p>
+      <w:pPr>
+        <w:bidi/>
+        <w:spacing w:line="360" w:lineRule="auto"/>
+        <w:jc w:val="both"/>
+        <w:rPr>
+          <w:rFonts w:ascii="Arial Narrow" w:hAnsi="Arial Narrow" w:cs="Vazir FD-WOL"/>
+          <w:sz w:val="28"/>
+          <w:szCs w:val="28"/>
+          <w:rtl/>
+          <w:lang w:bidi="fa-IR"/>
+        </w:rPr>
+      </w:pPr>
+      <w:r>
+        <w:rPr>
+          <w:rFonts w:ascii="Arial Narrow" w:hAnsi="Arial Narrow" w:cs="Vazir FD-WOL" w:hint="cs"/>
+          <w:sz w:val="28"/>
+          <w:szCs w:val="28"/>
+          <w:rtl/>
+          <w:lang w:bidi="fa-IR"/>
+        </w:rPr>
+        <w:t xml:space="preserve">روی هر المانی میتونیم کلیک راست کنیم و گزینه </w:t>
+      </w:r>
+      <w:r>
+        <w:rPr>
+          <w:rFonts w:ascii="Arial Narrow" w:hAnsi="Arial Narrow" w:cs="Vazir FD-WOL"/>
+          <w:sz w:val="28"/>
+          <w:szCs w:val="28"/>
+          <w:lang w:bidi="fa-IR"/>
+        </w:rPr>
+        <w:t>view code</w:t>
+      </w:r>
+      <w:r>
+        <w:rPr>
+          <w:rFonts w:ascii="Arial Narrow" w:hAnsi="Arial Narrow" w:cs="Vazir FD-WOL" w:hint="cs"/>
+          <w:sz w:val="28"/>
+          <w:szCs w:val="28"/>
+          <w:rtl/>
+          <w:lang w:bidi="fa-IR"/>
+        </w:rPr>
+        <w:t xml:space="preserve"> رو بزنیم و به بخش کدهای اون دسترسی داشته باشیم یا با دبل کلیک کردن روی هر المان به متد مربوط به اون دسترسی داشته باشیم.</w:t>
+      </w:r>
+    </w:p>
+    <w:p>
+      <w:pPr>
+        <w:bidi/>
+        <w:spacing w:line="360" w:lineRule="auto"/>
+        <w:jc w:val="both"/>
+        <w:rPr>
+          <w:rFonts w:ascii="Arial Narrow" w:hAnsi="Arial Narrow" w:cs="Vazir FD-WOL" w:hint="cs"/>
+          <w:sz w:val="28"/>
+          <w:szCs w:val="28"/>
+          <w:rtl/>
+          <w:lang w:bidi="fa-IR"/>
+        </w:rPr>
+      </w:pPr>
+      <w:r>
+        <w:rPr>
+          <w:rFonts w:ascii="Arial Narrow" w:hAnsi="Arial Narrow" w:cs="Vazir FD-WOL" w:hint="cs"/>
+          <w:sz w:val="28"/>
+          <w:szCs w:val="28"/>
+          <w:rtl/>
+          <w:lang w:bidi="fa-IR"/>
+        </w:rPr>
+        <w:t xml:space="preserve">روی </w:t>
+      </w:r>
+      <w:r>
+        <w:rPr>
+          <w:rFonts w:ascii="Arial Narrow" w:hAnsi="Arial Narrow" w:cs="Vazir FD-WOL"/>
+          <w:sz w:val="28"/>
+          <w:szCs w:val="28"/>
+          <w:lang w:bidi="fa-IR"/>
+        </w:rPr>
+        <w:t>button</w:t>
+      </w:r>
+      <w:r>
+        <w:rPr>
+          <w:rFonts w:ascii="Arial Narrow" w:hAnsi="Arial Narrow" w:cs="Vazir FD-WOL" w:hint="cs"/>
+          <w:sz w:val="28"/>
+          <w:szCs w:val="28"/>
+          <w:rtl/>
+          <w:lang w:bidi="fa-IR"/>
+        </w:rPr>
+        <w:t xml:space="preserve"> دبل کلیک میکنیم تا به متد مربوط به اون برسیم و حالا دستوراتی رو که میخوایم هنگام کلیک کردن روی این </w:t>
+      </w:r>
+      <w:r>
+        <w:rPr>
+          <w:rFonts w:ascii="Arial Narrow" w:hAnsi="Arial Narrow" w:cs="Vazir FD-WOL"/>
+          <w:sz w:val="28"/>
+          <w:szCs w:val="28"/>
+          <w:lang w:bidi="fa-IR"/>
+        </w:rPr>
+        <w:t>button</w:t>
+      </w:r>
+      <w:r>
+        <w:rPr>
+          <w:rFonts w:ascii="Arial Narrow" w:hAnsi="Arial Narrow" w:cs="Vazir FD-WOL" w:hint="cs"/>
+          <w:sz w:val="28"/>
+          <w:szCs w:val="28"/>
+          <w:rtl/>
+          <w:lang w:bidi="fa-IR"/>
+        </w:rPr>
+        <w:t xml:space="preserve"> اجرا بشن رو داخل متد مینویسیم.</w:t>
+      </w:r>
+    </w:p>
+    <w:p>
+      <w:pPr>
+        <w:bidi/>
+        <w:spacing w:line="360" w:lineRule="auto"/>
+        <w:jc w:val="both"/>
+        <w:rPr>
+          <w:rFonts w:ascii="Arial Narrow" w:hAnsi="Arial Narrow" w:cs="Vazir FD-WOL" w:hint="cs"/>
+          <w:sz w:val="28"/>
+          <w:szCs w:val="28"/>
+          <w:rtl/>
+          <w:lang w:bidi="fa-IR"/>
+        </w:rPr>
+      </w:pPr>
+      <w:r>
+        <w:rPr>
+          <w:rFonts w:ascii="Arial Narrow" w:hAnsi="Arial Narrow" w:cs="Vazir FD-WOL" w:hint="cs"/>
+          <w:sz w:val="28"/>
+          <w:szCs w:val="28"/>
+          <w:rtl/>
+          <w:lang w:bidi="fa-IR"/>
+        </w:rPr>
+        <w:t xml:space="preserve">مثال: </w:t>
+      </w:r>
+    </w:p>
+    <w:p>
+      <w:pPr>
+        <w:bidi/>
+        <w:spacing w:line="360" w:lineRule="auto"/>
         <w:jc w:val="right"/>
         <w:rPr>
           <w:rFonts w:ascii="Arial Narrow" w:hAnsi="Arial Narrow" w:cs="Vazir FD-WOL"/>
@@ -647,12 +1930,13 @@
           <w:szCs w:val="28"/>
           <w:lang w:bidi="fa-IR"/>
         </w:rPr>
-        <w:t xml:space="preserve">     &lt;Button.Height&gt;30&lt;/Button.Height&gt;</w:t>
-      </w:r>
-    </w:p>
-    <w:p>
-      <w:pPr>
-        <w:bidi/>
+        <w:t>private void btn1_Click(object sender, RoutedEventArgs e)</w:t>
+      </w:r>
+    </w:p>
+    <w:p>
+      <w:pPr>
+        <w:bidi/>
+        <w:spacing w:line="360" w:lineRule="auto"/>
         <w:jc w:val="right"/>
         <w:rPr>
           <w:rFonts w:ascii="Arial Narrow" w:hAnsi="Arial Narrow" w:cs="Vazir FD-WOL"/>
@@ -668,12 +1952,1217 @@
           <w:szCs w:val="28"/>
           <w:lang w:bidi="fa-IR"/>
         </w:rPr>
-        <w:t xml:space="preserve">    &lt;Button.Width&gt;60&lt;Button.Width&gt;</w:t>
-      </w:r>
-    </w:p>
-    <w:p>
-      <w:pPr>
-        <w:bidi/>
+        <w:t>{</w:t>
+      </w:r>
+    </w:p>
+    <w:p>
+      <w:pPr>
+        <w:spacing w:line="360" w:lineRule="auto"/>
+        <w:rPr>
+          <w:rFonts w:ascii="Arial Narrow" w:hAnsi="Arial Narrow" w:cs="Vazir FD-WOL"/>
+          <w:sz w:val="28"/>
+          <w:szCs w:val="28"/>
+          <w:lang w:bidi="fa-IR"/>
+        </w:rPr>
+      </w:pPr>
+      <w:r>
+        <w:rPr>
+          <w:rFonts w:ascii="Arial Narrow" w:hAnsi="Arial Narrow" w:cs="Vazir FD-WOL"/>
+          <w:sz w:val="28"/>
+          <w:szCs w:val="28"/>
+          <w:lang w:bidi="fa-IR"/>
+        </w:rPr>
+        <w:tab/>
+        <w:t xml:space="preserve">      MessageBox.Show(“</w:t>
+      </w:r>
+      <w:r>
+        <w:rPr>
+          <w:rFonts w:ascii="Arial Narrow" w:hAnsi="Arial Narrow" w:cs="Vazir FD-WOL" w:hint="cs"/>
+          <w:sz w:val="28"/>
+          <w:szCs w:val="28"/>
+          <w:rtl/>
+          <w:lang w:bidi="fa-IR"/>
+        </w:rPr>
+        <w:t xml:space="preserve"> به سایت خوش آمدید!</w:t>
+      </w:r>
+      <w:r>
+        <w:rPr>
+          <w:rFonts w:ascii="Arial Narrow" w:hAnsi="Arial Narrow" w:cs="Vazir FD-WOL"/>
+          <w:sz w:val="28"/>
+          <w:szCs w:val="28"/>
+          <w:lang w:bidi="fa-IR"/>
+        </w:rPr>
+        <w:t>”);</w:t>
+      </w:r>
+    </w:p>
+    <w:p>
+      <w:pPr>
+        <w:spacing w:line="360" w:lineRule="auto"/>
+        <w:rPr>
+          <w:rFonts w:ascii="Arial Narrow" w:hAnsi="Arial Narrow" w:cs="Vazir FD-WOL"/>
+          <w:sz w:val="28"/>
+          <w:szCs w:val="28"/>
+          <w:lang w:bidi="fa-IR"/>
+        </w:rPr>
+      </w:pPr>
+      <w:r>
+        <w:rPr>
+          <w:rFonts w:ascii="Arial Narrow" w:hAnsi="Arial Narrow" w:cs="Vazir FD-WOL"/>
+          <w:sz w:val="28"/>
+          <w:szCs w:val="28"/>
+          <w:lang w:bidi="fa-IR"/>
+        </w:rPr>
+        <w:t>}</w:t>
+      </w:r>
+    </w:p>
+    <w:p>
+      <w:pPr>
+        <w:bidi/>
+        <w:spacing w:line="360" w:lineRule="auto"/>
+        <w:rPr>
+          <w:rFonts w:ascii="Arial Narrow" w:hAnsi="Arial Narrow" w:cs="Vazir FD-WOL"/>
+          <w:sz w:val="28"/>
+          <w:szCs w:val="28"/>
+          <w:rtl/>
+          <w:lang w:bidi="fa-IR"/>
+        </w:rPr>
+      </w:pPr>
+      <w:r>
+        <w:rPr>
+          <w:rFonts w:ascii="Arial Narrow" w:hAnsi="Arial Narrow" w:cs="Vazir FD-WOL" w:hint="cs"/>
+          <w:sz w:val="28"/>
+          <w:szCs w:val="28"/>
+          <w:rtl/>
+          <w:lang w:bidi="fa-IR"/>
+        </w:rPr>
+        <w:t>حالا با کلیک کردن روی کلید یک پنچره باز میشود و متن بالا رو نمایش میده.</w:t>
+      </w:r>
+    </w:p>
+    <w:p>
+      <w:pPr>
+        <w:bidi/>
+        <w:spacing w:line="360" w:lineRule="auto"/>
+        <w:jc w:val="both"/>
+        <w:rPr>
+          <w:rFonts w:ascii="Arial Narrow" w:hAnsi="Arial Narrow" w:cs="Vazir FD-WOL" w:hint="cs"/>
+          <w:sz w:val="28"/>
+          <w:szCs w:val="28"/>
+          <w:rtl/>
+          <w:lang w:bidi="fa-IR"/>
+        </w:rPr>
+      </w:pPr>
+      <w:r>
+        <w:rPr>
+          <w:rFonts w:ascii="Arial Narrow" w:hAnsi="Arial Narrow" w:cs="Vazir FD-WOL" w:hint="cs"/>
+          <w:b/>
+          <w:bCs/>
+          <w:sz w:val="28"/>
+          <w:szCs w:val="28"/>
+          <w:rtl/>
+          <w:lang w:bidi="fa-IR"/>
+        </w:rPr>
+        <w:t xml:space="preserve">کنترل </w:t>
+      </w:r>
+      <w:r>
+        <w:rPr>
+          <w:rFonts w:ascii="Arial Narrow" w:hAnsi="Arial Narrow" w:cs="Vazir FD-WOL"/>
+          <w:b/>
+          <w:bCs/>
+          <w:sz w:val="28"/>
+          <w:szCs w:val="28"/>
+          <w:lang w:bidi="fa-IR"/>
+        </w:rPr>
+        <w:t>Label</w:t>
+      </w:r>
+      <w:r>
+        <w:rPr>
+          <w:rFonts w:ascii="Arial Narrow" w:hAnsi="Arial Narrow" w:cs="Vazir FD-WOL" w:hint="cs"/>
+          <w:b/>
+          <w:bCs/>
+          <w:sz w:val="28"/>
+          <w:szCs w:val="28"/>
+          <w:rtl/>
+          <w:lang w:bidi="fa-IR"/>
+        </w:rPr>
+        <w:t xml:space="preserve"> : </w:t>
+      </w:r>
+      <w:r>
+        <w:rPr>
+          <w:rFonts w:ascii="Arial Narrow" w:hAnsi="Arial Narrow" w:cs="Vazir FD-WOL" w:hint="cs"/>
+          <w:sz w:val="28"/>
+          <w:szCs w:val="28"/>
+          <w:rtl/>
+          <w:lang w:bidi="fa-IR"/>
+        </w:rPr>
+        <w:t>برای نمایش یک برچسب استفاده میشه و خواص رنگ و سایز و ... رو داره. مثلا برای راهنمای نرم افزار میشه ازش استفاده کرد.</w:t>
+      </w:r>
+    </w:p>
+    <w:p>
+      <w:pPr>
+        <w:bidi/>
+        <w:spacing w:line="360" w:lineRule="auto"/>
+        <w:jc w:val="both"/>
+        <w:rPr>
+          <w:rFonts w:ascii="Arial Narrow" w:hAnsi="Arial Narrow" w:cs="Vazir FD-WOL" w:hint="cs"/>
+          <w:sz w:val="28"/>
+          <w:szCs w:val="28"/>
+          <w:rtl/>
+          <w:lang w:bidi="fa-IR"/>
+        </w:rPr>
+      </w:pPr>
+      <w:r>
+        <w:rPr>
+          <w:rFonts w:ascii="Arial Narrow" w:hAnsi="Arial Narrow" w:cs="Vazir FD-WOL" w:hint="cs"/>
+          <w:sz w:val="28"/>
+          <w:szCs w:val="28"/>
+          <w:rtl/>
+          <w:lang w:bidi="fa-IR"/>
+        </w:rPr>
+        <w:t>همچنین میتونیم فونت هم براش انتخاب کنیم.</w:t>
+      </w:r>
+    </w:p>
+    <w:p>
+      <w:pPr>
+        <w:bidi/>
+        <w:spacing w:line="360" w:lineRule="auto"/>
+        <w:jc w:val="both"/>
+        <w:rPr>
+          <w:rFonts w:ascii="Arial Narrow" w:hAnsi="Arial Narrow" w:cs="Vazir FD-WOL" w:hint="cs"/>
+          <w:sz w:val="28"/>
+          <w:szCs w:val="28"/>
+          <w:rtl/>
+          <w:lang w:bidi="fa-IR"/>
+        </w:rPr>
+      </w:pPr>
+      <w:r>
+        <w:rPr>
+          <w:rFonts w:ascii="Arial Narrow" w:hAnsi="Arial Narrow" w:cs="Vazir FD-WOL" w:hint="cs"/>
+          <w:sz w:val="28"/>
+          <w:szCs w:val="28"/>
+          <w:rtl/>
+          <w:lang w:bidi="fa-IR"/>
+        </w:rPr>
+        <w:t xml:space="preserve">نکته : میتونیم از </w:t>
+      </w:r>
+      <w:r>
+        <w:rPr>
+          <w:rFonts w:ascii="Arial Narrow" w:hAnsi="Arial Narrow" w:cs="Vazir FD-WOL"/>
+          <w:sz w:val="28"/>
+          <w:szCs w:val="28"/>
+          <w:lang w:bidi="fa-IR"/>
+        </w:rPr>
+        <w:t>label</w:t>
+      </w:r>
+      <w:r>
+        <w:rPr>
+          <w:rFonts w:ascii="Arial Narrow" w:hAnsi="Arial Narrow" w:cs="Vazir FD-WOL" w:hint="cs"/>
+          <w:sz w:val="28"/>
+          <w:szCs w:val="28"/>
+          <w:rtl/>
+          <w:lang w:bidi="fa-IR"/>
+        </w:rPr>
+        <w:t xml:space="preserve"> به عنوان دکمه هم استفاده کنیم.</w:t>
+      </w:r>
+      <w:r>
+        <w:rPr>
+          <w:rFonts w:ascii="Arial Narrow" w:hAnsi="Arial Narrow" w:cs="Vazir FD-WOL" w:hint="cs"/>
+          <w:sz w:val="28"/>
+          <w:szCs w:val="28"/>
+          <w:rtl/>
+          <w:lang w:bidi="fa-IR"/>
+        </w:rPr>
+        <w:t xml:space="preserve"> برای این کار باید در بخش </w:t>
+      </w:r>
+      <w:r>
+        <w:rPr>
+          <w:rFonts w:ascii="Arial Narrow" w:hAnsi="Arial Narrow" w:cs="Vazir FD-WOL"/>
+          <w:sz w:val="28"/>
+          <w:szCs w:val="28"/>
+          <w:lang w:bidi="fa-IR"/>
+        </w:rPr>
+        <w:t>properties</w:t>
+      </w:r>
+      <w:r>
+        <w:rPr>
+          <w:rFonts w:ascii="Arial Narrow" w:hAnsi="Arial Narrow" w:cs="Vazir FD-WOL" w:hint="cs"/>
+          <w:sz w:val="28"/>
+          <w:szCs w:val="28"/>
+          <w:rtl/>
+          <w:lang w:bidi="fa-IR"/>
+        </w:rPr>
+        <w:t xml:space="preserve"> قسمت  </w:t>
+      </w:r>
+      <w:r>
+        <w:rPr>
+          <w:rFonts w:ascii="Arial Narrow" w:hAnsi="Arial Narrow" w:cs="Vazir FD-WOL"/>
+          <w:sz w:val="28"/>
+          <w:szCs w:val="28"/>
+          <w:lang w:bidi="fa-IR"/>
+        </w:rPr>
+        <w:t>Eveant</w:t>
+      </w:r>
+      <w:r>
+        <w:rPr>
+          <w:rFonts w:ascii="Arial Narrow" w:hAnsi="Arial Narrow" w:cs="Vazir FD-WOL" w:hint="cs"/>
+          <w:sz w:val="28"/>
+          <w:szCs w:val="28"/>
+          <w:rtl/>
+          <w:lang w:bidi="fa-IR"/>
+        </w:rPr>
+        <w:t>ها، خاصیت مربوط به دبل کلیک رو پیدا و روش کلیک میکنیم و متد مربوط به کلیک برای ما ایجاد میشه و دستورات خودمون رو داخلش مینویسیم.</w:t>
+      </w:r>
+    </w:p>
+    <w:p>
+      <w:pPr>
+        <w:bidi/>
+        <w:spacing w:line="360" w:lineRule="auto"/>
+        <w:jc w:val="both"/>
+        <w:rPr>
+          <w:rFonts w:ascii="Arial Narrow" w:hAnsi="Arial Narrow" w:cs="Vazir FD-WOL" w:hint="cs"/>
+          <w:sz w:val="28"/>
+          <w:szCs w:val="28"/>
+          <w:rtl/>
+          <w:lang w:bidi="fa-IR"/>
+        </w:rPr>
+      </w:pPr>
+      <w:r>
+        <w:rPr>
+          <w:rFonts w:ascii="Arial Narrow" w:hAnsi="Arial Narrow" w:cs="Vazir FD-WOL" w:hint="cs"/>
+          <w:b/>
+          <w:bCs/>
+          <w:sz w:val="28"/>
+          <w:szCs w:val="28"/>
+          <w:rtl/>
+          <w:lang w:bidi="fa-IR"/>
+        </w:rPr>
+        <w:t xml:space="preserve">کنترل </w:t>
+      </w:r>
+      <w:r>
+        <w:rPr>
+          <w:rFonts w:ascii="Arial Narrow" w:hAnsi="Arial Narrow" w:cs="Vazir FD-WOL"/>
+          <w:b/>
+          <w:bCs/>
+          <w:sz w:val="28"/>
+          <w:szCs w:val="28"/>
+          <w:lang w:bidi="fa-IR"/>
+        </w:rPr>
+        <w:t>TextBox</w:t>
+      </w:r>
+      <w:r>
+        <w:rPr>
+          <w:rFonts w:ascii="Arial Narrow" w:hAnsi="Arial Narrow" w:cs="Vazir FD-WOL" w:hint="cs"/>
+          <w:b/>
+          <w:bCs/>
+          <w:sz w:val="28"/>
+          <w:szCs w:val="28"/>
+          <w:rtl/>
+          <w:lang w:bidi="fa-IR"/>
+        </w:rPr>
+        <w:t xml:space="preserve"> : </w:t>
+      </w:r>
+      <w:r>
+        <w:rPr>
+          <w:rFonts w:ascii="Arial Narrow" w:hAnsi="Arial Narrow" w:cs="Vazir FD-WOL" w:hint="cs"/>
+          <w:sz w:val="28"/>
+          <w:szCs w:val="28"/>
+          <w:rtl/>
+          <w:lang w:bidi="fa-IR"/>
+        </w:rPr>
+        <w:t xml:space="preserve">وقتی که این کنترل رو اضافه میکنیم به فرم یه متن پیش فرض داخلش هست برای پاک کردن این متن در قسمت </w:t>
+      </w:r>
+      <w:r>
+        <w:rPr>
+          <w:rFonts w:ascii="Arial Narrow" w:hAnsi="Arial Narrow" w:cs="Vazir FD-WOL"/>
+          <w:sz w:val="28"/>
+          <w:szCs w:val="28"/>
+          <w:lang w:bidi="fa-IR"/>
+        </w:rPr>
+        <w:t>properties</w:t>
+      </w:r>
+      <w:r>
+        <w:rPr>
+          <w:rFonts w:ascii="Arial Narrow" w:hAnsi="Arial Narrow" w:cs="Vazir FD-WOL" w:hint="cs"/>
+          <w:sz w:val="28"/>
+          <w:szCs w:val="28"/>
+          <w:rtl/>
+          <w:lang w:bidi="fa-IR"/>
+        </w:rPr>
+        <w:t xml:space="preserve"> متن داخل منوی </w:t>
+      </w:r>
+      <w:r>
+        <w:rPr>
+          <w:rFonts w:ascii="Arial Narrow" w:hAnsi="Arial Narrow" w:cs="Vazir FD-WOL"/>
+          <w:sz w:val="28"/>
+          <w:szCs w:val="28"/>
+          <w:lang w:bidi="fa-IR"/>
+        </w:rPr>
+        <w:t>Text</w:t>
+      </w:r>
+      <w:r>
+        <w:rPr>
+          <w:rFonts w:ascii="Arial Narrow" w:hAnsi="Arial Narrow" w:cs="Vazir FD-WOL" w:hint="cs"/>
+          <w:sz w:val="28"/>
+          <w:szCs w:val="28"/>
+          <w:rtl/>
+          <w:lang w:bidi="fa-IR"/>
+        </w:rPr>
+        <w:t xml:space="preserve"> رو پاک میکنیم.</w:t>
+      </w:r>
+    </w:p>
+    <w:p>
+      <w:pPr>
+        <w:bidi/>
+        <w:spacing w:line="360" w:lineRule="auto"/>
+        <w:jc w:val="both"/>
+        <w:rPr>
+          <w:rFonts w:ascii="Arial Narrow" w:hAnsi="Arial Narrow" w:cs="Vazir FD-WOL" w:hint="cs"/>
+          <w:sz w:val="28"/>
+          <w:szCs w:val="28"/>
+          <w:rtl/>
+          <w:lang w:bidi="fa-IR"/>
+        </w:rPr>
+      </w:pPr>
+      <w:r>
+        <w:rPr>
+          <w:rFonts w:ascii="Arial Narrow" w:hAnsi="Arial Narrow" w:cs="Vazir FD-WOL" w:hint="cs"/>
+          <w:sz w:val="28"/>
+          <w:szCs w:val="28"/>
+          <w:rtl/>
+          <w:lang w:bidi="fa-IR"/>
+        </w:rPr>
+        <w:lastRenderedPageBreak/>
+        <w:t>میتونیم فونت براش در نظر بگیرم.</w:t>
+      </w:r>
+    </w:p>
+    <w:p>
+      <w:pPr>
+        <w:bidi/>
+        <w:spacing w:line="360" w:lineRule="auto"/>
+        <w:jc w:val="both"/>
+        <w:rPr>
+          <w:rFonts w:ascii="Arial Narrow" w:hAnsi="Arial Narrow" w:cs="Vazir FD-WOL"/>
+          <w:sz w:val="28"/>
+          <w:szCs w:val="28"/>
+          <w:rtl/>
+          <w:lang w:bidi="fa-IR"/>
+        </w:rPr>
+      </w:pPr>
+      <w:r>
+        <w:rPr>
+          <w:rFonts w:ascii="Arial Narrow" w:hAnsi="Arial Narrow" w:cs="Vazir FD-WOL" w:hint="cs"/>
+          <w:sz w:val="28"/>
+          <w:szCs w:val="28"/>
+          <w:rtl/>
+          <w:lang w:bidi="fa-IR"/>
+        </w:rPr>
+        <w:t xml:space="preserve"> خاصیت </w:t>
+      </w:r>
+      <w:r>
+        <w:rPr>
+          <w:rFonts w:ascii="Arial Narrow" w:hAnsi="Arial Narrow" w:cs="Vazir FD-WOL"/>
+          <w:sz w:val="28"/>
+          <w:szCs w:val="28"/>
+          <w:lang w:bidi="fa-IR"/>
+        </w:rPr>
+        <w:t>ToolTip</w:t>
+      </w:r>
+      <w:r>
+        <w:rPr>
+          <w:rFonts w:ascii="Arial Narrow" w:hAnsi="Arial Narrow" w:cs="Vazir FD-WOL" w:hint="cs"/>
+          <w:sz w:val="28"/>
+          <w:szCs w:val="28"/>
+          <w:rtl/>
+          <w:lang w:bidi="fa-IR"/>
+        </w:rPr>
+        <w:t xml:space="preserve"> داره. رنگ پس زمینه، رنگ متن و ... اندازه فونت هم میتونیم مشخص کنیم.</w:t>
+      </w:r>
+    </w:p>
+    <w:p>
+      <w:pPr>
+        <w:bidi/>
+        <w:spacing w:line="360" w:lineRule="auto"/>
+        <w:jc w:val="both"/>
+        <w:rPr>
+          <w:rFonts w:ascii="Arial Narrow" w:hAnsi="Arial Narrow" w:cs="Vazir FD-WOL"/>
+          <w:sz w:val="28"/>
+          <w:szCs w:val="28"/>
+          <w:rtl/>
+          <w:lang w:bidi="fa-IR"/>
+        </w:rPr>
+      </w:pPr>
+      <w:r>
+        <w:rPr>
+          <w:rFonts w:ascii="Arial Narrow" w:hAnsi="Arial Narrow" w:cs="Vazir FD-WOL" w:hint="cs"/>
+          <w:sz w:val="28"/>
+          <w:szCs w:val="28"/>
+          <w:rtl/>
+          <w:lang w:bidi="fa-IR"/>
+        </w:rPr>
+        <w:t xml:space="preserve">منوی </w:t>
+      </w:r>
+      <w:r>
+        <w:rPr>
+          <w:rFonts w:ascii="Arial Narrow" w:hAnsi="Arial Narrow" w:cs="Vazir FD-WOL"/>
+          <w:sz w:val="28"/>
+          <w:szCs w:val="28"/>
+          <w:lang w:bidi="fa-IR"/>
+        </w:rPr>
+        <w:t>Selection Brush</w:t>
+      </w:r>
+      <w:r>
+        <w:rPr>
+          <w:rFonts w:ascii="Arial Narrow" w:hAnsi="Arial Narrow" w:cs="Vazir FD-WOL" w:hint="cs"/>
+          <w:sz w:val="28"/>
+          <w:szCs w:val="28"/>
+          <w:rtl/>
+          <w:lang w:bidi="fa-IR"/>
+        </w:rPr>
+        <w:t xml:space="preserve">: وقتی که متن نوشته شده داخل </w:t>
+      </w:r>
+      <w:r>
+        <w:rPr>
+          <w:rFonts w:ascii="Arial Narrow" w:hAnsi="Arial Narrow" w:cs="Vazir FD-WOL"/>
+          <w:sz w:val="28"/>
+          <w:szCs w:val="28"/>
+          <w:lang w:bidi="fa-IR"/>
+        </w:rPr>
+        <w:t>textbox</w:t>
+      </w:r>
+      <w:r>
+        <w:rPr>
+          <w:rFonts w:ascii="Arial Narrow" w:hAnsi="Arial Narrow" w:cs="Vazir FD-WOL" w:hint="cs"/>
+          <w:sz w:val="28"/>
+          <w:szCs w:val="28"/>
+          <w:rtl/>
+          <w:lang w:bidi="fa-IR"/>
+        </w:rPr>
+        <w:t xml:space="preserve"> رو انتخاب میکنیم حالت پیش فرض آبی هست ولی میتونیم این رنگ رو با این منو به رنگ دلخواه تغییر بدیم.</w:t>
+      </w:r>
+    </w:p>
+    <w:p>
+      <w:pPr>
+        <w:bidi/>
+        <w:spacing w:line="360" w:lineRule="auto"/>
+        <w:jc w:val="both"/>
+        <w:rPr>
+          <w:rFonts w:ascii="Arial Narrow" w:hAnsi="Arial Narrow" w:cs="Vazir FD-WOL"/>
+          <w:sz w:val="28"/>
+          <w:szCs w:val="28"/>
+          <w:rtl/>
+          <w:lang w:bidi="fa-IR"/>
+        </w:rPr>
+      </w:pPr>
+      <w:r>
+        <w:rPr>
+          <w:rFonts w:ascii="Arial Narrow" w:hAnsi="Arial Narrow" w:cs="Vazir FD-WOL" w:hint="cs"/>
+          <w:b/>
+          <w:bCs/>
+          <w:sz w:val="28"/>
+          <w:szCs w:val="28"/>
+          <w:rtl/>
+          <w:lang w:bidi="fa-IR"/>
+        </w:rPr>
+        <w:t xml:space="preserve">کنترل </w:t>
+      </w:r>
+      <w:r>
+        <w:rPr>
+          <w:rFonts w:ascii="Arial Narrow" w:hAnsi="Arial Narrow" w:cs="Vazir FD-WOL"/>
+          <w:b/>
+          <w:bCs/>
+          <w:sz w:val="28"/>
+          <w:szCs w:val="28"/>
+          <w:lang w:bidi="fa-IR"/>
+        </w:rPr>
+        <w:t>RadioButton</w:t>
+      </w:r>
+      <w:r>
+        <w:rPr>
+          <w:rFonts w:ascii="Arial Narrow" w:hAnsi="Arial Narrow" w:cs="Vazir FD-WOL" w:hint="cs"/>
+          <w:b/>
+          <w:bCs/>
+          <w:sz w:val="28"/>
+          <w:szCs w:val="28"/>
+          <w:rtl/>
+          <w:lang w:bidi="fa-IR"/>
+        </w:rPr>
+        <w:t xml:space="preserve"> : </w:t>
+      </w:r>
+      <w:r>
+        <w:rPr>
+          <w:rFonts w:ascii="Arial Narrow" w:hAnsi="Arial Narrow" w:cs="Vazir FD-WOL" w:hint="cs"/>
+          <w:sz w:val="28"/>
+          <w:szCs w:val="28"/>
+          <w:rtl/>
+          <w:lang w:bidi="fa-IR"/>
+        </w:rPr>
+        <w:t xml:space="preserve">خاصیت های کنترل های قبل مثل رنگ، نام و ... داره. </w:t>
+      </w:r>
+    </w:p>
+    <w:p>
+      <w:pPr>
+        <w:bidi/>
+        <w:spacing w:line="360" w:lineRule="auto"/>
+        <w:jc w:val="both"/>
+        <w:rPr>
+          <w:rFonts w:ascii="Arial Narrow" w:hAnsi="Arial Narrow" w:cs="Vazir FD-WOL"/>
+          <w:sz w:val="28"/>
+          <w:szCs w:val="28"/>
+          <w:rtl/>
+          <w:lang w:bidi="fa-IR"/>
+        </w:rPr>
+      </w:pPr>
+      <w:r>
+        <w:rPr>
+          <w:rFonts w:ascii="Arial Narrow" w:hAnsi="Arial Narrow" w:cs="Vazir FD-WOL" w:hint="cs"/>
+          <w:sz w:val="28"/>
+          <w:szCs w:val="28"/>
+          <w:rtl/>
+          <w:lang w:bidi="fa-IR"/>
+        </w:rPr>
+        <w:t xml:space="preserve">منوی </w:t>
+      </w:r>
+      <w:r>
+        <w:rPr>
+          <w:rFonts w:ascii="Arial Narrow" w:hAnsi="Arial Narrow" w:cs="Vazir FD-WOL"/>
+          <w:sz w:val="28"/>
+          <w:szCs w:val="28"/>
+          <w:lang w:bidi="fa-IR"/>
+        </w:rPr>
+        <w:t>IsCheckid</w:t>
+      </w:r>
+      <w:r>
+        <w:rPr>
+          <w:rFonts w:ascii="Arial Narrow" w:hAnsi="Arial Narrow" w:cs="Vazir FD-WOL" w:hint="cs"/>
+          <w:sz w:val="28"/>
+          <w:szCs w:val="28"/>
+          <w:rtl/>
+          <w:lang w:bidi="fa-IR"/>
+        </w:rPr>
+        <w:t xml:space="preserve"> : این گزینه رو اگر فعال کنیم وقتی برنامه رو اجرا میکنیم </w:t>
+      </w:r>
+      <w:r>
+        <w:rPr>
+          <w:rFonts w:ascii="Arial Narrow" w:hAnsi="Arial Narrow" w:cs="Vazir FD-WOL"/>
+          <w:sz w:val="28"/>
+          <w:szCs w:val="28"/>
+          <w:lang w:bidi="fa-IR"/>
+        </w:rPr>
+        <w:t>redioButton</w:t>
+      </w:r>
+      <w:r>
+        <w:rPr>
+          <w:rFonts w:ascii="Arial Narrow" w:hAnsi="Arial Narrow" w:cs="Vazir FD-WOL" w:hint="cs"/>
+          <w:sz w:val="28"/>
+          <w:szCs w:val="28"/>
+          <w:rtl/>
+          <w:lang w:bidi="fa-IR"/>
+        </w:rPr>
+        <w:t xml:space="preserve"> تیک خورده است.</w:t>
+      </w:r>
+    </w:p>
+    <w:p>
+      <w:pPr>
+        <w:bidi/>
+        <w:spacing w:line="360" w:lineRule="auto"/>
+        <w:jc w:val="both"/>
+        <w:rPr>
+          <w:rFonts w:ascii="Arial Narrow" w:hAnsi="Arial Narrow" w:cs="Vazir FD-WOL"/>
+          <w:sz w:val="28"/>
+          <w:szCs w:val="28"/>
+          <w:rtl/>
+          <w:lang w:bidi="fa-IR"/>
+        </w:rPr>
+      </w:pPr>
+      <w:r>
+        <w:rPr>
+          <w:rFonts w:ascii="Arial Narrow" w:hAnsi="Arial Narrow" w:cs="Vazir FD-WOL" w:hint="cs"/>
+          <w:b/>
+          <w:bCs/>
+          <w:sz w:val="28"/>
+          <w:szCs w:val="28"/>
+          <w:rtl/>
+          <w:lang w:bidi="fa-IR"/>
+        </w:rPr>
+        <w:t xml:space="preserve">کنترل </w:t>
+      </w:r>
+      <w:r>
+        <w:rPr>
+          <w:rFonts w:ascii="Arial Narrow" w:hAnsi="Arial Narrow" w:cs="Vazir FD-WOL"/>
+          <w:b/>
+          <w:bCs/>
+          <w:sz w:val="28"/>
+          <w:szCs w:val="28"/>
+          <w:lang w:bidi="fa-IR"/>
+        </w:rPr>
+        <w:t xml:space="preserve">CheckBox </w:t>
+      </w:r>
+      <w:r>
+        <w:rPr>
+          <w:rFonts w:ascii="Arial Narrow" w:hAnsi="Arial Narrow" w:cs="Vazir FD-WOL" w:hint="cs"/>
+          <w:b/>
+          <w:bCs/>
+          <w:sz w:val="28"/>
+          <w:szCs w:val="28"/>
+          <w:rtl/>
+          <w:lang w:bidi="fa-IR"/>
+        </w:rPr>
+        <w:t xml:space="preserve"> : </w:t>
+      </w:r>
+      <w:r>
+        <w:rPr>
+          <w:rFonts w:ascii="Arial Narrow" w:hAnsi="Arial Narrow" w:cs="Vazir FD-WOL" w:hint="cs"/>
+          <w:sz w:val="28"/>
+          <w:szCs w:val="28"/>
+          <w:rtl/>
+          <w:lang w:bidi="fa-IR"/>
+        </w:rPr>
+        <w:t xml:space="preserve">فرق چک باکس با </w:t>
+      </w:r>
+      <w:r>
+        <w:rPr>
+          <w:rFonts w:ascii="Arial Narrow" w:hAnsi="Arial Narrow" w:cs="Vazir FD-WOL"/>
+          <w:sz w:val="28"/>
+          <w:szCs w:val="28"/>
+          <w:lang w:bidi="fa-IR"/>
+        </w:rPr>
+        <w:t>Radiobutton</w:t>
+      </w:r>
+      <w:r>
+        <w:rPr>
+          <w:rFonts w:ascii="Arial Narrow" w:hAnsi="Arial Narrow" w:cs="Vazir FD-WOL" w:hint="cs"/>
+          <w:sz w:val="28"/>
+          <w:szCs w:val="28"/>
+          <w:rtl/>
+          <w:lang w:bidi="fa-IR"/>
+        </w:rPr>
+        <w:t xml:space="preserve"> این هست که در چک باکس میتونیم چند تاشون رو تیک بزنیم.</w:t>
+      </w:r>
+    </w:p>
+    <w:p>
+      <w:pPr>
+        <w:bidi/>
+        <w:spacing w:line="360" w:lineRule="auto"/>
+        <w:jc w:val="both"/>
+        <w:rPr>
+          <w:rFonts w:ascii="Arial Narrow" w:hAnsi="Arial Narrow" w:cs="Vazir FD-WOL" w:hint="cs"/>
+          <w:sz w:val="28"/>
+          <w:szCs w:val="28"/>
+          <w:rtl/>
+          <w:lang w:bidi="fa-IR"/>
+        </w:rPr>
+      </w:pPr>
+      <w:r>
+        <w:rPr>
+          <w:rFonts w:ascii="Arial Narrow" w:hAnsi="Arial Narrow" w:cs="Vazir FD-WOL" w:hint="cs"/>
+          <w:b/>
+          <w:bCs/>
+          <w:sz w:val="28"/>
+          <w:szCs w:val="28"/>
+          <w:rtl/>
+          <w:lang w:bidi="fa-IR"/>
+        </w:rPr>
+        <w:t xml:space="preserve">کنترل </w:t>
+      </w:r>
+      <w:r>
+        <w:rPr>
+          <w:rFonts w:ascii="Arial Narrow" w:hAnsi="Arial Narrow" w:cs="Vazir FD-WOL"/>
+          <w:b/>
+          <w:bCs/>
+          <w:sz w:val="28"/>
+          <w:szCs w:val="28"/>
+          <w:lang w:bidi="fa-IR"/>
+        </w:rPr>
+        <w:t>GroupBox</w:t>
+      </w:r>
+      <w:r>
+        <w:rPr>
+          <w:rFonts w:ascii="Arial Narrow" w:hAnsi="Arial Narrow" w:cs="Vazir FD-WOL" w:hint="cs"/>
+          <w:b/>
+          <w:bCs/>
+          <w:sz w:val="28"/>
+          <w:szCs w:val="28"/>
+          <w:rtl/>
+          <w:lang w:bidi="fa-IR"/>
+        </w:rPr>
+        <w:t xml:space="preserve"> : </w:t>
+      </w:r>
+      <w:r>
+        <w:rPr>
+          <w:rFonts w:ascii="Arial Narrow" w:hAnsi="Arial Narrow" w:cs="Vazir FD-WOL" w:hint="cs"/>
+          <w:sz w:val="28"/>
+          <w:szCs w:val="28"/>
+          <w:rtl/>
+          <w:lang w:bidi="fa-IR"/>
+        </w:rPr>
+        <w:t>برای دسته بندی کنترل ها به کار میره.</w:t>
+      </w:r>
+    </w:p>
+    <w:p>
+      <w:pPr>
+        <w:bidi/>
+        <w:spacing w:line="360" w:lineRule="auto"/>
+        <w:jc w:val="both"/>
+        <w:rPr>
+          <w:rFonts w:ascii="Arial Narrow" w:hAnsi="Arial Narrow" w:cs="Vazir FD-WOL"/>
+          <w:sz w:val="28"/>
+          <w:szCs w:val="28"/>
+          <w:rtl/>
+          <w:lang w:bidi="fa-IR"/>
+        </w:rPr>
+      </w:pPr>
+      <w:r>
+        <w:rPr>
+          <w:rFonts w:ascii="Arial Narrow" w:hAnsi="Arial Narrow" w:cs="Vazir FD-WOL" w:hint="cs"/>
+          <w:b/>
+          <w:bCs/>
+          <w:sz w:val="28"/>
+          <w:szCs w:val="28"/>
+          <w:rtl/>
+          <w:lang w:bidi="fa-IR"/>
+        </w:rPr>
+        <w:t xml:space="preserve">کنترل </w:t>
+      </w:r>
+      <w:r>
+        <w:rPr>
+          <w:rFonts w:ascii="Arial Narrow" w:hAnsi="Arial Narrow" w:cs="Vazir FD-WOL"/>
+          <w:b/>
+          <w:bCs/>
+          <w:sz w:val="28"/>
+          <w:szCs w:val="28"/>
+          <w:lang w:bidi="fa-IR"/>
+        </w:rPr>
+        <w:t>Password Box</w:t>
+      </w:r>
+      <w:r>
+        <w:rPr>
+          <w:rFonts w:ascii="Arial Narrow" w:hAnsi="Arial Narrow" w:cs="Vazir FD-WOL" w:hint="cs"/>
+          <w:b/>
+          <w:bCs/>
+          <w:sz w:val="28"/>
+          <w:szCs w:val="28"/>
+          <w:rtl/>
+          <w:lang w:bidi="fa-IR"/>
+        </w:rPr>
+        <w:t xml:space="preserve"> : </w:t>
+      </w:r>
+      <w:r>
+        <w:rPr>
+          <w:rFonts w:ascii="Arial Narrow" w:hAnsi="Arial Narrow" w:cs="Vazir FD-WOL" w:hint="cs"/>
+          <w:sz w:val="28"/>
+          <w:szCs w:val="28"/>
+          <w:rtl/>
+          <w:lang w:bidi="fa-IR"/>
+        </w:rPr>
+        <w:t xml:space="preserve">یک نوع </w:t>
+      </w:r>
+      <w:r>
+        <w:rPr>
+          <w:rFonts w:ascii="Arial Narrow" w:hAnsi="Arial Narrow" w:cs="Vazir FD-WOL"/>
+          <w:sz w:val="28"/>
+          <w:szCs w:val="28"/>
+          <w:lang w:bidi="fa-IR"/>
+        </w:rPr>
+        <w:t>TextBox</w:t>
+      </w:r>
+      <w:r>
+        <w:rPr>
+          <w:rFonts w:ascii="Arial Narrow" w:hAnsi="Arial Narrow" w:cs="Vazir FD-WOL" w:hint="cs"/>
+          <w:sz w:val="28"/>
+          <w:szCs w:val="28"/>
+          <w:rtl/>
+          <w:lang w:bidi="fa-IR"/>
+        </w:rPr>
+        <w:t xml:space="preserve"> هست با این تفاوت که وقتی داخلش بنویسیم متن نمایش داده نمیشه، برای اینکه مشخص کنیم حروف رو به چه صورت نمایش بده مثلا ستاره یا چیزهای دیگه در </w:t>
+      </w:r>
+      <w:r>
+        <w:rPr>
+          <w:rFonts w:ascii="Arial Narrow" w:hAnsi="Arial Narrow" w:cs="Vazir FD-WOL"/>
+          <w:sz w:val="28"/>
+          <w:szCs w:val="28"/>
+          <w:lang w:bidi="fa-IR"/>
+        </w:rPr>
+        <w:t>Properties</w:t>
+      </w:r>
+      <w:r>
+        <w:rPr>
+          <w:rFonts w:ascii="Arial Narrow" w:hAnsi="Arial Narrow" w:cs="Vazir FD-WOL" w:hint="cs"/>
+          <w:sz w:val="28"/>
+          <w:szCs w:val="28"/>
+          <w:rtl/>
+          <w:lang w:bidi="fa-IR"/>
+        </w:rPr>
+        <w:t xml:space="preserve"> در منوی </w:t>
+      </w:r>
+      <w:r>
+        <w:rPr>
+          <w:rFonts w:ascii="Arial Narrow" w:hAnsi="Arial Narrow" w:cs="Vazir FD-WOL"/>
+          <w:sz w:val="28"/>
+          <w:szCs w:val="28"/>
+          <w:lang w:bidi="fa-IR"/>
+        </w:rPr>
+        <w:t>Password</w:t>
+      </w:r>
+      <w:r>
+        <w:rPr>
+          <w:rFonts w:ascii="Arial Narrow" w:hAnsi="Arial Narrow" w:cs="Vazir FD-WOL" w:hint="cs"/>
+          <w:sz w:val="28"/>
+          <w:szCs w:val="28"/>
+          <w:rtl/>
+          <w:lang w:bidi="fa-IR"/>
+        </w:rPr>
+        <w:t xml:space="preserve"> این رو مش</w:t>
+      </w:r>
+      <w:r>
+        <w:rPr>
+          <w:rFonts w:ascii="Arial Narrow" w:hAnsi="Arial Narrow" w:cs="Vazir FD-WOL" w:hint="cs"/>
+          <w:sz w:val="28"/>
+          <w:szCs w:val="28"/>
+          <w:rtl/>
+          <w:lang w:bidi="fa-IR"/>
+        </w:rPr>
+        <w:t>خص میکنیم.</w:t>
+      </w:r>
+    </w:p>
+    <w:p>
+      <w:pPr>
+        <w:bidi/>
+        <w:spacing w:line="360" w:lineRule="auto"/>
+        <w:jc w:val="both"/>
+        <w:rPr>
+          <w:rFonts w:ascii="Arial Narrow" w:hAnsi="Arial Narrow" w:cs="Vazir FD-WOL" w:hint="cs"/>
+          <w:sz w:val="28"/>
+          <w:szCs w:val="28"/>
+          <w:rtl/>
+          <w:lang w:bidi="fa-IR"/>
+        </w:rPr>
+      </w:pPr>
+      <w:r>
+        <w:rPr>
+          <w:rFonts w:ascii="Arial Narrow" w:hAnsi="Arial Narrow" w:cs="Vazir FD-WOL" w:hint="cs"/>
+          <w:b/>
+          <w:bCs/>
+          <w:sz w:val="28"/>
+          <w:szCs w:val="28"/>
+          <w:rtl/>
+          <w:lang w:bidi="fa-IR"/>
+        </w:rPr>
+        <w:t xml:space="preserve">کنترل </w:t>
+      </w:r>
+      <w:r>
+        <w:rPr>
+          <w:rFonts w:ascii="Arial Narrow" w:hAnsi="Arial Narrow" w:cs="Vazir FD-WOL"/>
+          <w:b/>
+          <w:bCs/>
+          <w:sz w:val="28"/>
+          <w:szCs w:val="28"/>
+          <w:lang w:bidi="fa-IR"/>
+        </w:rPr>
+        <w:t>Image</w:t>
+      </w:r>
+      <w:r>
+        <w:rPr>
+          <w:rFonts w:ascii="Arial Narrow" w:hAnsi="Arial Narrow" w:cs="Vazir FD-WOL" w:hint="cs"/>
+          <w:b/>
+          <w:bCs/>
+          <w:sz w:val="28"/>
+          <w:szCs w:val="28"/>
+          <w:rtl/>
+          <w:lang w:bidi="fa-IR"/>
+        </w:rPr>
+        <w:t xml:space="preserve"> : </w:t>
+      </w:r>
+      <w:r>
+        <w:rPr>
+          <w:rFonts w:ascii="Arial Narrow" w:hAnsi="Arial Narrow" w:cs="Vazir FD-WOL" w:hint="cs"/>
+          <w:sz w:val="28"/>
+          <w:szCs w:val="28"/>
+          <w:rtl/>
+          <w:lang w:bidi="fa-IR"/>
+        </w:rPr>
+        <w:t xml:space="preserve">که برای نمایش تصویر استفاده میشه. از قسمت </w:t>
+      </w:r>
+      <w:r>
+        <w:rPr>
+          <w:rFonts w:ascii="Arial Narrow" w:hAnsi="Arial Narrow" w:cs="Vazir FD-WOL"/>
+          <w:sz w:val="28"/>
+          <w:szCs w:val="28"/>
+          <w:lang w:bidi="fa-IR"/>
+        </w:rPr>
+        <w:t>Properties</w:t>
+      </w:r>
+      <w:r>
+        <w:rPr>
+          <w:rFonts w:ascii="Arial Narrow" w:hAnsi="Arial Narrow" w:cs="Vazir FD-WOL" w:hint="cs"/>
+          <w:sz w:val="28"/>
+          <w:szCs w:val="28"/>
+          <w:rtl/>
+          <w:lang w:bidi="fa-IR"/>
+        </w:rPr>
+        <w:t xml:space="preserve"> و منوی </w:t>
+      </w:r>
+      <w:r>
+        <w:rPr>
+          <w:rFonts w:ascii="Arial Narrow" w:hAnsi="Arial Narrow" w:cs="Vazir FD-WOL"/>
+          <w:sz w:val="28"/>
+          <w:szCs w:val="28"/>
+          <w:lang w:bidi="fa-IR"/>
+        </w:rPr>
+        <w:t>Source</w:t>
+      </w:r>
+      <w:r>
+        <w:rPr>
+          <w:rFonts w:ascii="Arial Narrow" w:hAnsi="Arial Narrow" w:cs="Vazir FD-WOL" w:hint="cs"/>
+          <w:sz w:val="28"/>
+          <w:szCs w:val="28"/>
+          <w:rtl/>
+          <w:lang w:bidi="fa-IR"/>
+        </w:rPr>
+        <w:t xml:space="preserve"> میتونیم آدرس تصویر رو مشخص کنیم. </w:t>
+      </w:r>
+      <w:r>
+        <w:rPr>
+          <w:rFonts w:ascii="Arial Narrow" w:hAnsi="Arial Narrow" w:cs="Vazir FD-WOL" w:hint="cs"/>
+          <w:sz w:val="28"/>
+          <w:szCs w:val="28"/>
+          <w:rtl/>
+          <w:lang w:bidi="fa-IR"/>
+        </w:rPr>
+        <w:t xml:space="preserve"> </w:t>
+      </w:r>
+    </w:p>
+    <w:p>
+      <w:pPr>
+        <w:bidi/>
+        <w:spacing w:line="360" w:lineRule="auto"/>
+        <w:jc w:val="both"/>
+        <w:rPr>
+          <w:rFonts w:ascii="Arial Narrow" w:hAnsi="Arial Narrow" w:cs="Vazir FD-WOL" w:hint="cs"/>
+          <w:sz w:val="28"/>
+          <w:szCs w:val="28"/>
+          <w:rtl/>
+          <w:lang w:bidi="fa-IR"/>
+        </w:rPr>
+      </w:pPr>
+      <w:r>
+        <w:rPr>
+          <w:rFonts w:ascii="Arial Narrow" w:hAnsi="Arial Narrow" w:cs="Vazir FD-WOL" w:hint="cs"/>
+          <w:sz w:val="28"/>
+          <w:szCs w:val="28"/>
+          <w:rtl/>
+          <w:lang w:bidi="fa-IR"/>
+        </w:rPr>
+        <w:t xml:space="preserve">منوی </w:t>
+      </w:r>
+      <w:r>
+        <w:rPr>
+          <w:rFonts w:ascii="Arial Narrow" w:hAnsi="Arial Narrow" w:cs="Vazir FD-WOL"/>
+          <w:sz w:val="28"/>
+          <w:szCs w:val="28"/>
+          <w:lang w:bidi="fa-IR"/>
+        </w:rPr>
+        <w:t>Sretch</w:t>
+      </w:r>
+      <w:r>
+        <w:rPr>
+          <w:rFonts w:ascii="Arial Narrow" w:hAnsi="Arial Narrow" w:cs="Vazir FD-WOL" w:hint="cs"/>
+          <w:sz w:val="28"/>
+          <w:szCs w:val="28"/>
+          <w:rtl/>
+          <w:lang w:bidi="fa-IR"/>
+        </w:rPr>
+        <w:t xml:space="preserve">که میتونیم اندازه تصویر رو مشخص کنیم که چقدر از کنترل </w:t>
+      </w:r>
+      <w:r>
+        <w:rPr>
+          <w:rFonts w:ascii="Arial Narrow" w:hAnsi="Arial Narrow" w:cs="Vazir FD-WOL"/>
+          <w:sz w:val="28"/>
+          <w:szCs w:val="28"/>
+          <w:lang w:bidi="fa-IR"/>
+        </w:rPr>
+        <w:t>image</w:t>
+      </w:r>
+      <w:r>
+        <w:rPr>
+          <w:rFonts w:ascii="Arial Narrow" w:hAnsi="Arial Narrow" w:cs="Vazir FD-WOL" w:hint="cs"/>
+          <w:sz w:val="28"/>
+          <w:szCs w:val="28"/>
+          <w:rtl/>
+          <w:lang w:bidi="fa-IR"/>
+        </w:rPr>
+        <w:t xml:space="preserve"> رو پوشش بده.</w:t>
+      </w:r>
+    </w:p>
+    <w:p>
+      <w:pPr>
+        <w:bidi/>
+        <w:spacing w:line="360" w:lineRule="auto"/>
+        <w:jc w:val="both"/>
+        <w:rPr>
+          <w:rFonts w:ascii="Arial Narrow" w:hAnsi="Arial Narrow" w:cs="Vazir FD-WOL"/>
+          <w:sz w:val="28"/>
+          <w:szCs w:val="28"/>
+          <w:rtl/>
+          <w:lang w:bidi="fa-IR"/>
+        </w:rPr>
+      </w:pPr>
+      <w:r>
+        <w:rPr>
+          <w:rFonts w:ascii="Arial Narrow" w:hAnsi="Arial Narrow" w:cs="Vazir FD-WOL" w:hint="cs"/>
+          <w:b/>
+          <w:bCs/>
+          <w:sz w:val="28"/>
+          <w:szCs w:val="28"/>
+          <w:rtl/>
+          <w:lang w:bidi="fa-IR"/>
+        </w:rPr>
+        <w:t xml:space="preserve">کنترل </w:t>
+      </w:r>
+      <w:r>
+        <w:rPr>
+          <w:rFonts w:ascii="Arial Narrow" w:hAnsi="Arial Narrow" w:cs="Vazir FD-WOL"/>
+          <w:b/>
+          <w:bCs/>
+          <w:sz w:val="28"/>
+          <w:szCs w:val="28"/>
+          <w:lang w:bidi="fa-IR"/>
+        </w:rPr>
+        <w:t>Date Picker</w:t>
+      </w:r>
+      <w:r>
+        <w:rPr>
+          <w:rFonts w:ascii="Arial Narrow" w:hAnsi="Arial Narrow" w:cs="Vazir FD-WOL" w:hint="cs"/>
+          <w:b/>
+          <w:bCs/>
+          <w:sz w:val="28"/>
+          <w:szCs w:val="28"/>
+          <w:rtl/>
+          <w:lang w:bidi="fa-IR"/>
+        </w:rPr>
+        <w:t xml:space="preserve"> : </w:t>
+      </w:r>
+      <w:r>
+        <w:rPr>
+          <w:rFonts w:ascii="Arial Narrow" w:hAnsi="Arial Narrow" w:cs="Vazir FD-WOL" w:hint="cs"/>
+          <w:sz w:val="28"/>
+          <w:szCs w:val="28"/>
+          <w:rtl/>
+          <w:lang w:bidi="fa-IR"/>
+        </w:rPr>
+        <w:t xml:space="preserve"> </w:t>
+      </w:r>
+      <w:r>
+        <w:rPr>
+          <w:rFonts w:ascii="Arial Narrow" w:hAnsi="Arial Narrow" w:cs="Vazir FD-WOL" w:hint="cs"/>
+          <w:sz w:val="28"/>
+          <w:szCs w:val="28"/>
+          <w:rtl/>
+          <w:lang w:bidi="fa-IR"/>
+        </w:rPr>
+        <w:t>که تاریخ و ساعت رو میتونیم در این کنترل وارد کنیم.</w:t>
+      </w:r>
+    </w:p>
+    <w:p>
+      <w:pPr>
+        <w:bidi/>
+        <w:spacing w:line="360" w:lineRule="auto"/>
+        <w:jc w:val="both"/>
+        <w:rPr>
+          <w:rFonts w:ascii="Arial Narrow" w:hAnsi="Arial Narrow" w:cs="Vazir FD-WOL"/>
+          <w:sz w:val="28"/>
+          <w:szCs w:val="28"/>
+          <w:rtl/>
+          <w:lang w:bidi="fa-IR"/>
+        </w:rPr>
+      </w:pPr>
+      <w:r>
+        <w:rPr>
+          <w:rFonts w:ascii="Arial Narrow" w:hAnsi="Arial Narrow" w:cs="Vazir FD-WOL" w:hint="cs"/>
+          <w:b/>
+          <w:bCs/>
+          <w:sz w:val="28"/>
+          <w:szCs w:val="28"/>
+          <w:rtl/>
+          <w:lang w:bidi="fa-IR"/>
+        </w:rPr>
+        <w:t xml:space="preserve">کنترل </w:t>
+      </w:r>
+      <w:r>
+        <w:rPr>
+          <w:rFonts w:ascii="Arial Narrow" w:hAnsi="Arial Narrow" w:cs="Vazir FD-WOL"/>
+          <w:b/>
+          <w:bCs/>
+          <w:sz w:val="28"/>
+          <w:szCs w:val="28"/>
+          <w:lang w:bidi="fa-IR"/>
+        </w:rPr>
+        <w:t>Progress Bar</w:t>
+      </w:r>
+      <w:r>
+        <w:rPr>
+          <w:rFonts w:ascii="Arial Narrow" w:hAnsi="Arial Narrow" w:cs="Vazir FD-WOL" w:hint="cs"/>
+          <w:b/>
+          <w:bCs/>
+          <w:sz w:val="28"/>
+          <w:szCs w:val="28"/>
+          <w:rtl/>
+          <w:lang w:bidi="fa-IR"/>
+        </w:rPr>
+        <w:t xml:space="preserve"> : </w:t>
+      </w:r>
+      <w:r>
+        <w:rPr>
+          <w:rFonts w:ascii="Arial Narrow" w:hAnsi="Arial Narrow" w:cs="Vazir FD-WOL" w:hint="cs"/>
+          <w:sz w:val="28"/>
+          <w:szCs w:val="28"/>
+          <w:rtl/>
+          <w:lang w:bidi="fa-IR"/>
+        </w:rPr>
+        <w:t>برای این هست که مثلا وقتی که منتظر لود یک اطلاعاتی هستیم یک کشو میاد و کم کم پر میشه. مثل وقتی داریم چیزی رو کپی میکنیم.</w:t>
+      </w:r>
+    </w:p>
+    <w:p>
+      <w:pPr>
+        <w:bidi/>
+        <w:spacing w:line="360" w:lineRule="auto"/>
+        <w:jc w:val="both"/>
+        <w:rPr>
+          <w:rFonts w:ascii="Arial Narrow" w:hAnsi="Arial Narrow" w:cs="Vazir FD-WOL"/>
+          <w:sz w:val="28"/>
+          <w:szCs w:val="28"/>
+          <w:rtl/>
+          <w:lang w:bidi="fa-IR"/>
+        </w:rPr>
+      </w:pPr>
+    </w:p>
+    <w:p>
+      <w:pPr>
+        <w:bidi/>
+        <w:spacing w:line="360" w:lineRule="auto"/>
+        <w:jc w:val="both"/>
+        <w:rPr>
+          <w:rFonts w:ascii="Arial Narrow" w:hAnsi="Arial Narrow" w:cs="Vazir FD-WOL" w:hint="cs"/>
+          <w:sz w:val="28"/>
+          <w:szCs w:val="28"/>
+          <w:rtl/>
+          <w:lang w:bidi="fa-IR"/>
+        </w:rPr>
+      </w:pPr>
+      <w:r>
+        <w:rPr>
+          <w:rFonts w:ascii="Arial Narrow" w:hAnsi="Arial Narrow" w:cs="Vazir FD-WOL" w:hint="cs"/>
+          <w:sz w:val="28"/>
+          <w:szCs w:val="28"/>
+          <w:rtl/>
+          <w:lang w:bidi="fa-IR"/>
+        </w:rPr>
+        <w:lastRenderedPageBreak/>
+        <w:t>مثال : میخواهیم یک دکمه داشته باشیم با یک پروکرس بار که زمانی که روی دکمه کلیک کردیم به مقدار پروکرس بار 5 تا اضافه بشه.</w:t>
+      </w:r>
+    </w:p>
+    <w:p>
+      <w:pPr>
+        <w:bidi/>
+        <w:spacing w:line="360" w:lineRule="auto"/>
         <w:jc w:val="right"/>
         <w:rPr>
           <w:rFonts w:ascii="Arial Narrow" w:hAnsi="Arial Narrow" w:cs="Vazir FD-WOL"/>
@@ -689,25 +3178,145 @@
           <w:szCs w:val="28"/>
           <w:lang w:bidi="fa-IR"/>
         </w:rPr>
-        <w:t>&lt;/Button&gt;</w:t>
-      </w:r>
-    </w:p>
-    <w:p>
-      <w:pPr>
-        <w:bidi/>
-        <w:rPr>
-          <w:rFonts w:ascii="Arial Narrow" w:hAnsi="Arial Narrow" w:cs="Vazir FD-WOL" w:hint="cs"/>
-          <w:sz w:val="28"/>
-          <w:szCs w:val="28"/>
-          <w:rtl/>
-          <w:lang w:bidi="fa-IR"/>
-        </w:rPr>
-      </w:pPr>
-      <w:r>
-        <w:rPr>
-          <w:rFonts w:ascii="Arial Narrow" w:hAnsi="Arial Narrow" w:cs="Vazir FD-WOL"/>
-          <w:sz w:val="28"/>
-          <w:szCs w:val="28"/>
+        <w:t>private void btn1_Click(object sender, RoutedEventArgs e)</w:t>
+      </w:r>
+    </w:p>
+    <w:p>
+      <w:pPr>
+        <w:bidi/>
+        <w:spacing w:line="360" w:lineRule="auto"/>
+        <w:jc w:val="right"/>
+        <w:rPr>
+          <w:rFonts w:ascii="Arial Narrow" w:hAnsi="Arial Narrow" w:cs="Vazir FD-WOL"/>
+          <w:sz w:val="28"/>
+          <w:szCs w:val="28"/>
+          <w:lang w:bidi="fa-IR"/>
+        </w:rPr>
+      </w:pPr>
+      <w:r>
+        <w:rPr>
+          <w:rFonts w:ascii="Arial Narrow" w:hAnsi="Arial Narrow" w:cs="Vazir FD-WOL"/>
+          <w:sz w:val="28"/>
+          <w:szCs w:val="28"/>
+          <w:lang w:bidi="fa-IR"/>
+        </w:rPr>
+        <w:t>{</w:t>
+      </w:r>
+    </w:p>
+    <w:p>
+      <w:pPr>
+        <w:bidi/>
+        <w:spacing w:line="360" w:lineRule="auto"/>
+        <w:jc w:val="right"/>
+        <w:rPr>
+          <w:rFonts w:ascii="Arial Narrow" w:hAnsi="Arial Narrow" w:cs="Vazir FD-WOL"/>
+          <w:sz w:val="28"/>
+          <w:szCs w:val="28"/>
+          <w:lang w:bidi="fa-IR"/>
+        </w:rPr>
+      </w:pPr>
+      <w:r>
+        <w:rPr>
+          <w:rFonts w:ascii="Arial Narrow" w:hAnsi="Arial Narrow" w:cs="Vazir FD-WOL"/>
+          <w:sz w:val="28"/>
+          <w:szCs w:val="28"/>
+          <w:lang w:bidi="fa-IR"/>
+        </w:rPr>
+        <w:tab/>
+        <w:t xml:space="preserve">     prc1.Value += 5;</w:t>
+      </w:r>
+    </w:p>
+    <w:p>
+      <w:pPr>
+        <w:bidi/>
+        <w:spacing w:line="360" w:lineRule="auto"/>
+        <w:jc w:val="right"/>
+        <w:rPr>
+          <w:rFonts w:ascii="Arial Narrow" w:hAnsi="Arial Narrow" w:cs="Vazir FD-WOL"/>
+          <w:sz w:val="28"/>
+          <w:szCs w:val="28"/>
+          <w:lang w:bidi="fa-IR"/>
+        </w:rPr>
+      </w:pPr>
+      <w:r>
+        <w:rPr>
+          <w:rFonts w:ascii="Arial Narrow" w:hAnsi="Arial Narrow" w:cs="Vazir FD-WOL"/>
+          <w:sz w:val="28"/>
+          <w:szCs w:val="28"/>
+          <w:lang w:bidi="fa-IR"/>
+        </w:rPr>
+        <w:t>}</w:t>
+      </w:r>
+    </w:p>
+    <w:p>
+      <w:pPr>
+        <w:bidi/>
+        <w:spacing w:line="360" w:lineRule="auto"/>
+        <w:rPr>
+          <w:rFonts w:ascii="Arial Narrow" w:hAnsi="Arial Narrow" w:cs="Vazir FD-WOL"/>
+          <w:sz w:val="28"/>
+          <w:szCs w:val="28"/>
+          <w:rtl/>
+          <w:lang w:bidi="fa-IR"/>
+        </w:rPr>
+      </w:pPr>
+      <w:r>
+        <w:rPr>
+          <w:rFonts w:ascii="Arial Narrow" w:hAnsi="Arial Narrow" w:cs="Vazir FD-WOL"/>
+          <w:sz w:val="28"/>
+          <w:szCs w:val="28"/>
+          <w:lang w:bidi="fa-IR"/>
+        </w:rPr>
+        <w:t>Prc1</w:t>
+      </w:r>
+      <w:r>
+        <w:rPr>
+          <w:rFonts w:ascii="Arial Narrow" w:hAnsi="Arial Narrow" w:cs="Vazir FD-WOL" w:hint="cs"/>
+          <w:sz w:val="28"/>
+          <w:szCs w:val="28"/>
+          <w:rtl/>
+          <w:lang w:bidi="fa-IR"/>
+        </w:rPr>
+        <w:t xml:space="preserve"> در واقع نامی هست که برای </w:t>
+      </w:r>
+      <w:r>
+        <w:rPr>
+          <w:rFonts w:ascii="Arial Narrow" w:hAnsi="Arial Narrow" w:cs="Vazir FD-WOL"/>
+          <w:sz w:val="28"/>
+          <w:szCs w:val="28"/>
+          <w:lang w:bidi="fa-IR"/>
+        </w:rPr>
+        <w:t>ProgressBar</w:t>
+      </w:r>
+      <w:r>
+        <w:rPr>
+          <w:rFonts w:ascii="Arial Narrow" w:hAnsi="Arial Narrow" w:cs="Vazir FD-WOL" w:hint="cs"/>
+          <w:sz w:val="28"/>
+          <w:szCs w:val="28"/>
+          <w:rtl/>
+          <w:lang w:bidi="fa-IR"/>
+        </w:rPr>
+        <w:t xml:space="preserve"> در نظر گرفته ایم.</w:t>
+      </w:r>
+    </w:p>
+    <w:p>
+      <w:pPr>
+        <w:bidi/>
+        <w:spacing w:line="360" w:lineRule="auto"/>
+        <w:rPr>
+          <w:rFonts w:ascii="Arial Narrow" w:hAnsi="Arial Narrow" w:cs="Vazir FD-WOL"/>
+          <w:sz w:val="28"/>
+          <w:szCs w:val="28"/>
+          <w:rtl/>
+          <w:lang w:bidi="fa-IR"/>
+        </w:rPr>
+      </w:pPr>
+      <w:r>
+        <w:rPr>
+          <w:rFonts w:ascii="Arial Narrow" w:hAnsi="Arial Narrow" w:cs="Vazir FD-WOL" w:hint="cs"/>
+          <w:sz w:val="28"/>
+          <w:szCs w:val="28"/>
+          <w:rtl/>
           <w:lang w:bidi="fa-IR"/>
         </w:rPr>
         <w:t xml:space="preserve"> </w:t>
@@ -715,119 +3324,2005 @@
       <w:r>
         <w:rPr>
           <w:rFonts w:ascii="Arial Narrow" w:hAnsi="Arial Narrow" w:cs="Vazir FD-WOL" w:hint="cs"/>
-          <w:sz w:val="28"/>
-          <w:szCs w:val="28"/>
-          <w:rtl/>
-          <w:lang w:bidi="fa-IR"/>
-        </w:rPr>
-        <w:t xml:space="preserve">زبان </w:t>
-      </w:r>
-      <w:r>
-        <w:rPr>
-          <w:rFonts w:ascii="Arial Narrow" w:hAnsi="Arial Narrow" w:cs="Vazir FD-WOL"/>
-          <w:sz w:val="28"/>
-          <w:szCs w:val="28"/>
-          <w:lang w:bidi="fa-IR"/>
-        </w:rPr>
-        <w:t xml:space="preserve">xaml </w:t>
-      </w:r>
-      <w:r>
-        <w:rPr>
-          <w:rFonts w:ascii="Arial Narrow" w:hAnsi="Arial Narrow" w:cs="Vazir FD-WOL" w:hint="cs"/>
-          <w:sz w:val="28"/>
-          <w:szCs w:val="28"/>
-          <w:rtl/>
-          <w:lang w:bidi="fa-IR"/>
-        </w:rPr>
-        <w:t xml:space="preserve"> داری چینش درختی هست که در ویژوال استادیو میتونیم این رو به صورت ببینیم:</w:t>
-      </w:r>
-    </w:p>
-    <w:p>
-      <w:pPr>
-        <w:bidi/>
-        <w:rPr>
-          <w:rFonts w:ascii="Arial Narrow" w:hAnsi="Arial Narrow" w:cs="Vazir FD-WOL" w:hint="cs"/>
-          <w:sz w:val="28"/>
-          <w:szCs w:val="28"/>
-          <w:rtl/>
-          <w:lang w:bidi="fa-IR"/>
-        </w:rPr>
-      </w:pPr>
-      <w:r>
-        <w:rPr>
-          <w:rFonts w:ascii="Arial Narrow" w:hAnsi="Arial Narrow" w:cs="Vazir FD-WOL" w:hint="cs"/>
-          <w:sz w:val="28"/>
-          <w:szCs w:val="28"/>
-          <w:rtl/>
-          <w:lang w:bidi="fa-IR"/>
-        </w:rPr>
-        <w:t xml:space="preserve">یکی در کد نویسی </w:t>
-      </w:r>
-      <w:r>
-        <w:rPr>
-          <w:rFonts w:ascii="Arial Narrow" w:hAnsi="Arial Narrow" w:cs="Vazir FD-WOL"/>
-          <w:sz w:val="28"/>
-          <w:szCs w:val="28"/>
-          <w:lang w:bidi="fa-IR"/>
-        </w:rPr>
-        <w:t>xmal</w:t>
-      </w:r>
-      <w:r>
-        <w:rPr>
-          <w:rFonts w:ascii="Arial Narrow" w:hAnsi="Arial Narrow" w:cs="Vazir FD-WOL" w:hint="cs"/>
-          <w:sz w:val="28"/>
-          <w:szCs w:val="28"/>
-          <w:rtl/>
-          <w:lang w:bidi="fa-IR"/>
-        </w:rPr>
-        <w:t xml:space="preserve"> میتونیم ببینیم.</w:t>
-      </w:r>
-    </w:p>
-    <w:p>
-      <w:pPr>
-        <w:bidi/>
-        <w:rPr>
-          <w:rFonts w:ascii="Arial Narrow" w:hAnsi="Arial Narrow" w:cs="Vazir FD-WOL" w:hint="cs"/>
-          <w:sz w:val="28"/>
-          <w:szCs w:val="28"/>
-          <w:rtl/>
-          <w:lang w:bidi="fa-IR"/>
-        </w:rPr>
-      </w:pPr>
-      <w:r>
-        <w:rPr>
-          <w:rFonts w:ascii="Arial Narrow" w:hAnsi="Arial Narrow" w:cs="Vazir FD-WOL" w:hint="cs"/>
-          <w:sz w:val="28"/>
-          <w:szCs w:val="28"/>
-          <w:rtl/>
+          <w:b/>
+          <w:bCs/>
+          <w:sz w:val="28"/>
+          <w:szCs w:val="28"/>
+          <w:rtl/>
+          <w:lang w:bidi="fa-IR"/>
+        </w:rPr>
+        <w:t xml:space="preserve">کنترل </w:t>
+      </w:r>
+      <w:r>
+        <w:rPr>
+          <w:rFonts w:ascii="Arial Narrow" w:hAnsi="Arial Narrow" w:cs="Vazir FD-WOL"/>
+          <w:b/>
+          <w:bCs/>
+          <w:sz w:val="28"/>
+          <w:szCs w:val="28"/>
+          <w:lang w:bidi="fa-IR"/>
+        </w:rPr>
+        <w:t>DockPanel</w:t>
+      </w:r>
+      <w:r>
+        <w:rPr>
+          <w:rFonts w:ascii="Arial Narrow" w:hAnsi="Arial Narrow" w:cs="Vazir FD-WOL" w:hint="cs"/>
+          <w:b/>
+          <w:bCs/>
+          <w:sz w:val="28"/>
+          <w:szCs w:val="28"/>
+          <w:rtl/>
+          <w:lang w:bidi="fa-IR"/>
+        </w:rPr>
+        <w:t xml:space="preserve">: </w:t>
+      </w:r>
+    </w:p>
+    <w:p>
+      <w:pPr>
+        <w:bidi/>
+        <w:spacing w:line="360" w:lineRule="auto"/>
+        <w:jc w:val="right"/>
+        <w:rPr>
+          <w:rFonts w:ascii="Arial Narrow" w:hAnsi="Arial Narrow" w:cs="Vazir FD-WOL"/>
+          <w:sz w:val="28"/>
+          <w:szCs w:val="28"/>
+          <w:lang w:bidi="fa-IR"/>
+        </w:rPr>
+      </w:pPr>
+      <w:r>
+        <w:rPr>
+          <w:rFonts w:ascii="Arial Narrow" w:hAnsi="Arial Narrow" w:cs="Vazir FD-WOL"/>
+          <w:sz w:val="28"/>
+          <w:szCs w:val="28"/>
+          <w:lang w:bidi="fa-IR"/>
+        </w:rPr>
+        <w:t>&lt;dockPanel&gt;</w:t>
+      </w:r>
+    </w:p>
+    <w:p>
+      <w:pPr>
+        <w:bidi/>
+        <w:spacing w:line="360" w:lineRule="auto"/>
+        <w:jc w:val="right"/>
+        <w:rPr>
+          <w:rFonts w:ascii="Arial Narrow" w:hAnsi="Arial Narrow" w:cs="Vazir FD-WOL"/>
+          <w:sz w:val="28"/>
+          <w:szCs w:val="28"/>
+          <w:lang w:bidi="fa-IR"/>
+        </w:rPr>
+      </w:pPr>
+      <w:r>
+        <w:rPr>
+          <w:rFonts w:ascii="Arial Narrow" w:hAnsi="Arial Narrow" w:cs="Vazir FD-WOL"/>
+          <w:sz w:val="28"/>
+          <w:szCs w:val="28"/>
+          <w:lang w:bidi="fa-IR"/>
+        </w:rPr>
+        <w:t xml:space="preserve">  &lt;Menu x:Name=”doc1” DockPanel.Dock=”Top”&gt;</w:t>
+      </w:r>
+    </w:p>
+    <w:p>
+      <w:pPr>
+        <w:spacing w:line="360" w:lineRule="auto"/>
+        <w:rPr>
+          <w:rFonts w:ascii="Arial Narrow" w:hAnsi="Arial Narrow" w:cs="Vazir FD-WOL"/>
+          <w:sz w:val="28"/>
+          <w:szCs w:val="28"/>
+          <w:lang w:bidi="fa-IR"/>
+        </w:rPr>
+      </w:pPr>
+      <w:r>
+        <w:rPr>
+          <w:rFonts w:ascii="Arial Narrow" w:hAnsi="Arial Narrow" w:cs="Vazir FD-WOL"/>
+          <w:sz w:val="28"/>
+          <w:szCs w:val="28"/>
+          <w:lang w:bidi="fa-IR"/>
+        </w:rPr>
+        <w:t xml:space="preserve">      &lt;MenuItem Header=” </w:t>
+      </w:r>
+      <w:r>
+        <w:rPr>
+          <w:rFonts w:ascii="Arial Narrow" w:hAnsi="Arial Narrow" w:cs="Vazir FD-WOL" w:hint="cs"/>
+          <w:sz w:val="28"/>
+          <w:szCs w:val="28"/>
+          <w:rtl/>
+          <w:lang w:bidi="fa-IR"/>
+        </w:rPr>
+        <w:t>رنگ</w:t>
+      </w:r>
+      <w:r>
+        <w:rPr>
+          <w:rFonts w:ascii="Arial Narrow" w:hAnsi="Arial Narrow" w:cs="Vazir FD-WOL"/>
+          <w:sz w:val="28"/>
+          <w:szCs w:val="28"/>
+          <w:lang w:bidi="fa-IR"/>
+        </w:rPr>
+        <w:t xml:space="preserve">”&gt; </w:t>
+      </w:r>
+    </w:p>
+    <w:p>
+      <w:pPr>
+        <w:spacing w:line="360" w:lineRule="auto"/>
+        <w:rPr>
+          <w:rFonts w:ascii="Arial Narrow" w:hAnsi="Arial Narrow" w:cs="Vazir FD-WOL"/>
+          <w:sz w:val="28"/>
+          <w:szCs w:val="28"/>
+          <w:lang w:bidi="fa-IR"/>
+        </w:rPr>
+      </w:pPr>
+      <w:r>
+        <w:rPr>
+          <w:rFonts w:ascii="Arial Narrow" w:hAnsi="Arial Narrow" w:cs="Vazir FD-WOL"/>
+          <w:sz w:val="28"/>
+          <w:szCs w:val="28"/>
+          <w:lang w:bidi="fa-IR"/>
+        </w:rPr>
+        <w:t xml:space="preserve">         &lt;MenuItem Header = “</w:t>
+      </w:r>
+      <w:r>
+        <w:rPr>
+          <w:rFonts w:ascii="Arial Narrow" w:hAnsi="Arial Narrow" w:cs="Vazir FD-WOL" w:hint="cs"/>
+          <w:sz w:val="28"/>
+          <w:szCs w:val="28"/>
+          <w:rtl/>
+          <w:lang w:bidi="fa-IR"/>
+        </w:rPr>
+        <w:t>انتخاب</w:t>
+      </w:r>
+      <w:r>
+        <w:rPr>
+          <w:rFonts w:ascii="Arial Narrow" w:hAnsi="Arial Narrow" w:cs="Vazir FD-WOL"/>
+          <w:sz w:val="28"/>
+          <w:szCs w:val="28"/>
+          <w:lang w:bidi="fa-IR"/>
+        </w:rPr>
+        <w:t>”&gt;</w:t>
+      </w:r>
+    </w:p>
+    <w:p>
+      <w:pPr>
+        <w:spacing w:line="360" w:lineRule="auto"/>
+        <w:rPr>
+          <w:rFonts w:ascii="Arial Narrow" w:hAnsi="Arial Narrow" w:cs="Vazir FD-WOL"/>
+          <w:sz w:val="28"/>
+          <w:szCs w:val="28"/>
+          <w:lang w:bidi="fa-IR"/>
+        </w:rPr>
+      </w:pPr>
+      <w:r>
+        <w:rPr>
+          <w:rFonts w:ascii="Arial Narrow" w:hAnsi="Arial Narrow" w:cs="Vazir FD-WOL"/>
+          <w:sz w:val="28"/>
+          <w:szCs w:val="28"/>
+          <w:lang w:bidi="fa-IR"/>
+        </w:rPr>
+        <w:t xml:space="preserve">           &lt;MenuItem.Icon&gt;</w:t>
+      </w:r>
+    </w:p>
+    <w:p>
+      <w:pPr>
+        <w:spacing w:line="360" w:lineRule="auto"/>
+        <w:rPr>
+          <w:rFonts w:ascii="Arial Narrow" w:hAnsi="Arial Narrow" w:cs="Vazir FD-WOL"/>
+          <w:sz w:val="28"/>
+          <w:szCs w:val="28"/>
+          <w:lang w:bidi="fa-IR"/>
+        </w:rPr>
+      </w:pPr>
+      <w:r>
+        <w:rPr>
+          <w:rFonts w:ascii="Arial Narrow" w:hAnsi="Arial Narrow" w:cs="Vazir FD-WOL"/>
+          <w:sz w:val="28"/>
+          <w:szCs w:val="28"/>
+          <w:lang w:bidi="fa-IR"/>
+        </w:rPr>
+        <w:t xml:space="preserve">            &lt;Image Source =”</w:t>
+      </w:r>
+      <w:r>
+        <w:rPr>
+          <w:rFonts w:ascii="Arial Narrow" w:hAnsi="Arial Narrow" w:cs="Vazir FD-WOL" w:hint="cs"/>
+          <w:sz w:val="28"/>
+          <w:szCs w:val="28"/>
+          <w:rtl/>
+          <w:lang w:bidi="fa-IR"/>
+        </w:rPr>
+        <w:t>آدرس عکس با پسوند</w:t>
+      </w:r>
+      <w:r>
+        <w:rPr>
+          <w:rFonts w:ascii="Arial Narrow" w:hAnsi="Arial Narrow" w:cs="Vazir FD-WOL"/>
+          <w:sz w:val="28"/>
+          <w:szCs w:val="28"/>
+          <w:lang w:bidi="fa-IR"/>
+        </w:rPr>
+        <w:t>”&gt;&lt;/Image&gt;</w:t>
+      </w:r>
+    </w:p>
+    <w:p>
+      <w:pPr>
+        <w:spacing w:line="360" w:lineRule="auto"/>
+        <w:rPr>
+          <w:rFonts w:ascii="Arial Narrow" w:hAnsi="Arial Narrow" w:cs="Vazir FD-WOL"/>
+          <w:sz w:val="28"/>
+          <w:szCs w:val="28"/>
+          <w:lang w:bidi="fa-IR"/>
+        </w:rPr>
+      </w:pPr>
+      <w:r>
+        <w:rPr>
+          <w:rFonts w:ascii="Arial Narrow" w:hAnsi="Arial Narrow" w:cs="Vazir FD-WOL"/>
+          <w:sz w:val="28"/>
+          <w:szCs w:val="28"/>
+          <w:lang w:bidi="fa-IR"/>
+        </w:rPr>
+        <w:t xml:space="preserve">          &lt;/MenuItem.Icon&gt;</w:t>
+      </w:r>
+    </w:p>
+    <w:p>
+      <w:pPr>
+        <w:spacing w:line="360" w:lineRule="auto"/>
+        <w:rPr>
+          <w:rFonts w:ascii="Arial Narrow" w:hAnsi="Arial Narrow" w:cs="Vazir FD-WOL"/>
+          <w:sz w:val="28"/>
+          <w:szCs w:val="28"/>
+          <w:lang w:bidi="fa-IR"/>
+        </w:rPr>
+      </w:pPr>
+      <w:r>
+        <w:rPr>
+          <w:rFonts w:ascii="Arial Narrow" w:hAnsi="Arial Narrow" w:cs="Vazir FD-WOL"/>
+          <w:sz w:val="28"/>
+          <w:szCs w:val="28"/>
+          <w:lang w:bidi="fa-IR"/>
+        </w:rPr>
+        <w:t xml:space="preserve">         &lt;MenuItem Header=”</w:t>
+      </w:r>
+      <w:r>
+        <w:rPr>
+          <w:rFonts w:ascii="Arial Narrow" w:hAnsi="Arial Narrow" w:cs="Vazir FD-WOL" w:hint="cs"/>
+          <w:sz w:val="28"/>
+          <w:szCs w:val="28"/>
+          <w:rtl/>
+          <w:lang w:bidi="fa-IR"/>
+        </w:rPr>
+        <w:t>آبی</w:t>
+      </w:r>
+      <w:r>
+        <w:rPr>
+          <w:rFonts w:ascii="Arial Narrow" w:hAnsi="Arial Narrow" w:cs="Vazir FD-WOL"/>
+          <w:sz w:val="28"/>
+          <w:szCs w:val="28"/>
+          <w:lang w:bidi="fa-IR"/>
+        </w:rPr>
+        <w:t>” Click=”itm1_Click”  InputGestureText=”ctrl+B”&gt;</w:t>
+      </w:r>
+    </w:p>
+    <w:p>
+      <w:pPr>
+        <w:spacing w:line="360" w:lineRule="auto"/>
+        <w:rPr>
+          <w:rFonts w:ascii="Arial Narrow" w:hAnsi="Arial Narrow" w:cs="Vazir FD-WOL"/>
+          <w:sz w:val="28"/>
+          <w:szCs w:val="28"/>
+          <w:lang w:bidi="fa-IR"/>
+        </w:rPr>
+      </w:pPr>
+      <w:r>
+        <w:rPr>
+          <w:rFonts w:ascii="Arial Narrow" w:hAnsi="Arial Narrow" w:cs="Vazir FD-WOL"/>
+          <w:sz w:val="28"/>
+          <w:szCs w:val="28"/>
+          <w:lang w:bidi="fa-IR"/>
+        </w:rPr>
+        <w:t xml:space="preserve">              &lt;MenuItem.Icon&gt;  &lt;Image Source = “…” &gt;&lt;/Image&gt;  &lt;/MenuItem.Icon&gt;</w:t>
+      </w:r>
+    </w:p>
+    <w:p>
+      <w:pPr>
+        <w:spacing w:line="360" w:lineRule="auto"/>
+        <w:rPr>
+          <w:rFonts w:ascii="Arial Narrow" w:hAnsi="Arial Narrow" w:cs="Vazir FD-WOL"/>
+          <w:sz w:val="28"/>
+          <w:szCs w:val="28"/>
+          <w:lang w:bidi="fa-IR"/>
+        </w:rPr>
+      </w:pPr>
+      <w:r>
+        <w:rPr>
+          <w:rFonts w:ascii="Arial Narrow" w:hAnsi="Arial Narrow" w:cs="Vazir FD-WOL"/>
+          <w:sz w:val="28"/>
+          <w:szCs w:val="28"/>
+          <w:lang w:bidi="fa-IR"/>
+        </w:rPr>
+        <w:t xml:space="preserve">        </w:t>
+      </w:r>
+      <w:r>
+        <w:rPr>
+          <w:rFonts w:ascii="Arial Narrow" w:hAnsi="Arial Narrow" w:cs="Vazir FD-WOL"/>
+          <w:sz w:val="28"/>
+          <w:szCs w:val="28"/>
+          <w:lang w:bidi="fa-IR"/>
+        </w:rPr>
+        <w:t>&lt;/MenuItem&gt;</w:t>
+      </w:r>
+    </w:p>
+    <w:p>
+      <w:pPr>
+        <w:spacing w:line="360" w:lineRule="auto"/>
+        <w:rPr>
+          <w:rFonts w:ascii="Arial Narrow" w:hAnsi="Arial Narrow" w:cs="Vazir FD-WOL"/>
+          <w:sz w:val="28"/>
+          <w:szCs w:val="28"/>
+          <w:lang w:bidi="fa-IR"/>
+        </w:rPr>
+      </w:pPr>
+      <w:r>
+        <w:rPr>
+          <w:rFonts w:ascii="Arial Narrow" w:hAnsi="Arial Narrow" w:cs="Vazir FD-WOL"/>
+          <w:sz w:val="28"/>
+          <w:szCs w:val="28"/>
+          <w:lang w:bidi="fa-IR"/>
+        </w:rPr>
+        <w:t xml:space="preserve">         &lt;MenuItem Header=”</w:t>
+      </w:r>
+      <w:r>
+        <w:rPr>
+          <w:rFonts w:ascii="Arial Narrow" w:hAnsi="Arial Narrow" w:cs="Vazir FD-WOL" w:hint="cs"/>
+          <w:sz w:val="28"/>
+          <w:szCs w:val="28"/>
+          <w:rtl/>
+          <w:lang w:bidi="fa-IR"/>
+        </w:rPr>
+        <w:t>قرمز</w:t>
+      </w:r>
+      <w:r>
+        <w:rPr>
+          <w:rFonts w:ascii="Arial Narrow" w:hAnsi="Arial Narrow" w:cs="Vazir FD-WOL"/>
+          <w:sz w:val="28"/>
+          <w:szCs w:val="28"/>
+          <w:lang w:bidi="fa-IR"/>
+        </w:rPr>
+        <w:t>” Click=”itm</w:t>
+      </w:r>
+      <w:r>
+        <w:rPr>
+          <w:rFonts w:ascii="Arial Narrow" w:hAnsi="Arial Narrow" w:cs="Vazir FD-WOL" w:hint="cs"/>
+          <w:sz w:val="28"/>
+          <w:szCs w:val="28"/>
+          <w:rtl/>
+          <w:lang w:bidi="fa-IR"/>
+        </w:rPr>
+        <w:t>2</w:t>
+      </w:r>
+      <w:r>
+        <w:rPr>
+          <w:rFonts w:ascii="Arial Narrow" w:hAnsi="Arial Narrow" w:cs="Vazir FD-WOL"/>
+          <w:sz w:val="28"/>
+          <w:szCs w:val="28"/>
+          <w:lang w:bidi="fa-IR"/>
+        </w:rPr>
+        <w:t>_Click”  InputGestureText=”ctrl+</w:t>
+      </w:r>
+      <w:r>
+        <w:rPr>
+          <w:rFonts w:ascii="Arial Narrow" w:hAnsi="Arial Narrow" w:cs="Vazir FD-WOL"/>
+          <w:sz w:val="28"/>
+          <w:szCs w:val="28"/>
+          <w:lang w:bidi="fa-IR"/>
+        </w:rPr>
+        <w:t>R</w:t>
+      </w:r>
+      <w:r>
+        <w:rPr>
+          <w:rFonts w:ascii="Arial Narrow" w:hAnsi="Arial Narrow" w:cs="Vazir FD-WOL"/>
+          <w:sz w:val="28"/>
+          <w:szCs w:val="28"/>
+          <w:lang w:bidi="fa-IR"/>
+        </w:rPr>
+        <w:t>”&gt;</w:t>
+      </w:r>
+    </w:p>
+    <w:p>
+      <w:pPr>
+        <w:spacing w:line="360" w:lineRule="auto"/>
+        <w:rPr>
+          <w:rFonts w:ascii="Arial Narrow" w:hAnsi="Arial Narrow" w:cs="Vazir FD-WOL"/>
+          <w:sz w:val="28"/>
+          <w:szCs w:val="28"/>
+          <w:lang w:bidi="fa-IR"/>
+        </w:rPr>
+      </w:pPr>
+      <w:r>
+        <w:rPr>
+          <w:rFonts w:ascii="Arial Narrow" w:hAnsi="Arial Narrow" w:cs="Vazir FD-WOL"/>
+          <w:sz w:val="28"/>
+          <w:szCs w:val="28"/>
+          <w:lang w:bidi="fa-IR"/>
+        </w:rPr>
+        <w:t xml:space="preserve">              &lt;MenuItem.Icon&gt;  &lt;Image Source = “…” &gt;&lt;/Image&gt;  &lt;/MenuItem.Icon&gt;</w:t>
+      </w:r>
+    </w:p>
+    <w:p>
+      <w:pPr>
+        <w:spacing w:line="360" w:lineRule="auto"/>
+        <w:rPr>
+          <w:rFonts w:ascii="Arial Narrow" w:hAnsi="Arial Narrow" w:cs="Vazir FD-WOL"/>
+          <w:sz w:val="28"/>
+          <w:szCs w:val="28"/>
+          <w:lang w:bidi="fa-IR"/>
+        </w:rPr>
+      </w:pPr>
+      <w:r>
+        <w:rPr>
+          <w:rFonts w:ascii="Arial Narrow" w:hAnsi="Arial Narrow" w:cs="Vazir FD-WOL"/>
+          <w:sz w:val="28"/>
+          <w:szCs w:val="28"/>
+          <w:lang w:bidi="fa-IR"/>
+        </w:rPr>
+        <w:t xml:space="preserve">        &lt;/MenuItem&gt;</w:t>
+      </w:r>
+    </w:p>
+    <w:p>
+      <w:pPr>
+        <w:spacing w:line="360" w:lineRule="auto"/>
+        <w:rPr>
+          <w:rFonts w:ascii="Arial Narrow" w:hAnsi="Arial Narrow" w:cs="Vazir FD-WOL"/>
+          <w:sz w:val="28"/>
+          <w:szCs w:val="28"/>
+          <w:lang w:bidi="fa-IR"/>
+        </w:rPr>
+      </w:pPr>
+      <w:r>
+        <w:rPr>
+          <w:rFonts w:ascii="Arial Narrow" w:hAnsi="Arial Narrow" w:cs="Vazir FD-WOL"/>
+          <w:sz w:val="28"/>
+          <w:szCs w:val="28"/>
+          <w:lang w:bidi="fa-IR"/>
+        </w:rPr>
+        <w:t xml:space="preserve">         &lt;MenuItem Header=”</w:t>
+      </w:r>
+      <w:r>
+        <w:rPr>
+          <w:rFonts w:ascii="Arial Narrow" w:hAnsi="Arial Narrow" w:cs="Vazir FD-WOL" w:hint="cs"/>
+          <w:sz w:val="28"/>
+          <w:szCs w:val="28"/>
+          <w:rtl/>
+          <w:lang w:bidi="fa-IR"/>
+        </w:rPr>
+        <w:t>زرد</w:t>
+      </w:r>
+      <w:r>
+        <w:rPr>
+          <w:rFonts w:ascii="Arial Narrow" w:hAnsi="Arial Narrow" w:cs="Vazir FD-WOL"/>
+          <w:sz w:val="28"/>
+          <w:szCs w:val="28"/>
+          <w:lang w:bidi="fa-IR"/>
+        </w:rPr>
+        <w:t>” Click=”itm</w:t>
+      </w:r>
+      <w:r>
+        <w:rPr>
+          <w:rFonts w:ascii="Arial Narrow" w:hAnsi="Arial Narrow" w:cs="Vazir FD-WOL" w:hint="cs"/>
+          <w:sz w:val="28"/>
+          <w:szCs w:val="28"/>
+          <w:rtl/>
+          <w:lang w:bidi="fa-IR"/>
+        </w:rPr>
+        <w:t>3</w:t>
+      </w:r>
+      <w:r>
+        <w:rPr>
+          <w:rFonts w:ascii="Arial Narrow" w:hAnsi="Arial Narrow" w:cs="Vazir FD-WOL"/>
+          <w:sz w:val="28"/>
+          <w:szCs w:val="28"/>
+          <w:lang w:bidi="fa-IR"/>
+        </w:rPr>
+        <w:t>_Click”  InputGestureText=”ctrl+</w:t>
+      </w:r>
+      <w:r>
+        <w:rPr>
+          <w:rFonts w:ascii="Arial Narrow" w:hAnsi="Arial Narrow" w:cs="Vazir FD-WOL"/>
+          <w:sz w:val="28"/>
+          <w:szCs w:val="28"/>
+          <w:lang w:bidi="fa-IR"/>
+        </w:rPr>
+        <w:t>y</w:t>
+      </w:r>
+      <w:r>
+        <w:rPr>
+          <w:rFonts w:ascii="Arial Narrow" w:hAnsi="Arial Narrow" w:cs="Vazir FD-WOL"/>
+          <w:sz w:val="28"/>
+          <w:szCs w:val="28"/>
+          <w:lang w:bidi="fa-IR"/>
+        </w:rPr>
+        <w:t>”&gt;</w:t>
+      </w:r>
+    </w:p>
+    <w:p>
+      <w:pPr>
+        <w:spacing w:line="360" w:lineRule="auto"/>
+        <w:rPr>
+          <w:rFonts w:ascii="Arial Narrow" w:hAnsi="Arial Narrow" w:cs="Vazir FD-WOL"/>
+          <w:sz w:val="28"/>
+          <w:szCs w:val="28"/>
+          <w:lang w:bidi="fa-IR"/>
+        </w:rPr>
+      </w:pPr>
+      <w:r>
+        <w:rPr>
+          <w:rFonts w:ascii="Arial Narrow" w:hAnsi="Arial Narrow" w:cs="Vazir FD-WOL"/>
+          <w:sz w:val="28"/>
+          <w:szCs w:val="28"/>
           <w:lang w:bidi="fa-IR"/>
         </w:rPr>
         <w:lastRenderedPageBreak/>
-        <w:t xml:space="preserve">و درگیری استفاده از ابزاری هست که ویژوال استادیو در اختیارمون قرار میده به نام </w:t>
-      </w:r>
-      <w:r>
-        <w:rPr>
-          <w:rFonts w:ascii="Arial Narrow" w:hAnsi="Arial Narrow" w:cs="Vazir FD-WOL"/>
-          <w:sz w:val="28"/>
-          <w:szCs w:val="28"/>
-          <w:lang w:bidi="fa-IR"/>
-        </w:rPr>
-        <w:t>Live visual tree</w:t>
-      </w:r>
-      <w:r>
-        <w:rPr>
-          <w:rFonts w:ascii="Arial Narrow" w:hAnsi="Arial Narrow" w:cs="Vazir FD-WOL" w:hint="cs"/>
-          <w:sz w:val="28"/>
-          <w:szCs w:val="28"/>
-          <w:rtl/>
-          <w:lang w:bidi="fa-IR"/>
-        </w:rPr>
-        <w:t>.</w:t>
-      </w:r>
-    </w:p>
-    <w:p>
-      <w:pPr>
-        <w:bidi/>
+        <w:t xml:space="preserve">              &lt;MenuItem.Icon&gt;  &lt;Image Source = “…” &gt;&lt;/Image&gt;  &lt;/MenuItem.Icon&gt;</w:t>
+      </w:r>
+    </w:p>
+    <w:p>
+      <w:pPr>
+        <w:spacing w:line="360" w:lineRule="auto"/>
+        <w:rPr>
+          <w:rFonts w:ascii="Arial Narrow" w:hAnsi="Arial Narrow" w:cs="Vazir FD-WOL"/>
+          <w:sz w:val="28"/>
+          <w:szCs w:val="28"/>
+          <w:lang w:bidi="fa-IR"/>
+        </w:rPr>
+      </w:pPr>
+      <w:r>
+        <w:rPr>
+          <w:rFonts w:ascii="Arial Narrow" w:hAnsi="Arial Narrow" w:cs="Vazir FD-WOL"/>
+          <w:sz w:val="28"/>
+          <w:szCs w:val="28"/>
+          <w:lang w:bidi="fa-IR"/>
+        </w:rPr>
+        <w:t xml:space="preserve">        &lt;/MenuItem&gt;</w:t>
+      </w:r>
+    </w:p>
+    <w:p>
+      <w:pPr>
+        <w:spacing w:line="360" w:lineRule="auto"/>
+        <w:rPr>
+          <w:rFonts w:ascii="Arial Narrow" w:hAnsi="Arial Narrow" w:cs="Vazir FD-WOL"/>
+          <w:sz w:val="28"/>
+          <w:szCs w:val="28"/>
+          <w:lang w:bidi="fa-IR"/>
+        </w:rPr>
+      </w:pPr>
+      <w:r>
+        <w:rPr>
+          <w:rFonts w:ascii="Arial Narrow" w:hAnsi="Arial Narrow" w:cs="Vazir FD-WOL"/>
+          <w:sz w:val="28"/>
+          <w:szCs w:val="28"/>
+          <w:lang w:bidi="fa-IR"/>
+        </w:rPr>
+        <w:t xml:space="preserve">        &lt;/MenuItem&gt;</w:t>
+      </w:r>
+    </w:p>
+    <w:p>
+      <w:pPr>
+        <w:spacing w:line="360" w:lineRule="auto"/>
+        <w:rPr>
+          <w:rFonts w:ascii="Arial Narrow" w:hAnsi="Arial Narrow" w:cs="Vazir FD-WOL"/>
+          <w:sz w:val="28"/>
+          <w:szCs w:val="28"/>
+          <w:lang w:bidi="fa-IR"/>
+        </w:rPr>
+      </w:pPr>
+    </w:p>
+    <w:p>
+      <w:pPr>
+        <w:spacing w:line="360" w:lineRule="auto"/>
+        <w:rPr>
+          <w:rFonts w:ascii="Arial Narrow" w:hAnsi="Arial Narrow" w:cs="Vazir FD-WOL"/>
+          <w:sz w:val="28"/>
+          <w:szCs w:val="28"/>
+          <w:lang w:bidi="fa-IR"/>
+        </w:rPr>
+      </w:pPr>
+      <w:r>
+        <w:rPr>
+          <w:rFonts w:ascii="Arial Narrow" w:hAnsi="Arial Narrow" w:cs="Vazir FD-WOL"/>
+          <w:sz w:val="28"/>
+          <w:szCs w:val="28"/>
+          <w:lang w:bidi="fa-IR"/>
+        </w:rPr>
+        <w:t>&lt;MenuItem Header= “</w:t>
+      </w:r>
+      <w:r>
+        <w:rPr>
+          <w:rFonts w:ascii="Arial Narrow" w:hAnsi="Arial Narrow" w:cs="Vazir FD-WOL" w:hint="cs"/>
+          <w:sz w:val="28"/>
+          <w:szCs w:val="28"/>
+          <w:rtl/>
+          <w:lang w:bidi="fa-IR"/>
+        </w:rPr>
+        <w:t>خروج</w:t>
+      </w:r>
+      <w:r>
+        <w:rPr>
+          <w:rFonts w:ascii="Arial Narrow" w:hAnsi="Arial Narrow" w:cs="Vazir FD-WOL"/>
+          <w:sz w:val="28"/>
+          <w:szCs w:val="28"/>
+          <w:lang w:bidi="fa-IR"/>
+        </w:rPr>
+        <w:t>”  Click=”</w:t>
+      </w:r>
+      <w:r>
+        <w:rPr>
+          <w:rFonts w:ascii="Arial Narrow" w:hAnsi="Arial Narrow" w:cs="Vazir FD-WOL"/>
+          <w:sz w:val="28"/>
+          <w:szCs w:val="28"/>
+          <w:lang w:bidi="fa-IR"/>
+        </w:rPr>
+        <w:t>itm</w:t>
+      </w:r>
+      <w:r>
+        <w:rPr>
+          <w:rFonts w:ascii="Arial Narrow" w:hAnsi="Arial Narrow" w:cs="Vazir FD-WOL" w:hint="cs"/>
+          <w:sz w:val="28"/>
+          <w:szCs w:val="28"/>
+          <w:rtl/>
+          <w:lang w:bidi="fa-IR"/>
+        </w:rPr>
+        <w:t>4</w:t>
+      </w:r>
+      <w:r>
+        <w:rPr>
+          <w:rFonts w:ascii="Arial Narrow" w:hAnsi="Arial Narrow" w:cs="Vazir FD-WOL"/>
+          <w:sz w:val="28"/>
+          <w:szCs w:val="28"/>
+          <w:lang w:bidi="fa-IR"/>
+        </w:rPr>
+        <w:t xml:space="preserve">_Click”&gt; </w:t>
+      </w:r>
+    </w:p>
+    <w:p>
+      <w:pPr>
+        <w:spacing w:line="360" w:lineRule="auto"/>
+        <w:rPr>
+          <w:rFonts w:ascii="Arial Narrow" w:hAnsi="Arial Narrow" w:cs="Vazir FD-WOL"/>
+          <w:sz w:val="28"/>
+          <w:szCs w:val="28"/>
+          <w:lang w:bidi="fa-IR"/>
+        </w:rPr>
+      </w:pPr>
+      <w:r>
+        <w:rPr>
+          <w:rFonts w:ascii="Arial Narrow" w:hAnsi="Arial Narrow" w:cs="Vazir FD-WOL"/>
+          <w:sz w:val="28"/>
+          <w:szCs w:val="28"/>
+          <w:lang w:bidi="fa-IR"/>
+        </w:rPr>
+        <w:t xml:space="preserve">   &lt;MenuItem.Icon&gt;  </w:t>
+      </w:r>
+    </w:p>
+    <w:p>
+      <w:pPr>
+        <w:spacing w:line="360" w:lineRule="auto"/>
+        <w:rPr>
+          <w:rFonts w:ascii="Arial Narrow" w:hAnsi="Arial Narrow" w:cs="Vazir FD-WOL"/>
+          <w:sz w:val="28"/>
+          <w:szCs w:val="28"/>
+          <w:lang w:bidi="fa-IR"/>
+        </w:rPr>
+      </w:pPr>
+      <w:r>
+        <w:rPr>
+          <w:rFonts w:ascii="Arial Narrow" w:hAnsi="Arial Narrow" w:cs="Vazir FD-WOL"/>
+          <w:sz w:val="28"/>
+          <w:szCs w:val="28"/>
+          <w:lang w:bidi="fa-IR"/>
+        </w:rPr>
+        <w:t xml:space="preserve">     &lt;Image Source=”…”&gt;&lt;/Image&gt;</w:t>
+      </w:r>
+    </w:p>
+    <w:p>
+      <w:pPr>
+        <w:spacing w:line="360" w:lineRule="auto"/>
+        <w:rPr>
+          <w:rFonts w:ascii="Arial Narrow" w:hAnsi="Arial Narrow" w:cs="Vazir FD-WOL"/>
+          <w:sz w:val="28"/>
+          <w:szCs w:val="28"/>
+          <w:lang w:bidi="fa-IR"/>
+        </w:rPr>
+      </w:pPr>
+      <w:r>
+        <w:rPr>
+          <w:rFonts w:ascii="Arial Narrow" w:hAnsi="Arial Narrow" w:cs="Vazir FD-WOL"/>
+          <w:sz w:val="28"/>
+          <w:szCs w:val="28"/>
+          <w:lang w:bidi="fa-IR"/>
+        </w:rPr>
+        <w:t xml:space="preserve">  &lt;/MenuItem.Icon&gt;</w:t>
+      </w:r>
+    </w:p>
+    <w:p>
+      <w:pPr>
+        <w:spacing w:line="360" w:lineRule="auto"/>
+        <w:rPr>
+          <w:rFonts w:ascii="Arial Narrow" w:hAnsi="Arial Narrow" w:cs="Vazir FD-WOL"/>
+          <w:sz w:val="28"/>
+          <w:szCs w:val="28"/>
+          <w:lang w:bidi="fa-IR"/>
+        </w:rPr>
+      </w:pPr>
+      <w:r>
+        <w:rPr>
+          <w:rFonts w:ascii="Arial Narrow" w:hAnsi="Arial Narrow" w:cs="Vazir FD-WOL"/>
+          <w:sz w:val="28"/>
+          <w:szCs w:val="28"/>
+          <w:lang w:bidi="fa-IR"/>
+        </w:rPr>
+        <w:t>&lt;/MenuItem&gt;</w:t>
+      </w:r>
+    </w:p>
+    <w:p>
+      <w:pPr>
+        <w:spacing w:line="360" w:lineRule="auto"/>
+        <w:rPr>
+          <w:rFonts w:ascii="Arial Narrow" w:hAnsi="Arial Narrow" w:cs="Vazir FD-WOL"/>
+          <w:sz w:val="28"/>
+          <w:szCs w:val="28"/>
+          <w:lang w:bidi="fa-IR"/>
+        </w:rPr>
+      </w:pPr>
+      <w:r>
+        <w:rPr>
+          <w:rFonts w:ascii="Arial Narrow" w:hAnsi="Arial Narrow" w:cs="Vazir FD-WOL"/>
+          <w:sz w:val="28"/>
+          <w:szCs w:val="28"/>
+          <w:lang w:bidi="fa-IR"/>
+        </w:rPr>
+        <w:t xml:space="preserve">     &lt;/MenuItem&gt;</w:t>
+      </w:r>
+      <w:r>
+        <w:rPr>
+          <w:rFonts w:ascii="Arial Narrow" w:hAnsi="Arial Narrow" w:cs="Vazir FD-WOL"/>
+          <w:sz w:val="28"/>
+          <w:szCs w:val="28"/>
+          <w:lang w:bidi="fa-IR"/>
+        </w:rPr>
+        <w:t xml:space="preserve"> </w:t>
+      </w:r>
+    </w:p>
+    <w:p>
+      <w:pPr>
+        <w:spacing w:line="360" w:lineRule="auto"/>
+        <w:rPr>
+          <w:rFonts w:ascii="Arial Narrow" w:hAnsi="Arial Narrow" w:cs="Vazir FD-WOL"/>
+          <w:sz w:val="28"/>
+          <w:szCs w:val="28"/>
+          <w:lang w:bidi="fa-IR"/>
+        </w:rPr>
+      </w:pPr>
+      <w:r>
+        <w:rPr>
+          <w:rFonts w:ascii="Arial Narrow" w:hAnsi="Arial Narrow" w:cs="Vazir FD-WOL"/>
+          <w:sz w:val="28"/>
+          <w:szCs w:val="28"/>
+          <w:lang w:bidi="fa-IR"/>
+        </w:rPr>
+        <w:t>&lt;/Menu&gt;</w:t>
+      </w:r>
+    </w:p>
+    <w:p>
+      <w:pPr>
+        <w:spacing w:line="360" w:lineRule="auto"/>
+        <w:rPr>
+          <w:rFonts w:ascii="Arial Narrow" w:hAnsi="Arial Narrow" w:cs="Vazir FD-WOL"/>
+          <w:sz w:val="28"/>
+          <w:szCs w:val="28"/>
+          <w:lang w:bidi="fa-IR"/>
+        </w:rPr>
+      </w:pPr>
+      <w:r>
+        <w:rPr>
+          <w:rFonts w:ascii="Arial Narrow" w:hAnsi="Arial Narrow" w:cs="Vazir FD-WOL"/>
+          <w:sz w:val="28"/>
+          <w:szCs w:val="28"/>
+          <w:lang w:bidi="fa-IR"/>
+        </w:rPr>
+        <w:t>&lt;/dockPanel&gt;</w:t>
+      </w:r>
+    </w:p>
+    <w:p>
+      <w:pPr>
+        <w:bidi/>
+        <w:spacing w:line="360" w:lineRule="auto"/>
+        <w:rPr>
+          <w:rFonts w:ascii="Arial Narrow" w:hAnsi="Arial Narrow" w:cs="Vazir FD-WOL"/>
+          <w:sz w:val="28"/>
+          <w:szCs w:val="28"/>
+          <w:rtl/>
+          <w:lang w:bidi="fa-IR"/>
+        </w:rPr>
+      </w:pPr>
+      <w:r>
+        <w:rPr>
+          <w:rFonts w:ascii="Arial Narrow" w:hAnsi="Arial Narrow" w:cs="Vazir FD-WOL" w:hint="cs"/>
+          <w:sz w:val="28"/>
+          <w:szCs w:val="28"/>
+          <w:rtl/>
+          <w:lang w:bidi="fa-IR"/>
+        </w:rPr>
+        <w:t>قبل از اجرای برنامه باید برای رویدادهای کلیک متد بسازیم تا برنامه با خطا مواجه نشود.</w:t>
+      </w:r>
+    </w:p>
+    <w:p>
+      <w:pPr>
+        <w:bidi/>
+        <w:spacing w:line="360" w:lineRule="auto"/>
+        <w:rPr>
+          <w:rFonts w:ascii="Arial Narrow" w:hAnsi="Arial Narrow" w:cs="Vazir FD-WOL"/>
+          <w:sz w:val="28"/>
+          <w:szCs w:val="28"/>
+          <w:lang w:bidi="fa-IR"/>
+        </w:rPr>
+      </w:pPr>
+      <w:r>
+        <w:rPr>
+          <w:rFonts w:ascii="Arial Narrow" w:hAnsi="Arial Narrow" w:cs="Vazir FD-WOL" w:hint="cs"/>
+          <w:sz w:val="28"/>
+          <w:szCs w:val="28"/>
+          <w:rtl/>
+          <w:lang w:bidi="fa-IR"/>
+        </w:rPr>
+        <w:t>حالا متد های هر کلید</w:t>
+      </w:r>
+      <w:r>
+        <w:rPr>
+          <w:rFonts w:ascii="Arial Narrow" w:hAnsi="Arial Narrow" w:cs="Vazir FD-WOL"/>
+          <w:sz w:val="28"/>
+          <w:szCs w:val="28"/>
+          <w:lang w:bidi="fa-IR"/>
+        </w:rPr>
+        <w:t xml:space="preserve"> :</w:t>
+      </w:r>
+    </w:p>
+    <w:p>
+      <w:pPr>
+        <w:bidi/>
+        <w:spacing w:line="360" w:lineRule="auto"/>
+        <w:jc w:val="right"/>
+        <w:rPr>
+          <w:rFonts w:ascii="Arial Narrow" w:hAnsi="Arial Narrow" w:cs="Vazir FD-WOL"/>
+          <w:sz w:val="28"/>
+          <w:szCs w:val="28"/>
+          <w:lang w:bidi="fa-IR"/>
+        </w:rPr>
+      </w:pPr>
+      <w:r>
+        <w:rPr>
+          <w:rFonts w:ascii="Arial Narrow" w:hAnsi="Arial Narrow" w:cs="Vazir FD-WOL"/>
+          <w:sz w:val="28"/>
+          <w:szCs w:val="28"/>
+          <w:lang w:bidi="fa-IR"/>
+        </w:rPr>
+        <w:t>private void itm1_Click(object sender, RoutedEventArgs e) {</w:t>
+      </w:r>
+    </w:p>
+    <w:p>
+      <w:pPr>
+        <w:bidi/>
+        <w:spacing w:line="360" w:lineRule="auto"/>
+        <w:jc w:val="right"/>
+        <w:rPr>
+          <w:rFonts w:ascii="Arial Narrow" w:hAnsi="Arial Narrow" w:cs="Vazir FD-WOL"/>
+          <w:sz w:val="28"/>
+          <w:szCs w:val="28"/>
+          <w:lang w:bidi="fa-IR"/>
+        </w:rPr>
+      </w:pPr>
+      <w:r>
+        <w:rPr>
+          <w:rFonts w:ascii="Arial Narrow" w:hAnsi="Arial Narrow" w:cs="Vazir FD-WOL"/>
+          <w:sz w:val="28"/>
+          <w:szCs w:val="28"/>
+          <w:lang w:bidi="fa-IR"/>
+        </w:rPr>
+        <w:t xml:space="preserve">    doc1.Background = Brushes.Blue;   }</w:t>
+      </w:r>
+    </w:p>
+    <w:p>
+      <w:pPr>
+        <w:bidi/>
+        <w:spacing w:line="360" w:lineRule="auto"/>
+        <w:jc w:val="right"/>
+        <w:rPr>
+          <w:rFonts w:ascii="Arial Narrow" w:hAnsi="Arial Narrow" w:cs="Vazir FD-WOL"/>
+          <w:sz w:val="28"/>
+          <w:szCs w:val="28"/>
+          <w:lang w:bidi="fa-IR"/>
+        </w:rPr>
+      </w:pPr>
+      <w:r>
+        <w:rPr>
+          <w:rFonts w:ascii="Arial Narrow" w:hAnsi="Arial Narrow" w:cs="Vazir FD-WOL"/>
+          <w:sz w:val="28"/>
+          <w:szCs w:val="28"/>
+          <w:lang w:bidi="fa-IR"/>
+        </w:rPr>
+        <w:t xml:space="preserve">  private void itm2_Click(object sender, RoutedEventArgs e) {</w:t>
+      </w:r>
+    </w:p>
+    <w:p>
+      <w:pPr>
+        <w:bidi/>
+        <w:spacing w:line="360" w:lineRule="auto"/>
+        <w:jc w:val="right"/>
+        <w:rPr>
+          <w:rFonts w:ascii="Arial Narrow" w:hAnsi="Arial Narrow" w:cs="Vazir FD-WOL"/>
+          <w:sz w:val="28"/>
+          <w:szCs w:val="28"/>
+          <w:lang w:bidi="fa-IR"/>
+        </w:rPr>
+      </w:pPr>
+      <w:r>
+        <w:rPr>
+          <w:rFonts w:ascii="Arial Narrow" w:hAnsi="Arial Narrow" w:cs="Vazir FD-WOL"/>
+          <w:sz w:val="28"/>
+          <w:szCs w:val="28"/>
+          <w:lang w:bidi="fa-IR"/>
+        </w:rPr>
+        <w:t xml:space="preserve">      doc1.Background = Brushes.Red;   }</w:t>
+      </w:r>
+    </w:p>
+    <w:p>
+      <w:pPr>
+        <w:bidi/>
+        <w:spacing w:line="360" w:lineRule="auto"/>
+        <w:jc w:val="right"/>
+        <w:rPr>
+          <w:rFonts w:ascii="Arial Narrow" w:hAnsi="Arial Narrow" w:cs="Vazir FD-WOL"/>
+          <w:sz w:val="28"/>
+          <w:szCs w:val="28"/>
+          <w:lang w:bidi="fa-IR"/>
+        </w:rPr>
+      </w:pPr>
+      <w:r>
+        <w:rPr>
+          <w:rFonts w:ascii="Arial Narrow" w:hAnsi="Arial Narrow" w:cs="Vazir FD-WOL"/>
+          <w:sz w:val="28"/>
+          <w:szCs w:val="28"/>
+          <w:lang w:bidi="fa-IR"/>
+        </w:rPr>
+        <w:t>private void itm3_Click(object sender, RoutedEventArgs e) {</w:t>
+      </w:r>
+    </w:p>
+    <w:p>
+      <w:pPr>
+        <w:bidi/>
+        <w:spacing w:line="360" w:lineRule="auto"/>
+        <w:jc w:val="right"/>
+        <w:rPr>
+          <w:rFonts w:ascii="Arial Narrow" w:hAnsi="Arial Narrow" w:cs="Vazir FD-WOL"/>
+          <w:sz w:val="28"/>
+          <w:szCs w:val="28"/>
+          <w:lang w:bidi="fa-IR"/>
+        </w:rPr>
+      </w:pPr>
+      <w:r>
+        <w:rPr>
+          <w:rFonts w:ascii="Arial Narrow" w:hAnsi="Arial Narrow" w:cs="Vazir FD-WOL"/>
+          <w:sz w:val="28"/>
+          <w:szCs w:val="28"/>
+          <w:lang w:bidi="fa-IR"/>
+        </w:rPr>
+        <w:t xml:space="preserve">      doc1.Background = Brushes.Yellow;   }</w:t>
+      </w:r>
+    </w:p>
+    <w:p>
+      <w:pPr>
+        <w:bidi/>
+        <w:spacing w:line="360" w:lineRule="auto"/>
+        <w:jc w:val="right"/>
+        <w:rPr>
+          <w:rFonts w:ascii="Arial Narrow" w:hAnsi="Arial Narrow" w:cs="Vazir FD-WOL"/>
+          <w:sz w:val="28"/>
+          <w:szCs w:val="28"/>
+          <w:lang w:bidi="fa-IR"/>
+        </w:rPr>
+      </w:pPr>
+      <w:r>
+        <w:rPr>
+          <w:rFonts w:ascii="Arial Narrow" w:hAnsi="Arial Narrow" w:cs="Vazir FD-WOL"/>
+          <w:sz w:val="28"/>
+          <w:szCs w:val="28"/>
+          <w:lang w:bidi="fa-IR"/>
+        </w:rPr>
+        <w:t>private void itm4_Click(object sender, RoutedEventArgs e) {</w:t>
+      </w:r>
+    </w:p>
+    <w:p>
+      <w:pPr>
+        <w:bidi/>
+        <w:spacing w:line="360" w:lineRule="auto"/>
+        <w:jc w:val="right"/>
+        <w:rPr>
+          <w:rFonts w:ascii="Arial Narrow" w:hAnsi="Arial Narrow" w:cs="Vazir FD-WOL"/>
+          <w:sz w:val="28"/>
+          <w:szCs w:val="28"/>
+          <w:lang w:bidi="fa-IR"/>
+        </w:rPr>
+      </w:pPr>
+      <w:r>
+        <w:rPr>
+          <w:rFonts w:ascii="Arial Narrow" w:hAnsi="Arial Narrow" w:cs="Vazir FD-WOL"/>
+          <w:sz w:val="28"/>
+          <w:szCs w:val="28"/>
+          <w:lang w:bidi="fa-IR"/>
+        </w:rPr>
+        <w:t xml:space="preserve">       this.Close;   }</w:t>
+      </w:r>
+    </w:p>
+    <w:p>
+      <w:pPr>
+        <w:bidi/>
+        <w:spacing w:line="360" w:lineRule="auto"/>
+        <w:rPr>
+          <w:rFonts w:ascii="Arial Narrow" w:hAnsi="Arial Narrow" w:cs="Vazir FD-WOL"/>
+          <w:sz w:val="28"/>
+          <w:szCs w:val="28"/>
+          <w:rtl/>
+          <w:lang w:bidi="fa-IR"/>
+        </w:rPr>
+      </w:pPr>
+    </w:p>
+    <w:p>
+      <w:pPr>
+        <w:bidi/>
+        <w:spacing w:line="360" w:lineRule="auto"/>
+        <w:rPr>
+          <w:rFonts w:ascii="Arial Narrow" w:hAnsi="Arial Narrow" w:cs="Vazir FD-WOL"/>
+          <w:sz w:val="28"/>
+          <w:szCs w:val="28"/>
+          <w:rtl/>
+          <w:lang w:bidi="fa-IR"/>
+        </w:rPr>
+      </w:pPr>
+      <w:r>
+        <w:rPr>
+          <w:rFonts w:ascii="Arial Narrow" w:hAnsi="Arial Narrow" w:cs="Vazir FD-WOL" w:hint="cs"/>
+          <w:b/>
+          <w:bCs/>
+          <w:sz w:val="28"/>
+          <w:szCs w:val="28"/>
+          <w:rtl/>
+          <w:lang w:bidi="fa-IR"/>
+        </w:rPr>
+        <w:lastRenderedPageBreak/>
+        <w:t xml:space="preserve">کنترل </w:t>
+      </w:r>
+      <w:r>
+        <w:rPr>
+          <w:rFonts w:ascii="Arial Narrow" w:hAnsi="Arial Narrow" w:cs="Vazir FD-WOL"/>
+          <w:b/>
+          <w:bCs/>
+          <w:sz w:val="28"/>
+          <w:szCs w:val="28"/>
+          <w:lang w:bidi="fa-IR"/>
+        </w:rPr>
+        <w:t>TabControl</w:t>
+      </w:r>
+      <w:r>
+        <w:rPr>
+          <w:rFonts w:ascii="Arial Narrow" w:hAnsi="Arial Narrow" w:cs="Vazir FD-WOL" w:hint="cs"/>
+          <w:b/>
+          <w:bCs/>
+          <w:sz w:val="28"/>
+          <w:szCs w:val="28"/>
+          <w:rtl/>
+          <w:lang w:bidi="fa-IR"/>
+        </w:rPr>
+        <w:t xml:space="preserve"> : </w:t>
+      </w:r>
+    </w:p>
+    <w:p>
+      <w:pPr>
+        <w:bidi/>
+        <w:spacing w:line="360" w:lineRule="auto"/>
+        <w:rPr>
+          <w:rFonts w:ascii="Arial Narrow" w:hAnsi="Arial Narrow" w:cs="Vazir FD-WOL" w:hint="cs"/>
+          <w:sz w:val="28"/>
+          <w:szCs w:val="28"/>
+          <w:rtl/>
+          <w:lang w:bidi="fa-IR"/>
+        </w:rPr>
+      </w:pPr>
+      <w:r>
+        <w:rPr>
+          <w:rFonts w:ascii="Arial Narrow" w:hAnsi="Arial Narrow" w:cs="Vazir FD-WOL" w:hint="cs"/>
+          <w:sz w:val="28"/>
+          <w:szCs w:val="28"/>
+          <w:rtl/>
+          <w:lang w:bidi="fa-IR"/>
+        </w:rPr>
+        <w:t xml:space="preserve">این کنترل پیش فرض دوتا تب داره. هر تب یک </w:t>
+      </w:r>
+      <w:r>
+        <w:rPr>
+          <w:rFonts w:ascii="Arial Narrow" w:hAnsi="Arial Narrow" w:cs="Vazir FD-WOL"/>
+          <w:sz w:val="28"/>
+          <w:szCs w:val="28"/>
+          <w:lang w:bidi="fa-IR"/>
+        </w:rPr>
+        <w:t>Grid</w:t>
+      </w:r>
+      <w:r>
+        <w:rPr>
+          <w:rFonts w:ascii="Arial Narrow" w:hAnsi="Arial Narrow" w:cs="Vazir FD-WOL" w:hint="cs"/>
+          <w:sz w:val="28"/>
+          <w:szCs w:val="28"/>
+          <w:rtl/>
+          <w:lang w:bidi="fa-IR"/>
+        </w:rPr>
+        <w:t xml:space="preserve"> هم داره برای ایجاد تب های دیگه.</w:t>
+      </w:r>
+    </w:p>
+    <w:p>
+      <w:pPr>
+        <w:bidi/>
+        <w:spacing w:line="360" w:lineRule="auto"/>
+        <w:rPr>
+          <w:rFonts w:ascii="Arial Narrow" w:hAnsi="Arial Narrow" w:cs="Vazir FD-WOL" w:hint="cs"/>
+          <w:sz w:val="28"/>
+          <w:szCs w:val="28"/>
+          <w:rtl/>
+          <w:lang w:bidi="fa-IR"/>
+        </w:rPr>
+      </w:pPr>
+      <w:r>
+        <w:rPr>
+          <w:rFonts w:ascii="Arial Narrow" w:hAnsi="Arial Narrow" w:cs="Vazir FD-WOL" w:hint="cs"/>
+          <w:sz w:val="28"/>
+          <w:szCs w:val="28"/>
+          <w:rtl/>
+          <w:lang w:bidi="fa-IR"/>
+        </w:rPr>
+        <w:t>برای اینکه تمایز قایل بشیم بین تب ها بکگراند و نامشون رو تغییر میدیم.</w:t>
+      </w:r>
+      <w:r>
+        <w:rPr>
+          <w:rFonts w:ascii="Arial Narrow" w:hAnsi="Arial Narrow" w:cs="Vazir FD-WOL" w:hint="cs"/>
+          <w:sz w:val="28"/>
+          <w:szCs w:val="28"/>
+          <w:rtl/>
+          <w:lang w:bidi="fa-IR"/>
+        </w:rPr>
+        <w:t xml:space="preserve"> حالا در یکی از تب ها به صورت زیر تصویری رو قرار میدیم :</w:t>
+      </w:r>
+    </w:p>
+    <w:p>
+      <w:pPr>
+        <w:bidi/>
+        <w:spacing w:line="360" w:lineRule="auto"/>
+        <w:jc w:val="right"/>
+        <w:rPr>
+          <w:rFonts w:ascii="Arial Narrow" w:hAnsi="Arial Narrow" w:cs="Vazir FD-WOL"/>
+          <w:sz w:val="28"/>
+          <w:szCs w:val="28"/>
+          <w:lang w:bidi="fa-IR"/>
+        </w:rPr>
+      </w:pPr>
+      <w:r>
+        <w:rPr>
+          <w:rFonts w:ascii="Arial Narrow" w:hAnsi="Arial Narrow" w:cs="Vazir FD-WOL"/>
+          <w:sz w:val="28"/>
+          <w:szCs w:val="28"/>
+          <w:lang w:bidi="fa-IR"/>
+        </w:rPr>
+        <w:t>&lt;Grid&gt;</w:t>
+      </w:r>
+    </w:p>
+    <w:p>
+      <w:pPr>
+        <w:bidi/>
+        <w:spacing w:line="360" w:lineRule="auto"/>
+        <w:jc w:val="right"/>
+        <w:rPr>
+          <w:rFonts w:ascii="Arial Narrow" w:hAnsi="Arial Narrow" w:cs="Vazir FD-WOL"/>
+          <w:sz w:val="28"/>
+          <w:szCs w:val="28"/>
+          <w:lang w:bidi="fa-IR"/>
+        </w:rPr>
+      </w:pPr>
+      <w:r>
+        <w:rPr>
+          <w:rFonts w:ascii="Arial Narrow" w:hAnsi="Arial Narrow" w:cs="Vazir FD-WOL"/>
+          <w:sz w:val="28"/>
+          <w:szCs w:val="28"/>
+          <w:lang w:bidi="fa-IR"/>
+        </w:rPr>
+        <w:t xml:space="preserve">  &lt;TabControl x:Name=”tabControl” HorizontalAlignment=”Left” Height=”361” …&gt;</w:t>
+      </w:r>
+    </w:p>
+    <w:p>
+      <w:pPr>
+        <w:bidi/>
+        <w:spacing w:line="360" w:lineRule="auto"/>
+        <w:jc w:val="right"/>
+        <w:rPr>
+          <w:rFonts w:ascii="Arial Narrow" w:hAnsi="Arial Narrow" w:cs="Vazir FD-WOL"/>
+          <w:sz w:val="28"/>
+          <w:szCs w:val="28"/>
+          <w:lang w:bidi="fa-IR"/>
+        </w:rPr>
+      </w:pPr>
+      <w:r>
+        <w:rPr>
+          <w:rFonts w:ascii="Arial Narrow" w:hAnsi="Arial Narrow" w:cs="Vazir FD-WOL"/>
+          <w:sz w:val="28"/>
+          <w:szCs w:val="28"/>
+          <w:lang w:bidi="fa-IR"/>
+        </w:rPr>
+        <w:t xml:space="preserve">     &lt;TabItem x:Name=”tabl1” Header=”TabItem”&gt;</w:t>
+      </w:r>
+    </w:p>
+    <w:p>
+      <w:pPr>
+        <w:bidi/>
+        <w:spacing w:line="360" w:lineRule="auto"/>
+        <w:jc w:val="right"/>
+        <w:rPr>
+          <w:rFonts w:ascii="Arial Narrow" w:hAnsi="Arial Narrow" w:cs="Vazir FD-WOL"/>
+          <w:sz w:val="28"/>
+          <w:szCs w:val="28"/>
+          <w:lang w:bidi="fa-IR"/>
+        </w:rPr>
+      </w:pPr>
+      <w:r>
+        <w:rPr>
+          <w:rFonts w:ascii="Arial Narrow" w:hAnsi="Arial Narrow" w:cs="Vazir FD-WOL"/>
+          <w:sz w:val="28"/>
+          <w:szCs w:val="28"/>
+          <w:lang w:bidi="fa-IR"/>
+        </w:rPr>
+        <w:t xml:space="preserve">      &lt;Gird&gt;</w:t>
+      </w:r>
+    </w:p>
+    <w:p>
+      <w:pPr>
+        <w:bidi/>
+        <w:spacing w:line="360" w:lineRule="auto"/>
+        <w:jc w:val="right"/>
+        <w:rPr>
+          <w:rFonts w:ascii="Arial Narrow" w:hAnsi="Arial Narrow" w:cs="Vazir FD-WOL"/>
+          <w:sz w:val="28"/>
+          <w:szCs w:val="28"/>
+          <w:lang w:bidi="fa-IR"/>
+        </w:rPr>
+      </w:pPr>
+      <w:r>
+        <w:rPr>
+          <w:rFonts w:ascii="Arial Narrow" w:hAnsi="Arial Narrow" w:cs="Vazir FD-WOL"/>
+          <w:sz w:val="28"/>
+          <w:szCs w:val="28"/>
+          <w:lang w:bidi="fa-IR"/>
+        </w:rPr>
+        <w:t xml:space="preserve">       &lt;Grid.Background&gt;</w:t>
+      </w:r>
+    </w:p>
+    <w:p>
+      <w:pPr>
+        <w:bidi/>
+        <w:spacing w:line="360" w:lineRule="auto"/>
+        <w:jc w:val="right"/>
+        <w:rPr>
+          <w:rFonts w:ascii="Arial Narrow" w:hAnsi="Arial Narrow" w:cs="Vazir FD-WOL"/>
+          <w:sz w:val="28"/>
+          <w:szCs w:val="28"/>
+          <w:lang w:bidi="fa-IR"/>
+        </w:rPr>
+      </w:pPr>
+      <w:r>
+        <w:rPr>
+          <w:rFonts w:ascii="Arial Narrow" w:hAnsi="Arial Narrow" w:cs="Vazir FD-WOL"/>
+          <w:sz w:val="28"/>
+          <w:szCs w:val="28"/>
+          <w:lang w:bidi="fa-IR"/>
+        </w:rPr>
+        <w:t xml:space="preserve">       &lt;ImageBrush ImageSource=” image url” &gt; &lt;/ImageBrush&gt;</w:t>
+      </w:r>
+    </w:p>
+    <w:p>
+      <w:pPr>
+        <w:bidi/>
+        <w:spacing w:line="360" w:lineRule="auto"/>
+        <w:jc w:val="right"/>
+        <w:rPr>
+          <w:rFonts w:ascii="Arial Narrow" w:hAnsi="Arial Narrow" w:cs="Vazir FD-WOL"/>
+          <w:sz w:val="28"/>
+          <w:szCs w:val="28"/>
+          <w:lang w:bidi="fa-IR"/>
+        </w:rPr>
+      </w:pPr>
+      <w:r>
+        <w:rPr>
+          <w:rFonts w:ascii="Arial Narrow" w:hAnsi="Arial Narrow" w:cs="Vazir FD-WOL"/>
+          <w:sz w:val="28"/>
+          <w:szCs w:val="28"/>
+          <w:lang w:bidi="fa-IR"/>
+        </w:rPr>
+        <w:t xml:space="preserve">       &lt;/Grid.Background&gt;</w:t>
+      </w:r>
+    </w:p>
+    <w:p>
+      <w:pPr>
+        <w:bidi/>
+        <w:spacing w:line="360" w:lineRule="auto"/>
+        <w:jc w:val="right"/>
+        <w:rPr>
+          <w:rFonts w:ascii="Arial Narrow" w:hAnsi="Arial Narrow" w:cs="Vazir FD-WOL"/>
+          <w:sz w:val="28"/>
+          <w:szCs w:val="28"/>
+          <w:lang w:bidi="fa-IR"/>
+        </w:rPr>
+      </w:pPr>
+      <w:r>
+        <w:rPr>
+          <w:rFonts w:ascii="Arial Narrow" w:hAnsi="Arial Narrow" w:cs="Vazir FD-WOL"/>
+          <w:sz w:val="28"/>
+          <w:szCs w:val="28"/>
+          <w:lang w:bidi="fa-IR"/>
+        </w:rPr>
+        <w:t xml:space="preserve">     &lt;/Grid&gt;</w:t>
+      </w:r>
+    </w:p>
+    <w:p>
+      <w:pPr>
+        <w:bidi/>
+        <w:spacing w:line="360" w:lineRule="auto"/>
+        <w:jc w:val="right"/>
+        <w:rPr>
+          <w:rFonts w:ascii="Arial Narrow" w:hAnsi="Arial Narrow" w:cs="Vazir FD-WOL"/>
+          <w:sz w:val="28"/>
+          <w:szCs w:val="28"/>
+          <w:lang w:bidi="fa-IR"/>
+        </w:rPr>
+      </w:pPr>
+      <w:r>
+        <w:rPr>
+          <w:rFonts w:ascii="Arial Narrow" w:hAnsi="Arial Narrow" w:cs="Vazir FD-WOL"/>
+          <w:sz w:val="28"/>
+          <w:szCs w:val="28"/>
+          <w:lang w:bidi="fa-IR"/>
+        </w:rPr>
+        <w:t>&lt;/Grid&gt;</w:t>
+      </w:r>
+    </w:p>
+    <w:p>
+      <w:pPr>
+        <w:bidi/>
+        <w:spacing w:line="360" w:lineRule="auto"/>
+        <w:rPr>
+          <w:rFonts w:ascii="Arial Narrow" w:hAnsi="Arial Narrow" w:cs="Vazir FD-WOL" w:hint="cs"/>
+          <w:sz w:val="28"/>
+          <w:szCs w:val="28"/>
+          <w:rtl/>
+          <w:lang w:bidi="fa-IR"/>
+        </w:rPr>
+      </w:pPr>
+      <w:r>
+        <w:rPr>
+          <w:rFonts w:ascii="Arial Narrow" w:hAnsi="Arial Narrow" w:cs="Vazir FD-WOL" w:hint="cs"/>
+          <w:sz w:val="28"/>
+          <w:szCs w:val="28"/>
+          <w:rtl/>
+          <w:lang w:bidi="fa-IR"/>
+        </w:rPr>
+        <w:t>میخوایم یک کلید در تب اول درست کنیم که با کلیک روی اون به تب دوم بریم:</w:t>
+      </w:r>
+    </w:p>
+    <w:p>
+      <w:pPr>
+        <w:bidi/>
+        <w:spacing w:line="360" w:lineRule="auto"/>
+        <w:jc w:val="right"/>
+        <w:rPr>
+          <w:rFonts w:ascii="Arial Narrow" w:hAnsi="Arial Narrow" w:cs="Vazir FD-WOL"/>
+          <w:sz w:val="28"/>
+          <w:szCs w:val="28"/>
+          <w:lang w:bidi="fa-IR"/>
+        </w:rPr>
+      </w:pPr>
+      <w:r>
+        <w:rPr>
+          <w:rFonts w:ascii="Arial Narrow" w:hAnsi="Arial Narrow" w:cs="Vazir FD-WOL"/>
+          <w:sz w:val="28"/>
+          <w:szCs w:val="28"/>
+          <w:lang w:bidi="fa-IR"/>
+        </w:rPr>
+        <w:t>private void button1_Click(object sender, RoutedEventArgs e)  {</w:t>
+      </w:r>
+    </w:p>
+    <w:p>
+      <w:pPr>
+        <w:bidi/>
+        <w:spacing w:line="360" w:lineRule="auto"/>
+        <w:jc w:val="right"/>
+        <w:rPr>
+          <w:rFonts w:ascii="Arial Narrow" w:hAnsi="Arial Narrow" w:cs="Vazir FD-WOL"/>
+          <w:sz w:val="28"/>
+          <w:szCs w:val="28"/>
+          <w:lang w:bidi="fa-IR"/>
+        </w:rPr>
+      </w:pPr>
+      <w:r>
+        <w:rPr>
+          <w:rFonts w:ascii="Arial Narrow" w:hAnsi="Arial Narrow" w:cs="Vazir FD-WOL"/>
+          <w:sz w:val="28"/>
+          <w:szCs w:val="28"/>
+          <w:lang w:bidi="fa-IR"/>
+        </w:rPr>
+        <w:t xml:space="preserve">      tabControl.SelectedItem = tab2;     }</w:t>
+      </w:r>
+    </w:p>
+    <w:p>
+      <w:pPr>
+        <w:bidi/>
+        <w:spacing w:line="360" w:lineRule="auto"/>
+        <w:rPr>
+          <w:rFonts w:ascii="Arial Narrow" w:hAnsi="Arial Narrow" w:cs="Vazir FD-WOL" w:hint="cs"/>
+          <w:sz w:val="28"/>
+          <w:szCs w:val="28"/>
+          <w:rtl/>
+          <w:lang w:bidi="fa-IR"/>
+        </w:rPr>
+      </w:pPr>
+      <w:r>
+        <w:rPr>
+          <w:rFonts w:ascii="Arial Narrow" w:hAnsi="Arial Narrow" w:cs="Vazir FD-WOL"/>
+          <w:sz w:val="28"/>
+          <w:szCs w:val="28"/>
+          <w:lang w:bidi="fa-IR"/>
+        </w:rPr>
+        <w:t>tabl2</w:t>
+      </w:r>
+      <w:r>
+        <w:rPr>
+          <w:rFonts w:ascii="Arial Narrow" w:hAnsi="Arial Narrow" w:cs="Vazir FD-WOL" w:hint="cs"/>
+          <w:sz w:val="28"/>
+          <w:szCs w:val="28"/>
+          <w:rtl/>
+          <w:lang w:bidi="fa-IR"/>
+        </w:rPr>
+        <w:t xml:space="preserve"> در واقع نام تب دم هست.</w:t>
+      </w:r>
+    </w:p>
+    <w:p>
+      <w:pPr>
+        <w:bidi/>
+        <w:spacing w:line="360" w:lineRule="auto"/>
+        <w:rPr>
+          <w:rFonts w:ascii="Arial Narrow" w:hAnsi="Arial Narrow" w:cs="Vazir FD-WOL"/>
+          <w:sz w:val="28"/>
+          <w:szCs w:val="28"/>
+          <w:rtl/>
+          <w:lang w:bidi="fa-IR"/>
+        </w:rPr>
+      </w:pPr>
+    </w:p>
+    <w:p>
+      <w:pPr>
+        <w:bidi/>
+        <w:spacing w:line="360" w:lineRule="auto"/>
+        <w:rPr>
+          <w:rFonts w:ascii="Arial Narrow" w:hAnsi="Arial Narrow" w:cs="Vazir FD-WOL"/>
+          <w:sz w:val="28"/>
+          <w:szCs w:val="28"/>
+          <w:rtl/>
+          <w:lang w:bidi="fa-IR"/>
+        </w:rPr>
+      </w:pPr>
+    </w:p>
+    <w:p>
+      <w:pPr>
+        <w:bidi/>
+        <w:spacing w:line="360" w:lineRule="auto"/>
+        <w:rPr>
+          <w:rFonts w:ascii="Arial Narrow" w:hAnsi="Arial Narrow" w:cs="Vazir FD-WOL"/>
+          <w:b/>
+          <w:bCs/>
+          <w:sz w:val="28"/>
+          <w:szCs w:val="28"/>
+          <w:rtl/>
+          <w:lang w:bidi="fa-IR"/>
+        </w:rPr>
+      </w:pPr>
+      <w:r>
+        <w:rPr>
+          <w:rFonts w:ascii="Arial Narrow" w:hAnsi="Arial Narrow" w:cs="Vazir FD-WOL" w:hint="cs"/>
+          <w:b/>
+          <w:bCs/>
+          <w:sz w:val="28"/>
+          <w:szCs w:val="28"/>
+          <w:rtl/>
+          <w:lang w:bidi="fa-IR"/>
+        </w:rPr>
+        <w:t>به دست آوردن تاریخ فارسی :</w:t>
+      </w:r>
+    </w:p>
+    <w:p>
+      <w:pPr>
+        <w:bidi/>
+        <w:spacing w:line="360" w:lineRule="auto"/>
+        <w:jc w:val="both"/>
+        <w:rPr>
+          <w:rFonts w:ascii="Arial Narrow" w:hAnsi="Arial Narrow" w:cs="Vazir FD-WOL" w:hint="cs"/>
+          <w:sz w:val="28"/>
+          <w:szCs w:val="28"/>
+          <w:rtl/>
+          <w:lang w:bidi="fa-IR"/>
+        </w:rPr>
+      </w:pPr>
+      <w:r>
+        <w:rPr>
+          <w:rFonts w:ascii="Arial Narrow" w:hAnsi="Arial Narrow" w:cs="Vazir FD-WOL" w:hint="cs"/>
+          <w:sz w:val="28"/>
+          <w:szCs w:val="28"/>
+          <w:rtl/>
+          <w:lang w:bidi="fa-IR"/>
+        </w:rPr>
+        <w:t xml:space="preserve">اول یک کنترل </w:t>
+      </w:r>
+      <w:r>
+        <w:rPr>
+          <w:rFonts w:ascii="Arial Narrow" w:hAnsi="Arial Narrow" w:cs="Vazir FD-WOL"/>
+          <w:sz w:val="28"/>
+          <w:szCs w:val="28"/>
+          <w:lang w:bidi="fa-IR"/>
+        </w:rPr>
+        <w:t>textBox</w:t>
+      </w:r>
+      <w:r>
+        <w:rPr>
+          <w:rFonts w:ascii="Arial Narrow" w:hAnsi="Arial Narrow" w:cs="Vazir FD-WOL" w:hint="cs"/>
+          <w:sz w:val="28"/>
+          <w:szCs w:val="28"/>
+          <w:rtl/>
+          <w:lang w:bidi="fa-IR"/>
+        </w:rPr>
+        <w:t xml:space="preserve"> و یک </w:t>
+      </w:r>
+      <w:r>
+        <w:rPr>
+          <w:rFonts w:ascii="Arial Narrow" w:hAnsi="Arial Narrow" w:cs="Vazir FD-WOL"/>
+          <w:sz w:val="28"/>
+          <w:szCs w:val="28"/>
+          <w:lang w:bidi="fa-IR"/>
+        </w:rPr>
+        <w:t>button</w:t>
+      </w:r>
+      <w:r>
+        <w:rPr>
+          <w:rFonts w:ascii="Arial Narrow" w:hAnsi="Arial Narrow" w:cs="Vazir FD-WOL" w:hint="cs"/>
+          <w:sz w:val="28"/>
+          <w:szCs w:val="28"/>
+          <w:rtl/>
+          <w:lang w:bidi="fa-IR"/>
+        </w:rPr>
+        <w:t xml:space="preserve"> به پروژه اضافه میکنیم.</w:t>
+      </w:r>
+      <w:r>
+        <w:rPr>
+          <w:rFonts w:ascii="Arial Narrow" w:hAnsi="Arial Narrow" w:cs="Vazir FD-WOL" w:hint="cs"/>
+          <w:sz w:val="28"/>
+          <w:szCs w:val="28"/>
+          <w:rtl/>
+          <w:lang w:bidi="fa-IR"/>
+        </w:rPr>
+        <w:t xml:space="preserve">    نام </w:t>
+      </w:r>
+      <w:r>
+        <w:rPr>
+          <w:rFonts w:ascii="Arial Narrow" w:hAnsi="Arial Narrow" w:cs="Vazir FD-WOL"/>
+          <w:sz w:val="28"/>
+          <w:szCs w:val="28"/>
+          <w:lang w:bidi="fa-IR"/>
+        </w:rPr>
+        <w:t>button</w:t>
+      </w:r>
+      <w:r>
+        <w:rPr>
+          <w:rFonts w:ascii="Arial Narrow" w:hAnsi="Arial Narrow" w:cs="Vazir FD-WOL" w:hint="cs"/>
+          <w:sz w:val="28"/>
+          <w:szCs w:val="28"/>
+          <w:rtl/>
+          <w:lang w:bidi="fa-IR"/>
+        </w:rPr>
+        <w:t xml:space="preserve"> رو به نمایش تاریخ روز تغییر میدیم. </w:t>
+      </w:r>
+    </w:p>
+    <w:p>
+      <w:pPr>
+        <w:bidi/>
+        <w:spacing w:line="360" w:lineRule="auto"/>
+        <w:jc w:val="both"/>
+        <w:rPr>
+          <w:rFonts w:ascii="Arial Narrow" w:hAnsi="Arial Narrow" w:cs="Vazir FD-WOL" w:hint="cs"/>
+          <w:sz w:val="28"/>
+          <w:szCs w:val="28"/>
+          <w:rtl/>
+          <w:lang w:bidi="fa-IR"/>
+        </w:rPr>
+      </w:pPr>
+      <w:r>
+        <w:rPr>
+          <w:rFonts w:ascii="Arial Narrow" w:hAnsi="Arial Narrow" w:cs="Vazir FD-WOL" w:hint="cs"/>
+          <w:sz w:val="28"/>
+          <w:szCs w:val="28"/>
+          <w:rtl/>
+          <w:lang w:bidi="fa-IR"/>
+        </w:rPr>
+        <w:lastRenderedPageBreak/>
+        <w:t>حالا کدی که باید داخل متد کلید بنویسیم :</w:t>
+      </w:r>
+    </w:p>
+    <w:p>
+      <w:pPr>
+        <w:bidi/>
+        <w:spacing w:line="360" w:lineRule="auto"/>
+        <w:jc w:val="right"/>
+        <w:rPr>
+          <w:rFonts w:ascii="Arial Narrow" w:hAnsi="Arial Narrow" w:cs="Vazir FD-WOL"/>
+          <w:sz w:val="28"/>
+          <w:szCs w:val="28"/>
+          <w:lang w:bidi="fa-IR"/>
+        </w:rPr>
+      </w:pPr>
+      <w:r>
+        <w:rPr>
+          <w:rFonts w:ascii="Arial Narrow" w:hAnsi="Arial Narrow" w:cs="Vazir FD-WOL"/>
+          <w:sz w:val="28"/>
+          <w:szCs w:val="28"/>
+          <w:lang w:bidi="fa-IR"/>
+        </w:rPr>
+        <w:t>private void button1_Click(object sender, RoutedEventArgs e) {</w:t>
+      </w:r>
+    </w:p>
+    <w:p>
+      <w:pPr>
+        <w:bidi/>
+        <w:spacing w:line="360" w:lineRule="auto"/>
+        <w:jc w:val="right"/>
+        <w:rPr>
+          <w:rFonts w:ascii="Arial Narrow" w:hAnsi="Arial Narrow" w:cs="Vazir FD-WOL"/>
+          <w:sz w:val="28"/>
+          <w:szCs w:val="28"/>
+          <w:lang w:bidi="fa-IR"/>
+        </w:rPr>
+      </w:pPr>
+      <w:r>
+        <w:rPr>
+          <w:rFonts w:ascii="Arial Narrow" w:hAnsi="Arial Narrow" w:cs="Vazir FD-WOL"/>
+          <w:sz w:val="28"/>
+          <w:szCs w:val="28"/>
+          <w:lang w:bidi="fa-IR"/>
+        </w:rPr>
+        <w:t xml:space="preserve">   System.Globalization.PersianCalendar p = new System.Globalization.PersionCalendar();</w:t>
+      </w:r>
+    </w:p>
+    <w:p>
+      <w:pPr>
+        <w:bidi/>
+        <w:spacing w:line="360" w:lineRule="auto"/>
+        <w:jc w:val="right"/>
+        <w:rPr>
+          <w:rFonts w:ascii="Arial Narrow" w:hAnsi="Arial Narrow" w:cs="Vazir FD-WOL"/>
+          <w:sz w:val="28"/>
+          <w:szCs w:val="28"/>
+          <w:lang w:bidi="fa-IR"/>
+        </w:rPr>
+      </w:pPr>
+      <w:r>
+        <w:rPr>
+          <w:rFonts w:ascii="Arial Narrow" w:hAnsi="Arial Narrow" w:cs="Vazir FD-WOL"/>
+          <w:sz w:val="28"/>
+          <w:szCs w:val="28"/>
+          <w:lang w:bidi="fa-IR"/>
+        </w:rPr>
+        <w:t xml:space="preserve">   textBox1.Text = p.GetYear(DateTime.Now).ToString() + p.GetMonth(DateTime.Now).ToString(00) + </w:t>
+      </w:r>
+    </w:p>
+    <w:p>
+      <w:pPr>
+        <w:bidi/>
+        <w:spacing w:line="360" w:lineRule="auto"/>
+        <w:jc w:val="right"/>
+        <w:rPr>
+          <w:rFonts w:ascii="Arial Narrow" w:hAnsi="Arial Narrow" w:cs="Vazir FD-WOL"/>
+          <w:sz w:val="28"/>
+          <w:szCs w:val="28"/>
+          <w:lang w:bidi="fa-IR"/>
+        </w:rPr>
+      </w:pPr>
+      <w:r>
+        <w:rPr>
+          <w:rFonts w:ascii="Arial Narrow" w:hAnsi="Arial Narrow" w:cs="Vazir FD-WOL"/>
+          <w:sz w:val="28"/>
+          <w:szCs w:val="28"/>
+          <w:lang w:bidi="fa-IR"/>
+        </w:rPr>
+        <w:t xml:space="preserve">    p.GetDayOfMonth(DateTime.Now).ToString(00);</w:t>
+      </w:r>
+    </w:p>
+    <w:p>
+      <w:pPr>
+        <w:bidi/>
+        <w:spacing w:line="360" w:lineRule="auto"/>
+        <w:jc w:val="right"/>
+        <w:rPr>
+          <w:rFonts w:ascii="Arial Narrow" w:hAnsi="Arial Narrow" w:cs="Vazir FD-WOL"/>
+          <w:sz w:val="28"/>
+          <w:szCs w:val="28"/>
+          <w:lang w:bidi="fa-IR"/>
+        </w:rPr>
+      </w:pPr>
+      <w:r>
+        <w:rPr>
+          <w:rFonts w:ascii="Arial Narrow" w:hAnsi="Arial Narrow" w:cs="Vazir FD-WOL"/>
+          <w:sz w:val="28"/>
+          <w:szCs w:val="28"/>
+          <w:lang w:bidi="fa-IR"/>
+        </w:rPr>
+        <w:t>}</w:t>
+      </w:r>
+    </w:p>
+    <w:p>
+      <w:pPr>
+        <w:bidi/>
+        <w:spacing w:line="360" w:lineRule="auto"/>
+        <w:rPr>
+          <w:rFonts w:ascii="Arial Narrow" w:hAnsi="Arial Narrow" w:cs="Vazir FD-WOL" w:hint="cs"/>
+          <w:sz w:val="28"/>
+          <w:szCs w:val="28"/>
+          <w:rtl/>
+          <w:lang w:bidi="fa-IR"/>
+        </w:rPr>
+      </w:pPr>
+      <w:r>
+        <w:rPr>
+          <w:rFonts w:ascii="Arial Narrow" w:hAnsi="Arial Narrow" w:cs="Vazir FD-WOL" w:hint="cs"/>
+          <w:sz w:val="28"/>
+          <w:szCs w:val="28"/>
+          <w:rtl/>
+          <w:lang w:bidi="fa-IR"/>
+        </w:rPr>
+        <w:t>حال فرضا میخوایم داخل یک متد یک فرم از یک پروژه دیگه رو باز کنیم :</w:t>
+      </w:r>
+    </w:p>
+    <w:p>
+      <w:pPr>
+        <w:bidi/>
+        <w:spacing w:line="360" w:lineRule="auto"/>
+        <w:jc w:val="right"/>
+        <w:rPr>
+          <w:rFonts w:ascii="Arial Narrow" w:hAnsi="Arial Narrow" w:cs="Vazir FD-WOL"/>
+          <w:sz w:val="28"/>
+          <w:szCs w:val="28"/>
+          <w:lang w:bidi="fa-IR"/>
+        </w:rPr>
+      </w:pPr>
+      <w:r>
+        <w:rPr>
+          <w:rFonts w:ascii="Arial Narrow" w:hAnsi="Arial Narrow" w:cs="Vazir FD-WOL"/>
+          <w:sz w:val="28"/>
+          <w:szCs w:val="28"/>
+          <w:lang w:bidi="fa-IR"/>
+        </w:rPr>
+        <w:t>private void button3_Click(object sender, RoutedEventArgs e)   {</w:t>
+      </w:r>
+    </w:p>
+    <w:p>
+      <w:pPr>
+        <w:bidi/>
+        <w:spacing w:line="360" w:lineRule="auto"/>
+        <w:jc w:val="right"/>
+        <w:rPr>
+          <w:rFonts w:ascii="Arial Narrow" w:hAnsi="Arial Narrow" w:cs="Vazir FD-WOL"/>
+          <w:sz w:val="28"/>
+          <w:szCs w:val="28"/>
+          <w:rtl/>
+          <w:lang w:bidi="fa-IR"/>
+        </w:rPr>
+      </w:pPr>
+      <w:r>
+        <w:rPr>
+          <w:rFonts w:ascii="Arial Narrow" w:hAnsi="Arial Narrow" w:cs="Vazir FD-WOL"/>
+          <w:sz w:val="28"/>
+          <w:szCs w:val="28"/>
+          <w:lang w:bidi="fa-IR"/>
+        </w:rPr>
+        <w:t xml:space="preserve">    Window1 win = new Window1();</w:t>
+      </w:r>
+    </w:p>
+    <w:p>
+      <w:pPr>
+        <w:bidi/>
+        <w:spacing w:line="360" w:lineRule="auto"/>
+        <w:jc w:val="right"/>
+        <w:rPr>
+          <w:rFonts w:ascii="Arial Narrow" w:hAnsi="Arial Narrow" w:cs="Vazir FD-WOL"/>
+          <w:sz w:val="28"/>
+          <w:szCs w:val="28"/>
+          <w:lang w:bidi="fa-IR"/>
+        </w:rPr>
+      </w:pPr>
+      <w:r>
+        <w:rPr>
+          <w:rFonts w:ascii="Arial Narrow" w:hAnsi="Arial Narrow" w:cs="Vazir FD-WOL"/>
+          <w:sz w:val="28"/>
+          <w:szCs w:val="28"/>
+          <w:lang w:bidi="fa-IR"/>
+        </w:rPr>
+        <w:t xml:space="preserve">    Win.textBox1.Text = textBox1.Text;</w:t>
+      </w:r>
+    </w:p>
+    <w:p>
+      <w:pPr>
+        <w:bidi/>
+        <w:spacing w:line="360" w:lineRule="auto"/>
+        <w:jc w:val="right"/>
+        <w:rPr>
+          <w:rFonts w:ascii="Arial Narrow" w:hAnsi="Arial Narrow" w:cs="Vazir FD-WOL"/>
+          <w:sz w:val="28"/>
+          <w:szCs w:val="28"/>
+          <w:lang w:bidi="fa-IR"/>
+        </w:rPr>
+      </w:pPr>
+      <w:r>
+        <w:rPr>
+          <w:rFonts w:ascii="Arial Narrow" w:hAnsi="Arial Narrow" w:cs="Vazir FD-WOL"/>
+          <w:sz w:val="28"/>
+          <w:szCs w:val="28"/>
+          <w:lang w:bidi="fa-IR"/>
+        </w:rPr>
+        <w:t xml:space="preserve">     Win.ShowDialog();    }</w:t>
+      </w:r>
+    </w:p>
+    <w:p>
+      <w:pPr>
+        <w:bidi/>
+        <w:spacing w:line="360" w:lineRule="auto"/>
+        <w:rPr>
+          <w:rFonts w:ascii="Arial Narrow" w:hAnsi="Arial Narrow" w:cs="Vazir FD-WOL" w:hint="cs"/>
+          <w:b/>
+          <w:bCs/>
+          <w:sz w:val="28"/>
+          <w:szCs w:val="28"/>
+          <w:rtl/>
+          <w:lang w:bidi="fa-IR"/>
+        </w:rPr>
+      </w:pPr>
+      <w:r>
+        <w:rPr>
+          <w:rFonts w:ascii="Arial Narrow" w:hAnsi="Arial Narrow" w:cs="Vazir FD-WOL" w:hint="cs"/>
+          <w:b/>
+          <w:bCs/>
+          <w:sz w:val="28"/>
+          <w:szCs w:val="28"/>
+          <w:rtl/>
+          <w:lang w:bidi="fa-IR"/>
+        </w:rPr>
+        <w:t>جلسه سوم :</w:t>
+      </w:r>
+    </w:p>
+    <w:p>
+      <w:pPr>
+        <w:bidi/>
+        <w:spacing w:line="360" w:lineRule="auto"/>
+        <w:jc w:val="both"/>
+        <w:rPr>
+          <w:rFonts w:ascii="Arial Narrow" w:hAnsi="Arial Narrow" w:cs="Vazir FD-WOL" w:hint="cs"/>
+          <w:sz w:val="28"/>
+          <w:szCs w:val="28"/>
+          <w:rtl/>
+          <w:lang w:bidi="fa-IR"/>
+        </w:rPr>
+      </w:pPr>
+      <w:r>
+        <w:rPr>
+          <w:rFonts w:ascii="Arial Narrow" w:hAnsi="Arial Narrow" w:cs="Vazir FD-WOL" w:hint="cs"/>
+          <w:sz w:val="28"/>
+          <w:szCs w:val="28"/>
+          <w:rtl/>
+          <w:lang w:bidi="fa-IR"/>
+        </w:rPr>
+        <w:t xml:space="preserve">نکته : زمانی که متنی رو داخل </w:t>
+      </w:r>
+      <w:r>
+        <w:rPr>
+          <w:rFonts w:ascii="Arial Narrow" w:hAnsi="Arial Narrow" w:cs="Vazir FD-WOL"/>
+          <w:sz w:val="28"/>
+          <w:szCs w:val="28"/>
+          <w:lang w:bidi="fa-IR"/>
+        </w:rPr>
+        <w:t>Label</w:t>
+      </w:r>
+      <w:r>
+        <w:rPr>
+          <w:rFonts w:ascii="Arial Narrow" w:hAnsi="Arial Narrow" w:cs="Vazir FD-WOL" w:hint="cs"/>
+          <w:sz w:val="28"/>
+          <w:szCs w:val="28"/>
+          <w:rtl/>
+          <w:lang w:bidi="fa-IR"/>
+        </w:rPr>
+        <w:t xml:space="preserve"> قرار میدیم این متن وسط کنترل </w:t>
+      </w:r>
+      <w:r>
+        <w:rPr>
+          <w:rFonts w:ascii="Arial Narrow" w:hAnsi="Arial Narrow" w:cs="Vazir FD-WOL"/>
+          <w:sz w:val="28"/>
+          <w:szCs w:val="28"/>
+          <w:lang w:bidi="fa-IR"/>
+        </w:rPr>
+        <w:t>label</w:t>
+      </w:r>
+      <w:r>
+        <w:rPr>
+          <w:rFonts w:ascii="Arial Narrow" w:hAnsi="Arial Narrow" w:cs="Vazir FD-WOL" w:hint="cs"/>
+          <w:sz w:val="28"/>
+          <w:szCs w:val="28"/>
+          <w:rtl/>
+          <w:lang w:bidi="fa-IR"/>
+        </w:rPr>
+        <w:t xml:space="preserve"> قرار نمیگیره، برای اینکه متن وسط لیبل قرار بگیره اتریبیوت زیر رو به تگش اضافه میکنیم :</w:t>
+      </w:r>
+    </w:p>
+    <w:p>
+      <w:pPr>
+        <w:bidi/>
+        <w:spacing w:line="360" w:lineRule="auto"/>
+        <w:jc w:val="right"/>
+        <w:rPr>
+          <w:rFonts w:ascii="Arial Narrow" w:hAnsi="Arial Narrow" w:cs="Vazir FD-WOL"/>
+          <w:sz w:val="28"/>
+          <w:szCs w:val="28"/>
+          <w:lang w:bidi="fa-IR"/>
+        </w:rPr>
+      </w:pPr>
+      <w:r>
+        <w:rPr>
+          <w:rFonts w:ascii="Arial Narrow" w:hAnsi="Arial Narrow" w:cs="Vazir FD-WOL"/>
+          <w:sz w:val="28"/>
+          <w:szCs w:val="28"/>
+          <w:lang w:bidi="fa-IR"/>
+        </w:rPr>
+        <w:t>HorizontalContentAlignment=”Center”</w:t>
+      </w:r>
+    </w:p>
+    <w:p>
+      <w:pPr>
+        <w:bidi/>
+        <w:spacing w:line="360" w:lineRule="auto"/>
+        <w:rPr>
+          <w:rFonts w:ascii="Arial Narrow" w:hAnsi="Arial Narrow" w:cs="Vazir FD-WOL"/>
+          <w:b/>
+          <w:bCs/>
+          <w:sz w:val="28"/>
+          <w:szCs w:val="28"/>
+          <w:rtl/>
+          <w:lang w:bidi="fa-IR"/>
+        </w:rPr>
+      </w:pPr>
+      <w:r>
+        <w:rPr>
+          <w:rFonts w:ascii="Arial Narrow" w:hAnsi="Arial Narrow" w:cs="Vazir FD-WOL" w:hint="cs"/>
+          <w:b/>
+          <w:bCs/>
+          <w:sz w:val="28"/>
+          <w:szCs w:val="28"/>
+          <w:rtl/>
+          <w:lang w:bidi="fa-IR"/>
+        </w:rPr>
+        <w:t xml:space="preserve">ایجاد تایمر با کنترل : </w:t>
+      </w:r>
+    </w:p>
+    <w:p>
+      <w:pPr>
+        <w:bidi/>
+        <w:spacing w:line="360" w:lineRule="auto"/>
         <w:rPr>
           <w:rFonts w:ascii="Arial Narrow" w:hAnsi="Arial Narrow" w:cs="Vazir FD-WOL" w:hint="cs"/>
           <w:sz w:val="28"/>
@@ -841,7 +5336,7 @@
     </w:p>
     <w:sectPr>
       <w:pgSz w:w="11906" w:h="16838" w:code="9"/>
-      <w:pgMar w:top="720" w:right="720" w:bottom="720" w:left="720" w:header="720" w:footer="720" w:gutter="0"/>
+      <w:pgMar w:top="630" w:right="720" w:bottom="720" w:left="720" w:header="720" w:footer="720" w:gutter="0"/>
       <w:cols w:space="720"/>
       <w:docGrid w:linePitch="360"/>
     </w:sectPr>
@@ -1246,7 +5741,6 @@
   <w:style w:type="character" w:default="1" w:styleId="DefaultParagraphFont">
     <w:name w:val="Default Paragraph Font"/>
     <w:uiPriority w:val="1"/>
-    <w:semiHidden/>
     <w:unhideWhenUsed/>
   </w:style>
   <w:style w:type="table" w:default="1" w:styleId="TableNormal">

--- a/LearningWPF/WPF.docx
+++ b/LearningWPF/WPF.docx
@@ -1831,7 +1831,7 @@
         <w:spacing w:line="360" w:lineRule="auto"/>
         <w:jc w:val="both"/>
         <w:rPr>
-          <w:rFonts w:ascii="Arial Narrow" w:hAnsi="Arial Narrow" w:cs="Vazir FD-WOL" w:hint="cs"/>
+          <w:rFonts w:ascii="Arial Narrow" w:hAnsi="Arial Narrow" w:cs="Vazir FD-WOL"/>
           <w:sz w:val="28"/>
           <w:szCs w:val="28"/>
           <w:rtl/>
@@ -1893,7 +1893,7 @@
         <w:spacing w:line="360" w:lineRule="auto"/>
         <w:jc w:val="both"/>
         <w:rPr>
-          <w:rFonts w:ascii="Arial Narrow" w:hAnsi="Arial Narrow" w:cs="Vazir FD-WOL" w:hint="cs"/>
+          <w:rFonts w:ascii="Arial Narrow" w:hAnsi="Arial Narrow" w:cs="Vazir FD-WOL"/>
           <w:sz w:val="28"/>
           <w:szCs w:val="28"/>
           <w:rtl/>
@@ -2044,7 +2044,7 @@
         <w:spacing w:line="360" w:lineRule="auto"/>
         <w:jc w:val="both"/>
         <w:rPr>
-          <w:rFonts w:ascii="Arial Narrow" w:hAnsi="Arial Narrow" w:cs="Vazir FD-WOL" w:hint="cs"/>
+          <w:rFonts w:ascii="Arial Narrow" w:hAnsi="Arial Narrow" w:cs="Vazir FD-WOL"/>
           <w:sz w:val="28"/>
           <w:szCs w:val="28"/>
           <w:rtl/>
@@ -2103,7 +2103,7 @@
         <w:spacing w:line="360" w:lineRule="auto"/>
         <w:jc w:val="both"/>
         <w:rPr>
-          <w:rFonts w:ascii="Arial Narrow" w:hAnsi="Arial Narrow" w:cs="Vazir FD-WOL" w:hint="cs"/>
+          <w:rFonts w:ascii="Arial Narrow" w:hAnsi="Arial Narrow" w:cs="Vazir FD-WOL"/>
           <w:sz w:val="28"/>
           <w:szCs w:val="28"/>
           <w:rtl/>
@@ -2127,7 +2127,7 @@
         <w:spacing w:line="360" w:lineRule="auto"/>
         <w:jc w:val="both"/>
         <w:rPr>
-          <w:rFonts w:ascii="Arial Narrow" w:hAnsi="Arial Narrow" w:cs="Vazir FD-WOL" w:hint="cs"/>
+          <w:rFonts w:ascii="Arial Narrow" w:hAnsi="Arial Narrow" w:cs="Vazir FD-WOL"/>
           <w:sz w:val="28"/>
           <w:szCs w:val="28"/>
           <w:rtl/>
@@ -2218,7 +2218,7 @@
         <w:spacing w:line="360" w:lineRule="auto"/>
         <w:jc w:val="both"/>
         <w:rPr>
-          <w:rFonts w:ascii="Arial Narrow" w:hAnsi="Arial Narrow" w:cs="Vazir FD-WOL" w:hint="cs"/>
+          <w:rFonts w:ascii="Arial Narrow" w:hAnsi="Arial Narrow" w:cs="Vazir FD-WOL"/>
           <w:sz w:val="28"/>
           <w:szCs w:val="28"/>
           <w:rtl/>
@@ -2315,7 +2315,7 @@
         <w:spacing w:line="360" w:lineRule="auto"/>
         <w:jc w:val="both"/>
         <w:rPr>
-          <w:rFonts w:ascii="Arial Narrow" w:hAnsi="Arial Narrow" w:cs="Vazir FD-WOL" w:hint="cs"/>
+          <w:rFonts w:ascii="Arial Narrow" w:hAnsi="Arial Narrow" w:cs="Vazir FD-WOL"/>
           <w:sz w:val="28"/>
           <w:szCs w:val="28"/>
           <w:rtl/>
@@ -2644,7 +2644,7 @@
         <w:spacing w:line="360" w:lineRule="auto"/>
         <w:jc w:val="both"/>
         <w:rPr>
-          <w:rFonts w:ascii="Arial Narrow" w:hAnsi="Arial Narrow" w:cs="Vazir FD-WOL" w:hint="cs"/>
+          <w:rFonts w:ascii="Arial Narrow" w:hAnsi="Arial Narrow" w:cs="Vazir FD-WOL"/>
           <w:sz w:val="28"/>
           <w:szCs w:val="28"/>
           <w:rtl/>
@@ -2829,7 +2829,7 @@
         <w:spacing w:line="360" w:lineRule="auto"/>
         <w:jc w:val="both"/>
         <w:rPr>
-          <w:rFonts w:ascii="Arial Narrow" w:hAnsi="Arial Narrow" w:cs="Vazir FD-WOL" w:hint="cs"/>
+          <w:rFonts w:ascii="Arial Narrow" w:hAnsi="Arial Narrow" w:cs="Vazir FD-WOL"/>
           <w:sz w:val="28"/>
           <w:szCs w:val="28"/>
           <w:rtl/>
@@ -2936,7 +2936,7 @@
         <w:spacing w:line="360" w:lineRule="auto"/>
         <w:jc w:val="both"/>
         <w:rPr>
-          <w:rFonts w:ascii="Arial Narrow" w:hAnsi="Arial Narrow" w:cs="Vazir FD-WOL" w:hint="cs"/>
+          <w:rFonts w:ascii="Arial Narrow" w:hAnsi="Arial Narrow" w:cs="Vazir FD-WOL"/>
           <w:sz w:val="28"/>
           <w:szCs w:val="28"/>
           <w:rtl/>
@@ -3140,7 +3140,7 @@
         <w:spacing w:line="360" w:lineRule="auto"/>
         <w:jc w:val="both"/>
         <w:rPr>
-          <w:rFonts w:ascii="Arial Narrow" w:hAnsi="Arial Narrow" w:cs="Vazir FD-WOL" w:hint="cs"/>
+          <w:rFonts w:ascii="Arial Narrow" w:hAnsi="Arial Narrow" w:cs="Vazir FD-WOL"/>
           <w:sz w:val="28"/>
           <w:szCs w:val="28"/>
           <w:rtl/>
@@ -3701,25 +3701,7 @@
           <w:szCs w:val="28"/>
           <w:lang w:bidi="fa-IR"/>
         </w:rPr>
-        <w:t>_Click”  InputGestureText=”ctrl+</w:t>
-      </w:r>
-      <w:r>
-        <w:rPr>
-          <w:rFonts w:ascii="Arial Narrow" w:hAnsi="Arial Narrow" w:cs="Vazir FD-WOL"/>
-          <w:sz w:val="28"/>
-          <w:szCs w:val="28"/>
-          <w:lang w:bidi="fa-IR"/>
-        </w:rPr>
-        <w:t>R</w:t>
-      </w:r>
-      <w:r>
-        <w:rPr>
-          <w:rFonts w:ascii="Arial Narrow" w:hAnsi="Arial Narrow" w:cs="Vazir FD-WOL"/>
-          <w:sz w:val="28"/>
-          <w:szCs w:val="28"/>
-          <w:lang w:bidi="fa-IR"/>
-        </w:rPr>
-        <w:t>”&gt;</w:t>
+        <w:t>_Click”  InputGestureText=”ctrl+R”&gt;</w:t>
       </w:r>
     </w:p>
     <w:p>
@@ -3817,25 +3799,7 @@
           <w:szCs w:val="28"/>
           <w:lang w:bidi="fa-IR"/>
         </w:rPr>
-        <w:t>_Click”  InputGestureText=”ctrl+</w:t>
-      </w:r>
-      <w:r>
-        <w:rPr>
-          <w:rFonts w:ascii="Arial Narrow" w:hAnsi="Arial Narrow" w:cs="Vazir FD-WOL"/>
-          <w:sz w:val="28"/>
-          <w:szCs w:val="28"/>
-          <w:lang w:bidi="fa-IR"/>
-        </w:rPr>
-        <w:t>y</w:t>
-      </w:r>
-      <w:r>
-        <w:rPr>
-          <w:rFonts w:ascii="Arial Narrow" w:hAnsi="Arial Narrow" w:cs="Vazir FD-WOL"/>
-          <w:sz w:val="28"/>
-          <w:szCs w:val="28"/>
-          <w:lang w:bidi="fa-IR"/>
-        </w:rPr>
-        <w:t>”&gt;</w:t>
+        <w:t>_Click”  InputGestureText=”ctrl+y”&gt;</w:t>
       </w:r>
     </w:p>
     <w:p>
@@ -3946,16 +3910,7 @@
           <w:szCs w:val="28"/>
           <w:lang w:bidi="fa-IR"/>
         </w:rPr>
-        <w:t>”  Click=”</w:t>
-      </w:r>
-      <w:r>
-        <w:rPr>
-          <w:rFonts w:ascii="Arial Narrow" w:hAnsi="Arial Narrow" w:cs="Vazir FD-WOL"/>
-          <w:sz w:val="28"/>
-          <w:szCs w:val="28"/>
-          <w:lang w:bidi="fa-IR"/>
-        </w:rPr>
-        <w:t>itm</w:t>
+        <w:t>”  Click=”itm</w:t>
       </w:r>
       <w:r>
         <w:rPr>
@@ -4423,7 +4378,7 @@
         <w:bidi/>
         <w:spacing w:line="360" w:lineRule="auto"/>
         <w:rPr>
-          <w:rFonts w:ascii="Arial Narrow" w:hAnsi="Arial Narrow" w:cs="Vazir FD-WOL" w:hint="cs"/>
+          <w:rFonts w:ascii="Arial Narrow" w:hAnsi="Arial Narrow" w:cs="Vazir FD-WOL"/>
           <w:sz w:val="28"/>
           <w:szCs w:val="28"/>
           <w:rtl/>
@@ -4465,7 +4420,7 @@
         <w:bidi/>
         <w:spacing w:line="360" w:lineRule="auto"/>
         <w:rPr>
-          <w:rFonts w:ascii="Arial Narrow" w:hAnsi="Arial Narrow" w:cs="Vazir FD-WOL" w:hint="cs"/>
+          <w:rFonts w:ascii="Arial Narrow" w:hAnsi="Arial Narrow" w:cs="Vazir FD-WOL"/>
           <w:sz w:val="28"/>
           <w:szCs w:val="28"/>
           <w:rtl/>
@@ -4696,7 +4651,7 @@
         <w:bidi/>
         <w:spacing w:line="360" w:lineRule="auto"/>
         <w:rPr>
-          <w:rFonts w:ascii="Arial Narrow" w:hAnsi="Arial Narrow" w:cs="Vazir FD-WOL" w:hint="cs"/>
+          <w:rFonts w:ascii="Arial Narrow" w:hAnsi="Arial Narrow" w:cs="Vazir FD-WOL"/>
           <w:sz w:val="28"/>
           <w:szCs w:val="28"/>
           <w:rtl/>
@@ -4763,7 +4718,7 @@
         <w:bidi/>
         <w:spacing w:line="360" w:lineRule="auto"/>
         <w:rPr>
-          <w:rFonts w:ascii="Arial Narrow" w:hAnsi="Arial Narrow" w:cs="Vazir FD-WOL" w:hint="cs"/>
+          <w:rFonts w:ascii="Arial Narrow" w:hAnsi="Arial Narrow" w:cs="Vazir FD-WOL"/>
           <w:sz w:val="28"/>
           <w:szCs w:val="28"/>
           <w:rtl/>
@@ -4849,7 +4804,7 @@
         <w:spacing w:line="360" w:lineRule="auto"/>
         <w:jc w:val="both"/>
         <w:rPr>
-          <w:rFonts w:ascii="Arial Narrow" w:hAnsi="Arial Narrow" w:cs="Vazir FD-WOL" w:hint="cs"/>
+          <w:rFonts w:ascii="Arial Narrow" w:hAnsi="Arial Narrow" w:cs="Vazir FD-WOL"/>
           <w:sz w:val="28"/>
           <w:szCs w:val="28"/>
           <w:rtl/>
@@ -4940,7 +4895,7 @@
         <w:spacing w:line="360" w:lineRule="auto"/>
         <w:jc w:val="both"/>
         <w:rPr>
-          <w:rFonts w:ascii="Arial Narrow" w:hAnsi="Arial Narrow" w:cs="Vazir FD-WOL" w:hint="cs"/>
+          <w:rFonts w:ascii="Arial Narrow" w:hAnsi="Arial Narrow" w:cs="Vazir FD-WOL"/>
           <w:sz w:val="28"/>
           <w:szCs w:val="28"/>
           <w:rtl/>
@@ -5074,7 +5029,7 @@
         <w:bidi/>
         <w:spacing w:line="360" w:lineRule="auto"/>
         <w:rPr>
-          <w:rFonts w:ascii="Arial Narrow" w:hAnsi="Arial Narrow" w:cs="Vazir FD-WOL" w:hint="cs"/>
+          <w:rFonts w:ascii="Arial Narrow" w:hAnsi="Arial Narrow" w:cs="Vazir FD-WOL"/>
           <w:sz w:val="28"/>
           <w:szCs w:val="28"/>
           <w:rtl/>
@@ -5186,7 +5141,7 @@
         <w:bidi/>
         <w:spacing w:line="360" w:lineRule="auto"/>
         <w:rPr>
-          <w:rFonts w:ascii="Arial Narrow" w:hAnsi="Arial Narrow" w:cs="Vazir FD-WOL" w:hint="cs"/>
+          <w:rFonts w:ascii="Arial Narrow" w:hAnsi="Arial Narrow" w:cs="Vazir FD-WOL"/>
           <w:b/>
           <w:bCs/>
           <w:sz w:val="28"/>
@@ -5214,7 +5169,7 @@
         <w:spacing w:line="360" w:lineRule="auto"/>
         <w:jc w:val="both"/>
         <w:rPr>
-          <w:rFonts w:ascii="Arial Narrow" w:hAnsi="Arial Narrow" w:cs="Vazir FD-WOL" w:hint="cs"/>
+          <w:rFonts w:ascii="Arial Narrow" w:hAnsi="Arial Narrow" w:cs="Vazir FD-WOL"/>
           <w:sz w:val="28"/>
           <w:szCs w:val="28"/>
           <w:rtl/>
@@ -5324,15 +5279,1373 @@
         <w:bidi/>
         <w:spacing w:line="360" w:lineRule="auto"/>
         <w:rPr>
-          <w:rFonts w:ascii="Arial Narrow" w:hAnsi="Arial Narrow" w:cs="Vazir FD-WOL" w:hint="cs"/>
-          <w:sz w:val="28"/>
-          <w:szCs w:val="28"/>
-          <w:rtl/>
-          <w:lang w:bidi="fa-IR"/>
-        </w:rPr>
-      </w:pPr>
+          <w:rFonts w:ascii="Arial Narrow" w:hAnsi="Arial Narrow" w:cs="Vazir FD-WOL"/>
+          <w:sz w:val="28"/>
+          <w:szCs w:val="28"/>
+          <w:rtl/>
+          <w:lang w:bidi="fa-IR"/>
+        </w:rPr>
+      </w:pPr>
+      <w:r>
+        <w:rPr>
+          <w:rFonts w:ascii="Arial Narrow" w:hAnsi="Arial Narrow" w:cs="Vazir FD-WOL" w:hint="cs"/>
+          <w:sz w:val="28"/>
+          <w:szCs w:val="28"/>
+          <w:rtl/>
+          <w:lang w:bidi="fa-IR"/>
+        </w:rPr>
+        <w:t xml:space="preserve"> برای درست کردن یک تایمر از دستور زیر استفاده میکنیم :</w:t>
+      </w:r>
+    </w:p>
+    <w:p>
+      <w:pPr>
+        <w:bidi/>
+        <w:spacing w:line="360" w:lineRule="auto"/>
+        <w:jc w:val="right"/>
+        <w:rPr>
+          <w:rFonts w:ascii="Arial Narrow" w:hAnsi="Arial Narrow" w:cs="Vazir FD-WOL"/>
+          <w:sz w:val="28"/>
+          <w:szCs w:val="28"/>
+          <w:lang w:bidi="fa-IR"/>
+        </w:rPr>
+      </w:pPr>
+      <w:r>
+        <w:rPr>
+          <w:rFonts w:ascii="Arial Narrow" w:hAnsi="Arial Narrow" w:cs="Vazir FD-WOL"/>
+          <w:sz w:val="28"/>
+          <w:szCs w:val="28"/>
+          <w:lang w:bidi="fa-IR"/>
+        </w:rPr>
+        <w:t xml:space="preserve">System.Windows.Threading.DispatcherTimer timer2 =  new System.Windows.Threading.DispatcherTimer(); </w:t>
+      </w:r>
+    </w:p>
+    <w:p>
+      <w:pPr>
+        <w:bidi/>
+        <w:spacing w:line="360" w:lineRule="auto"/>
+        <w:rPr>
+          <w:rFonts w:ascii="Arial Narrow" w:hAnsi="Arial Narrow" w:cs="Vazir FD-WOL"/>
+          <w:sz w:val="28"/>
+          <w:szCs w:val="28"/>
+          <w:rtl/>
+          <w:lang w:bidi="fa-IR"/>
+        </w:rPr>
+      </w:pPr>
+      <w:r>
+        <w:rPr>
+          <w:rFonts w:ascii="Arial Narrow" w:hAnsi="Arial Narrow" w:cs="Vazir FD-WOL" w:hint="cs"/>
+          <w:sz w:val="28"/>
+          <w:szCs w:val="28"/>
+          <w:rtl/>
+          <w:lang w:bidi="fa-IR"/>
+        </w:rPr>
+        <w:t xml:space="preserve">حالا رویداد تیک رو برای تایمر باید بنویسیم : </w:t>
+      </w:r>
+    </w:p>
+    <w:p>
+      <w:pPr>
+        <w:bidi/>
+        <w:spacing w:line="360" w:lineRule="auto"/>
+        <w:jc w:val="right"/>
+        <w:rPr>
+          <w:rFonts w:ascii="Arial Narrow" w:hAnsi="Arial Narrow" w:cs="Vazir FD-WOL"/>
+          <w:sz w:val="28"/>
+          <w:szCs w:val="28"/>
+          <w:lang w:bidi="fa-IR"/>
+        </w:rPr>
+      </w:pPr>
+      <w:r>
+        <w:rPr>
+          <w:rFonts w:ascii="Arial Narrow" w:hAnsi="Arial Narrow" w:cs="Vazir FD-WOL"/>
+          <w:sz w:val="28"/>
+          <w:szCs w:val="28"/>
+          <w:lang w:bidi="fa-IR"/>
+        </w:rPr>
+        <w:t>void timer2_Tick(object sender, EventArgs e) {</w:t>
+      </w:r>
+    </w:p>
+    <w:p>
+      <w:pPr>
+        <w:bidi/>
+        <w:spacing w:line="360" w:lineRule="auto"/>
+        <w:jc w:val="right"/>
+        <w:rPr>
+          <w:rFonts w:ascii="Arial Narrow" w:hAnsi="Arial Narrow" w:cs="Vazir FD-WOL"/>
+          <w:sz w:val="28"/>
+          <w:szCs w:val="28"/>
+          <w:lang w:bidi="fa-IR"/>
+        </w:rPr>
+      </w:pPr>
+      <w:r>
+        <w:rPr>
+          <w:rFonts w:ascii="Arial Narrow" w:hAnsi="Arial Narrow" w:cs="Vazir FD-WOL"/>
+          <w:sz w:val="28"/>
+          <w:szCs w:val="28"/>
+          <w:lang w:bidi="fa-IR"/>
+        </w:rPr>
+        <w:t xml:space="preserve"> pc.Value +=10;</w:t>
+      </w:r>
+    </w:p>
+    <w:p>
+      <w:pPr>
+        <w:bidi/>
+        <w:spacing w:line="360" w:lineRule="auto"/>
+        <w:jc w:val="right"/>
+        <w:rPr>
+          <w:rFonts w:ascii="Arial Narrow" w:hAnsi="Arial Narrow" w:cs="Vazir FD-WOL"/>
+          <w:sz w:val="28"/>
+          <w:szCs w:val="28"/>
+          <w:lang w:bidi="fa-IR"/>
+        </w:rPr>
+      </w:pPr>
+      <w:r>
+        <w:rPr>
+          <w:rFonts w:ascii="Arial Narrow" w:hAnsi="Arial Narrow" w:cs="Vazir FD-WOL"/>
+          <w:sz w:val="28"/>
+          <w:szCs w:val="28"/>
+          <w:lang w:bidi="fa-IR"/>
+        </w:rPr>
+        <w:lastRenderedPageBreak/>
+        <w:t>if (pc.Value == 100)   {</w:t>
+      </w:r>
+    </w:p>
+    <w:p>
+      <w:pPr>
+        <w:bidi/>
+        <w:spacing w:line="360" w:lineRule="auto"/>
+        <w:jc w:val="right"/>
+        <w:rPr>
+          <w:rFonts w:ascii="Arial Narrow" w:hAnsi="Arial Narrow" w:cs="Vazir FD-WOL"/>
+          <w:sz w:val="28"/>
+          <w:szCs w:val="28"/>
+          <w:lang w:bidi="fa-IR"/>
+        </w:rPr>
+      </w:pPr>
+      <w:r>
+        <w:rPr>
+          <w:rFonts w:ascii="Arial Narrow" w:hAnsi="Arial Narrow" w:cs="Vazir FD-WOL"/>
+          <w:sz w:val="28"/>
+          <w:szCs w:val="28"/>
+          <w:lang w:bidi="fa-IR"/>
+        </w:rPr>
+        <w:t xml:space="preserve">     timer2.Stop();</w:t>
+      </w:r>
+    </w:p>
+    <w:p>
+      <w:pPr>
+        <w:bidi/>
+        <w:spacing w:line="360" w:lineRule="auto"/>
+        <w:jc w:val="right"/>
+        <w:rPr>
+          <w:rFonts w:ascii="Arial Narrow" w:hAnsi="Arial Narrow" w:cs="Vazir FD-WOL"/>
+          <w:sz w:val="28"/>
+          <w:szCs w:val="28"/>
+          <w:lang w:bidi="fa-IR"/>
+        </w:rPr>
+      </w:pPr>
+      <w:r>
+        <w:rPr>
+          <w:rFonts w:ascii="Arial Narrow" w:hAnsi="Arial Narrow" w:cs="Vazir FD-WOL"/>
+          <w:sz w:val="28"/>
+          <w:szCs w:val="28"/>
+          <w:lang w:bidi="fa-IR"/>
+        </w:rPr>
+        <w:t xml:space="preserve">     new MainWindow().ShowDialog();</w:t>
+      </w:r>
+    </w:p>
+    <w:p>
+      <w:pPr>
+        <w:bidi/>
+        <w:spacing w:line="360" w:lineRule="auto"/>
+        <w:jc w:val="right"/>
+        <w:rPr>
+          <w:rFonts w:ascii="Arial Narrow" w:hAnsi="Arial Narrow" w:cs="Vazir FD-WOL"/>
+          <w:sz w:val="28"/>
+          <w:szCs w:val="28"/>
+          <w:lang w:bidi="fa-IR"/>
+        </w:rPr>
+      </w:pPr>
+      <w:r>
+        <w:rPr>
+          <w:rFonts w:ascii="Arial Narrow" w:hAnsi="Arial Narrow" w:cs="Vazir FD-WOL"/>
+          <w:sz w:val="28"/>
+          <w:szCs w:val="28"/>
+          <w:lang w:bidi="fa-IR"/>
+        </w:rPr>
+        <w:t xml:space="preserve">     this.Close();</w:t>
+      </w:r>
+    </w:p>
+    <w:p>
+      <w:pPr>
+        <w:bidi/>
+        <w:spacing w:line="360" w:lineRule="auto"/>
+        <w:jc w:val="right"/>
+        <w:rPr>
+          <w:rFonts w:ascii="Arial Narrow" w:hAnsi="Arial Narrow" w:cs="Vazir FD-WOL"/>
+          <w:sz w:val="28"/>
+          <w:szCs w:val="28"/>
+          <w:lang w:bidi="fa-IR"/>
+        </w:rPr>
+      </w:pPr>
+      <w:r>
+        <w:rPr>
+          <w:rFonts w:ascii="Arial Narrow" w:hAnsi="Arial Narrow" w:cs="Vazir FD-WOL"/>
+          <w:sz w:val="28"/>
+          <w:szCs w:val="28"/>
+          <w:lang w:bidi="fa-IR"/>
+        </w:rPr>
+        <w:t xml:space="preserve">     }  </w:t>
+      </w:r>
+    </w:p>
+    <w:p>
+      <w:pPr>
+        <w:bidi/>
+        <w:spacing w:line="360" w:lineRule="auto"/>
+        <w:jc w:val="right"/>
+        <w:rPr>
+          <w:rFonts w:ascii="Arial Narrow" w:hAnsi="Arial Narrow" w:cs="Vazir FD-WOL"/>
+          <w:sz w:val="28"/>
+          <w:szCs w:val="28"/>
+          <w:lang w:bidi="fa-IR"/>
+        </w:rPr>
+      </w:pPr>
+      <w:r>
+        <w:rPr>
+          <w:rFonts w:ascii="Arial Narrow" w:hAnsi="Arial Narrow" w:cs="Vazir FD-WOL"/>
+          <w:sz w:val="28"/>
+          <w:szCs w:val="28"/>
+          <w:lang w:bidi="fa-IR"/>
+        </w:rPr>
+        <w:t>}</w:t>
+      </w:r>
+    </w:p>
+    <w:p>
+      <w:pPr>
+        <w:bidi/>
+        <w:spacing w:line="360" w:lineRule="auto"/>
+        <w:jc w:val="both"/>
+        <w:rPr>
+          <w:rFonts w:ascii="Arial Narrow" w:hAnsi="Arial Narrow" w:cs="Vazir FD-WOL"/>
+          <w:sz w:val="28"/>
+          <w:szCs w:val="28"/>
+          <w:rtl/>
+          <w:lang w:bidi="fa-IR"/>
+        </w:rPr>
+      </w:pPr>
+      <w:r>
+        <w:rPr>
+          <w:rFonts w:ascii="Arial Narrow" w:hAnsi="Arial Narrow" w:cs="Vazir FD-WOL" w:hint="cs"/>
+          <w:sz w:val="28"/>
+          <w:szCs w:val="28"/>
+          <w:rtl/>
+          <w:lang w:bidi="fa-IR"/>
+        </w:rPr>
+        <w:t xml:space="preserve">نکته : اگر در پروژه ای چند پنچره مختلف داشته باشیم و بخواهیم زمان اجرای پروژه پنچره خاصی رو ابتدا باز کنه در فایل </w:t>
+      </w:r>
+      <w:r>
+        <w:rPr>
+          <w:rFonts w:ascii="Arial Narrow" w:hAnsi="Arial Narrow" w:cs="Vazir FD-WOL"/>
+          <w:sz w:val="28"/>
+          <w:szCs w:val="28"/>
+          <w:lang w:bidi="fa-IR"/>
+        </w:rPr>
+        <w:t>App.xaml</w:t>
+      </w:r>
+      <w:r>
+        <w:rPr>
+          <w:rFonts w:ascii="Arial Narrow" w:hAnsi="Arial Narrow" w:cs="Vazir FD-WOL" w:hint="cs"/>
+          <w:sz w:val="28"/>
+          <w:szCs w:val="28"/>
+          <w:rtl/>
+          <w:lang w:bidi="fa-IR"/>
+        </w:rPr>
+        <w:t xml:space="preserve"> در قسمت </w:t>
+      </w:r>
+      <w:r>
+        <w:rPr>
+          <w:rFonts w:ascii="Arial Narrow" w:hAnsi="Arial Narrow" w:cs="Vazir FD-WOL"/>
+          <w:sz w:val="28"/>
+          <w:szCs w:val="28"/>
+          <w:lang w:bidi="fa-IR"/>
+        </w:rPr>
+        <w:t>StartupUri</w:t>
+      </w:r>
+      <w:r>
+        <w:rPr>
+          <w:rFonts w:ascii="Arial Narrow" w:hAnsi="Arial Narrow" w:cs="Vazir FD-WOL" w:hint="cs"/>
+          <w:sz w:val="28"/>
+          <w:szCs w:val="28"/>
+          <w:rtl/>
+          <w:lang w:bidi="fa-IR"/>
+        </w:rPr>
+        <w:t xml:space="preserve"> نام پنچره مورد نظر رو وارد میکنیم.</w:t>
+      </w:r>
+    </w:p>
+    <w:p>
+      <w:pPr>
+        <w:bidi/>
+        <w:spacing w:line="360" w:lineRule="auto"/>
+        <w:jc w:val="both"/>
+        <w:rPr>
+          <w:rFonts w:ascii="Arial Narrow" w:hAnsi="Arial Narrow" w:cs="Vazir FD-WOL"/>
+          <w:b/>
+          <w:bCs/>
+          <w:sz w:val="28"/>
+          <w:szCs w:val="28"/>
+          <w:lang w:bidi="fa-IR"/>
+        </w:rPr>
+      </w:pPr>
+      <w:r>
+        <w:rPr>
+          <w:rFonts w:ascii="Arial Narrow" w:hAnsi="Arial Narrow" w:cs="Vazir FD-WOL" w:hint="cs"/>
+          <w:b/>
+          <w:bCs/>
+          <w:sz w:val="28"/>
+          <w:szCs w:val="28"/>
+          <w:rtl/>
+          <w:lang w:bidi="fa-IR"/>
+        </w:rPr>
+        <w:t>رسم اشکال هندسی :</w:t>
+      </w:r>
+    </w:p>
+    <w:p>
+      <w:pPr>
+        <w:bidi/>
+        <w:spacing w:line="360" w:lineRule="auto"/>
+        <w:jc w:val="both"/>
+        <w:rPr>
+          <w:rFonts w:ascii="Arial Narrow" w:hAnsi="Arial Narrow" w:cs="Vazir FD-WOL" w:hint="cs"/>
+          <w:sz w:val="28"/>
+          <w:szCs w:val="28"/>
+          <w:rtl/>
+          <w:lang w:bidi="fa-IR"/>
+        </w:rPr>
+      </w:pPr>
+      <w:r>
+        <w:rPr>
+          <w:rFonts w:ascii="Arial Narrow" w:hAnsi="Arial Narrow" w:cs="Vazir FD-WOL" w:hint="cs"/>
+          <w:sz w:val="28"/>
+          <w:szCs w:val="28"/>
+          <w:rtl/>
+          <w:lang w:bidi="fa-IR"/>
+        </w:rPr>
+        <w:t xml:space="preserve">اشکال هندسی رو داخل تگ </w:t>
+      </w:r>
+      <w:r>
+        <w:rPr>
+          <w:rFonts w:ascii="Arial Narrow" w:hAnsi="Arial Narrow" w:cs="Vazir FD-WOL"/>
+          <w:sz w:val="28"/>
+          <w:szCs w:val="28"/>
+          <w:lang w:bidi="fa-IR"/>
+        </w:rPr>
+        <w:t>StackPanel</w:t>
+      </w:r>
+      <w:r>
+        <w:rPr>
+          <w:rFonts w:ascii="Arial Narrow" w:hAnsi="Arial Narrow" w:cs="Vazir FD-WOL" w:hint="cs"/>
+          <w:sz w:val="28"/>
+          <w:szCs w:val="28"/>
+          <w:rtl/>
+          <w:lang w:bidi="fa-IR"/>
+        </w:rPr>
+        <w:t xml:space="preserve"> رسم میکنیم.</w:t>
+      </w:r>
+    </w:p>
+    <w:p>
+      <w:pPr>
+        <w:bidi/>
+        <w:spacing w:line="360" w:lineRule="auto"/>
+        <w:jc w:val="both"/>
+        <w:rPr>
+          <w:rFonts w:ascii="Arial Narrow" w:hAnsi="Arial Narrow" w:cs="Vazir FD-WOL" w:hint="cs"/>
+          <w:sz w:val="28"/>
+          <w:szCs w:val="28"/>
+          <w:rtl/>
+          <w:lang w:bidi="fa-IR"/>
+        </w:rPr>
+      </w:pPr>
+      <w:r>
+        <w:rPr>
+          <w:rFonts w:ascii="Arial Narrow" w:hAnsi="Arial Narrow" w:cs="Vazir FD-WOL" w:hint="cs"/>
+          <w:sz w:val="28"/>
+          <w:szCs w:val="28"/>
+          <w:rtl/>
+          <w:lang w:bidi="fa-IR"/>
+        </w:rPr>
+        <w:t xml:space="preserve">برای رسم بیضی و دایره از تگ </w:t>
+      </w:r>
+      <w:r>
+        <w:rPr>
+          <w:rFonts w:ascii="Arial Narrow" w:hAnsi="Arial Narrow" w:cs="Vazir FD-WOL"/>
+          <w:sz w:val="28"/>
+          <w:szCs w:val="28"/>
+          <w:lang w:bidi="fa-IR"/>
+        </w:rPr>
+        <w:t>Ellipse</w:t>
+      </w:r>
+      <w:r>
+        <w:rPr>
+          <w:rFonts w:ascii="Arial Narrow" w:hAnsi="Arial Narrow" w:cs="Vazir FD-WOL" w:hint="cs"/>
+          <w:sz w:val="28"/>
+          <w:szCs w:val="28"/>
+          <w:rtl/>
+          <w:lang w:bidi="fa-IR"/>
+        </w:rPr>
+        <w:t xml:space="preserve"> استفاده میکنیم:</w:t>
+      </w:r>
+    </w:p>
+    <w:p>
+      <w:pPr>
+        <w:bidi/>
+        <w:spacing w:line="360" w:lineRule="auto"/>
+        <w:jc w:val="right"/>
+        <w:rPr>
+          <w:rFonts w:ascii="Arial Narrow" w:hAnsi="Arial Narrow" w:cs="Vazir FD-WOL"/>
+          <w:sz w:val="28"/>
+          <w:szCs w:val="28"/>
+          <w:lang w:bidi="fa-IR"/>
+        </w:rPr>
+      </w:pPr>
+      <w:r>
+        <w:rPr>
+          <w:rFonts w:ascii="Arial Narrow" w:hAnsi="Arial Narrow" w:cs="Vazir FD-WOL"/>
+          <w:sz w:val="28"/>
+          <w:szCs w:val="28"/>
+          <w:lang w:bidi="fa-IR"/>
+        </w:rPr>
+        <w:t xml:space="preserve">&lt;StackPanel&gt; </w:t>
+      </w:r>
+    </w:p>
+    <w:p>
+      <w:pPr>
+        <w:bidi/>
+        <w:spacing w:line="360" w:lineRule="auto"/>
+        <w:jc w:val="right"/>
+        <w:rPr>
+          <w:rFonts w:ascii="Arial Narrow" w:hAnsi="Arial Narrow" w:cs="Vazir FD-WOL"/>
+          <w:sz w:val="28"/>
+          <w:szCs w:val="28"/>
+          <w:lang w:bidi="fa-IR"/>
+        </w:rPr>
+      </w:pPr>
+      <w:r>
+        <w:rPr>
+          <w:rFonts w:ascii="Arial Narrow" w:hAnsi="Arial Narrow" w:cs="Vazir FD-WOL"/>
+          <w:sz w:val="28"/>
+          <w:szCs w:val="28"/>
+          <w:lang w:bidi="fa-IR"/>
+        </w:rPr>
+        <w:t xml:space="preserve">    &lt;Ellipse margin =30  Fill=”Blue”    Height=”50”   Width=”150” StrokeThickness=”3” Stroke=”Red” /&gt;</w:t>
+      </w:r>
+    </w:p>
+    <w:p>
+      <w:pPr>
+        <w:bidi/>
+        <w:spacing w:line="360" w:lineRule="auto"/>
+        <w:jc w:val="right"/>
+        <w:rPr>
+          <w:rFonts w:ascii="Arial Narrow" w:hAnsi="Arial Narrow" w:cs="Vazir FD-WOL"/>
+          <w:sz w:val="28"/>
+          <w:szCs w:val="28"/>
+          <w:lang w:bidi="fa-IR"/>
+        </w:rPr>
+      </w:pPr>
+      <w:r>
+        <w:rPr>
+          <w:rFonts w:ascii="Arial Narrow" w:hAnsi="Arial Narrow" w:cs="Vazir FD-WOL"/>
+          <w:sz w:val="28"/>
+          <w:szCs w:val="28"/>
+          <w:lang w:bidi="fa-IR"/>
+        </w:rPr>
+        <w:t>&lt;/StackPanel&gt;</w:t>
+      </w:r>
+    </w:p>
+    <w:p>
+      <w:pPr>
+        <w:bidi/>
+        <w:spacing w:line="360" w:lineRule="auto"/>
+        <w:rPr>
+          <w:rFonts w:ascii="Arial Narrow" w:hAnsi="Arial Narrow" w:cs="Vazir FD-WOL"/>
+          <w:sz w:val="28"/>
+          <w:szCs w:val="28"/>
+          <w:lang w:bidi="fa-IR"/>
+        </w:rPr>
+      </w:pPr>
+      <w:r>
+        <w:rPr>
+          <w:rFonts w:ascii="Arial Narrow" w:hAnsi="Arial Narrow" w:cs="Vazir FD-WOL"/>
+          <w:sz w:val="28"/>
+          <w:szCs w:val="28"/>
+          <w:lang w:bidi="fa-IR"/>
+        </w:rPr>
+        <w:t>StrokThickness</w:t>
+      </w:r>
+      <w:r>
+        <w:rPr>
+          <w:rFonts w:ascii="Arial Narrow" w:hAnsi="Arial Narrow" w:cs="Vazir FD-WOL" w:hint="cs"/>
+          <w:sz w:val="28"/>
+          <w:szCs w:val="28"/>
+          <w:rtl/>
+          <w:lang w:bidi="fa-IR"/>
+        </w:rPr>
+        <w:t xml:space="preserve"> ضخامت خطی هست که دور دایره یا بیضی میفته. و </w:t>
+      </w:r>
+      <w:r>
+        <w:rPr>
+          <w:rFonts w:ascii="Arial Narrow" w:hAnsi="Arial Narrow" w:cs="Vazir FD-WOL"/>
+          <w:sz w:val="28"/>
+          <w:szCs w:val="28"/>
+          <w:lang w:bidi="fa-IR"/>
+        </w:rPr>
+        <w:t>Stroke</w:t>
+      </w:r>
+      <w:r>
+        <w:rPr>
+          <w:rFonts w:ascii="Arial Narrow" w:hAnsi="Arial Narrow" w:cs="Vazir FD-WOL" w:hint="cs"/>
+          <w:sz w:val="28"/>
+          <w:szCs w:val="28"/>
+          <w:rtl/>
+          <w:lang w:bidi="fa-IR"/>
+        </w:rPr>
+        <w:t xml:space="preserve"> رنگ خط دور دایره رو مشخص میکنه.</w:t>
+      </w:r>
       <w:bookmarkStart w:id="0" w:name="_GoBack"/>
       <w:bookmarkEnd w:id="0"/>
+      <w:r>
+        <w:rPr>
+          <w:rFonts w:ascii="Arial Narrow" w:hAnsi="Arial Narrow" w:cs="Vazir FD-WOL" w:hint="cs"/>
+          <w:sz w:val="28"/>
+          <w:szCs w:val="28"/>
+          <w:rtl/>
+          <w:lang w:bidi="fa-IR"/>
+        </w:rPr>
+        <w:t xml:space="preserve"> </w:t>
+      </w:r>
+    </w:p>
+    <w:p>
+      <w:pPr>
+        <w:bidi/>
+        <w:spacing w:line="360" w:lineRule="auto"/>
+        <w:rPr>
+          <w:rFonts w:ascii="Arial Narrow" w:hAnsi="Arial Narrow" w:cs="Vazir FD-WOL"/>
+          <w:sz w:val="28"/>
+          <w:szCs w:val="28"/>
+          <w:lang w:bidi="fa-IR"/>
+        </w:rPr>
+      </w:pPr>
+    </w:p>
+    <w:p>
+      <w:pPr>
+        <w:bidi/>
+        <w:spacing w:line="360" w:lineRule="auto"/>
+        <w:rPr>
+          <w:rFonts w:ascii="Arial Narrow" w:hAnsi="Arial Narrow" w:cs="Vazir FD-WOL"/>
+          <w:sz w:val="28"/>
+          <w:szCs w:val="28"/>
+          <w:rtl/>
+          <w:lang w:bidi="fa-IR"/>
+        </w:rPr>
+      </w:pPr>
+    </w:p>
+    <w:p>
+      <w:pPr>
+        <w:bidi/>
+        <w:spacing w:line="360" w:lineRule="auto"/>
+        <w:rPr>
+          <w:rFonts w:ascii="Arial Narrow" w:hAnsi="Arial Narrow" w:cs="Vazir FD-WOL"/>
+          <w:sz w:val="28"/>
+          <w:szCs w:val="28"/>
+          <w:rtl/>
+          <w:lang w:bidi="fa-IR"/>
+        </w:rPr>
+      </w:pPr>
+    </w:p>
+    <w:p>
+      <w:pPr>
+        <w:bidi/>
+        <w:spacing w:line="360" w:lineRule="auto"/>
+        <w:rPr>
+          <w:rFonts w:ascii="Arial Narrow" w:hAnsi="Arial Narrow" w:cs="Vazir FD-WOL"/>
+          <w:sz w:val="28"/>
+          <w:szCs w:val="28"/>
+          <w:rtl/>
+          <w:lang w:bidi="fa-IR"/>
+        </w:rPr>
+      </w:pPr>
+    </w:p>
+    <w:p>
+      <w:pPr>
+        <w:bidi/>
+        <w:spacing w:line="360" w:lineRule="auto"/>
+        <w:rPr>
+          <w:rFonts w:ascii="Arial Narrow" w:hAnsi="Arial Narrow" w:cs="Vazir FD-WOL"/>
+          <w:sz w:val="28"/>
+          <w:szCs w:val="28"/>
+          <w:rtl/>
+          <w:lang w:bidi="fa-IR"/>
+        </w:rPr>
+      </w:pPr>
+    </w:p>
+    <w:p>
+      <w:pPr>
+        <w:bidi/>
+        <w:spacing w:line="360" w:lineRule="auto"/>
+        <w:rPr>
+          <w:rFonts w:ascii="Arial Narrow" w:hAnsi="Arial Narrow" w:cs="Vazir FD-WOL"/>
+          <w:sz w:val="28"/>
+          <w:szCs w:val="28"/>
+          <w:lang w:bidi="fa-IR"/>
+        </w:rPr>
+      </w:pPr>
+      <w:r>
+        <w:rPr>
+          <w:rFonts w:ascii="Arial Narrow" w:hAnsi="Arial Narrow" w:cs="Vazir FD-WOL"/>
+          <w:b/>
+          <w:bCs/>
+          <w:sz w:val="28"/>
+          <w:szCs w:val="28"/>
+          <w:lang w:bidi="fa-IR"/>
+        </w:rPr>
+        <w:lastRenderedPageBreak/>
+        <w:t>Observable collection</w:t>
+      </w:r>
+      <w:r>
+        <w:rPr>
+          <w:rFonts w:ascii="Arial Narrow" w:hAnsi="Arial Narrow" w:cs="Vazir FD-WOL" w:hint="cs"/>
+          <w:b/>
+          <w:bCs/>
+          <w:sz w:val="28"/>
+          <w:szCs w:val="28"/>
+          <w:rtl/>
+          <w:lang w:bidi="fa-IR"/>
+        </w:rPr>
+        <w:t xml:space="preserve"> : </w:t>
+      </w:r>
+      <w:r>
+        <w:rPr>
+          <w:rFonts w:ascii="Arial Narrow" w:hAnsi="Arial Narrow" w:cs="Vazir FD-WOL" w:hint="cs"/>
+          <w:sz w:val="28"/>
+          <w:szCs w:val="28"/>
+          <w:rtl/>
+          <w:lang w:bidi="fa-IR"/>
+        </w:rPr>
+        <w:t xml:space="preserve">در </w:t>
+      </w:r>
+      <w:r>
+        <w:rPr>
+          <w:rFonts w:ascii="Arial Narrow" w:hAnsi="Arial Narrow" w:cs="Vazir FD-WOL"/>
+          <w:sz w:val="28"/>
+          <w:szCs w:val="28"/>
+          <w:lang w:bidi="fa-IR"/>
+        </w:rPr>
+        <w:t>pwf</w:t>
+      </w:r>
+      <w:r>
+        <w:rPr>
+          <w:rFonts w:ascii="Arial Narrow" w:hAnsi="Arial Narrow" w:cs="Vazir FD-WOL" w:hint="cs"/>
+          <w:sz w:val="28"/>
+          <w:szCs w:val="28"/>
+          <w:rtl/>
+          <w:lang w:bidi="fa-IR"/>
+        </w:rPr>
+        <w:t xml:space="preserve"> نوعی لیست ویژه هست که زمانیکه به کنترلی بایند شد، کنترل را از تغییرات خودش آگاه میکند. برای مثال اگر آیتمی به این لیست اضافه شد بلافاصله آن آیتم را در کنترل مقید به آن نیز خواهید دید. به همین ترتیب در مورد ویرایش و حذف بدون کوچکترین تماسی با کنترل مورد نظر، نتیجه نهایی رو در کنترل خواهیم دید.</w:t>
+      </w:r>
+    </w:p>
+    <w:p>
+      <w:pPr>
+        <w:bidi/>
+        <w:spacing w:line="360" w:lineRule="auto"/>
+        <w:rPr>
+          <w:rFonts w:ascii="Arial Narrow" w:hAnsi="Arial Narrow" w:cs="Vazir FD-WOL"/>
+          <w:sz w:val="28"/>
+          <w:szCs w:val="28"/>
+          <w:rtl/>
+          <w:lang w:bidi="fa-IR"/>
+        </w:rPr>
+      </w:pPr>
+      <w:r>
+        <w:rPr>
+          <w:rFonts w:ascii="Arial Narrow" w:hAnsi="Arial Narrow" w:cs="Vazir FD-WOL"/>
+          <w:b/>
+          <w:bCs/>
+          <w:sz w:val="28"/>
+          <w:szCs w:val="28"/>
+          <w:lang w:bidi="fa-IR"/>
+        </w:rPr>
+        <w:t>Dependency Property</w:t>
+      </w:r>
+      <w:r>
+        <w:rPr>
+          <w:rFonts w:ascii="Arial Narrow" w:hAnsi="Arial Narrow" w:cs="Vazir FD-WOL" w:hint="cs"/>
+          <w:b/>
+          <w:bCs/>
+          <w:sz w:val="28"/>
+          <w:szCs w:val="28"/>
+          <w:rtl/>
+          <w:lang w:bidi="fa-IR"/>
+        </w:rPr>
+        <w:t xml:space="preserve"> : </w:t>
+      </w:r>
+      <w:r>
+        <w:rPr>
+          <w:rFonts w:ascii="Arial Narrow" w:hAnsi="Arial Narrow" w:cs="Vazir FD-WOL" w:hint="cs"/>
+          <w:sz w:val="28"/>
+          <w:szCs w:val="28"/>
+          <w:rtl/>
+          <w:lang w:bidi="fa-IR"/>
+        </w:rPr>
+        <w:t xml:space="preserve">نوع خاصی از پراپرتی هست که توسعه یافته </w:t>
+      </w:r>
+      <w:r>
+        <w:rPr>
+          <w:rFonts w:ascii="Arial Narrow" w:hAnsi="Arial Narrow" w:cs="Vazir FD-WOL"/>
+          <w:sz w:val="28"/>
+          <w:szCs w:val="28"/>
+          <w:lang w:bidi="fa-IR"/>
+        </w:rPr>
+        <w:t>CLR Property</w:t>
+      </w:r>
+      <w:r>
+        <w:rPr>
+          <w:rFonts w:ascii="Arial Narrow" w:hAnsi="Arial Narrow" w:cs="Vazir FD-WOL" w:hint="cs"/>
+          <w:sz w:val="28"/>
+          <w:szCs w:val="28"/>
+          <w:rtl/>
+          <w:lang w:bidi="fa-IR"/>
+        </w:rPr>
+        <w:t xml:space="preserve"> است ( </w:t>
+      </w:r>
+      <w:r>
+        <w:rPr>
+          <w:rFonts w:ascii="Arial Narrow" w:hAnsi="Arial Narrow" w:cs="Vazir FD-WOL"/>
+          <w:sz w:val="28"/>
+          <w:szCs w:val="28"/>
+          <w:lang w:bidi="fa-IR"/>
+        </w:rPr>
+        <w:t>CLR Property</w:t>
+      </w:r>
+      <w:r>
+        <w:rPr>
+          <w:rFonts w:ascii="Arial Narrow" w:hAnsi="Arial Narrow" w:cs="Vazir FD-WOL" w:hint="cs"/>
+          <w:sz w:val="28"/>
+          <w:szCs w:val="28"/>
+          <w:rtl/>
+          <w:lang w:bidi="fa-IR"/>
+        </w:rPr>
+        <w:t xml:space="preserve"> رو در بخش بعد توضیح میدهیم).</w:t>
+      </w:r>
+    </w:p>
+    <w:p>
+      <w:pPr>
+        <w:bidi/>
+        <w:spacing w:line="360" w:lineRule="auto"/>
+        <w:jc w:val="both"/>
+        <w:rPr>
+          <w:rFonts w:ascii="Arial Narrow" w:hAnsi="Arial Narrow" w:cs="Vazir FD-WOL"/>
+          <w:sz w:val="28"/>
+          <w:szCs w:val="28"/>
+          <w:rtl/>
+          <w:lang w:bidi="fa-IR"/>
+        </w:rPr>
+      </w:pPr>
+      <w:r>
+        <w:rPr>
+          <w:rFonts w:ascii="Arial Narrow" w:hAnsi="Arial Narrow" w:cs="Vazir FD-WOL" w:hint="cs"/>
+          <w:sz w:val="28"/>
+          <w:szCs w:val="28"/>
+          <w:rtl/>
+          <w:lang w:bidi="fa-IR"/>
+        </w:rPr>
+        <w:t xml:space="preserve">کلاسی که بخواهد در داخل خود </w:t>
+      </w:r>
+      <w:r>
+        <w:rPr>
+          <w:rFonts w:ascii="Arial Narrow" w:hAnsi="Arial Narrow" w:cs="Vazir FD-WOL"/>
+          <w:sz w:val="28"/>
+          <w:szCs w:val="28"/>
+          <w:lang w:bidi="fa-IR"/>
+        </w:rPr>
+        <w:t>Dependency Property</w:t>
+      </w:r>
+      <w:r>
+        <w:rPr>
+          <w:rFonts w:ascii="Arial Narrow" w:hAnsi="Arial Narrow" w:cs="Vazir FD-WOL" w:hint="cs"/>
+          <w:sz w:val="28"/>
+          <w:szCs w:val="28"/>
+          <w:rtl/>
+          <w:lang w:bidi="fa-IR"/>
+        </w:rPr>
+        <w:t xml:space="preserve"> تعریف کند باید از کلاس </w:t>
+      </w:r>
+      <w:r>
+        <w:rPr>
+          <w:rFonts w:ascii="Arial Narrow" w:hAnsi="Arial Narrow" w:cs="Vazir FD-WOL"/>
+          <w:sz w:val="28"/>
+          <w:szCs w:val="28"/>
+          <w:lang w:bidi="fa-IR"/>
+        </w:rPr>
+        <w:t>Dependency Object</w:t>
+      </w:r>
+      <w:r>
+        <w:rPr>
+          <w:rFonts w:ascii="Arial Narrow" w:hAnsi="Arial Narrow" w:cs="Vazir FD-WOL" w:hint="cs"/>
+          <w:sz w:val="28"/>
+          <w:szCs w:val="28"/>
+          <w:rtl/>
+          <w:lang w:bidi="fa-IR"/>
+        </w:rPr>
+        <w:t xml:space="preserve"> ارث بری کند. اکثر کلاس های تعریف شده در </w:t>
+      </w:r>
+      <w:r>
+        <w:rPr>
+          <w:rFonts w:ascii="Arial Narrow" w:hAnsi="Arial Narrow" w:cs="Vazir FD-WOL"/>
+          <w:sz w:val="28"/>
+          <w:szCs w:val="28"/>
+          <w:lang w:bidi="fa-IR"/>
+        </w:rPr>
+        <w:t>wpf</w:t>
+      </w:r>
+      <w:r>
+        <w:rPr>
+          <w:rFonts w:ascii="Arial Narrow" w:hAnsi="Arial Narrow" w:cs="Vazir FD-WOL" w:hint="cs"/>
+          <w:sz w:val="28"/>
+          <w:szCs w:val="28"/>
+          <w:rtl/>
+          <w:lang w:bidi="fa-IR"/>
+        </w:rPr>
+        <w:t xml:space="preserve"> که مربوط به </w:t>
+      </w:r>
+      <w:r>
+        <w:rPr>
+          <w:rFonts w:ascii="Arial Narrow" w:hAnsi="Arial Narrow" w:cs="Vazir FD-WOL"/>
+          <w:sz w:val="28"/>
+          <w:szCs w:val="28"/>
+          <w:lang w:bidi="fa-IR"/>
+        </w:rPr>
+        <w:t>UI</w:t>
+      </w:r>
+      <w:r>
+        <w:rPr>
+          <w:rFonts w:ascii="Arial Narrow" w:hAnsi="Arial Narrow" w:cs="Vazir FD-WOL" w:hint="cs"/>
+          <w:sz w:val="28"/>
+          <w:szCs w:val="28"/>
+          <w:rtl/>
+          <w:lang w:bidi="fa-IR"/>
+        </w:rPr>
+        <w:t xml:space="preserve"> هستند، از این کلاس ارث بری کرده اندو به طور پیش فرض از این نوع خاصیت ها پشتیبانی می کنند.</w:t>
+      </w:r>
+    </w:p>
+    <w:p>
+      <w:pPr>
+        <w:bidi/>
+        <w:spacing w:line="360" w:lineRule="auto"/>
+        <w:jc w:val="both"/>
+        <w:rPr>
+          <w:rFonts w:ascii="Arial Narrow" w:hAnsi="Arial Narrow" w:cs="Vazir FD-WOL"/>
+          <w:sz w:val="28"/>
+          <w:szCs w:val="28"/>
+          <w:rtl/>
+          <w:lang w:bidi="fa-IR"/>
+        </w:rPr>
+      </w:pPr>
+      <w:r>
+        <w:rPr>
+          <w:rFonts w:ascii="Arial Narrow" w:hAnsi="Arial Narrow" w:cs="Vazir FD-WOL" w:hint="cs"/>
+          <w:sz w:val="28"/>
+          <w:szCs w:val="28"/>
+          <w:rtl/>
+          <w:lang w:bidi="fa-IR"/>
+        </w:rPr>
+        <w:t xml:space="preserve">برای مثال </w:t>
+      </w:r>
+      <w:r>
+        <w:rPr>
+          <w:rFonts w:ascii="Arial Narrow" w:hAnsi="Arial Narrow" w:cs="Vazir FD-WOL"/>
+          <w:sz w:val="28"/>
+          <w:szCs w:val="28"/>
+          <w:lang w:bidi="fa-IR"/>
+        </w:rPr>
+        <w:t>IsMouseOver</w:t>
+      </w:r>
+      <w:r>
+        <w:rPr>
+          <w:rFonts w:ascii="Arial Narrow" w:hAnsi="Arial Narrow" w:cs="Vazir FD-WOL" w:hint="cs"/>
+          <w:sz w:val="28"/>
+          <w:szCs w:val="28"/>
+          <w:rtl/>
+          <w:lang w:bidi="fa-IR"/>
+        </w:rPr>
+        <w:t xml:space="preserve"> یک </w:t>
+      </w:r>
+      <w:r>
+        <w:rPr>
+          <w:rFonts w:ascii="Arial Narrow" w:hAnsi="Arial Narrow" w:cs="Vazir FD-WOL"/>
+          <w:sz w:val="28"/>
+          <w:szCs w:val="28"/>
+          <w:lang w:bidi="fa-IR"/>
+        </w:rPr>
+        <w:t>Dependency Property</w:t>
+      </w:r>
+      <w:r>
+        <w:rPr>
+          <w:rFonts w:ascii="Arial Narrow" w:hAnsi="Arial Narrow" w:cs="Vazir FD-WOL" w:hint="cs"/>
+          <w:sz w:val="28"/>
+          <w:szCs w:val="28"/>
+          <w:rtl/>
+          <w:lang w:bidi="fa-IR"/>
+        </w:rPr>
+        <w:t xml:space="preserve"> است که در اکثر کنترل ها وجود دارد.</w:t>
+      </w:r>
+    </w:p>
+    <w:p>
+      <w:pPr>
+        <w:bidi/>
+        <w:spacing w:line="360" w:lineRule="auto"/>
+        <w:jc w:val="both"/>
+        <w:rPr>
+          <w:rFonts w:ascii="Arial Narrow" w:hAnsi="Arial Narrow" w:cs="Vazir FD-WOL"/>
+          <w:sz w:val="28"/>
+          <w:szCs w:val="28"/>
+          <w:rtl/>
+          <w:lang w:bidi="fa-IR"/>
+        </w:rPr>
+      </w:pPr>
+      <w:r>
+        <w:rPr>
+          <w:rFonts w:ascii="Arial Narrow" w:hAnsi="Arial Narrow" w:cs="Vazir FD-WOL"/>
+          <w:sz w:val="28"/>
+          <w:szCs w:val="28"/>
+          <w:lang w:bidi="fa-IR"/>
+        </w:rPr>
+        <w:t>x:Type</w:t>
+      </w:r>
+      <w:r>
+        <w:rPr>
+          <w:rFonts w:ascii="Arial Narrow" w:hAnsi="Arial Narrow" w:cs="Vazir FD-WOL" w:hint="cs"/>
+          <w:sz w:val="28"/>
+          <w:szCs w:val="28"/>
+          <w:rtl/>
+          <w:lang w:bidi="fa-IR"/>
+        </w:rPr>
+        <w:t xml:space="preserve"> : این یک </w:t>
+      </w:r>
+      <w:r>
+        <w:rPr>
+          <w:rFonts w:ascii="Arial Narrow" w:hAnsi="Arial Narrow" w:cs="Vazir FD-WOL"/>
+          <w:sz w:val="28"/>
+          <w:szCs w:val="28"/>
+          <w:lang w:bidi="fa-IR"/>
+        </w:rPr>
+        <w:t>Markup Extension</w:t>
+      </w:r>
+      <w:r>
+        <w:rPr>
+          <w:rFonts w:ascii="Arial Narrow" w:hAnsi="Arial Narrow" w:cs="Vazir FD-WOL" w:hint="cs"/>
+          <w:sz w:val="28"/>
+          <w:szCs w:val="28"/>
+          <w:rtl/>
+          <w:lang w:bidi="fa-IR"/>
+        </w:rPr>
+        <w:t xml:space="preserve"> است که عملکرد مشابه </w:t>
+      </w:r>
+      <w:r>
+        <w:rPr>
+          <w:rFonts w:ascii="Arial Narrow" w:hAnsi="Arial Narrow" w:cs="Vazir FD-WOL"/>
+          <w:sz w:val="28"/>
+          <w:szCs w:val="28"/>
+          <w:lang w:bidi="fa-IR"/>
+        </w:rPr>
+        <w:t>typeof</w:t>
+      </w:r>
+      <w:r>
+        <w:rPr>
+          <w:rFonts w:ascii="Arial Narrow" w:hAnsi="Arial Narrow" w:cs="Vazir FD-WOL" w:hint="cs"/>
+          <w:sz w:val="28"/>
+          <w:szCs w:val="28"/>
+          <w:rtl/>
+          <w:lang w:bidi="fa-IR"/>
+        </w:rPr>
+        <w:t xml:space="preserve"> در سی شارپ را دارد و زمانیکه از آن استفاده کنیم که بخواهیم نوع کنترل را مشخص کنیم.</w:t>
+      </w:r>
+    </w:p>
+    <w:p>
+      <w:pPr>
+        <w:bidi/>
+        <w:spacing w:line="360" w:lineRule="auto"/>
+        <w:rPr>
+          <w:rFonts w:ascii="Arial Narrow" w:hAnsi="Arial Narrow" w:cs="Vazir FD-WOL"/>
+          <w:sz w:val="28"/>
+          <w:szCs w:val="28"/>
+          <w:rtl/>
+          <w:lang w:bidi="fa-IR"/>
+        </w:rPr>
+      </w:pPr>
+      <w:r>
+        <w:rPr>
+          <w:rFonts w:ascii="Arial Narrow" w:hAnsi="Arial Narrow" w:cs="Vazir FD-WOL" w:hint="cs"/>
+          <w:sz w:val="28"/>
+          <w:szCs w:val="28"/>
+          <w:rtl/>
+          <w:lang w:bidi="fa-IR"/>
+        </w:rPr>
+        <w:t xml:space="preserve">کاربرد </w:t>
+      </w:r>
+      <w:r>
+        <w:rPr>
+          <w:rFonts w:ascii="Arial Narrow" w:hAnsi="Arial Narrow" w:cs="Vazir FD-WOL"/>
+          <w:sz w:val="28"/>
+          <w:szCs w:val="28"/>
+          <w:lang w:bidi="fa-IR"/>
+        </w:rPr>
+        <w:t>dependency Property</w:t>
+      </w:r>
+      <w:r>
+        <w:rPr>
+          <w:rFonts w:ascii="Arial Narrow" w:hAnsi="Arial Narrow" w:cs="Vazir FD-WOL" w:hint="cs"/>
+          <w:sz w:val="28"/>
+          <w:szCs w:val="28"/>
+          <w:rtl/>
+          <w:lang w:bidi="fa-IR"/>
+        </w:rPr>
+        <w:t xml:space="preserve"> ها : </w:t>
+      </w:r>
+    </w:p>
+    <w:p>
+      <w:pPr>
+        <w:pStyle w:val="ListParagraph"/>
+        <w:numPr>
+          <w:ilvl w:val="0"/>
+          <w:numId w:val="1"/>
+        </w:numPr>
+        <w:bidi/>
+        <w:spacing w:line="360" w:lineRule="auto"/>
+        <w:rPr>
+          <w:rFonts w:ascii="Arial Narrow" w:hAnsi="Arial Narrow" w:cs="Vazir FD-WOL"/>
+          <w:sz w:val="28"/>
+          <w:szCs w:val="28"/>
+          <w:lang w:bidi="fa-IR"/>
+        </w:rPr>
+      </w:pPr>
+      <w:r>
+        <w:rPr>
+          <w:rFonts w:ascii="Arial Narrow" w:hAnsi="Arial Narrow" w:cs="Vazir FD-WOL" w:hint="cs"/>
+          <w:sz w:val="28"/>
+          <w:szCs w:val="28"/>
+          <w:rtl/>
+          <w:lang w:bidi="fa-IR"/>
+        </w:rPr>
+        <w:t>زمان تنظیم استایل برای یک کنترل</w:t>
+      </w:r>
+    </w:p>
+    <w:p>
+      <w:pPr>
+        <w:pStyle w:val="ListParagraph"/>
+        <w:numPr>
+          <w:ilvl w:val="0"/>
+          <w:numId w:val="1"/>
+        </w:numPr>
+        <w:bidi/>
+        <w:spacing w:line="360" w:lineRule="auto"/>
+        <w:rPr>
+          <w:rFonts w:ascii="Arial Narrow" w:hAnsi="Arial Narrow" w:cs="Vazir FD-WOL"/>
+          <w:sz w:val="28"/>
+          <w:szCs w:val="28"/>
+          <w:lang w:bidi="fa-IR"/>
+        </w:rPr>
+      </w:pPr>
+      <w:r>
+        <w:rPr>
+          <w:rFonts w:ascii="Arial Narrow" w:hAnsi="Arial Narrow" w:cs="Vazir FD-WOL" w:hint="cs"/>
+          <w:sz w:val="28"/>
+          <w:szCs w:val="28"/>
+          <w:rtl/>
+          <w:lang w:bidi="fa-IR"/>
+        </w:rPr>
+        <w:t>زمان بایند کردن داده ها</w:t>
+      </w:r>
+    </w:p>
+    <w:p>
+      <w:pPr>
+        <w:pStyle w:val="ListParagraph"/>
+        <w:numPr>
+          <w:ilvl w:val="0"/>
+          <w:numId w:val="1"/>
+        </w:numPr>
+        <w:bidi/>
+        <w:spacing w:line="360" w:lineRule="auto"/>
+        <w:rPr>
+          <w:rFonts w:ascii="Arial Narrow" w:hAnsi="Arial Narrow" w:cs="Vazir FD-WOL"/>
+          <w:sz w:val="28"/>
+          <w:szCs w:val="28"/>
+          <w:lang w:bidi="fa-IR"/>
+        </w:rPr>
+      </w:pPr>
+      <w:r>
+        <w:rPr>
+          <w:rFonts w:ascii="Arial Narrow" w:hAnsi="Arial Narrow" w:cs="Vazir FD-WOL" w:hint="cs"/>
+          <w:sz w:val="28"/>
+          <w:szCs w:val="28"/>
+          <w:rtl/>
+          <w:lang w:bidi="fa-IR"/>
+        </w:rPr>
+        <w:t xml:space="preserve">زمان تنظیم منابع به صورت </w:t>
+      </w:r>
+      <w:r>
+        <w:rPr>
+          <w:rFonts w:ascii="Arial Narrow" w:hAnsi="Arial Narrow" w:cs="Vazir FD-WOL"/>
+          <w:sz w:val="28"/>
+          <w:szCs w:val="28"/>
+          <w:lang w:bidi="fa-IR"/>
+        </w:rPr>
+        <w:t>Static</w:t>
+      </w:r>
+      <w:r>
+        <w:rPr>
+          <w:rFonts w:ascii="Arial Narrow" w:hAnsi="Arial Narrow" w:cs="Vazir FD-WOL" w:hint="cs"/>
+          <w:sz w:val="28"/>
+          <w:szCs w:val="28"/>
+          <w:rtl/>
+          <w:lang w:bidi="fa-IR"/>
+        </w:rPr>
+        <w:t xml:space="preserve"> یا </w:t>
+      </w:r>
+      <w:r>
+        <w:rPr>
+          <w:rFonts w:ascii="Arial Narrow" w:hAnsi="Arial Narrow" w:cs="Vazir FD-WOL"/>
+          <w:sz w:val="28"/>
+          <w:szCs w:val="28"/>
+          <w:lang w:bidi="fa-IR"/>
+        </w:rPr>
+        <w:t>dynamic</w:t>
+      </w:r>
+    </w:p>
+    <w:p>
+      <w:pPr>
+        <w:pStyle w:val="ListParagraph"/>
+        <w:numPr>
+          <w:ilvl w:val="0"/>
+          <w:numId w:val="1"/>
+        </w:numPr>
+        <w:bidi/>
+        <w:spacing w:line="360" w:lineRule="auto"/>
+        <w:rPr>
+          <w:rFonts w:ascii="Arial Narrow" w:hAnsi="Arial Narrow" w:cs="Vazir FD-WOL"/>
+          <w:sz w:val="28"/>
+          <w:szCs w:val="28"/>
+          <w:lang w:bidi="fa-IR"/>
+        </w:rPr>
+      </w:pPr>
+      <w:r>
+        <w:rPr>
+          <w:rFonts w:ascii="Arial Narrow" w:hAnsi="Arial Narrow" w:cs="Vazir FD-WOL" w:hint="cs"/>
+          <w:sz w:val="28"/>
+          <w:szCs w:val="28"/>
+          <w:rtl/>
+          <w:lang w:bidi="fa-IR"/>
+        </w:rPr>
+        <w:t xml:space="preserve">زمانیکه بخواهیم از </w:t>
+      </w:r>
+      <w:r>
+        <w:rPr>
+          <w:rFonts w:ascii="Arial Narrow" w:hAnsi="Arial Narrow" w:cs="Vazir FD-WOL"/>
+          <w:sz w:val="28"/>
+          <w:szCs w:val="28"/>
+          <w:lang w:bidi="fa-IR"/>
+        </w:rPr>
+        <w:t>animation</w:t>
+      </w:r>
+      <w:r>
+        <w:rPr>
+          <w:rFonts w:ascii="Arial Narrow" w:hAnsi="Arial Narrow" w:cs="Vazir FD-WOL" w:hint="cs"/>
+          <w:sz w:val="28"/>
+          <w:szCs w:val="28"/>
+          <w:rtl/>
+          <w:lang w:bidi="fa-IR"/>
+        </w:rPr>
+        <w:t xml:space="preserve"> پشتیبانی کنیم</w:t>
+      </w:r>
+    </w:p>
+    <w:p>
+      <w:pPr>
+        <w:bidi/>
+        <w:spacing w:line="360" w:lineRule="auto"/>
+        <w:jc w:val="both"/>
+        <w:rPr>
+          <w:rFonts w:ascii="Arial Narrow" w:hAnsi="Arial Narrow" w:cs="Vazir FD-WOL"/>
+          <w:sz w:val="28"/>
+          <w:szCs w:val="28"/>
+          <w:rtl/>
+          <w:lang w:bidi="fa-IR"/>
+        </w:rPr>
+      </w:pPr>
+      <w:r>
+        <w:rPr>
+          <w:rFonts w:ascii="Arial Narrow" w:hAnsi="Arial Narrow" w:cs="Vazir FD-WOL" w:hint="cs"/>
+          <w:sz w:val="28"/>
+          <w:szCs w:val="28"/>
+          <w:rtl/>
+          <w:lang w:bidi="fa-IR"/>
+        </w:rPr>
+        <w:t xml:space="preserve">برای مثال میخواهیم یک خاصیت به نام </w:t>
+      </w:r>
+      <w:r>
+        <w:rPr>
+          <w:rFonts w:ascii="Arial Narrow" w:hAnsi="Arial Narrow" w:cs="Vazir FD-WOL"/>
+          <w:sz w:val="28"/>
+          <w:szCs w:val="28"/>
+          <w:lang w:bidi="fa-IR"/>
+        </w:rPr>
+        <w:t>Text</w:t>
+      </w:r>
+      <w:r>
+        <w:rPr>
+          <w:rFonts w:ascii="Arial Narrow" w:hAnsi="Arial Narrow" w:cs="Vazir FD-WOL" w:hint="cs"/>
+          <w:sz w:val="28"/>
+          <w:szCs w:val="28"/>
+          <w:rtl/>
+          <w:lang w:bidi="fa-IR"/>
+        </w:rPr>
+        <w:t xml:space="preserve"> و از نوع  </w:t>
+      </w:r>
+      <w:r>
+        <w:rPr>
+          <w:rFonts w:ascii="Arial Narrow" w:hAnsi="Arial Narrow" w:cs="Vazir FD-WOL"/>
+          <w:sz w:val="28"/>
+          <w:szCs w:val="28"/>
+          <w:lang w:bidi="fa-IR"/>
+        </w:rPr>
+        <w:t>dependency property</w:t>
+      </w:r>
+      <w:r>
+        <w:rPr>
+          <w:rFonts w:ascii="Arial Narrow" w:hAnsi="Arial Narrow" w:cs="Vazir FD-WOL" w:hint="cs"/>
+          <w:sz w:val="28"/>
+          <w:szCs w:val="28"/>
+          <w:rtl/>
+          <w:lang w:bidi="fa-IR"/>
+        </w:rPr>
+        <w:t xml:space="preserve"> را به کنترل </w:t>
+      </w:r>
+      <w:r>
+        <w:rPr>
+          <w:rFonts w:ascii="Arial Narrow" w:hAnsi="Arial Narrow" w:cs="Vazir FD-WOL"/>
+          <w:sz w:val="28"/>
+          <w:szCs w:val="28"/>
+          <w:lang w:bidi="fa-IR"/>
+        </w:rPr>
+        <w:t>SampleControl</w:t>
+      </w:r>
+      <w:r>
+        <w:rPr>
+          <w:rFonts w:ascii="Arial Narrow" w:hAnsi="Arial Narrow" w:cs="Vazir FD-WOL" w:hint="cs"/>
+          <w:sz w:val="28"/>
+          <w:szCs w:val="28"/>
+          <w:rtl/>
+          <w:lang w:bidi="fa-IR"/>
+        </w:rPr>
+        <w:t xml:space="preserve"> اضافه کنیم:</w:t>
+      </w:r>
+    </w:p>
+    <w:p>
+      <w:pPr>
+        <w:bidi/>
+        <w:spacing w:line="360" w:lineRule="auto"/>
+        <w:jc w:val="right"/>
+        <w:rPr>
+          <w:rFonts w:ascii="Arial Narrow" w:hAnsi="Arial Narrow" w:cs="Vazir FD-WOL"/>
+          <w:sz w:val="28"/>
+          <w:szCs w:val="28"/>
+          <w:lang w:bidi="fa-IR"/>
+        </w:rPr>
+      </w:pPr>
+      <w:r>
+        <w:rPr>
+          <w:rFonts w:ascii="Arial Narrow" w:hAnsi="Arial Narrow" w:cs="Vazir FD-WOL"/>
+          <w:sz w:val="28"/>
+          <w:szCs w:val="28"/>
+          <w:lang w:bidi="fa-IR"/>
+        </w:rPr>
+        <w:t>public static readonly DependencyProperty TextProperty =</w:t>
+      </w:r>
+    </w:p>
+    <w:p>
+      <w:pPr>
+        <w:bidi/>
+        <w:spacing w:line="360" w:lineRule="auto"/>
+        <w:jc w:val="right"/>
+        <w:rPr>
+          <w:rFonts w:ascii="Arial Narrow" w:hAnsi="Arial Narrow" w:cs="Vazir FD-WOL"/>
+          <w:sz w:val="28"/>
+          <w:szCs w:val="28"/>
+          <w:lang w:bidi="fa-IR"/>
+        </w:rPr>
+      </w:pPr>
+      <w:r>
+        <w:rPr>
+          <w:rFonts w:ascii="Arial Narrow" w:hAnsi="Arial Narrow" w:cs="Vazir FD-WOL"/>
+          <w:sz w:val="28"/>
+          <w:szCs w:val="28"/>
+          <w:lang w:bidi="fa-IR"/>
+        </w:rPr>
+        <w:t xml:space="preserve">    DependencyProperty.Register(nameof(Text) ,</w:t>
+      </w:r>
+    </w:p>
+    <w:p>
+      <w:pPr>
+        <w:bidi/>
+        <w:spacing w:line="360" w:lineRule="auto"/>
+        <w:jc w:val="right"/>
+        <w:rPr>
+          <w:rFonts w:ascii="Arial Narrow" w:hAnsi="Arial Narrow" w:cs="Vazir FD-WOL"/>
+          <w:sz w:val="28"/>
+          <w:szCs w:val="28"/>
+          <w:lang w:bidi="fa-IR"/>
+        </w:rPr>
+      </w:pPr>
+      <w:r>
+        <w:rPr>
+          <w:rFonts w:ascii="Arial Narrow" w:hAnsi="Arial Narrow" w:cs="Vazir FD-WOL"/>
+          <w:sz w:val="28"/>
+          <w:szCs w:val="28"/>
+          <w:lang w:bidi="fa-IR"/>
+        </w:rPr>
+        <w:t xml:space="preserve">       typeof(string), typeof(SampleControl),</w:t>
+      </w:r>
+    </w:p>
+    <w:p>
+      <w:pPr>
+        <w:bidi/>
+        <w:spacing w:line="360" w:lineRule="auto"/>
+        <w:jc w:val="right"/>
+        <w:rPr>
+          <w:rFonts w:ascii="Arial Narrow" w:hAnsi="Arial Narrow" w:cs="Vazir FD-WOL"/>
+          <w:sz w:val="28"/>
+          <w:szCs w:val="28"/>
+          <w:lang w:bidi="fa-IR"/>
+        </w:rPr>
+      </w:pPr>
+      <w:r>
+        <w:rPr>
+          <w:rFonts w:ascii="Arial Narrow" w:hAnsi="Arial Narrow" w:cs="Vazir FD-WOL"/>
+          <w:sz w:val="28"/>
+          <w:szCs w:val="28"/>
+          <w:lang w:bidi="fa-IR"/>
+        </w:rPr>
+        <w:lastRenderedPageBreak/>
+        <w:t xml:space="preserve">     new UIPropertyMetadata(default));</w:t>
+      </w:r>
+    </w:p>
+    <w:p>
+      <w:pPr>
+        <w:bidi/>
+        <w:spacing w:line="360" w:lineRule="auto"/>
+        <w:rPr>
+          <w:rFonts w:ascii="Arial Narrow" w:hAnsi="Arial Narrow" w:cs="Vazir FD-WOL"/>
+          <w:sz w:val="28"/>
+          <w:szCs w:val="28"/>
+          <w:lang w:bidi="fa-IR"/>
+        </w:rPr>
+      </w:pPr>
     </w:p>
     <w:sectPr>
       <w:pgSz w:w="11906" w:h="16838" w:code="9"/>
@@ -5342,6 +6655,103 @@
     </w:sectPr>
   </w:body>
 </w:document>
+</file>
+
+<file path=word/numbering.xml><?xml version="1.0" encoding="utf-8"?>
+<w:numbering xmlns:wpc="http://schemas.microsoft.com/office/word/2010/wordprocessingCanvas" xmlns:cx="http://schemas.microsoft.com/office/drawing/2014/chartex" xmlns:cx1="http://schemas.microsoft.com/office/drawing/2015/9/8/chartex" xmlns:mc="http://schemas.openxmlformats.org/markup-compatibility/2006" xmlns:o="urn:schemas-microsoft-com:office:office" xmlns:r="http://schemas.openxmlformats.org/officeDocument/2006/relationships" xmlns:m="http://schemas.openxmlformats.org/officeDocument/2006/math" xmlns:v="urn:schemas-microsoft-com:vml" xmlns:wp14="http://schemas.microsoft.com/office/word/2010/wordprocessingDrawing" xmlns:wp="http://schemas.openxmlformats.org/drawingml/2006/wordprocessingDrawing" xmlns:w10="urn:schemas-microsoft-com:office:word" xmlns:w="http://schemas.openxmlformats.org/wordprocessingml/2006/main" xmlns:w14="http://schemas.microsoft.com/office/word/2010/wordml" xmlns:w15="http://schemas.microsoft.com/office/word/2012/wordml" xmlns:w16se="http://schemas.microsoft.com/office/word/2015/wordml/symex" xmlns:wpg="http://schemas.microsoft.com/office/word/2010/wordprocessingGroup" xmlns:wpi="http://schemas.microsoft.com/office/word/2010/wordprocessingInk" xmlns:wne="http://schemas.microsoft.com/office/word/2006/wordml" xmlns:wps="http://schemas.microsoft.com/office/word/2010/wordprocessingShape" mc:Ignorable="w14 w15 w16se wp14">
+  <w:abstractNum w:abstractNumId="0" w15:restartNumberingAfterBreak="0">
+    <w:nsid w:val="13D21EE1"/>
+    <w:multiLevelType w:val="hybridMultilevel"/>
+    <w:tmpl w:val="5F967066"/>
+    <w:lvl w:ilvl="0" w:tplc="C71E878A">
+      <w:start w:val="1"/>
+      <w:numFmt w:val="decimal"/>
+      <w:lvlText w:val="%1-"/>
+      <w:lvlJc w:val="left"/>
+      <w:pPr>
+        <w:ind w:left="720" w:hanging="360"/>
+      </w:pPr>
+      <w:rPr>
+        <w:rFonts w:hint="default"/>
+      </w:rPr>
+    </w:lvl>
+    <w:lvl w:ilvl="1" w:tplc="04090019" w:tentative="1">
+      <w:start w:val="1"/>
+      <w:numFmt w:val="lowerLetter"/>
+      <w:lvlText w:val="%2."/>
+      <w:lvlJc w:val="left"/>
+      <w:pPr>
+        <w:ind w:left="1440" w:hanging="360"/>
+      </w:pPr>
+    </w:lvl>
+    <w:lvl w:ilvl="2" w:tplc="0409001B" w:tentative="1">
+      <w:start w:val="1"/>
+      <w:numFmt w:val="lowerRoman"/>
+      <w:lvlText w:val="%3."/>
+      <w:lvlJc w:val="right"/>
+      <w:pPr>
+        <w:ind w:left="2160" w:hanging="180"/>
+      </w:pPr>
+    </w:lvl>
+    <w:lvl w:ilvl="3" w:tplc="0409000F" w:tentative="1">
+      <w:start w:val="1"/>
+      <w:numFmt w:val="decimal"/>
+      <w:lvlText w:val="%4."/>
+      <w:lvlJc w:val="left"/>
+      <w:pPr>
+        <w:ind w:left="2880" w:hanging="360"/>
+      </w:pPr>
+    </w:lvl>
+    <w:lvl w:ilvl="4" w:tplc="04090019" w:tentative="1">
+      <w:start w:val="1"/>
+      <w:numFmt w:val="lowerLetter"/>
+      <w:lvlText w:val="%5."/>
+      <w:lvlJc w:val="left"/>
+      <w:pPr>
+        <w:ind w:left="3600" w:hanging="360"/>
+      </w:pPr>
+    </w:lvl>
+    <w:lvl w:ilvl="5" w:tplc="0409001B" w:tentative="1">
+      <w:start w:val="1"/>
+      <w:numFmt w:val="lowerRoman"/>
+      <w:lvlText w:val="%6."/>
+      <w:lvlJc w:val="right"/>
+      <w:pPr>
+        <w:ind w:left="4320" w:hanging="180"/>
+      </w:pPr>
+    </w:lvl>
+    <w:lvl w:ilvl="6" w:tplc="0409000F" w:tentative="1">
+      <w:start w:val="1"/>
+      <w:numFmt w:val="decimal"/>
+      <w:lvlText w:val="%7."/>
+      <w:lvlJc w:val="left"/>
+      <w:pPr>
+        <w:ind w:left="5040" w:hanging="360"/>
+      </w:pPr>
+    </w:lvl>
+    <w:lvl w:ilvl="7" w:tplc="04090019" w:tentative="1">
+      <w:start w:val="1"/>
+      <w:numFmt w:val="lowerLetter"/>
+      <w:lvlText w:val="%8."/>
+      <w:lvlJc w:val="left"/>
+      <w:pPr>
+        <w:ind w:left="5760" w:hanging="360"/>
+      </w:pPr>
+    </w:lvl>
+    <w:lvl w:ilvl="8" w:tplc="0409001B" w:tentative="1">
+      <w:start w:val="1"/>
+      <w:numFmt w:val="lowerRoman"/>
+      <w:lvlText w:val="%9."/>
+      <w:lvlJc w:val="right"/>
+      <w:pPr>
+        <w:ind w:left="6480" w:hanging="180"/>
+      </w:pPr>
+    </w:lvl>
+  </w:abstractNum>
+  <w:num w:numId="1">
+    <w:abstractNumId w:val="0"/>
+  </w:num>
+</w:numbering>
 </file>
 
 <file path=word/styles.xml><?xml version="1.0" encoding="utf-8"?>
@@ -5741,6 +7151,7 @@
   <w:style w:type="character" w:default="1" w:styleId="DefaultParagraphFont">
     <w:name w:val="Default Paragraph Font"/>
     <w:uiPriority w:val="1"/>
+    <w:semiHidden/>
     <w:unhideWhenUsed/>
   </w:style>
   <w:style w:type="table" w:default="1" w:styleId="TableNormal">
@@ -5775,6 +7186,17 @@
       <w:color w:val="0000FF"/>
       <w:u w:val="single"/>
     </w:rPr>
+  </w:style>
+  <w:style w:type="paragraph" w:styleId="ListParagraph">
+    <w:name w:val="List Paragraph"/>
+    <w:basedOn w:val="Normal"/>
+    <w:uiPriority w:val="34"/>
+    <w:qFormat/>
+    <w:rsid w:val="0059735A"/>
+    <w:pPr>
+      <w:ind w:left="720"/>
+      <w:contextualSpacing/>
+    </w:pPr>
   </w:style>
 </w:styles>
 </file>

--- a/LearningWPF/WPF.docx
+++ b/LearningWPF/WPF.docx
@@ -5614,7 +5614,7 @@
         <w:spacing w:line="360" w:lineRule="auto"/>
         <w:jc w:val="both"/>
         <w:rPr>
-          <w:rFonts w:ascii="Arial Narrow" w:hAnsi="Arial Narrow" w:cs="Vazir FD-WOL" w:hint="cs"/>
+          <w:rFonts w:ascii="Arial Narrow" w:hAnsi="Arial Narrow" w:cs="Vazir FD-WOL"/>
           <w:sz w:val="28"/>
           <w:szCs w:val="28"/>
           <w:rtl/>
@@ -5657,7 +5657,7 @@
         <w:spacing w:line="360" w:lineRule="auto"/>
         <w:jc w:val="both"/>
         <w:rPr>
-          <w:rFonts w:ascii="Arial Narrow" w:hAnsi="Arial Narrow" w:cs="Vazir FD-WOL" w:hint="cs"/>
+          <w:rFonts w:ascii="Arial Narrow" w:hAnsi="Arial Narrow" w:cs="Vazir FD-WOL"/>
           <w:sz w:val="28"/>
           <w:szCs w:val="28"/>
           <w:rtl/>
@@ -5807,19 +5807,7 @@
           <w:rtl/>
           <w:lang w:bidi="fa-IR"/>
         </w:rPr>
-        <w:t xml:space="preserve"> رنگ خط دور دایره رو مشخص میکنه.</w:t>
-      </w:r>
-      <w:bookmarkStart w:id="0" w:name="_GoBack"/>
-      <w:bookmarkEnd w:id="0"/>
-      <w:r>
-        <w:rPr>
-          <w:rFonts w:ascii="Arial Narrow" w:hAnsi="Arial Narrow" w:cs="Vazir FD-WOL" w:hint="cs"/>
-          <w:sz w:val="28"/>
-          <w:szCs w:val="28"/>
-          <w:rtl/>
-          <w:lang w:bidi="fa-IR"/>
-        </w:rPr>
-        <w:t xml:space="preserve"> </w:t>
+        <w:t xml:space="preserve"> رنگ خط دور دایره رو مشخص میکنه. </w:t>
       </w:r>
     </w:p>
     <w:p>
@@ -6640,12 +6628,3855 @@
         <w:bidi/>
         <w:spacing w:line="360" w:lineRule="auto"/>
         <w:rPr>
-          <w:rFonts w:ascii="Arial Narrow" w:hAnsi="Arial Narrow" w:cs="Vazir FD-WOL"/>
-          <w:sz w:val="28"/>
-          <w:szCs w:val="28"/>
-          <w:lang w:bidi="fa-IR"/>
-        </w:rPr>
-      </w:pPr>
+          <w:rFonts w:ascii="Arial Narrow" w:hAnsi="Arial Narrow" w:cs="Vazir FD-WOL" w:hint="cs"/>
+          <w:sz w:val="28"/>
+          <w:szCs w:val="28"/>
+          <w:rtl/>
+          <w:lang w:bidi="fa-IR"/>
+        </w:rPr>
+      </w:pPr>
+      <w:r>
+        <w:rPr>
+          <w:rFonts w:ascii="Arial Narrow" w:hAnsi="Arial Narrow" w:cs="Vazir FD-WOL" w:hint="cs"/>
+          <w:sz w:val="28"/>
+          <w:szCs w:val="28"/>
+          <w:rtl/>
+          <w:lang w:bidi="fa-IR"/>
+        </w:rPr>
+        <w:t>سرفصل های دوره حکیم :</w:t>
+      </w:r>
+    </w:p>
+    <w:p>
+      <w:pPr>
+        <w:pStyle w:val="ListParagraph"/>
+        <w:numPr>
+          <w:ilvl w:val="0"/>
+          <w:numId w:val="2"/>
+        </w:numPr>
+        <w:bidi/>
+        <w:spacing w:line="360" w:lineRule="auto"/>
+        <w:rPr>
+          <w:rFonts w:ascii="Arial Narrow" w:hAnsi="Arial Narrow" w:cs="Vazir FD-WOL" w:hint="cs"/>
+          <w:sz w:val="28"/>
+          <w:szCs w:val="28"/>
+          <w:lang w:bidi="fa-IR"/>
+        </w:rPr>
+      </w:pPr>
+      <w:r>
+        <w:rPr>
+          <w:rFonts w:ascii="Arial Narrow" w:hAnsi="Arial Narrow" w:cs="Vazir FD-WOL"/>
+          <w:sz w:val="28"/>
+          <w:szCs w:val="28"/>
+          <w:lang w:bidi="fa-IR"/>
+        </w:rPr>
+        <w:t>WPF</w:t>
+      </w:r>
+      <w:r>
+        <w:rPr>
+          <w:rFonts w:ascii="Arial Narrow" w:hAnsi="Arial Narrow" w:cs="Vazir FD-WOL" w:hint="cs"/>
+          <w:sz w:val="28"/>
+          <w:szCs w:val="28"/>
+          <w:rtl/>
+          <w:lang w:bidi="fa-IR"/>
+        </w:rPr>
+        <w:t xml:space="preserve"> چیست؟</w:t>
+      </w:r>
+    </w:p>
+    <w:p>
+      <w:pPr>
+        <w:pStyle w:val="ListParagraph"/>
+        <w:numPr>
+          <w:ilvl w:val="0"/>
+          <w:numId w:val="2"/>
+        </w:numPr>
+        <w:bidi/>
+        <w:spacing w:line="360" w:lineRule="auto"/>
+        <w:rPr>
+          <w:rFonts w:ascii="Arial Narrow" w:hAnsi="Arial Narrow" w:cs="Vazir FD-WOL" w:hint="cs"/>
+          <w:sz w:val="28"/>
+          <w:szCs w:val="28"/>
+          <w:lang w:bidi="fa-IR"/>
+        </w:rPr>
+      </w:pPr>
+      <w:r>
+        <w:rPr>
+          <w:rFonts w:ascii="Arial Narrow" w:hAnsi="Arial Narrow" w:cs="Vazir FD-WOL"/>
+          <w:sz w:val="28"/>
+          <w:szCs w:val="28"/>
+          <w:lang w:bidi="fa-IR"/>
+        </w:rPr>
+        <w:t>Button</w:t>
+      </w:r>
+      <w:r>
+        <w:rPr>
+          <w:rFonts w:ascii="Arial Narrow" w:hAnsi="Arial Narrow" w:cs="Vazir FD-WOL" w:hint="cs"/>
+          <w:sz w:val="28"/>
+          <w:szCs w:val="28"/>
+          <w:rtl/>
+          <w:lang w:bidi="fa-IR"/>
+        </w:rPr>
+        <w:t xml:space="preserve"> ها</w:t>
+      </w:r>
+    </w:p>
+    <w:p>
+      <w:pPr>
+        <w:pStyle w:val="ListParagraph"/>
+        <w:numPr>
+          <w:ilvl w:val="0"/>
+          <w:numId w:val="2"/>
+        </w:numPr>
+        <w:bidi/>
+        <w:spacing w:line="360" w:lineRule="auto"/>
+        <w:rPr>
+          <w:rFonts w:ascii="Arial Narrow" w:hAnsi="Arial Narrow" w:cs="Vazir FD-WOL"/>
+          <w:sz w:val="28"/>
+          <w:szCs w:val="28"/>
+          <w:lang w:bidi="fa-IR"/>
+        </w:rPr>
+      </w:pPr>
+      <w:r>
+        <w:rPr>
+          <w:rFonts w:ascii="Arial Narrow" w:hAnsi="Arial Narrow" w:cs="Vazir FD-WOL" w:hint="cs"/>
+          <w:sz w:val="28"/>
+          <w:szCs w:val="28"/>
+          <w:rtl/>
+          <w:lang w:bidi="fa-IR"/>
+        </w:rPr>
+        <w:t>طراحی رابط کاربری</w:t>
+      </w:r>
+    </w:p>
+    <w:p>
+      <w:pPr>
+        <w:pStyle w:val="ListParagraph"/>
+        <w:numPr>
+          <w:ilvl w:val="0"/>
+          <w:numId w:val="2"/>
+        </w:numPr>
+        <w:bidi/>
+        <w:spacing w:line="360" w:lineRule="auto"/>
+        <w:rPr>
+          <w:rFonts w:ascii="Arial Narrow" w:hAnsi="Arial Narrow" w:cs="Vazir FD-WOL" w:hint="cs"/>
+          <w:sz w:val="28"/>
+          <w:szCs w:val="28"/>
+          <w:lang w:bidi="fa-IR"/>
+        </w:rPr>
+      </w:pPr>
+      <w:r>
+        <w:rPr>
+          <w:rFonts w:ascii="Arial Narrow" w:hAnsi="Arial Narrow" w:cs="Vazir FD-WOL" w:hint="cs"/>
+          <w:sz w:val="28"/>
+          <w:szCs w:val="28"/>
+          <w:rtl/>
+          <w:lang w:bidi="fa-IR"/>
+        </w:rPr>
+        <w:t xml:space="preserve">کنترل </w:t>
+      </w:r>
+      <w:r>
+        <w:rPr>
+          <w:rFonts w:ascii="Arial Narrow" w:hAnsi="Arial Narrow" w:cs="Vazir FD-WOL"/>
+          <w:sz w:val="28"/>
+          <w:szCs w:val="28"/>
+          <w:lang w:bidi="fa-IR"/>
+        </w:rPr>
+        <w:t>Grid</w:t>
+      </w:r>
+    </w:p>
+    <w:p>
+      <w:pPr>
+        <w:pStyle w:val="ListParagraph"/>
+        <w:numPr>
+          <w:ilvl w:val="0"/>
+          <w:numId w:val="2"/>
+        </w:numPr>
+        <w:bidi/>
+        <w:spacing w:line="360" w:lineRule="auto"/>
+        <w:rPr>
+          <w:rFonts w:ascii="Arial Narrow" w:hAnsi="Arial Narrow" w:cs="Vazir FD-WOL"/>
+          <w:sz w:val="28"/>
+          <w:szCs w:val="28"/>
+          <w:lang w:bidi="fa-IR"/>
+        </w:rPr>
+      </w:pPr>
+      <w:r>
+        <w:rPr>
+          <w:rFonts w:ascii="Arial Narrow" w:hAnsi="Arial Narrow" w:cs="Vazir FD-WOL" w:hint="cs"/>
+          <w:sz w:val="28"/>
+          <w:szCs w:val="28"/>
+          <w:rtl/>
+          <w:lang w:bidi="fa-IR"/>
+        </w:rPr>
+        <w:t xml:space="preserve">آموزش صفحه آرایی با </w:t>
+      </w:r>
+      <w:r>
+        <w:rPr>
+          <w:rFonts w:ascii="Arial Narrow" w:hAnsi="Arial Narrow" w:cs="Vazir FD-WOL"/>
+          <w:sz w:val="28"/>
+          <w:szCs w:val="28"/>
+          <w:lang w:bidi="fa-IR"/>
+        </w:rPr>
+        <w:t>Grid</w:t>
+      </w:r>
+    </w:p>
+    <w:p>
+      <w:pPr>
+        <w:pStyle w:val="ListParagraph"/>
+        <w:numPr>
+          <w:ilvl w:val="0"/>
+          <w:numId w:val="2"/>
+        </w:numPr>
+        <w:bidi/>
+        <w:spacing w:line="360" w:lineRule="auto"/>
+        <w:rPr>
+          <w:rFonts w:ascii="Arial Narrow" w:hAnsi="Arial Narrow" w:cs="Vazir FD-WOL" w:hint="cs"/>
+          <w:sz w:val="28"/>
+          <w:szCs w:val="28"/>
+          <w:lang w:bidi="fa-IR"/>
+        </w:rPr>
+      </w:pPr>
+      <w:r>
+        <w:rPr>
+          <w:rFonts w:ascii="Arial Narrow" w:hAnsi="Arial Narrow" w:cs="Vazir FD-WOL" w:hint="cs"/>
+          <w:sz w:val="28"/>
+          <w:szCs w:val="28"/>
+          <w:rtl/>
+          <w:lang w:bidi="fa-IR"/>
+        </w:rPr>
+        <w:t xml:space="preserve">تابع </w:t>
+      </w:r>
+      <w:r>
+        <w:rPr>
+          <w:rFonts w:ascii="Arial Narrow" w:hAnsi="Arial Narrow" w:cs="Vazir FD-WOL"/>
+          <w:sz w:val="28"/>
+          <w:szCs w:val="28"/>
+          <w:lang w:bidi="fa-IR"/>
+        </w:rPr>
+        <w:t>DragMove</w:t>
+      </w:r>
+      <w:r>
+        <w:rPr>
+          <w:rFonts w:ascii="Arial Narrow" w:hAnsi="Arial Narrow" w:cs="Vazir FD-WOL" w:hint="cs"/>
+          <w:sz w:val="28"/>
+          <w:szCs w:val="28"/>
+          <w:rtl/>
+          <w:lang w:bidi="fa-IR"/>
+        </w:rPr>
+        <w:t xml:space="preserve"> برای حرکت دادن پنچره</w:t>
+      </w:r>
+    </w:p>
+    <w:p>
+      <w:pPr>
+        <w:pStyle w:val="ListParagraph"/>
+        <w:numPr>
+          <w:ilvl w:val="0"/>
+          <w:numId w:val="2"/>
+        </w:numPr>
+        <w:bidi/>
+        <w:spacing w:line="360" w:lineRule="auto"/>
+        <w:rPr>
+          <w:rFonts w:ascii="Arial Narrow" w:hAnsi="Arial Narrow" w:cs="Vazir FD-WOL"/>
+          <w:sz w:val="28"/>
+          <w:szCs w:val="28"/>
+          <w:lang w:bidi="fa-IR"/>
+        </w:rPr>
+      </w:pPr>
+      <w:r>
+        <w:rPr>
+          <w:rFonts w:ascii="Arial Narrow" w:hAnsi="Arial Narrow" w:cs="Vazir FD-WOL" w:hint="cs"/>
+          <w:sz w:val="28"/>
+          <w:szCs w:val="28"/>
+          <w:rtl/>
+          <w:lang w:bidi="fa-IR"/>
+        </w:rPr>
+        <w:t xml:space="preserve">آموزش کنترل </w:t>
+      </w:r>
+      <w:r>
+        <w:rPr>
+          <w:rFonts w:ascii="Arial Narrow" w:hAnsi="Arial Narrow" w:cs="Vazir FD-WOL"/>
+          <w:sz w:val="28"/>
+          <w:szCs w:val="28"/>
+          <w:lang w:bidi="fa-IR"/>
+        </w:rPr>
+        <w:t>StackPanel</w:t>
+      </w:r>
+    </w:p>
+    <w:p>
+      <w:pPr>
+        <w:pStyle w:val="ListParagraph"/>
+        <w:numPr>
+          <w:ilvl w:val="0"/>
+          <w:numId w:val="2"/>
+        </w:numPr>
+        <w:bidi/>
+        <w:spacing w:line="360" w:lineRule="auto"/>
+        <w:rPr>
+          <w:rFonts w:ascii="Arial Narrow" w:hAnsi="Arial Narrow" w:cs="Vazir FD-WOL"/>
+          <w:sz w:val="28"/>
+          <w:szCs w:val="28"/>
+          <w:lang w:bidi="fa-IR"/>
+        </w:rPr>
+      </w:pPr>
+      <w:r>
+        <w:rPr>
+          <w:rFonts w:ascii="Arial Narrow" w:hAnsi="Arial Narrow" w:cs="Vazir FD-WOL" w:hint="cs"/>
+          <w:sz w:val="28"/>
+          <w:szCs w:val="28"/>
+          <w:rtl/>
+          <w:lang w:bidi="fa-IR"/>
+        </w:rPr>
+        <w:t xml:space="preserve">آموزش </w:t>
+      </w:r>
+      <w:r>
+        <w:rPr>
+          <w:rFonts w:ascii="Arial Narrow" w:hAnsi="Arial Narrow" w:cs="Vazir FD-WOL"/>
+          <w:sz w:val="28"/>
+          <w:szCs w:val="28"/>
+          <w:lang w:bidi="fa-IR"/>
+        </w:rPr>
+        <w:t>Slider Control</w:t>
+      </w:r>
+      <w:r>
+        <w:rPr>
+          <w:rFonts w:ascii="Arial Narrow" w:hAnsi="Arial Narrow" w:cs="Vazir FD-WOL" w:hint="cs"/>
+          <w:sz w:val="28"/>
+          <w:szCs w:val="28"/>
+          <w:rtl/>
+          <w:lang w:bidi="fa-IR"/>
+        </w:rPr>
+        <w:t xml:space="preserve"> و ساخت پروژه </w:t>
+      </w:r>
+      <w:r>
+        <w:rPr>
+          <w:rFonts w:ascii="Arial Narrow" w:hAnsi="Arial Narrow" w:cs="Vazir FD-WOL"/>
+          <w:sz w:val="28"/>
+          <w:szCs w:val="28"/>
+          <w:lang w:bidi="fa-IR"/>
+        </w:rPr>
+        <w:t>Color Generator</w:t>
+      </w:r>
+    </w:p>
+    <w:p>
+      <w:pPr>
+        <w:pStyle w:val="ListParagraph"/>
+        <w:numPr>
+          <w:ilvl w:val="0"/>
+          <w:numId w:val="2"/>
+        </w:numPr>
+        <w:bidi/>
+        <w:spacing w:line="360" w:lineRule="auto"/>
+        <w:rPr>
+          <w:rFonts w:ascii="Arial Narrow" w:hAnsi="Arial Narrow" w:cs="Vazir FD-WOL" w:hint="cs"/>
+          <w:sz w:val="28"/>
+          <w:szCs w:val="28"/>
+          <w:lang w:bidi="fa-IR"/>
+        </w:rPr>
+      </w:pPr>
+      <w:r>
+        <w:rPr>
+          <w:rFonts w:ascii="Arial Narrow" w:hAnsi="Arial Narrow" w:cs="Vazir FD-WOL" w:hint="cs"/>
+          <w:sz w:val="28"/>
+          <w:szCs w:val="28"/>
+          <w:rtl/>
+          <w:lang w:bidi="fa-IR"/>
+        </w:rPr>
+        <w:t>پروژه ساخت نمودار میله ای</w:t>
+      </w:r>
+    </w:p>
+    <w:p>
+      <w:pPr>
+        <w:pStyle w:val="ListParagraph"/>
+        <w:numPr>
+          <w:ilvl w:val="0"/>
+          <w:numId w:val="2"/>
+        </w:numPr>
+        <w:bidi/>
+        <w:spacing w:line="360" w:lineRule="auto"/>
+        <w:rPr>
+          <w:rFonts w:ascii="Arial Narrow" w:hAnsi="Arial Narrow" w:cs="Vazir FD-WOL"/>
+          <w:sz w:val="28"/>
+          <w:szCs w:val="28"/>
+          <w:lang w:bidi="fa-IR"/>
+        </w:rPr>
+      </w:pPr>
+      <w:r>
+        <w:rPr>
+          <w:rFonts w:ascii="Arial Narrow" w:hAnsi="Arial Narrow" w:cs="Vazir FD-WOL" w:hint="cs"/>
+          <w:sz w:val="28"/>
+          <w:szCs w:val="28"/>
+          <w:rtl/>
+          <w:lang w:bidi="fa-IR"/>
+        </w:rPr>
+        <w:t xml:space="preserve">کنترل </w:t>
+      </w:r>
+      <w:r>
+        <w:rPr>
+          <w:rFonts w:ascii="Arial Narrow" w:hAnsi="Arial Narrow" w:cs="Vazir FD-WOL"/>
+          <w:sz w:val="28"/>
+          <w:szCs w:val="28"/>
+          <w:lang w:bidi="fa-IR"/>
+        </w:rPr>
+        <w:t>Datagrid</w:t>
+      </w:r>
+    </w:p>
+    <w:p>
+      <w:pPr>
+        <w:pStyle w:val="ListParagraph"/>
+        <w:numPr>
+          <w:ilvl w:val="0"/>
+          <w:numId w:val="2"/>
+        </w:numPr>
+        <w:bidi/>
+        <w:spacing w:line="360" w:lineRule="auto"/>
+        <w:rPr>
+          <w:rFonts w:ascii="Arial Narrow" w:hAnsi="Arial Narrow" w:cs="Vazir FD-WOL"/>
+          <w:sz w:val="28"/>
+          <w:szCs w:val="28"/>
+          <w:lang w:bidi="fa-IR"/>
+        </w:rPr>
+      </w:pPr>
+      <w:r>
+        <w:rPr>
+          <w:rFonts w:ascii="Arial Narrow" w:hAnsi="Arial Narrow" w:cs="Vazir FD-WOL" w:hint="cs"/>
+          <w:sz w:val="28"/>
+          <w:szCs w:val="28"/>
+          <w:rtl/>
+          <w:lang w:bidi="fa-IR"/>
+        </w:rPr>
+        <w:t xml:space="preserve"> </w:t>
+      </w:r>
+      <w:r>
+        <w:rPr>
+          <w:rFonts w:ascii="Arial Narrow" w:hAnsi="Arial Narrow" w:cs="Vazir FD-WOL"/>
+          <w:sz w:val="28"/>
+          <w:szCs w:val="28"/>
+          <w:lang w:bidi="fa-IR"/>
+        </w:rPr>
+        <w:t>Storyboard Animations</w:t>
+      </w:r>
+    </w:p>
+    <w:p>
+      <w:pPr>
+        <w:pStyle w:val="ListParagraph"/>
+        <w:numPr>
+          <w:ilvl w:val="0"/>
+          <w:numId w:val="2"/>
+        </w:numPr>
+        <w:bidi/>
+        <w:spacing w:line="360" w:lineRule="auto"/>
+        <w:rPr>
+          <w:rFonts w:ascii="Arial Narrow" w:hAnsi="Arial Narrow" w:cs="Vazir FD-WOL"/>
+          <w:sz w:val="28"/>
+          <w:szCs w:val="28"/>
+          <w:lang w:bidi="fa-IR"/>
+        </w:rPr>
+      </w:pPr>
+      <w:r>
+        <w:rPr>
+          <w:rFonts w:ascii="Arial Narrow" w:hAnsi="Arial Narrow" w:cs="Vazir FD-WOL" w:hint="cs"/>
+          <w:sz w:val="28"/>
+          <w:szCs w:val="28"/>
+          <w:rtl/>
+          <w:lang w:bidi="fa-IR"/>
+        </w:rPr>
+        <w:t xml:space="preserve"> </w:t>
+      </w:r>
+      <w:r>
+        <w:rPr>
+          <w:rFonts w:ascii="Arial Narrow" w:hAnsi="Arial Narrow" w:cs="Vazir FD-WOL"/>
+          <w:sz w:val="28"/>
+          <w:szCs w:val="28"/>
+          <w:lang w:bidi="fa-IR"/>
+        </w:rPr>
+        <w:t xml:space="preserve">DataContext </w:t>
+      </w:r>
+      <w:r>
+        <w:rPr>
+          <w:rFonts w:ascii="Arial Narrow" w:hAnsi="Arial Narrow" w:cs="Vazir FD-WOL" w:hint="cs"/>
+          <w:sz w:val="28"/>
+          <w:szCs w:val="28"/>
+          <w:rtl/>
+          <w:lang w:bidi="fa-IR"/>
+        </w:rPr>
+        <w:t xml:space="preserve"> در </w:t>
+      </w:r>
+      <w:r>
+        <w:rPr>
+          <w:rFonts w:ascii="Arial Narrow" w:hAnsi="Arial Narrow" w:cs="Vazir FD-WOL"/>
+          <w:sz w:val="28"/>
+          <w:szCs w:val="28"/>
+          <w:lang w:bidi="fa-IR"/>
+        </w:rPr>
+        <w:t>wpf</w:t>
+      </w:r>
+    </w:p>
+    <w:p>
+      <w:pPr>
+        <w:pStyle w:val="ListParagraph"/>
+        <w:numPr>
+          <w:ilvl w:val="0"/>
+          <w:numId w:val="2"/>
+        </w:numPr>
+        <w:bidi/>
+        <w:spacing w:line="360" w:lineRule="auto"/>
+        <w:rPr>
+          <w:rFonts w:ascii="Arial Narrow" w:hAnsi="Arial Narrow" w:cs="Vazir FD-WOL"/>
+          <w:sz w:val="28"/>
+          <w:szCs w:val="28"/>
+          <w:lang w:bidi="fa-IR"/>
+        </w:rPr>
+      </w:pPr>
+      <w:r>
+        <w:rPr>
+          <w:rFonts w:ascii="Arial Narrow" w:hAnsi="Arial Narrow" w:cs="Vazir FD-WOL" w:hint="cs"/>
+          <w:sz w:val="28"/>
+          <w:szCs w:val="28"/>
+          <w:rtl/>
+          <w:lang w:bidi="fa-IR"/>
+        </w:rPr>
+        <w:t xml:space="preserve"> </w:t>
+      </w:r>
+      <w:r>
+        <w:rPr>
+          <w:rFonts w:ascii="Arial Narrow" w:hAnsi="Arial Narrow" w:cs="Vazir FD-WOL"/>
+          <w:sz w:val="28"/>
+          <w:szCs w:val="28"/>
+          <w:lang w:bidi="fa-IR"/>
+        </w:rPr>
+        <w:t>TextBox</w:t>
+      </w:r>
+      <w:r>
+        <w:rPr>
+          <w:rFonts w:ascii="Arial Narrow" w:hAnsi="Arial Narrow" w:cs="Vazir FD-WOL" w:hint="cs"/>
+          <w:sz w:val="28"/>
+          <w:szCs w:val="28"/>
+          <w:rtl/>
+          <w:lang w:bidi="fa-IR"/>
+        </w:rPr>
+        <w:t xml:space="preserve">و </w:t>
+      </w:r>
+      <w:r>
+        <w:rPr>
+          <w:rFonts w:ascii="Arial Narrow" w:hAnsi="Arial Narrow" w:cs="Vazir FD-WOL"/>
+          <w:sz w:val="28"/>
+          <w:szCs w:val="28"/>
+          <w:lang w:bidi="fa-IR"/>
+        </w:rPr>
+        <w:t>RichTextBox</w:t>
+      </w:r>
+    </w:p>
+    <w:p>
+      <w:pPr>
+        <w:pStyle w:val="ListParagraph"/>
+        <w:numPr>
+          <w:ilvl w:val="0"/>
+          <w:numId w:val="2"/>
+        </w:numPr>
+        <w:bidi/>
+        <w:spacing w:line="360" w:lineRule="auto"/>
+        <w:rPr>
+          <w:rFonts w:ascii="Arial Narrow" w:hAnsi="Arial Narrow" w:cs="Vazir FD-WOL"/>
+          <w:sz w:val="28"/>
+          <w:szCs w:val="28"/>
+          <w:lang w:bidi="fa-IR"/>
+        </w:rPr>
+      </w:pPr>
+      <w:r>
+        <w:rPr>
+          <w:rFonts w:ascii="Arial Narrow" w:hAnsi="Arial Narrow" w:cs="Vazir FD-WOL" w:hint="cs"/>
+          <w:sz w:val="28"/>
+          <w:szCs w:val="28"/>
+          <w:rtl/>
+          <w:lang w:bidi="fa-IR"/>
+        </w:rPr>
+        <w:t xml:space="preserve"> </w:t>
+      </w:r>
+      <w:r>
+        <w:rPr>
+          <w:rFonts w:ascii="Arial Narrow" w:hAnsi="Arial Narrow" w:cs="Vazir FD-WOL"/>
+          <w:sz w:val="28"/>
+          <w:szCs w:val="28"/>
+          <w:lang w:bidi="fa-IR"/>
+        </w:rPr>
+        <w:t>Data Trigger</w:t>
+      </w:r>
+    </w:p>
+    <w:p>
+      <w:pPr>
+        <w:pStyle w:val="ListParagraph"/>
+        <w:numPr>
+          <w:ilvl w:val="0"/>
+          <w:numId w:val="2"/>
+        </w:numPr>
+        <w:bidi/>
+        <w:spacing w:line="360" w:lineRule="auto"/>
+        <w:rPr>
+          <w:rFonts w:ascii="Arial Narrow" w:hAnsi="Arial Narrow" w:cs="Vazir FD-WOL" w:hint="cs"/>
+          <w:sz w:val="28"/>
+          <w:szCs w:val="28"/>
+          <w:lang w:bidi="fa-IR"/>
+        </w:rPr>
+      </w:pPr>
+      <w:r>
+        <w:rPr>
+          <w:rFonts w:ascii="Arial Narrow" w:hAnsi="Arial Narrow" w:cs="Vazir FD-WOL" w:hint="cs"/>
+          <w:sz w:val="28"/>
+          <w:szCs w:val="28"/>
+          <w:rtl/>
+          <w:lang w:bidi="fa-IR"/>
+        </w:rPr>
+        <w:t xml:space="preserve"> نمایش تاریخ و زمان با فرمت دلخواه</w:t>
+      </w:r>
+    </w:p>
+    <w:p>
+      <w:pPr>
+        <w:pStyle w:val="ListParagraph"/>
+        <w:numPr>
+          <w:ilvl w:val="0"/>
+          <w:numId w:val="2"/>
+        </w:numPr>
+        <w:bidi/>
+        <w:spacing w:line="360" w:lineRule="auto"/>
+        <w:rPr>
+          <w:rFonts w:ascii="Arial Narrow" w:hAnsi="Arial Narrow" w:cs="Vazir FD-WOL"/>
+          <w:sz w:val="28"/>
+          <w:szCs w:val="28"/>
+          <w:lang w:bidi="fa-IR"/>
+        </w:rPr>
+      </w:pPr>
+      <w:r>
+        <w:rPr>
+          <w:rFonts w:ascii="Arial Narrow" w:hAnsi="Arial Narrow" w:cs="Vazir FD-WOL"/>
+          <w:sz w:val="28"/>
+          <w:szCs w:val="28"/>
+          <w:lang w:bidi="fa-IR"/>
+        </w:rPr>
+        <w:t>Data Binding</w:t>
+      </w:r>
+    </w:p>
+    <w:p>
+      <w:pPr>
+        <w:pStyle w:val="ListParagraph"/>
+        <w:numPr>
+          <w:ilvl w:val="0"/>
+          <w:numId w:val="2"/>
+        </w:numPr>
+        <w:bidi/>
+        <w:spacing w:line="360" w:lineRule="auto"/>
+        <w:rPr>
+          <w:rFonts w:ascii="Arial Narrow" w:hAnsi="Arial Narrow" w:cs="Vazir FD-WOL" w:hint="cs"/>
+          <w:sz w:val="28"/>
+          <w:szCs w:val="28"/>
+          <w:lang w:bidi="fa-IR"/>
+        </w:rPr>
+      </w:pPr>
+      <w:r>
+        <w:rPr>
+          <w:rFonts w:ascii="Arial Narrow" w:hAnsi="Arial Narrow" w:cs="Vazir FD-WOL" w:hint="cs"/>
+          <w:sz w:val="28"/>
+          <w:szCs w:val="28"/>
+          <w:rtl/>
+          <w:lang w:bidi="fa-IR"/>
+        </w:rPr>
+        <w:t xml:space="preserve">ساخت </w:t>
+      </w:r>
+      <w:r>
+        <w:rPr>
+          <w:rFonts w:ascii="Arial Narrow" w:hAnsi="Arial Narrow" w:cs="Vazir FD-WOL"/>
+          <w:sz w:val="28"/>
+          <w:szCs w:val="28"/>
+          <w:lang w:bidi="fa-IR"/>
+        </w:rPr>
+        <w:t>Toast notifications</w:t>
+      </w:r>
+      <w:r>
+        <w:rPr>
+          <w:rFonts w:ascii="Arial Narrow" w:hAnsi="Arial Narrow" w:cs="Vazir FD-WOL" w:hint="cs"/>
+          <w:sz w:val="28"/>
+          <w:szCs w:val="28"/>
+          <w:rtl/>
+          <w:lang w:bidi="fa-IR"/>
+        </w:rPr>
+        <w:t xml:space="preserve"> اندروید</w:t>
+      </w:r>
+    </w:p>
+    <w:p>
+      <w:pPr>
+        <w:pStyle w:val="ListParagraph"/>
+        <w:numPr>
+          <w:ilvl w:val="0"/>
+          <w:numId w:val="2"/>
+        </w:numPr>
+        <w:bidi/>
+        <w:spacing w:line="360" w:lineRule="auto"/>
+        <w:rPr>
+          <w:rFonts w:ascii="Arial Narrow" w:hAnsi="Arial Narrow" w:cs="Vazir FD-WOL"/>
+          <w:sz w:val="28"/>
+          <w:szCs w:val="28"/>
+          <w:lang w:bidi="fa-IR"/>
+        </w:rPr>
+      </w:pPr>
+      <w:r>
+        <w:rPr>
+          <w:rFonts w:ascii="Arial Narrow" w:hAnsi="Arial Narrow" w:cs="Vazir FD-WOL" w:hint="cs"/>
+          <w:sz w:val="28"/>
+          <w:szCs w:val="28"/>
+          <w:rtl/>
+          <w:lang w:bidi="fa-IR"/>
+        </w:rPr>
+        <w:t xml:space="preserve">آموزش کنترل </w:t>
+      </w:r>
+      <w:r>
+        <w:rPr>
+          <w:rFonts w:ascii="Arial Narrow" w:hAnsi="Arial Narrow" w:cs="Vazir FD-WOL"/>
+          <w:sz w:val="28"/>
+          <w:szCs w:val="28"/>
+          <w:lang w:bidi="fa-IR"/>
+        </w:rPr>
+        <w:t>Border</w:t>
+      </w:r>
+    </w:p>
+    <w:p>
+      <w:pPr>
+        <w:pStyle w:val="ListParagraph"/>
+        <w:numPr>
+          <w:ilvl w:val="0"/>
+          <w:numId w:val="2"/>
+        </w:numPr>
+        <w:bidi/>
+        <w:spacing w:line="360" w:lineRule="auto"/>
+        <w:rPr>
+          <w:rFonts w:ascii="Arial Narrow" w:hAnsi="Arial Narrow" w:cs="Vazir FD-WOL"/>
+          <w:sz w:val="28"/>
+          <w:szCs w:val="28"/>
+          <w:lang w:bidi="fa-IR"/>
+        </w:rPr>
+      </w:pPr>
+      <w:r>
+        <w:rPr>
+          <w:rFonts w:ascii="Arial Narrow" w:hAnsi="Arial Narrow" w:cs="Vazir FD-WOL" w:hint="cs"/>
+          <w:sz w:val="28"/>
+          <w:szCs w:val="28"/>
+          <w:rtl/>
+          <w:lang w:bidi="fa-IR"/>
+        </w:rPr>
+        <w:t xml:space="preserve"> شخصی سازی </w:t>
+      </w:r>
+      <w:r>
+        <w:rPr>
+          <w:rFonts w:ascii="Arial Narrow" w:hAnsi="Arial Narrow" w:cs="Vazir FD-WOL"/>
+          <w:sz w:val="28"/>
+          <w:szCs w:val="28"/>
+          <w:lang w:bidi="fa-IR"/>
+        </w:rPr>
+        <w:t>button</w:t>
+      </w:r>
+    </w:p>
+    <w:p>
+      <w:pPr>
+        <w:pStyle w:val="ListParagraph"/>
+        <w:numPr>
+          <w:ilvl w:val="0"/>
+          <w:numId w:val="2"/>
+        </w:numPr>
+        <w:bidi/>
+        <w:spacing w:line="360" w:lineRule="auto"/>
+        <w:rPr>
+          <w:rFonts w:ascii="Arial Narrow" w:hAnsi="Arial Narrow" w:cs="Vazir FD-WOL"/>
+          <w:sz w:val="28"/>
+          <w:szCs w:val="28"/>
+          <w:lang w:bidi="fa-IR"/>
+        </w:rPr>
+      </w:pPr>
+      <w:r>
+        <w:rPr>
+          <w:rFonts w:ascii="Arial Narrow" w:hAnsi="Arial Narrow" w:cs="Vazir FD-WOL" w:hint="cs"/>
+          <w:sz w:val="28"/>
+          <w:szCs w:val="28"/>
+          <w:rtl/>
+          <w:lang w:bidi="fa-IR"/>
+        </w:rPr>
+        <w:t xml:space="preserve"> کنترل </w:t>
+      </w:r>
+      <w:r>
+        <w:rPr>
+          <w:rFonts w:ascii="Arial Narrow" w:hAnsi="Arial Narrow" w:cs="Vazir FD-WOL"/>
+          <w:sz w:val="28"/>
+          <w:szCs w:val="28"/>
+          <w:lang w:bidi="fa-IR"/>
+        </w:rPr>
+        <w:t>TreeView</w:t>
+      </w:r>
+    </w:p>
+    <w:p>
+      <w:pPr>
+        <w:pStyle w:val="ListParagraph"/>
+        <w:numPr>
+          <w:ilvl w:val="0"/>
+          <w:numId w:val="2"/>
+        </w:numPr>
+        <w:bidi/>
+        <w:spacing w:line="360" w:lineRule="auto"/>
+        <w:rPr>
+          <w:rFonts w:ascii="Arial Narrow" w:hAnsi="Arial Narrow" w:cs="Vazir FD-WOL"/>
+          <w:sz w:val="28"/>
+          <w:szCs w:val="28"/>
+          <w:lang w:bidi="fa-IR"/>
+        </w:rPr>
+      </w:pPr>
+      <w:r>
+        <w:rPr>
+          <w:rFonts w:ascii="Arial Narrow" w:hAnsi="Arial Narrow" w:cs="Vazir FD-WOL" w:hint="cs"/>
+          <w:sz w:val="28"/>
+          <w:szCs w:val="28"/>
+          <w:rtl/>
+          <w:lang w:bidi="fa-IR"/>
+        </w:rPr>
+        <w:t xml:space="preserve"> </w:t>
+      </w:r>
+      <w:r>
+        <w:rPr>
+          <w:rFonts w:ascii="Arial Narrow" w:hAnsi="Arial Narrow" w:cs="Vazir FD-WOL"/>
+          <w:sz w:val="28"/>
+          <w:szCs w:val="28"/>
+          <w:lang w:bidi="fa-IR"/>
+        </w:rPr>
+        <w:t>Format String</w:t>
+      </w:r>
+    </w:p>
+    <w:p>
+      <w:pPr>
+        <w:pStyle w:val="ListParagraph"/>
+        <w:numPr>
+          <w:ilvl w:val="0"/>
+          <w:numId w:val="2"/>
+        </w:numPr>
+        <w:bidi/>
+        <w:spacing w:line="360" w:lineRule="auto"/>
+        <w:rPr>
+          <w:rFonts w:ascii="Arial Narrow" w:hAnsi="Arial Narrow" w:cs="Vazir FD-WOL"/>
+          <w:sz w:val="28"/>
+          <w:szCs w:val="28"/>
+          <w:lang w:bidi="fa-IR"/>
+        </w:rPr>
+      </w:pPr>
+      <w:r>
+        <w:rPr>
+          <w:rFonts w:ascii="Arial Narrow" w:hAnsi="Arial Narrow" w:cs="Vazir FD-WOL" w:hint="cs"/>
+          <w:sz w:val="28"/>
+          <w:szCs w:val="28"/>
+          <w:rtl/>
+          <w:lang w:bidi="fa-IR"/>
+        </w:rPr>
+        <w:t xml:space="preserve"> </w:t>
+      </w:r>
+      <w:r>
+        <w:rPr>
+          <w:rFonts w:ascii="Arial Narrow" w:hAnsi="Arial Narrow" w:cs="Vazir FD-WOL"/>
+          <w:sz w:val="28"/>
+          <w:szCs w:val="28"/>
+          <w:lang w:bidi="fa-IR"/>
+        </w:rPr>
+        <w:t>Property Trigger</w:t>
+      </w:r>
+    </w:p>
+    <w:p>
+      <w:pPr>
+        <w:pStyle w:val="ListParagraph"/>
+        <w:numPr>
+          <w:ilvl w:val="0"/>
+          <w:numId w:val="2"/>
+        </w:numPr>
+        <w:bidi/>
+        <w:spacing w:line="360" w:lineRule="auto"/>
+        <w:rPr>
+          <w:rFonts w:ascii="Arial Narrow" w:hAnsi="Arial Narrow" w:cs="Vazir FD-WOL" w:hint="cs"/>
+          <w:sz w:val="28"/>
+          <w:szCs w:val="28"/>
+          <w:lang w:bidi="fa-IR"/>
+        </w:rPr>
+      </w:pPr>
+      <w:r>
+        <w:rPr>
+          <w:rFonts w:ascii="Arial Narrow" w:hAnsi="Arial Narrow" w:cs="Vazir FD-WOL" w:hint="cs"/>
+          <w:sz w:val="28"/>
+          <w:szCs w:val="28"/>
+          <w:rtl/>
+          <w:lang w:bidi="fa-IR"/>
+        </w:rPr>
+        <w:t>آموزش متصل کردن دو کنترل</w:t>
+      </w:r>
+    </w:p>
+    <w:p>
+      <w:pPr>
+        <w:pStyle w:val="ListParagraph"/>
+        <w:numPr>
+          <w:ilvl w:val="0"/>
+          <w:numId w:val="2"/>
+        </w:numPr>
+        <w:bidi/>
+        <w:spacing w:line="360" w:lineRule="auto"/>
+        <w:rPr>
+          <w:rFonts w:ascii="Arial Narrow" w:hAnsi="Arial Narrow" w:cs="Vazir FD-WOL"/>
+          <w:sz w:val="28"/>
+          <w:szCs w:val="28"/>
+          <w:lang w:bidi="fa-IR"/>
+        </w:rPr>
+      </w:pPr>
+      <w:r>
+        <w:rPr>
+          <w:rFonts w:ascii="Arial Narrow" w:hAnsi="Arial Narrow" w:cs="Vazir FD-WOL"/>
+          <w:sz w:val="28"/>
+          <w:szCs w:val="28"/>
+          <w:lang w:bidi="fa-IR"/>
+        </w:rPr>
+        <w:lastRenderedPageBreak/>
+        <w:t xml:space="preserve"> </w:t>
+      </w:r>
+      <w:r>
+        <w:rPr>
+          <w:rFonts w:ascii="Arial Narrow" w:hAnsi="Arial Narrow" w:cs="Vazir FD-WOL" w:hint="cs"/>
+          <w:sz w:val="28"/>
+          <w:szCs w:val="28"/>
+          <w:rtl/>
+          <w:lang w:bidi="fa-IR"/>
+        </w:rPr>
+        <w:t>آموزش قرار دادن لینک</w:t>
+      </w:r>
+    </w:p>
+    <w:p>
+      <w:pPr>
+        <w:pStyle w:val="ListParagraph"/>
+        <w:numPr>
+          <w:ilvl w:val="0"/>
+          <w:numId w:val="2"/>
+        </w:numPr>
+        <w:bidi/>
+        <w:spacing w:line="360" w:lineRule="auto"/>
+        <w:rPr>
+          <w:rFonts w:ascii="Arial Narrow" w:hAnsi="Arial Narrow" w:cs="Vazir FD-WOL"/>
+          <w:sz w:val="28"/>
+          <w:szCs w:val="28"/>
+          <w:lang w:bidi="fa-IR"/>
+        </w:rPr>
+      </w:pPr>
+      <w:r>
+        <w:rPr>
+          <w:rFonts w:ascii="Arial Narrow" w:hAnsi="Arial Narrow" w:cs="Vazir FD-WOL" w:hint="cs"/>
+          <w:sz w:val="28"/>
+          <w:szCs w:val="28"/>
+          <w:rtl/>
+          <w:lang w:bidi="fa-IR"/>
+        </w:rPr>
+        <w:t xml:space="preserve"> کنترل </w:t>
+      </w:r>
+      <w:r>
+        <w:rPr>
+          <w:rFonts w:ascii="Arial Narrow" w:hAnsi="Arial Narrow" w:cs="Vazir FD-WOL"/>
+          <w:sz w:val="28"/>
+          <w:szCs w:val="28"/>
+          <w:lang w:bidi="fa-IR"/>
+        </w:rPr>
+        <w:t>Calendar</w:t>
+      </w:r>
+    </w:p>
+    <w:p>
+      <w:pPr>
+        <w:pStyle w:val="ListParagraph"/>
+        <w:numPr>
+          <w:ilvl w:val="0"/>
+          <w:numId w:val="2"/>
+        </w:numPr>
+        <w:bidi/>
+        <w:spacing w:line="360" w:lineRule="auto"/>
+        <w:rPr>
+          <w:rFonts w:ascii="Arial Narrow" w:hAnsi="Arial Narrow" w:cs="Vazir FD-WOL"/>
+          <w:sz w:val="28"/>
+          <w:szCs w:val="28"/>
+          <w:lang w:bidi="fa-IR"/>
+        </w:rPr>
+      </w:pPr>
+      <w:r>
+        <w:rPr>
+          <w:rFonts w:ascii="Arial Narrow" w:hAnsi="Arial Narrow" w:cs="Vazir FD-WOL" w:hint="cs"/>
+          <w:sz w:val="28"/>
+          <w:szCs w:val="28"/>
+          <w:rtl/>
+          <w:lang w:bidi="fa-IR"/>
+        </w:rPr>
+        <w:t xml:space="preserve"> ساخت </w:t>
+      </w:r>
+      <w:r>
+        <w:rPr>
+          <w:rFonts w:ascii="Arial Narrow" w:hAnsi="Arial Narrow" w:cs="Vazir FD-WOL"/>
+          <w:sz w:val="28"/>
+          <w:szCs w:val="28"/>
+          <w:lang w:bidi="fa-IR"/>
+        </w:rPr>
+        <w:t>Config File</w:t>
+      </w:r>
+    </w:p>
+    <w:p>
+      <w:pPr>
+        <w:pStyle w:val="ListParagraph"/>
+        <w:numPr>
+          <w:ilvl w:val="0"/>
+          <w:numId w:val="2"/>
+        </w:numPr>
+        <w:bidi/>
+        <w:spacing w:line="360" w:lineRule="auto"/>
+        <w:rPr>
+          <w:rFonts w:ascii="Arial Narrow" w:hAnsi="Arial Narrow" w:cs="Vazir FD-WOL"/>
+          <w:sz w:val="28"/>
+          <w:szCs w:val="28"/>
+          <w:lang w:bidi="fa-IR"/>
+        </w:rPr>
+      </w:pPr>
+      <w:r>
+        <w:rPr>
+          <w:rFonts w:ascii="Arial Narrow" w:hAnsi="Arial Narrow" w:cs="Vazir FD-WOL" w:hint="cs"/>
+          <w:sz w:val="28"/>
+          <w:szCs w:val="28"/>
+          <w:rtl/>
+          <w:lang w:bidi="fa-IR"/>
+        </w:rPr>
+        <w:t xml:space="preserve"> مبدل مقادیر </w:t>
+      </w:r>
+      <w:r>
+        <w:rPr>
+          <w:rFonts w:ascii="Arial Narrow" w:hAnsi="Arial Narrow" w:cs="Vazir FD-WOL"/>
+          <w:sz w:val="28"/>
+          <w:szCs w:val="28"/>
+          <w:lang w:bidi="fa-IR"/>
+        </w:rPr>
+        <w:t>IvalueConverter</w:t>
+      </w:r>
+    </w:p>
+    <w:p>
+      <w:pPr>
+        <w:pStyle w:val="ListParagraph"/>
+        <w:numPr>
+          <w:ilvl w:val="0"/>
+          <w:numId w:val="2"/>
+        </w:numPr>
+        <w:bidi/>
+        <w:spacing w:line="360" w:lineRule="auto"/>
+        <w:rPr>
+          <w:rFonts w:ascii="Arial Narrow" w:hAnsi="Arial Narrow" w:cs="Vazir FD-WOL" w:hint="cs"/>
+          <w:sz w:val="28"/>
+          <w:szCs w:val="28"/>
+          <w:lang w:bidi="fa-IR"/>
+        </w:rPr>
+      </w:pPr>
+      <w:r>
+        <w:rPr>
+          <w:rFonts w:ascii="Arial Narrow" w:hAnsi="Arial Narrow" w:cs="Vazir FD-WOL" w:hint="cs"/>
+          <w:sz w:val="28"/>
+          <w:szCs w:val="28"/>
+          <w:rtl/>
+          <w:lang w:bidi="fa-IR"/>
+        </w:rPr>
+        <w:t xml:space="preserve"> استفاده از </w:t>
+      </w:r>
+      <w:r>
+        <w:rPr>
+          <w:rFonts w:ascii="Arial Narrow" w:hAnsi="Arial Narrow" w:cs="Vazir FD-WOL"/>
+          <w:sz w:val="28"/>
+          <w:szCs w:val="28"/>
+          <w:lang w:bidi="fa-IR"/>
+        </w:rPr>
+        <w:t>Styles</w:t>
+      </w:r>
+      <w:r>
+        <w:rPr>
+          <w:rFonts w:ascii="Arial Narrow" w:hAnsi="Arial Narrow" w:cs="Vazir FD-WOL" w:hint="cs"/>
+          <w:sz w:val="28"/>
+          <w:szCs w:val="28"/>
+          <w:rtl/>
+          <w:lang w:bidi="fa-IR"/>
+        </w:rPr>
+        <w:t xml:space="preserve"> سبک ها</w:t>
+      </w:r>
+    </w:p>
+    <w:p>
+      <w:pPr>
+        <w:pStyle w:val="ListParagraph"/>
+        <w:numPr>
+          <w:ilvl w:val="0"/>
+          <w:numId w:val="2"/>
+        </w:numPr>
+        <w:bidi/>
+        <w:spacing w:line="360" w:lineRule="auto"/>
+        <w:rPr>
+          <w:rFonts w:ascii="Arial Narrow" w:hAnsi="Arial Narrow" w:cs="Vazir FD-WOL"/>
+          <w:sz w:val="28"/>
+          <w:szCs w:val="28"/>
+          <w:lang w:bidi="fa-IR"/>
+        </w:rPr>
+      </w:pPr>
+      <w:r>
+        <w:rPr>
+          <w:rFonts w:ascii="Arial Narrow" w:hAnsi="Arial Narrow" w:cs="Vazir FD-WOL" w:hint="cs"/>
+          <w:sz w:val="28"/>
+          <w:szCs w:val="28"/>
+          <w:rtl/>
+          <w:lang w:bidi="fa-IR"/>
+        </w:rPr>
+        <w:t xml:space="preserve"> کنترل </w:t>
+      </w:r>
+      <w:r>
+        <w:rPr>
+          <w:rFonts w:ascii="Arial Narrow" w:hAnsi="Arial Narrow" w:cs="Vazir FD-WOL"/>
+          <w:sz w:val="28"/>
+          <w:szCs w:val="28"/>
+          <w:lang w:bidi="fa-IR"/>
+        </w:rPr>
+        <w:t>Window</w:t>
+      </w:r>
+    </w:p>
+    <w:p>
+      <w:pPr>
+        <w:pStyle w:val="ListParagraph"/>
+        <w:numPr>
+          <w:ilvl w:val="0"/>
+          <w:numId w:val="2"/>
+        </w:numPr>
+        <w:bidi/>
+        <w:spacing w:line="360" w:lineRule="auto"/>
+        <w:rPr>
+          <w:rFonts w:ascii="Arial Narrow" w:hAnsi="Arial Narrow" w:cs="Vazir FD-WOL"/>
+          <w:sz w:val="28"/>
+          <w:szCs w:val="28"/>
+          <w:lang w:bidi="fa-IR"/>
+        </w:rPr>
+      </w:pPr>
+      <w:r>
+        <w:rPr>
+          <w:rFonts w:ascii="Arial Narrow" w:hAnsi="Arial Narrow" w:cs="Vazir FD-WOL" w:hint="cs"/>
+          <w:sz w:val="28"/>
+          <w:szCs w:val="28"/>
+          <w:rtl/>
+          <w:lang w:bidi="fa-IR"/>
+        </w:rPr>
+        <w:t xml:space="preserve"> کنترل </w:t>
+      </w:r>
+      <w:r>
+        <w:rPr>
+          <w:rFonts w:ascii="Arial Narrow" w:hAnsi="Arial Narrow" w:cs="Vazir FD-WOL"/>
+          <w:sz w:val="28"/>
+          <w:szCs w:val="28"/>
+          <w:lang w:bidi="fa-IR"/>
+        </w:rPr>
+        <w:t>Radio Button</w:t>
+      </w:r>
+      <w:r>
+        <w:rPr>
+          <w:rFonts w:ascii="Arial Narrow" w:hAnsi="Arial Narrow" w:cs="Vazir FD-WOL" w:hint="cs"/>
+          <w:sz w:val="28"/>
+          <w:szCs w:val="28"/>
+          <w:rtl/>
+          <w:lang w:bidi="fa-IR"/>
+        </w:rPr>
+        <w:t xml:space="preserve"> و </w:t>
+      </w:r>
+      <w:r>
+        <w:rPr>
+          <w:rFonts w:ascii="Arial Narrow" w:hAnsi="Arial Narrow" w:cs="Vazir FD-WOL"/>
+          <w:sz w:val="28"/>
+          <w:szCs w:val="28"/>
+          <w:lang w:bidi="fa-IR"/>
+        </w:rPr>
+        <w:t>CheckedBox</w:t>
+      </w:r>
+    </w:p>
+    <w:p>
+      <w:pPr>
+        <w:pStyle w:val="ListParagraph"/>
+        <w:numPr>
+          <w:ilvl w:val="0"/>
+          <w:numId w:val="2"/>
+        </w:numPr>
+        <w:bidi/>
+        <w:spacing w:line="360" w:lineRule="auto"/>
+        <w:rPr>
+          <w:rFonts w:ascii="Arial Narrow" w:hAnsi="Arial Narrow" w:cs="Vazir FD-WOL"/>
+          <w:sz w:val="28"/>
+          <w:szCs w:val="28"/>
+          <w:lang w:bidi="fa-IR"/>
+        </w:rPr>
+      </w:pPr>
+      <w:r>
+        <w:rPr>
+          <w:rFonts w:ascii="Arial Narrow" w:hAnsi="Arial Narrow" w:cs="Vazir FD-WOL" w:hint="cs"/>
+          <w:sz w:val="28"/>
+          <w:szCs w:val="28"/>
+          <w:rtl/>
+          <w:lang w:bidi="fa-IR"/>
+        </w:rPr>
+        <w:t xml:space="preserve"> پردازش متن </w:t>
+      </w:r>
+      <w:r>
+        <w:rPr>
+          <w:rFonts w:ascii="Arial Narrow" w:hAnsi="Arial Narrow" w:cs="Vazir FD-WOL"/>
+          <w:sz w:val="28"/>
+          <w:szCs w:val="28"/>
+          <w:lang w:bidi="fa-IR"/>
+        </w:rPr>
+        <w:t>Text Rendering</w:t>
+      </w:r>
+    </w:p>
+    <w:p>
+      <w:pPr>
+        <w:pStyle w:val="ListParagraph"/>
+        <w:numPr>
+          <w:ilvl w:val="0"/>
+          <w:numId w:val="2"/>
+        </w:numPr>
+        <w:bidi/>
+        <w:spacing w:line="360" w:lineRule="auto"/>
+        <w:rPr>
+          <w:rFonts w:ascii="Arial Narrow" w:hAnsi="Arial Narrow" w:cs="Vazir FD-WOL"/>
+          <w:sz w:val="28"/>
+          <w:szCs w:val="28"/>
+          <w:lang w:bidi="fa-IR"/>
+        </w:rPr>
+      </w:pPr>
+      <w:r>
+        <w:rPr>
+          <w:rFonts w:ascii="Arial Narrow" w:hAnsi="Arial Narrow" w:cs="Vazir FD-WOL" w:hint="cs"/>
+          <w:sz w:val="28"/>
+          <w:szCs w:val="28"/>
+          <w:rtl/>
+          <w:lang w:bidi="fa-IR"/>
+        </w:rPr>
+        <w:t xml:space="preserve"> خاصیت </w:t>
+      </w:r>
+      <w:r>
+        <w:rPr>
+          <w:rFonts w:ascii="Arial Narrow" w:hAnsi="Arial Narrow" w:cs="Vazir FD-WOL"/>
+          <w:sz w:val="28"/>
+          <w:szCs w:val="28"/>
+          <w:lang w:bidi="fa-IR"/>
+        </w:rPr>
+        <w:t>Name</w:t>
+      </w:r>
+    </w:p>
+    <w:p>
+      <w:pPr>
+        <w:pStyle w:val="ListParagraph"/>
+        <w:numPr>
+          <w:ilvl w:val="0"/>
+          <w:numId w:val="2"/>
+        </w:numPr>
+        <w:bidi/>
+        <w:spacing w:line="360" w:lineRule="auto"/>
+        <w:rPr>
+          <w:rFonts w:ascii="Arial Narrow" w:hAnsi="Arial Narrow" w:cs="Vazir FD-WOL"/>
+          <w:sz w:val="28"/>
+          <w:szCs w:val="28"/>
+          <w:lang w:bidi="fa-IR"/>
+        </w:rPr>
+      </w:pPr>
+      <w:r>
+        <w:rPr>
+          <w:rFonts w:ascii="Arial Narrow" w:hAnsi="Arial Narrow" w:cs="Vazir FD-WOL" w:hint="cs"/>
+          <w:sz w:val="28"/>
+          <w:szCs w:val="28"/>
+          <w:rtl/>
+          <w:lang w:bidi="fa-IR"/>
+        </w:rPr>
+        <w:t xml:space="preserve"> کار با پس زمینه </w:t>
+      </w:r>
+    </w:p>
+    <w:p>
+      <w:pPr>
+        <w:pStyle w:val="ListParagraph"/>
+        <w:numPr>
+          <w:ilvl w:val="0"/>
+          <w:numId w:val="2"/>
+        </w:numPr>
+        <w:bidi/>
+        <w:spacing w:line="360" w:lineRule="auto"/>
+        <w:rPr>
+          <w:rFonts w:ascii="Arial Narrow" w:hAnsi="Arial Narrow" w:cs="Vazir FD-WOL"/>
+          <w:sz w:val="28"/>
+          <w:szCs w:val="28"/>
+          <w:lang w:bidi="fa-IR"/>
+        </w:rPr>
+      </w:pPr>
+      <w:r>
+        <w:rPr>
+          <w:rFonts w:ascii="Arial Narrow" w:hAnsi="Arial Narrow" w:cs="Vazir FD-WOL" w:hint="cs"/>
+          <w:sz w:val="28"/>
+          <w:szCs w:val="28"/>
+          <w:rtl/>
+          <w:lang w:bidi="fa-IR"/>
+        </w:rPr>
+        <w:t xml:space="preserve"> بررسی </w:t>
+      </w:r>
+      <w:r>
+        <w:rPr>
+          <w:rFonts w:ascii="Arial Narrow" w:hAnsi="Arial Narrow" w:cs="Vazir FD-WOL"/>
+          <w:sz w:val="28"/>
+          <w:szCs w:val="28"/>
+          <w:lang w:bidi="fa-IR"/>
+        </w:rPr>
+        <w:t>Events</w:t>
+      </w:r>
+    </w:p>
+    <w:p>
+      <w:pPr>
+        <w:pStyle w:val="ListParagraph"/>
+        <w:numPr>
+          <w:ilvl w:val="0"/>
+          <w:numId w:val="2"/>
+        </w:numPr>
+        <w:bidi/>
+        <w:spacing w:line="360" w:lineRule="auto"/>
+        <w:rPr>
+          <w:rFonts w:ascii="Arial Narrow" w:hAnsi="Arial Narrow" w:cs="Vazir FD-WOL"/>
+          <w:sz w:val="28"/>
+          <w:szCs w:val="28"/>
+          <w:lang w:bidi="fa-IR"/>
+        </w:rPr>
+      </w:pPr>
+      <w:r>
+        <w:rPr>
+          <w:rFonts w:ascii="Arial Narrow" w:hAnsi="Arial Narrow" w:cs="Vazir FD-WOL" w:hint="cs"/>
+          <w:sz w:val="28"/>
+          <w:szCs w:val="28"/>
+          <w:rtl/>
+          <w:lang w:bidi="fa-IR"/>
+        </w:rPr>
+        <w:t xml:space="preserve"> کار با فایل </w:t>
+      </w:r>
+      <w:r>
+        <w:rPr>
+          <w:rFonts w:ascii="Arial Narrow" w:hAnsi="Arial Narrow" w:cs="Vazir FD-WOL"/>
+          <w:sz w:val="28"/>
+          <w:szCs w:val="28"/>
+          <w:lang w:bidi="fa-IR"/>
+        </w:rPr>
+        <w:t>XML</w:t>
+      </w:r>
+    </w:p>
+    <w:p>
+      <w:pPr>
+        <w:pStyle w:val="ListParagraph"/>
+        <w:numPr>
+          <w:ilvl w:val="0"/>
+          <w:numId w:val="2"/>
+        </w:numPr>
+        <w:bidi/>
+        <w:spacing w:line="360" w:lineRule="auto"/>
+        <w:rPr>
+          <w:rFonts w:ascii="Arial Narrow" w:hAnsi="Arial Narrow" w:cs="Vazir FD-WOL"/>
+          <w:sz w:val="28"/>
+          <w:szCs w:val="28"/>
+          <w:lang w:bidi="fa-IR"/>
+        </w:rPr>
+      </w:pPr>
+      <w:r>
+        <w:rPr>
+          <w:rFonts w:ascii="Arial Narrow" w:hAnsi="Arial Narrow" w:cs="Vazir FD-WOL" w:hint="cs"/>
+          <w:sz w:val="28"/>
+          <w:szCs w:val="28"/>
+          <w:rtl/>
+          <w:lang w:bidi="fa-IR"/>
+        </w:rPr>
+        <w:t xml:space="preserve"> آموزش </w:t>
+      </w:r>
+      <w:r>
+        <w:rPr>
+          <w:rFonts w:ascii="Arial Narrow" w:hAnsi="Arial Narrow" w:cs="Vazir FD-WOL"/>
+          <w:sz w:val="28"/>
+          <w:szCs w:val="28"/>
+          <w:lang w:bidi="fa-IR"/>
+        </w:rPr>
+        <w:t>Stack Panel</w:t>
+      </w:r>
+    </w:p>
+    <w:p>
+      <w:pPr>
+        <w:pStyle w:val="ListParagraph"/>
+        <w:numPr>
+          <w:ilvl w:val="0"/>
+          <w:numId w:val="2"/>
+        </w:numPr>
+        <w:bidi/>
+        <w:spacing w:line="360" w:lineRule="auto"/>
+        <w:rPr>
+          <w:rFonts w:ascii="Arial Narrow" w:hAnsi="Arial Narrow" w:cs="Vazir FD-WOL"/>
+          <w:sz w:val="28"/>
+          <w:szCs w:val="28"/>
+          <w:lang w:bidi="fa-IR"/>
+        </w:rPr>
+      </w:pPr>
+      <w:r>
+        <w:rPr>
+          <w:rFonts w:ascii="Arial Narrow" w:hAnsi="Arial Narrow" w:cs="Vazir FD-WOL" w:hint="cs"/>
+          <w:sz w:val="28"/>
+          <w:szCs w:val="28"/>
+          <w:rtl/>
+          <w:lang w:bidi="fa-IR"/>
+        </w:rPr>
+        <w:t xml:space="preserve"> آموزش </w:t>
+      </w:r>
+      <w:r>
+        <w:rPr>
+          <w:rFonts w:ascii="Arial Narrow" w:hAnsi="Arial Narrow" w:cs="Vazir FD-WOL"/>
+          <w:sz w:val="28"/>
+          <w:szCs w:val="28"/>
+          <w:lang w:bidi="fa-IR"/>
+        </w:rPr>
+        <w:t>ListBox</w:t>
+      </w:r>
+    </w:p>
+    <w:p>
+      <w:pPr>
+        <w:pStyle w:val="ListParagraph"/>
+        <w:numPr>
+          <w:ilvl w:val="0"/>
+          <w:numId w:val="2"/>
+        </w:numPr>
+        <w:bidi/>
+        <w:spacing w:line="360" w:lineRule="auto"/>
+        <w:rPr>
+          <w:rFonts w:ascii="Arial Narrow" w:hAnsi="Arial Narrow" w:cs="Vazir FD-WOL"/>
+          <w:sz w:val="28"/>
+          <w:szCs w:val="28"/>
+          <w:lang w:bidi="fa-IR"/>
+        </w:rPr>
+      </w:pPr>
+      <w:r>
+        <w:rPr>
+          <w:rFonts w:ascii="Arial Narrow" w:hAnsi="Arial Narrow" w:cs="Vazir FD-WOL" w:hint="cs"/>
+          <w:sz w:val="28"/>
+          <w:szCs w:val="28"/>
+          <w:rtl/>
+          <w:lang w:bidi="fa-IR"/>
+        </w:rPr>
+        <w:t xml:space="preserve"> آموزش کامل </w:t>
+      </w:r>
+      <w:r>
+        <w:rPr>
+          <w:rFonts w:ascii="Arial Narrow" w:hAnsi="Arial Narrow" w:cs="Vazir FD-WOL"/>
+          <w:sz w:val="28"/>
+          <w:szCs w:val="28"/>
+          <w:lang w:bidi="fa-IR"/>
+        </w:rPr>
+        <w:t>WrapPanel</w:t>
+      </w:r>
+    </w:p>
+    <w:p>
+      <w:pPr>
+        <w:pStyle w:val="ListParagraph"/>
+        <w:numPr>
+          <w:ilvl w:val="0"/>
+          <w:numId w:val="2"/>
+        </w:numPr>
+        <w:bidi/>
+        <w:spacing w:line="360" w:lineRule="auto"/>
+        <w:rPr>
+          <w:rFonts w:ascii="Arial Narrow" w:hAnsi="Arial Narrow" w:cs="Vazir FD-WOL"/>
+          <w:sz w:val="28"/>
+          <w:szCs w:val="28"/>
+          <w:lang w:bidi="fa-IR"/>
+        </w:rPr>
+      </w:pPr>
+      <w:r>
+        <w:rPr>
+          <w:rFonts w:ascii="Arial Narrow" w:hAnsi="Arial Narrow" w:cs="Vazir FD-WOL" w:hint="cs"/>
+          <w:sz w:val="28"/>
+          <w:szCs w:val="28"/>
+          <w:rtl/>
+          <w:lang w:bidi="fa-IR"/>
+        </w:rPr>
+        <w:t xml:space="preserve"> کنترل </w:t>
+      </w:r>
+      <w:r>
+        <w:rPr>
+          <w:rFonts w:ascii="Arial Narrow" w:hAnsi="Arial Narrow" w:cs="Vazir FD-WOL"/>
+          <w:sz w:val="28"/>
+          <w:szCs w:val="28"/>
+          <w:lang w:bidi="fa-IR"/>
+        </w:rPr>
+        <w:t>ToolTip</w:t>
+      </w:r>
+    </w:p>
+    <w:p>
+      <w:pPr>
+        <w:pStyle w:val="ListParagraph"/>
+        <w:numPr>
+          <w:ilvl w:val="0"/>
+          <w:numId w:val="2"/>
+        </w:numPr>
+        <w:bidi/>
+        <w:spacing w:line="360" w:lineRule="auto"/>
+        <w:rPr>
+          <w:rFonts w:ascii="Arial Narrow" w:hAnsi="Arial Narrow" w:cs="Vazir FD-WOL"/>
+          <w:sz w:val="28"/>
+          <w:szCs w:val="28"/>
+          <w:lang w:bidi="fa-IR"/>
+        </w:rPr>
+      </w:pPr>
+      <w:r>
+        <w:rPr>
+          <w:rFonts w:ascii="Arial Narrow" w:hAnsi="Arial Narrow" w:cs="Vazir FD-WOL" w:hint="cs"/>
+          <w:sz w:val="28"/>
+          <w:szCs w:val="28"/>
+          <w:rtl/>
+          <w:lang w:bidi="fa-IR"/>
+        </w:rPr>
+        <w:t xml:space="preserve"> آموزش </w:t>
+      </w:r>
+      <w:r>
+        <w:rPr>
+          <w:rFonts w:ascii="Arial Narrow" w:hAnsi="Arial Narrow" w:cs="Vazir FD-WOL"/>
+          <w:sz w:val="28"/>
+          <w:szCs w:val="28"/>
+          <w:lang w:bidi="fa-IR"/>
+        </w:rPr>
+        <w:t>DockPanel</w:t>
+      </w:r>
+    </w:p>
+    <w:p>
+      <w:pPr>
+        <w:pStyle w:val="ListParagraph"/>
+        <w:numPr>
+          <w:ilvl w:val="0"/>
+          <w:numId w:val="2"/>
+        </w:numPr>
+        <w:bidi/>
+        <w:spacing w:line="360" w:lineRule="auto"/>
+        <w:rPr>
+          <w:rFonts w:ascii="Arial Narrow" w:hAnsi="Arial Narrow" w:cs="Vazir FD-WOL" w:hint="cs"/>
+          <w:sz w:val="28"/>
+          <w:szCs w:val="28"/>
+          <w:lang w:bidi="fa-IR"/>
+        </w:rPr>
+      </w:pPr>
+      <w:r>
+        <w:rPr>
+          <w:rFonts w:ascii="Arial Narrow" w:hAnsi="Arial Narrow" w:cs="Vazir FD-WOL" w:hint="cs"/>
+          <w:sz w:val="28"/>
+          <w:szCs w:val="28"/>
+          <w:rtl/>
+          <w:lang w:bidi="fa-IR"/>
+        </w:rPr>
+        <w:t xml:space="preserve"> کنترل کننده رویداد</w:t>
+      </w:r>
+    </w:p>
+    <w:p>
+      <w:pPr>
+        <w:pStyle w:val="ListParagraph"/>
+        <w:numPr>
+          <w:ilvl w:val="0"/>
+          <w:numId w:val="2"/>
+        </w:numPr>
+        <w:bidi/>
+        <w:spacing w:line="360" w:lineRule="auto"/>
+        <w:rPr>
+          <w:rFonts w:ascii="Arial Narrow" w:hAnsi="Arial Narrow" w:cs="Vazir FD-WOL"/>
+          <w:sz w:val="28"/>
+          <w:szCs w:val="28"/>
+          <w:lang w:bidi="fa-IR"/>
+        </w:rPr>
+      </w:pPr>
+      <w:r>
+        <w:rPr>
+          <w:rFonts w:ascii="Arial Narrow" w:hAnsi="Arial Narrow" w:cs="Vazir FD-WOL" w:hint="cs"/>
+          <w:sz w:val="28"/>
+          <w:szCs w:val="28"/>
+          <w:rtl/>
+          <w:lang w:bidi="fa-IR"/>
+        </w:rPr>
+        <w:t xml:space="preserve"> کنترل </w:t>
+      </w:r>
+      <w:r>
+        <w:rPr>
+          <w:rFonts w:ascii="Arial Narrow" w:hAnsi="Arial Narrow" w:cs="Vazir FD-WOL"/>
+          <w:sz w:val="28"/>
+          <w:szCs w:val="28"/>
+          <w:lang w:bidi="fa-IR"/>
+        </w:rPr>
+        <w:t>StackPanel</w:t>
+      </w:r>
+    </w:p>
+    <w:p>
+      <w:pPr>
+        <w:pStyle w:val="ListParagraph"/>
+        <w:numPr>
+          <w:ilvl w:val="0"/>
+          <w:numId w:val="2"/>
+        </w:numPr>
+        <w:bidi/>
+        <w:spacing w:line="360" w:lineRule="auto"/>
+        <w:rPr>
+          <w:rFonts w:ascii="Arial Narrow" w:hAnsi="Arial Narrow" w:cs="Vazir FD-WOL"/>
+          <w:sz w:val="28"/>
+          <w:szCs w:val="28"/>
+          <w:lang w:bidi="fa-IR"/>
+        </w:rPr>
+      </w:pPr>
+      <w:r>
+        <w:rPr>
+          <w:rFonts w:ascii="Arial Narrow" w:hAnsi="Arial Narrow" w:cs="Vazir FD-WOL" w:hint="cs"/>
+          <w:sz w:val="28"/>
+          <w:szCs w:val="28"/>
+          <w:rtl/>
+          <w:lang w:bidi="fa-IR"/>
+        </w:rPr>
+        <w:t xml:space="preserve"> کنترل </w:t>
+      </w:r>
+      <w:r>
+        <w:rPr>
+          <w:rFonts w:ascii="Arial Narrow" w:hAnsi="Arial Narrow" w:cs="Vazir FD-WOL"/>
+          <w:sz w:val="28"/>
+          <w:szCs w:val="28"/>
+          <w:lang w:bidi="fa-IR"/>
+        </w:rPr>
+        <w:t>WarpPanel</w:t>
+      </w:r>
+    </w:p>
+    <w:p>
+      <w:pPr>
+        <w:pStyle w:val="ListParagraph"/>
+        <w:numPr>
+          <w:ilvl w:val="0"/>
+          <w:numId w:val="2"/>
+        </w:numPr>
+        <w:bidi/>
+        <w:spacing w:line="360" w:lineRule="auto"/>
+        <w:rPr>
+          <w:rFonts w:ascii="Arial Narrow" w:hAnsi="Arial Narrow" w:cs="Vazir FD-WOL" w:hint="cs"/>
+          <w:sz w:val="28"/>
+          <w:szCs w:val="28"/>
+          <w:lang w:bidi="fa-IR"/>
+        </w:rPr>
+      </w:pPr>
+      <w:r>
+        <w:rPr>
+          <w:rFonts w:ascii="Arial Narrow" w:hAnsi="Arial Narrow" w:cs="Vazir FD-WOL" w:hint="cs"/>
+          <w:sz w:val="28"/>
+          <w:szCs w:val="28"/>
+          <w:rtl/>
+          <w:lang w:bidi="fa-IR"/>
+        </w:rPr>
+        <w:t xml:space="preserve"> مدیریت طرح بندی و چیدمان عناصر</w:t>
+      </w:r>
+    </w:p>
+    <w:p>
+      <w:pPr>
+        <w:pStyle w:val="ListParagraph"/>
+        <w:numPr>
+          <w:ilvl w:val="0"/>
+          <w:numId w:val="2"/>
+        </w:numPr>
+        <w:bidi/>
+        <w:spacing w:line="360" w:lineRule="auto"/>
+        <w:rPr>
+          <w:rFonts w:ascii="Arial Narrow" w:hAnsi="Arial Narrow" w:cs="Vazir FD-WOL"/>
+          <w:sz w:val="28"/>
+          <w:szCs w:val="28"/>
+          <w:lang w:bidi="fa-IR"/>
+        </w:rPr>
+      </w:pPr>
+      <w:r>
+        <w:rPr>
+          <w:rFonts w:ascii="Arial Narrow" w:hAnsi="Arial Narrow" w:cs="Vazir FD-WOL" w:hint="cs"/>
+          <w:sz w:val="28"/>
+          <w:szCs w:val="28"/>
+          <w:rtl/>
+          <w:lang w:bidi="fa-IR"/>
+        </w:rPr>
+        <w:t xml:space="preserve"> آموزش ساخت </w:t>
+      </w:r>
+      <w:r>
+        <w:rPr>
+          <w:rFonts w:ascii="Arial Narrow" w:hAnsi="Arial Narrow" w:cs="Vazir FD-WOL"/>
+          <w:sz w:val="28"/>
+          <w:szCs w:val="28"/>
+          <w:lang w:bidi="fa-IR"/>
+        </w:rPr>
+        <w:t>ScrollBar</w:t>
+      </w:r>
+    </w:p>
+    <w:p>
+      <w:pPr>
+        <w:pStyle w:val="ListParagraph"/>
+        <w:numPr>
+          <w:ilvl w:val="0"/>
+          <w:numId w:val="2"/>
+        </w:numPr>
+        <w:bidi/>
+        <w:spacing w:line="360" w:lineRule="auto"/>
+        <w:rPr>
+          <w:rFonts w:ascii="Arial Narrow" w:hAnsi="Arial Narrow" w:cs="Vazir FD-WOL"/>
+          <w:sz w:val="28"/>
+          <w:szCs w:val="28"/>
+          <w:lang w:bidi="fa-IR"/>
+        </w:rPr>
+      </w:pPr>
+      <w:r>
+        <w:rPr>
+          <w:rFonts w:ascii="Arial Narrow" w:hAnsi="Arial Narrow" w:cs="Vazir FD-WOL" w:hint="cs"/>
+          <w:sz w:val="28"/>
+          <w:szCs w:val="28"/>
+          <w:rtl/>
+          <w:lang w:bidi="fa-IR"/>
+        </w:rPr>
+        <w:t xml:space="preserve"> کلاس </w:t>
+      </w:r>
+      <w:r>
+        <w:rPr>
+          <w:rFonts w:ascii="Arial Narrow" w:hAnsi="Arial Narrow" w:cs="Vazir FD-WOL"/>
+          <w:sz w:val="28"/>
+          <w:szCs w:val="28"/>
+          <w:lang w:bidi="fa-IR"/>
+        </w:rPr>
+        <w:t>MessageBox</w:t>
+      </w:r>
+    </w:p>
+    <w:p>
+      <w:pPr>
+        <w:pStyle w:val="ListParagraph"/>
+        <w:numPr>
+          <w:ilvl w:val="0"/>
+          <w:numId w:val="2"/>
+        </w:numPr>
+        <w:bidi/>
+        <w:spacing w:line="360" w:lineRule="auto"/>
+        <w:rPr>
+          <w:rFonts w:ascii="Arial Narrow" w:hAnsi="Arial Narrow" w:cs="Vazir FD-WOL" w:hint="cs"/>
+          <w:sz w:val="28"/>
+          <w:szCs w:val="28"/>
+          <w:lang w:bidi="fa-IR"/>
+        </w:rPr>
+      </w:pPr>
+      <w:r>
+        <w:rPr>
+          <w:rFonts w:ascii="Arial Narrow" w:hAnsi="Arial Narrow" w:cs="Vazir FD-WOL" w:hint="cs"/>
+          <w:sz w:val="28"/>
+          <w:szCs w:val="28"/>
+          <w:rtl/>
+          <w:lang w:bidi="fa-IR"/>
+        </w:rPr>
+        <w:lastRenderedPageBreak/>
+        <w:t xml:space="preserve"> معرفی خواص کنترل ها</w:t>
+      </w:r>
+    </w:p>
+    <w:p>
+      <w:pPr>
+        <w:pStyle w:val="ListParagraph"/>
+        <w:numPr>
+          <w:ilvl w:val="0"/>
+          <w:numId w:val="2"/>
+        </w:numPr>
+        <w:bidi/>
+        <w:spacing w:line="360" w:lineRule="auto"/>
+        <w:rPr>
+          <w:rFonts w:ascii="Arial Narrow" w:hAnsi="Arial Narrow" w:cs="Vazir FD-WOL" w:hint="cs"/>
+          <w:sz w:val="28"/>
+          <w:szCs w:val="28"/>
+          <w:lang w:bidi="fa-IR"/>
+        </w:rPr>
+      </w:pPr>
+      <w:r>
+        <w:rPr>
+          <w:rFonts w:ascii="Arial Narrow" w:hAnsi="Arial Narrow" w:cs="Vazir FD-WOL" w:hint="cs"/>
+          <w:sz w:val="28"/>
+          <w:szCs w:val="28"/>
+          <w:rtl/>
+          <w:lang w:bidi="fa-IR"/>
+        </w:rPr>
+        <w:t xml:space="preserve"> کنترل </w:t>
+      </w:r>
+      <w:r>
+        <w:rPr>
+          <w:rFonts w:ascii="Arial Narrow" w:hAnsi="Arial Narrow" w:cs="Vazir FD-WOL"/>
+          <w:sz w:val="28"/>
+          <w:szCs w:val="28"/>
+          <w:lang w:bidi="fa-IR"/>
+        </w:rPr>
+        <w:t>Canvas</w:t>
+      </w:r>
+    </w:p>
+    <w:p>
+      <w:pPr>
+        <w:pStyle w:val="ListParagraph"/>
+        <w:numPr>
+          <w:ilvl w:val="0"/>
+          <w:numId w:val="2"/>
+        </w:numPr>
+        <w:bidi/>
+        <w:spacing w:line="360" w:lineRule="auto"/>
+        <w:rPr>
+          <w:rFonts w:ascii="Arial Narrow" w:hAnsi="Arial Narrow" w:cs="Vazir FD-WOL" w:hint="cs"/>
+          <w:sz w:val="28"/>
+          <w:szCs w:val="28"/>
+          <w:lang w:bidi="fa-IR"/>
+        </w:rPr>
+      </w:pPr>
+      <w:r>
+        <w:rPr>
+          <w:rFonts w:ascii="Arial Narrow" w:hAnsi="Arial Narrow" w:cs="Vazir FD-WOL" w:hint="cs"/>
+          <w:sz w:val="28"/>
+          <w:szCs w:val="28"/>
+          <w:rtl/>
+          <w:lang w:bidi="fa-IR"/>
+        </w:rPr>
+        <w:t xml:space="preserve"> نامگذاری کنترل ها</w:t>
+      </w:r>
+    </w:p>
+    <w:p>
+      <w:pPr>
+        <w:pStyle w:val="ListParagraph"/>
+        <w:numPr>
+          <w:ilvl w:val="0"/>
+          <w:numId w:val="2"/>
+        </w:numPr>
+        <w:bidi/>
+        <w:spacing w:line="360" w:lineRule="auto"/>
+        <w:rPr>
+          <w:rFonts w:ascii="Arial Narrow" w:hAnsi="Arial Narrow" w:cs="Vazir FD-WOL"/>
+          <w:sz w:val="28"/>
+          <w:szCs w:val="28"/>
+          <w:lang w:bidi="fa-IR"/>
+        </w:rPr>
+      </w:pPr>
+      <w:r>
+        <w:rPr>
+          <w:rFonts w:ascii="Arial Narrow" w:hAnsi="Arial Narrow" w:cs="Vazir FD-WOL"/>
+          <w:sz w:val="28"/>
+          <w:szCs w:val="28"/>
+          <w:lang w:bidi="fa-IR"/>
+        </w:rPr>
+        <w:t xml:space="preserve"> </w:t>
+      </w:r>
+      <w:r>
+        <w:rPr>
+          <w:rFonts w:ascii="Arial Narrow" w:hAnsi="Arial Narrow" w:cs="Vazir FD-WOL" w:hint="cs"/>
+          <w:sz w:val="28"/>
+          <w:szCs w:val="28"/>
+          <w:rtl/>
+          <w:lang w:bidi="fa-IR"/>
+        </w:rPr>
+        <w:t xml:space="preserve">کنترل </w:t>
+      </w:r>
+      <w:r>
+        <w:rPr>
+          <w:rFonts w:ascii="Arial Narrow" w:hAnsi="Arial Narrow" w:cs="Vazir FD-WOL"/>
+          <w:sz w:val="28"/>
+          <w:szCs w:val="28"/>
+          <w:lang w:bidi="fa-IR"/>
+        </w:rPr>
+        <w:t>TextBlock</w:t>
+      </w:r>
+    </w:p>
+    <w:p>
+      <w:pPr>
+        <w:pStyle w:val="ListParagraph"/>
+        <w:numPr>
+          <w:ilvl w:val="0"/>
+          <w:numId w:val="2"/>
+        </w:numPr>
+        <w:bidi/>
+        <w:spacing w:line="360" w:lineRule="auto"/>
+        <w:rPr>
+          <w:rFonts w:ascii="Arial Narrow" w:hAnsi="Arial Narrow" w:cs="Vazir FD-WOL"/>
+          <w:sz w:val="28"/>
+          <w:szCs w:val="28"/>
+          <w:lang w:bidi="fa-IR"/>
+        </w:rPr>
+      </w:pPr>
+      <w:r>
+        <w:rPr>
+          <w:rFonts w:ascii="Arial Narrow" w:hAnsi="Arial Narrow" w:cs="Vazir FD-WOL" w:hint="cs"/>
+          <w:sz w:val="28"/>
+          <w:szCs w:val="28"/>
+          <w:rtl/>
+          <w:lang w:bidi="fa-IR"/>
+        </w:rPr>
+        <w:t xml:space="preserve"> آموزش </w:t>
+      </w:r>
+      <w:r>
+        <w:rPr>
+          <w:rFonts w:ascii="Arial Narrow" w:hAnsi="Arial Narrow" w:cs="Vazir FD-WOL"/>
+          <w:sz w:val="28"/>
+          <w:szCs w:val="28"/>
+          <w:lang w:bidi="fa-IR"/>
+        </w:rPr>
+        <w:t>Canvas</w:t>
+      </w:r>
+    </w:p>
+    <w:p>
+      <w:pPr>
+        <w:pStyle w:val="ListParagraph"/>
+        <w:numPr>
+          <w:ilvl w:val="0"/>
+          <w:numId w:val="2"/>
+        </w:numPr>
+        <w:bidi/>
+        <w:spacing w:line="360" w:lineRule="auto"/>
+        <w:rPr>
+          <w:rFonts w:ascii="Arial Narrow" w:hAnsi="Arial Narrow" w:cs="Vazir FD-WOL"/>
+          <w:sz w:val="28"/>
+          <w:szCs w:val="28"/>
+          <w:lang w:bidi="fa-IR"/>
+        </w:rPr>
+      </w:pPr>
+      <w:r>
+        <w:rPr>
+          <w:rFonts w:ascii="Arial Narrow" w:hAnsi="Arial Narrow" w:cs="Vazir FD-WOL" w:hint="cs"/>
+          <w:sz w:val="28"/>
+          <w:szCs w:val="28"/>
+          <w:rtl/>
+          <w:lang w:bidi="fa-IR"/>
+        </w:rPr>
+        <w:t xml:space="preserve"> کنترل </w:t>
+      </w:r>
+      <w:r>
+        <w:rPr>
+          <w:rFonts w:ascii="Arial Narrow" w:hAnsi="Arial Narrow" w:cs="Vazir FD-WOL"/>
+          <w:sz w:val="28"/>
+          <w:szCs w:val="28"/>
+          <w:lang w:bidi="fa-IR"/>
+        </w:rPr>
+        <w:t>DockPanel</w:t>
+      </w:r>
+    </w:p>
+    <w:p>
+      <w:pPr>
+        <w:pStyle w:val="ListParagraph"/>
+        <w:numPr>
+          <w:ilvl w:val="0"/>
+          <w:numId w:val="2"/>
+        </w:numPr>
+        <w:bidi/>
+        <w:spacing w:line="360" w:lineRule="auto"/>
+        <w:rPr>
+          <w:rFonts w:ascii="Arial Narrow" w:hAnsi="Arial Narrow" w:cs="Vazir FD-WOL"/>
+          <w:sz w:val="28"/>
+          <w:szCs w:val="28"/>
+          <w:lang w:bidi="fa-IR"/>
+        </w:rPr>
+      </w:pPr>
+      <w:r>
+        <w:rPr>
+          <w:rFonts w:ascii="Arial Narrow" w:hAnsi="Arial Narrow" w:cs="Vazir FD-WOL" w:hint="cs"/>
+          <w:sz w:val="28"/>
+          <w:szCs w:val="28"/>
+          <w:rtl/>
+          <w:lang w:bidi="fa-IR"/>
+        </w:rPr>
+        <w:t xml:space="preserve"> آموزش </w:t>
+      </w:r>
+      <w:r>
+        <w:rPr>
+          <w:rFonts w:ascii="Arial Narrow" w:hAnsi="Arial Narrow" w:cs="Vazir FD-WOL"/>
+          <w:sz w:val="28"/>
+          <w:szCs w:val="28"/>
+          <w:lang w:bidi="fa-IR"/>
+        </w:rPr>
+        <w:t>GroupBox</w:t>
+      </w:r>
+    </w:p>
+    <w:p>
+      <w:pPr>
+        <w:pStyle w:val="ListParagraph"/>
+        <w:numPr>
+          <w:ilvl w:val="0"/>
+          <w:numId w:val="2"/>
+        </w:numPr>
+        <w:bidi/>
+        <w:spacing w:line="360" w:lineRule="auto"/>
+        <w:rPr>
+          <w:rFonts w:ascii="Arial Narrow" w:hAnsi="Arial Narrow" w:cs="Vazir FD-WOL"/>
+          <w:sz w:val="28"/>
+          <w:szCs w:val="28"/>
+          <w:lang w:bidi="fa-IR"/>
+        </w:rPr>
+      </w:pPr>
+      <w:r>
+        <w:rPr>
+          <w:rFonts w:ascii="Arial Narrow" w:hAnsi="Arial Narrow" w:cs="Vazir FD-WOL" w:hint="cs"/>
+          <w:sz w:val="28"/>
+          <w:szCs w:val="28"/>
+          <w:rtl/>
+          <w:lang w:bidi="fa-IR"/>
+        </w:rPr>
+        <w:t xml:space="preserve">کنترل </w:t>
+      </w:r>
+      <w:r>
+        <w:rPr>
+          <w:rFonts w:ascii="Arial Narrow" w:hAnsi="Arial Narrow" w:cs="Vazir FD-WOL"/>
+          <w:sz w:val="28"/>
+          <w:szCs w:val="28"/>
+          <w:lang w:bidi="fa-IR"/>
+        </w:rPr>
+        <w:t>Expander</w:t>
+      </w:r>
+    </w:p>
+    <w:p>
+      <w:pPr>
+        <w:pStyle w:val="ListParagraph"/>
+        <w:numPr>
+          <w:ilvl w:val="0"/>
+          <w:numId w:val="2"/>
+        </w:numPr>
+        <w:bidi/>
+        <w:spacing w:line="360" w:lineRule="auto"/>
+        <w:rPr>
+          <w:rFonts w:ascii="Arial Narrow" w:hAnsi="Arial Narrow" w:cs="Vazir FD-WOL"/>
+          <w:sz w:val="28"/>
+          <w:szCs w:val="28"/>
+          <w:lang w:bidi="fa-IR"/>
+        </w:rPr>
+      </w:pPr>
+      <w:r>
+        <w:rPr>
+          <w:rFonts w:ascii="Arial Narrow" w:hAnsi="Arial Narrow" w:cs="Vazir FD-WOL" w:hint="cs"/>
+          <w:sz w:val="28"/>
+          <w:szCs w:val="28"/>
+          <w:rtl/>
+          <w:lang w:bidi="fa-IR"/>
+        </w:rPr>
+        <w:t xml:space="preserve"> کنترل </w:t>
+      </w:r>
+      <w:r>
+        <w:rPr>
+          <w:rFonts w:ascii="Arial Narrow" w:hAnsi="Arial Narrow" w:cs="Vazir FD-WOL"/>
+          <w:sz w:val="28"/>
+          <w:szCs w:val="28"/>
+          <w:lang w:bidi="fa-IR"/>
+        </w:rPr>
+        <w:t>Grid</w:t>
+      </w:r>
+    </w:p>
+    <w:p>
+      <w:pPr>
+        <w:pStyle w:val="ListParagraph"/>
+        <w:numPr>
+          <w:ilvl w:val="0"/>
+          <w:numId w:val="2"/>
+        </w:numPr>
+        <w:bidi/>
+        <w:spacing w:line="360" w:lineRule="auto"/>
+        <w:rPr>
+          <w:rFonts w:ascii="Arial Narrow" w:hAnsi="Arial Narrow" w:cs="Vazir FD-WOL" w:hint="cs"/>
+          <w:sz w:val="28"/>
+          <w:szCs w:val="28"/>
+          <w:lang w:bidi="fa-IR"/>
+        </w:rPr>
+      </w:pPr>
+      <w:r>
+        <w:rPr>
+          <w:rFonts w:ascii="Arial Narrow" w:hAnsi="Arial Narrow" w:cs="Vazir FD-WOL" w:hint="cs"/>
+          <w:sz w:val="28"/>
+          <w:szCs w:val="28"/>
+          <w:rtl/>
+          <w:lang w:bidi="fa-IR"/>
+        </w:rPr>
+        <w:t xml:space="preserve"> </w:t>
+      </w:r>
+      <w:r>
+        <w:rPr>
+          <w:rFonts w:ascii="Arial Narrow" w:hAnsi="Arial Narrow" w:cs="Vazir FD-WOL"/>
+          <w:sz w:val="28"/>
+          <w:szCs w:val="28"/>
+          <w:lang w:bidi="fa-IR"/>
+        </w:rPr>
+        <w:t>Label</w:t>
+      </w:r>
+      <w:r>
+        <w:rPr>
+          <w:rFonts w:ascii="Arial Narrow" w:hAnsi="Arial Narrow" w:cs="Vazir FD-WOL" w:hint="cs"/>
+          <w:sz w:val="28"/>
+          <w:szCs w:val="28"/>
+          <w:rtl/>
+          <w:lang w:bidi="fa-IR"/>
+        </w:rPr>
+        <w:t xml:space="preserve"> و کلیدهای دسترسی سریع</w:t>
+      </w:r>
+    </w:p>
+    <w:p>
+      <w:pPr>
+        <w:pStyle w:val="ListParagraph"/>
+        <w:numPr>
+          <w:ilvl w:val="0"/>
+          <w:numId w:val="2"/>
+        </w:numPr>
+        <w:bidi/>
+        <w:spacing w:line="360" w:lineRule="auto"/>
+        <w:rPr>
+          <w:rFonts w:ascii="Arial Narrow" w:hAnsi="Arial Narrow" w:cs="Vazir FD-WOL" w:hint="cs"/>
+          <w:sz w:val="28"/>
+          <w:szCs w:val="28"/>
+          <w:lang w:bidi="fa-IR"/>
+        </w:rPr>
+      </w:pPr>
+      <w:r>
+        <w:rPr>
+          <w:rFonts w:ascii="Arial Narrow" w:hAnsi="Arial Narrow" w:cs="Vazir FD-WOL" w:hint="cs"/>
+          <w:sz w:val="28"/>
+          <w:szCs w:val="28"/>
+          <w:rtl/>
+          <w:lang w:bidi="fa-IR"/>
+        </w:rPr>
+        <w:t xml:space="preserve"> محرک های مبتنی بر رویداد</w:t>
+      </w:r>
+    </w:p>
+    <w:p>
+      <w:pPr>
+        <w:pStyle w:val="ListParagraph"/>
+        <w:numPr>
+          <w:ilvl w:val="0"/>
+          <w:numId w:val="2"/>
+        </w:numPr>
+        <w:bidi/>
+        <w:spacing w:line="360" w:lineRule="auto"/>
+        <w:rPr>
+          <w:rFonts w:ascii="Arial Narrow" w:hAnsi="Arial Narrow" w:cs="Vazir FD-WOL"/>
+          <w:sz w:val="28"/>
+          <w:szCs w:val="28"/>
+          <w:lang w:bidi="fa-IR"/>
+        </w:rPr>
+      </w:pPr>
+      <w:r>
+        <w:rPr>
+          <w:rFonts w:ascii="Arial Narrow" w:hAnsi="Arial Narrow" w:cs="Vazir FD-WOL" w:hint="cs"/>
+          <w:sz w:val="28"/>
+          <w:szCs w:val="28"/>
+          <w:rtl/>
+          <w:lang w:bidi="fa-IR"/>
+        </w:rPr>
+        <w:t xml:space="preserve"> آموزش کار با </w:t>
+      </w:r>
+      <w:r>
+        <w:rPr>
+          <w:rFonts w:ascii="Arial Narrow" w:hAnsi="Arial Narrow" w:cs="Vazir FD-WOL"/>
+          <w:sz w:val="28"/>
+          <w:szCs w:val="28"/>
+          <w:lang w:bidi="fa-IR"/>
+        </w:rPr>
+        <w:t>Xpath</w:t>
+      </w:r>
+      <w:r>
+        <w:rPr>
+          <w:rFonts w:ascii="Arial Narrow" w:hAnsi="Arial Narrow" w:cs="Vazir FD-WOL" w:hint="cs"/>
+          <w:sz w:val="28"/>
+          <w:szCs w:val="28"/>
+          <w:rtl/>
+          <w:lang w:bidi="fa-IR"/>
+        </w:rPr>
+        <w:t xml:space="preserve">در </w:t>
+      </w:r>
+      <w:r>
+        <w:rPr>
+          <w:rFonts w:ascii="Arial Narrow" w:hAnsi="Arial Narrow" w:cs="Vazir FD-WOL"/>
+          <w:sz w:val="28"/>
+          <w:szCs w:val="28"/>
+          <w:lang w:bidi="fa-IR"/>
+        </w:rPr>
+        <w:t>XML</w:t>
+      </w:r>
+    </w:p>
+    <w:p>
+      <w:pPr>
+        <w:pStyle w:val="ListParagraph"/>
+        <w:numPr>
+          <w:ilvl w:val="0"/>
+          <w:numId w:val="2"/>
+        </w:numPr>
+        <w:bidi/>
+        <w:spacing w:line="360" w:lineRule="auto"/>
+        <w:rPr>
+          <w:rFonts w:ascii="Arial Narrow" w:hAnsi="Arial Narrow" w:cs="Vazir FD-WOL"/>
+          <w:sz w:val="28"/>
+          <w:szCs w:val="28"/>
+          <w:lang w:bidi="fa-IR"/>
+        </w:rPr>
+      </w:pPr>
+      <w:r>
+        <w:rPr>
+          <w:rFonts w:ascii="Arial Narrow" w:hAnsi="Arial Narrow" w:cs="Vazir FD-WOL" w:hint="cs"/>
+          <w:sz w:val="28"/>
+          <w:szCs w:val="28"/>
+          <w:rtl/>
+          <w:lang w:bidi="fa-IR"/>
+        </w:rPr>
+        <w:t xml:space="preserve"> قرار دادن کنترل های دیگر در </w:t>
+      </w:r>
+      <w:r>
+        <w:rPr>
+          <w:rFonts w:ascii="Arial Narrow" w:hAnsi="Arial Narrow" w:cs="Vazir FD-WOL"/>
+          <w:sz w:val="28"/>
+          <w:szCs w:val="28"/>
+          <w:lang w:bidi="fa-IR"/>
+        </w:rPr>
+        <w:t>Label</w:t>
+      </w:r>
+    </w:p>
+    <w:p>
+      <w:pPr>
+        <w:pStyle w:val="ListParagraph"/>
+        <w:numPr>
+          <w:ilvl w:val="0"/>
+          <w:numId w:val="2"/>
+        </w:numPr>
+        <w:bidi/>
+        <w:spacing w:line="360" w:lineRule="auto"/>
+        <w:rPr>
+          <w:rFonts w:ascii="Arial Narrow" w:hAnsi="Arial Narrow" w:cs="Vazir FD-WOL"/>
+          <w:sz w:val="28"/>
+          <w:szCs w:val="28"/>
+          <w:lang w:bidi="fa-IR"/>
+        </w:rPr>
+      </w:pPr>
+      <w:r>
+        <w:rPr>
+          <w:rFonts w:ascii="Arial Narrow" w:hAnsi="Arial Narrow" w:cs="Vazir FD-WOL" w:hint="cs"/>
+          <w:sz w:val="28"/>
+          <w:szCs w:val="28"/>
+          <w:rtl/>
+          <w:lang w:bidi="fa-IR"/>
+        </w:rPr>
+        <w:t xml:space="preserve"> طراحی قالب </w:t>
+      </w:r>
+      <w:r>
+        <w:rPr>
+          <w:rFonts w:ascii="Arial Narrow" w:hAnsi="Arial Narrow" w:cs="Vazir FD-WOL"/>
+          <w:sz w:val="28"/>
+          <w:szCs w:val="28"/>
+          <w:lang w:bidi="fa-IR"/>
+        </w:rPr>
+        <w:t>button</w:t>
+      </w:r>
+      <w:r>
+        <w:rPr>
+          <w:rFonts w:ascii="Arial Narrow" w:hAnsi="Arial Narrow" w:cs="Vazir FD-WOL" w:hint="cs"/>
+          <w:sz w:val="28"/>
+          <w:szCs w:val="28"/>
+          <w:rtl/>
+          <w:lang w:bidi="fa-IR"/>
+        </w:rPr>
+        <w:t xml:space="preserve"> به وسیله </w:t>
+      </w:r>
+      <w:r>
+        <w:rPr>
+          <w:rFonts w:ascii="Arial Narrow" w:hAnsi="Arial Narrow" w:cs="Vazir FD-WOL"/>
+          <w:sz w:val="28"/>
+          <w:szCs w:val="28"/>
+          <w:lang w:bidi="fa-IR"/>
+        </w:rPr>
+        <w:t>Style</w:t>
+      </w:r>
+    </w:p>
+    <w:p>
+      <w:pPr>
+        <w:pStyle w:val="ListParagraph"/>
+        <w:numPr>
+          <w:ilvl w:val="0"/>
+          <w:numId w:val="2"/>
+        </w:numPr>
+        <w:bidi/>
+        <w:spacing w:line="360" w:lineRule="auto"/>
+        <w:rPr>
+          <w:rFonts w:ascii="Arial Narrow" w:hAnsi="Arial Narrow" w:cs="Vazir FD-WOL" w:hint="cs"/>
+          <w:sz w:val="28"/>
+          <w:szCs w:val="28"/>
+          <w:lang w:bidi="fa-IR"/>
+        </w:rPr>
+      </w:pPr>
+      <w:r>
+        <w:rPr>
+          <w:rFonts w:ascii="Arial Narrow" w:hAnsi="Arial Narrow" w:cs="Vazir FD-WOL" w:hint="cs"/>
+          <w:sz w:val="28"/>
+          <w:szCs w:val="28"/>
+          <w:rtl/>
+          <w:lang w:bidi="fa-IR"/>
+        </w:rPr>
+        <w:t xml:space="preserve"> تغییر قلم متن یک کنترل</w:t>
+      </w:r>
+    </w:p>
+    <w:p>
+      <w:pPr>
+        <w:pStyle w:val="ListParagraph"/>
+        <w:numPr>
+          <w:ilvl w:val="0"/>
+          <w:numId w:val="2"/>
+        </w:numPr>
+        <w:bidi/>
+        <w:spacing w:line="360" w:lineRule="auto"/>
+        <w:rPr>
+          <w:rFonts w:ascii="Arial Narrow" w:hAnsi="Arial Narrow" w:cs="Vazir FD-WOL"/>
+          <w:sz w:val="28"/>
+          <w:szCs w:val="28"/>
+          <w:lang w:bidi="fa-IR"/>
+        </w:rPr>
+      </w:pPr>
+      <w:r>
+        <w:rPr>
+          <w:rFonts w:ascii="Arial Narrow" w:hAnsi="Arial Narrow" w:cs="Vazir FD-WOL" w:hint="cs"/>
+          <w:sz w:val="28"/>
+          <w:szCs w:val="28"/>
+          <w:rtl/>
+          <w:lang w:bidi="fa-IR"/>
+        </w:rPr>
+        <w:t xml:space="preserve"> آموزش تگ های </w:t>
+      </w:r>
+      <w:r>
+        <w:rPr>
+          <w:rFonts w:ascii="Arial Narrow" w:hAnsi="Arial Narrow" w:cs="Vazir FD-WOL"/>
+          <w:sz w:val="28"/>
+          <w:szCs w:val="28"/>
+          <w:lang w:bidi="fa-IR"/>
+        </w:rPr>
+        <w:t>Span</w:t>
+      </w:r>
+      <w:r>
+        <w:rPr>
+          <w:rFonts w:ascii="Arial Narrow" w:hAnsi="Arial Narrow" w:cs="Vazir FD-WOL" w:hint="cs"/>
+          <w:sz w:val="28"/>
+          <w:szCs w:val="28"/>
+          <w:rtl/>
+          <w:lang w:bidi="fa-IR"/>
+        </w:rPr>
+        <w:t xml:space="preserve">و </w:t>
+      </w:r>
+      <w:r>
+        <w:rPr>
+          <w:rFonts w:ascii="Arial Narrow" w:hAnsi="Arial Narrow" w:cs="Vazir FD-WOL"/>
+          <w:sz w:val="28"/>
+          <w:szCs w:val="28"/>
+          <w:lang w:bidi="fa-IR"/>
+        </w:rPr>
+        <w:t>Run</w:t>
+      </w:r>
+      <w:r>
+        <w:rPr>
+          <w:rFonts w:ascii="Arial Narrow" w:hAnsi="Arial Narrow" w:cs="Vazir FD-WOL" w:hint="cs"/>
+          <w:sz w:val="28"/>
+          <w:szCs w:val="28"/>
+          <w:rtl/>
+          <w:lang w:bidi="fa-IR"/>
+        </w:rPr>
+        <w:t xml:space="preserve"> در </w:t>
+      </w:r>
+      <w:r>
+        <w:rPr>
+          <w:rFonts w:ascii="Arial Narrow" w:hAnsi="Arial Narrow" w:cs="Vazir FD-WOL"/>
+          <w:sz w:val="28"/>
+          <w:szCs w:val="28"/>
+          <w:lang w:bidi="fa-IR"/>
+        </w:rPr>
+        <w:t>TextBlock</w:t>
+      </w:r>
+    </w:p>
+    <w:p>
+      <w:pPr>
+        <w:pStyle w:val="ListParagraph"/>
+        <w:numPr>
+          <w:ilvl w:val="0"/>
+          <w:numId w:val="2"/>
+        </w:numPr>
+        <w:bidi/>
+        <w:spacing w:line="360" w:lineRule="auto"/>
+        <w:rPr>
+          <w:rFonts w:ascii="Arial Narrow" w:hAnsi="Arial Narrow" w:cs="Vazir FD-WOL"/>
+          <w:sz w:val="28"/>
+          <w:szCs w:val="28"/>
+          <w:lang w:bidi="fa-IR"/>
+        </w:rPr>
+      </w:pPr>
+      <w:r>
+        <w:rPr>
+          <w:rFonts w:ascii="Arial Narrow" w:hAnsi="Arial Narrow" w:cs="Vazir FD-WOL" w:hint="cs"/>
+          <w:sz w:val="28"/>
+          <w:szCs w:val="28"/>
+          <w:rtl/>
+          <w:lang w:bidi="fa-IR"/>
+        </w:rPr>
+        <w:t xml:space="preserve"> تراز بندی متن در </w:t>
+      </w:r>
+      <w:r>
+        <w:rPr>
+          <w:rFonts w:ascii="Arial Narrow" w:hAnsi="Arial Narrow" w:cs="Vazir FD-WOL"/>
+          <w:sz w:val="28"/>
+          <w:szCs w:val="28"/>
+          <w:lang w:bidi="fa-IR"/>
+        </w:rPr>
+        <w:t>Text Block</w:t>
+      </w:r>
+    </w:p>
+    <w:p>
+      <w:pPr>
+        <w:pStyle w:val="ListParagraph"/>
+        <w:numPr>
+          <w:ilvl w:val="0"/>
+          <w:numId w:val="2"/>
+        </w:numPr>
+        <w:bidi/>
+        <w:spacing w:line="360" w:lineRule="auto"/>
+        <w:rPr>
+          <w:rFonts w:ascii="Arial Narrow" w:hAnsi="Arial Narrow" w:cs="Vazir FD-WOL"/>
+          <w:sz w:val="28"/>
+          <w:szCs w:val="28"/>
+          <w:lang w:bidi="fa-IR"/>
+        </w:rPr>
+      </w:pPr>
+      <w:r>
+        <w:rPr>
+          <w:rFonts w:ascii="Arial Narrow" w:hAnsi="Arial Narrow" w:cs="Vazir FD-WOL" w:hint="cs"/>
+          <w:sz w:val="28"/>
+          <w:szCs w:val="28"/>
+          <w:rtl/>
+          <w:lang w:bidi="fa-IR"/>
+        </w:rPr>
+        <w:t xml:space="preserve"> دستور </w:t>
+      </w:r>
+      <w:r>
+        <w:rPr>
+          <w:rFonts w:ascii="Arial Narrow" w:hAnsi="Arial Narrow" w:cs="Vazir FD-WOL"/>
+          <w:sz w:val="28"/>
+          <w:szCs w:val="28"/>
+          <w:lang w:bidi="fa-IR"/>
+        </w:rPr>
+        <w:t>bold</w:t>
+      </w:r>
+      <w:r>
+        <w:rPr>
+          <w:rFonts w:ascii="Arial Narrow" w:hAnsi="Arial Narrow" w:cs="Vazir FD-WOL" w:hint="cs"/>
+          <w:sz w:val="28"/>
+          <w:szCs w:val="28"/>
+          <w:rtl/>
+          <w:lang w:bidi="fa-IR"/>
+        </w:rPr>
+        <w:t xml:space="preserve">و </w:t>
+      </w:r>
+      <w:r>
+        <w:rPr>
+          <w:rFonts w:ascii="Arial Narrow" w:hAnsi="Arial Narrow" w:cs="Vazir FD-WOL"/>
+          <w:sz w:val="28"/>
+          <w:szCs w:val="28"/>
+          <w:lang w:bidi="fa-IR"/>
+        </w:rPr>
+        <w:t>italic</w:t>
+      </w:r>
+      <w:r>
+        <w:rPr>
+          <w:rFonts w:ascii="Arial Narrow" w:hAnsi="Arial Narrow" w:cs="Vazir FD-WOL" w:hint="cs"/>
+          <w:sz w:val="28"/>
+          <w:szCs w:val="28"/>
+          <w:rtl/>
+          <w:lang w:bidi="fa-IR"/>
+        </w:rPr>
+        <w:t xml:space="preserve"> و </w:t>
+      </w:r>
+      <w:r>
+        <w:rPr>
+          <w:rFonts w:ascii="Arial Narrow" w:hAnsi="Arial Narrow" w:cs="Vazir FD-WOL"/>
+          <w:sz w:val="28"/>
+          <w:szCs w:val="28"/>
+          <w:lang w:bidi="fa-IR"/>
+        </w:rPr>
+        <w:t>underline</w:t>
+      </w:r>
+      <w:r>
+        <w:rPr>
+          <w:rFonts w:ascii="Arial Narrow" w:hAnsi="Arial Narrow" w:cs="Vazir FD-WOL" w:hint="cs"/>
+          <w:sz w:val="28"/>
+          <w:szCs w:val="28"/>
+          <w:rtl/>
+          <w:lang w:bidi="fa-IR"/>
+        </w:rPr>
+        <w:t xml:space="preserve"> و تگ های تو در تو</w:t>
+      </w:r>
+    </w:p>
+    <w:p>
+      <w:pPr>
+        <w:bidi/>
+        <w:spacing w:line="360" w:lineRule="auto"/>
+        <w:rPr>
+          <w:rFonts w:ascii="Arial Narrow" w:hAnsi="Arial Narrow" w:cs="Vazir FD-WOL"/>
+          <w:sz w:val="28"/>
+          <w:szCs w:val="28"/>
+          <w:rtl/>
+          <w:lang w:bidi="fa-IR"/>
+        </w:rPr>
+      </w:pPr>
+    </w:p>
+    <w:p>
+      <w:pPr>
+        <w:bidi/>
+        <w:spacing w:line="360" w:lineRule="auto"/>
+        <w:rPr>
+          <w:rFonts w:ascii="Arial Narrow" w:hAnsi="Arial Narrow" w:cs="Vazir FD-WOL"/>
+          <w:sz w:val="28"/>
+          <w:szCs w:val="28"/>
+          <w:rtl/>
+          <w:lang w:bidi="fa-IR"/>
+        </w:rPr>
+      </w:pPr>
+    </w:p>
+    <w:p>
+      <w:pPr>
+        <w:bidi/>
+        <w:spacing w:line="360" w:lineRule="auto"/>
+        <w:rPr>
+          <w:rFonts w:ascii="Arial Narrow" w:hAnsi="Arial Narrow" w:cs="Vazir FD-WOL"/>
+          <w:sz w:val="28"/>
+          <w:szCs w:val="28"/>
+          <w:rtl/>
+          <w:lang w:bidi="fa-IR"/>
+        </w:rPr>
+      </w:pPr>
+    </w:p>
+    <w:p>
+      <w:pPr>
+        <w:bidi/>
+        <w:spacing w:line="360" w:lineRule="auto"/>
+        <w:rPr>
+          <w:rFonts w:ascii="Arial Narrow" w:hAnsi="Arial Narrow" w:cs="Vazir FD-WOL"/>
+          <w:sz w:val="28"/>
+          <w:szCs w:val="28"/>
+          <w:rtl/>
+          <w:lang w:bidi="fa-IR"/>
+        </w:rPr>
+      </w:pPr>
+    </w:p>
+    <w:p>
+      <w:pPr>
+        <w:bidi/>
+        <w:spacing w:line="360" w:lineRule="auto"/>
+        <w:rPr>
+          <w:rFonts w:ascii="Arial Narrow" w:hAnsi="Arial Narrow" w:cs="Vazir FD-WOL" w:hint="cs"/>
+          <w:b/>
+          <w:bCs/>
+          <w:color w:val="002060"/>
+          <w:sz w:val="28"/>
+          <w:szCs w:val="28"/>
+          <w:rtl/>
+          <w:lang w:bidi="fa-IR"/>
+        </w:rPr>
+      </w:pPr>
+      <w:r>
+        <w:rPr>
+          <w:rFonts w:ascii="Arial Narrow" w:hAnsi="Arial Narrow" w:cs="Vazir FD-WOL" w:hint="cs"/>
+          <w:b/>
+          <w:bCs/>
+          <w:color w:val="002060"/>
+          <w:sz w:val="28"/>
+          <w:szCs w:val="28"/>
+          <w:rtl/>
+          <w:lang w:bidi="fa-IR"/>
+        </w:rPr>
+        <w:lastRenderedPageBreak/>
+        <w:t xml:space="preserve">جلسه اول : </w:t>
+      </w:r>
+      <w:r>
+        <w:rPr>
+          <w:rFonts w:ascii="Arial Narrow" w:hAnsi="Arial Narrow" w:cs="Vazir FD-WOL"/>
+          <w:b/>
+          <w:bCs/>
+          <w:color w:val="002060"/>
+          <w:sz w:val="28"/>
+          <w:szCs w:val="28"/>
+          <w:lang w:bidi="fa-IR"/>
+        </w:rPr>
+        <w:t>wpf</w:t>
+      </w:r>
+      <w:r>
+        <w:rPr>
+          <w:rFonts w:ascii="Arial Narrow" w:hAnsi="Arial Narrow" w:cs="Vazir FD-WOL" w:hint="cs"/>
+          <w:b/>
+          <w:bCs/>
+          <w:color w:val="002060"/>
+          <w:sz w:val="28"/>
+          <w:szCs w:val="28"/>
+          <w:rtl/>
+          <w:lang w:bidi="fa-IR"/>
+        </w:rPr>
+        <w:t xml:space="preserve"> چیست؟</w:t>
+      </w:r>
+    </w:p>
+    <w:p>
+      <w:pPr>
+        <w:bidi/>
+        <w:spacing w:line="360" w:lineRule="auto"/>
+        <w:rPr>
+          <w:rFonts w:ascii="Arial Narrow" w:hAnsi="Arial Narrow" w:cs="Vazir FD-WOL"/>
+          <w:sz w:val="28"/>
+          <w:szCs w:val="28"/>
+          <w:rtl/>
+          <w:lang w:bidi="fa-IR"/>
+        </w:rPr>
+      </w:pPr>
+      <w:r>
+        <w:rPr>
+          <w:rFonts w:ascii="Arial Narrow" w:hAnsi="Arial Narrow" w:cs="Vazir FD-WOL"/>
+          <w:sz w:val="28"/>
+          <w:szCs w:val="28"/>
+          <w:lang w:bidi="fa-IR"/>
+        </w:rPr>
+        <w:t>User Interface</w:t>
+      </w:r>
+      <w:r>
+        <w:rPr>
+          <w:rFonts w:ascii="Arial Narrow" w:hAnsi="Arial Narrow" w:cs="Vazir FD-WOL" w:hint="cs"/>
+          <w:sz w:val="28"/>
+          <w:szCs w:val="28"/>
+          <w:rtl/>
+          <w:lang w:bidi="fa-IR"/>
+        </w:rPr>
+        <w:t>: به معنی رابط کاربری هست. که همون زبان سمت فرانت اند ما هست.</w:t>
+      </w:r>
+    </w:p>
+    <w:p>
+      <w:pPr>
+        <w:bidi/>
+        <w:spacing w:line="360" w:lineRule="auto"/>
+        <w:jc w:val="both"/>
+        <w:rPr>
+          <w:rFonts w:ascii="Arial Narrow" w:hAnsi="Arial Narrow" w:cs="Vazir FD-WOL" w:hint="cs"/>
+          <w:sz w:val="28"/>
+          <w:szCs w:val="28"/>
+          <w:rtl/>
+          <w:lang w:bidi="fa-IR"/>
+        </w:rPr>
+      </w:pPr>
+      <w:r>
+        <w:rPr>
+          <w:rFonts w:ascii="Arial Narrow" w:hAnsi="Arial Narrow" w:cs="Vazir FD-WOL" w:hint="cs"/>
+          <w:sz w:val="28"/>
+          <w:szCs w:val="28"/>
+          <w:rtl/>
+          <w:lang w:bidi="fa-IR"/>
+        </w:rPr>
+        <w:t xml:space="preserve">هر پروژه </w:t>
+      </w:r>
+      <w:r>
+        <w:rPr>
+          <w:rFonts w:ascii="Arial Narrow" w:hAnsi="Arial Narrow" w:cs="Vazir FD-WOL"/>
+          <w:sz w:val="28"/>
+          <w:szCs w:val="28"/>
+          <w:lang w:bidi="fa-IR"/>
+        </w:rPr>
+        <w:t>wpf</w:t>
+      </w:r>
+      <w:r>
+        <w:rPr>
+          <w:rFonts w:ascii="Arial Narrow" w:hAnsi="Arial Narrow" w:cs="Vazir FD-WOL" w:hint="cs"/>
+          <w:sz w:val="28"/>
+          <w:szCs w:val="28"/>
+          <w:rtl/>
+          <w:lang w:bidi="fa-IR"/>
+        </w:rPr>
+        <w:t xml:space="preserve"> دارای یک قسمت کد </w:t>
+      </w:r>
+      <w:r>
+        <w:rPr>
+          <w:rFonts w:ascii="Arial Narrow" w:hAnsi="Arial Narrow" w:cs="Vazir FD-WOL"/>
+          <w:sz w:val="28"/>
+          <w:szCs w:val="28"/>
+          <w:lang w:bidi="fa-IR"/>
+        </w:rPr>
+        <w:t>Xaml</w:t>
+      </w:r>
+      <w:r>
+        <w:rPr>
+          <w:rFonts w:ascii="Arial Narrow" w:hAnsi="Arial Narrow" w:cs="Vazir FD-WOL" w:hint="cs"/>
+          <w:sz w:val="28"/>
+          <w:szCs w:val="28"/>
+          <w:rtl/>
+          <w:lang w:bidi="fa-IR"/>
+        </w:rPr>
+        <w:t xml:space="preserve"> است که با کمک اون میتونیم پنچره مون رو طراحی کنیم.</w:t>
+      </w:r>
+      <w:r>
+        <w:rPr>
+          <w:rFonts w:ascii="Arial Narrow" w:hAnsi="Arial Narrow" w:cs="Vazir FD-WOL" w:hint="cs"/>
+          <w:sz w:val="28"/>
+          <w:szCs w:val="28"/>
+          <w:rtl/>
+          <w:lang w:bidi="fa-IR"/>
+        </w:rPr>
+        <w:t xml:space="preserve"> هر پروژه </w:t>
+      </w:r>
+      <w:r>
+        <w:rPr>
+          <w:rFonts w:ascii="Arial Narrow" w:hAnsi="Arial Narrow" w:cs="Vazir FD-WOL"/>
+          <w:sz w:val="28"/>
+          <w:szCs w:val="28"/>
+          <w:lang w:bidi="fa-IR"/>
+        </w:rPr>
+        <w:t>pwf</w:t>
+      </w:r>
+      <w:r>
+        <w:rPr>
+          <w:rFonts w:ascii="Arial Narrow" w:hAnsi="Arial Narrow" w:cs="Vazir FD-WOL" w:hint="cs"/>
+          <w:sz w:val="28"/>
+          <w:szCs w:val="28"/>
+          <w:rtl/>
+          <w:lang w:bidi="fa-IR"/>
+        </w:rPr>
+        <w:t xml:space="preserve"> دارای یک پنچره هست که این پنچره خواصی رو داره، مثل </w:t>
+      </w:r>
+      <w:r>
+        <w:rPr>
+          <w:rFonts w:ascii="Arial Narrow" w:hAnsi="Arial Narrow" w:cs="Vazir FD-WOL"/>
+          <w:sz w:val="28"/>
+          <w:szCs w:val="28"/>
+          <w:lang w:bidi="fa-IR"/>
+        </w:rPr>
+        <w:t>Title</w:t>
+      </w:r>
+      <w:r>
+        <w:rPr>
+          <w:rFonts w:ascii="Arial Narrow" w:hAnsi="Arial Narrow" w:cs="Vazir FD-WOL" w:hint="cs"/>
+          <w:sz w:val="28"/>
+          <w:szCs w:val="28"/>
+          <w:rtl/>
+          <w:lang w:bidi="fa-IR"/>
+        </w:rPr>
+        <w:t xml:space="preserve">، </w:t>
+      </w:r>
+      <w:r>
+        <w:rPr>
+          <w:rFonts w:ascii="Arial Narrow" w:hAnsi="Arial Narrow" w:cs="Vazir FD-WOL"/>
+          <w:sz w:val="28"/>
+          <w:szCs w:val="28"/>
+          <w:lang w:bidi="fa-IR"/>
+        </w:rPr>
+        <w:t>width</w:t>
+      </w:r>
+      <w:r>
+        <w:rPr>
+          <w:rFonts w:ascii="Arial Narrow" w:hAnsi="Arial Narrow" w:cs="Vazir FD-WOL" w:hint="cs"/>
+          <w:sz w:val="28"/>
+          <w:szCs w:val="28"/>
+          <w:rtl/>
+          <w:lang w:bidi="fa-IR"/>
+        </w:rPr>
+        <w:t xml:space="preserve"> ، </w:t>
+      </w:r>
+      <w:r>
+        <w:rPr>
+          <w:rFonts w:ascii="Arial Narrow" w:hAnsi="Arial Narrow" w:cs="Vazir FD-WOL"/>
+          <w:sz w:val="28"/>
+          <w:szCs w:val="28"/>
+          <w:lang w:bidi="fa-IR"/>
+        </w:rPr>
+        <w:t>width</w:t>
+      </w:r>
+      <w:r>
+        <w:rPr>
+          <w:rFonts w:ascii="Arial Narrow" w:hAnsi="Arial Narrow" w:cs="Vazir FD-WOL" w:hint="cs"/>
+          <w:sz w:val="28"/>
+          <w:szCs w:val="28"/>
+          <w:rtl/>
+          <w:lang w:bidi="fa-IR"/>
+        </w:rPr>
+        <w:t xml:space="preserve">، </w:t>
+      </w:r>
+      <w:r>
+        <w:rPr>
+          <w:rFonts w:ascii="Arial Narrow" w:hAnsi="Arial Narrow" w:cs="Vazir FD-WOL"/>
+          <w:sz w:val="28"/>
+          <w:szCs w:val="28"/>
+          <w:lang w:bidi="fa-IR"/>
+        </w:rPr>
+        <w:t>WindowStartupLocalion</w:t>
+      </w:r>
+      <w:r>
+        <w:rPr>
+          <w:rFonts w:ascii="Arial Narrow" w:hAnsi="Arial Narrow" w:cs="Vazir FD-WOL" w:hint="cs"/>
+          <w:sz w:val="28"/>
+          <w:szCs w:val="28"/>
+          <w:rtl/>
+          <w:lang w:bidi="fa-IR"/>
+        </w:rPr>
+        <w:t xml:space="preserve">، </w:t>
+      </w:r>
+      <w:r>
+        <w:rPr>
+          <w:rFonts w:ascii="Arial Narrow" w:hAnsi="Arial Narrow" w:cs="Vazir FD-WOL"/>
+          <w:sz w:val="28"/>
+          <w:szCs w:val="28"/>
+          <w:lang w:bidi="fa-IR"/>
+        </w:rPr>
+        <w:t>windowState</w:t>
+      </w:r>
+      <w:r>
+        <w:rPr>
+          <w:rFonts w:ascii="Arial Narrow" w:hAnsi="Arial Narrow" w:cs="Vazir FD-WOL" w:hint="cs"/>
+          <w:sz w:val="28"/>
+          <w:szCs w:val="28"/>
+          <w:rtl/>
+          <w:lang w:bidi="fa-IR"/>
+        </w:rPr>
+        <w:t xml:space="preserve"> و ...</w:t>
+      </w:r>
+    </w:p>
+    <w:p>
+      <w:pPr>
+        <w:bidi/>
+        <w:spacing w:line="360" w:lineRule="auto"/>
+        <w:jc w:val="both"/>
+        <w:rPr>
+          <w:rFonts w:ascii="Arial Narrow" w:hAnsi="Arial Narrow" w:cs="Vazir FD-WOL"/>
+          <w:sz w:val="28"/>
+          <w:szCs w:val="28"/>
+          <w:lang w:bidi="fa-IR"/>
+        </w:rPr>
+      </w:pPr>
+      <w:r>
+        <w:rPr>
+          <w:rFonts w:ascii="Arial Narrow" w:hAnsi="Arial Narrow" w:cs="Vazir FD-WOL" w:hint="cs"/>
+          <w:sz w:val="28"/>
+          <w:szCs w:val="28"/>
+          <w:rtl/>
+          <w:lang w:bidi="fa-IR"/>
+        </w:rPr>
+        <w:t xml:space="preserve">پروپرتی های مختلفی داره که در قسمت </w:t>
+      </w:r>
+      <w:r>
+        <w:rPr>
+          <w:rFonts w:ascii="Arial Narrow" w:hAnsi="Arial Narrow" w:cs="Vazir FD-WOL"/>
+          <w:sz w:val="28"/>
+          <w:szCs w:val="28"/>
+          <w:lang w:bidi="fa-IR"/>
+        </w:rPr>
+        <w:t>Properties</w:t>
+      </w:r>
+      <w:r>
+        <w:rPr>
+          <w:rFonts w:ascii="Arial Narrow" w:hAnsi="Arial Narrow" w:cs="Vazir FD-WOL" w:hint="cs"/>
+          <w:sz w:val="28"/>
+          <w:szCs w:val="28"/>
+          <w:rtl/>
+          <w:lang w:bidi="fa-IR"/>
+        </w:rPr>
+        <w:t xml:space="preserve"> میتونیم ویژگی های مربوط به هر تگ رو ببینیم.</w:t>
+      </w:r>
+    </w:p>
+    <w:p>
+      <w:pPr>
+        <w:bidi/>
+        <w:spacing w:line="360" w:lineRule="auto"/>
+        <w:jc w:val="both"/>
+        <w:rPr>
+          <w:rFonts w:ascii="Arial Narrow" w:hAnsi="Arial Narrow" w:cs="Vazir FD-WOL" w:hint="cs"/>
+          <w:sz w:val="28"/>
+          <w:szCs w:val="28"/>
+          <w:rtl/>
+          <w:lang w:bidi="fa-IR"/>
+        </w:rPr>
+      </w:pPr>
+      <w:r>
+        <w:rPr>
+          <w:rFonts w:ascii="Arial Narrow" w:hAnsi="Arial Narrow" w:cs="Vazir FD-WOL" w:hint="cs"/>
+          <w:sz w:val="28"/>
+          <w:szCs w:val="28"/>
+          <w:rtl/>
+          <w:lang w:bidi="fa-IR"/>
+        </w:rPr>
+        <w:t>پنچره گرافیکی رو میتونیم با دستور</w:t>
+      </w:r>
+      <w:r>
+        <w:rPr>
+          <w:rFonts w:ascii="Arial Narrow" w:hAnsi="Arial Narrow" w:cs="Vazir FD-WOL"/>
+          <w:sz w:val="28"/>
+          <w:szCs w:val="28"/>
+          <w:lang w:bidi="fa-IR"/>
+        </w:rPr>
+        <w:t xml:space="preserve"> </w:t>
+      </w:r>
+      <w:r>
+        <w:rPr>
+          <w:rFonts w:ascii="Arial Narrow" w:hAnsi="Arial Narrow" w:cs="Vazir FD-WOL" w:hint="cs"/>
+          <w:sz w:val="28"/>
+          <w:szCs w:val="28"/>
+          <w:rtl/>
+          <w:lang w:bidi="fa-IR"/>
+        </w:rPr>
+        <w:t xml:space="preserve"> </w:t>
+      </w:r>
+      <w:r>
+        <w:rPr>
+          <w:rFonts w:ascii="Arial Narrow" w:hAnsi="Arial Narrow" w:cs="Vazir FD-WOL"/>
+          <w:sz w:val="28"/>
+          <w:szCs w:val="28"/>
+          <w:lang w:bidi="fa-IR"/>
+        </w:rPr>
+        <w:t>Gird</w:t>
+      </w:r>
+      <w:r>
+        <w:rPr>
+          <w:rFonts w:ascii="Arial Narrow" w:hAnsi="Arial Narrow" w:cs="Vazir FD-WOL" w:hint="cs"/>
+          <w:sz w:val="28"/>
+          <w:szCs w:val="28"/>
+          <w:rtl/>
+          <w:lang w:bidi="fa-IR"/>
+        </w:rPr>
+        <w:t xml:space="preserve"> بخش بخندی کنیم برای اینکار از دستور زیر استفاده میکنیم :</w:t>
+      </w:r>
+    </w:p>
+    <w:p>
+      <w:pPr>
+        <w:bidi/>
+        <w:spacing w:line="240" w:lineRule="auto"/>
+        <w:jc w:val="right"/>
+        <w:rPr>
+          <w:rFonts w:ascii="Arial Narrow" w:hAnsi="Arial Narrow" w:cs="Vazir FD-WOL"/>
+          <w:lang w:bidi="fa-IR"/>
+        </w:rPr>
+      </w:pPr>
+      <w:r>
+        <w:rPr>
+          <w:rFonts w:ascii="Arial Narrow" w:hAnsi="Arial Narrow" w:cs="Vazir FD-WOL"/>
+          <w:lang w:bidi="fa-IR"/>
+        </w:rPr>
+        <w:t>&lt;Grid&gt;</w:t>
+      </w:r>
+    </w:p>
+    <w:p>
+      <w:pPr>
+        <w:bidi/>
+        <w:spacing w:line="240" w:lineRule="auto"/>
+        <w:jc w:val="right"/>
+        <w:rPr>
+          <w:rFonts w:ascii="Arial Narrow" w:hAnsi="Arial Narrow" w:cs="Vazir FD-WOL"/>
+          <w:lang w:bidi="fa-IR"/>
+        </w:rPr>
+      </w:pPr>
+      <w:r>
+        <w:rPr>
+          <w:rFonts w:ascii="Arial Narrow" w:hAnsi="Arial Narrow" w:cs="Vazir FD-WOL"/>
+          <w:lang w:bidi="fa-IR"/>
+        </w:rPr>
+        <w:t xml:space="preserve">   &lt;Grid.ColumnDefinitions&gt;</w:t>
+      </w:r>
+    </w:p>
+    <w:p>
+      <w:pPr>
+        <w:bidi/>
+        <w:spacing w:line="240" w:lineRule="auto"/>
+        <w:jc w:val="right"/>
+        <w:rPr>
+          <w:rFonts w:ascii="Arial Narrow" w:hAnsi="Arial Narrow" w:cs="Vazir FD-WOL"/>
+          <w:lang w:bidi="fa-IR"/>
+        </w:rPr>
+      </w:pPr>
+      <w:r>
+        <w:rPr>
+          <w:rFonts w:ascii="Arial Narrow" w:hAnsi="Arial Narrow" w:cs="Vazir FD-WOL"/>
+          <w:lang w:bidi="fa-IR"/>
+        </w:rPr>
+        <w:t xml:space="preserve">             &lt;ColumnDefinition Width=”1*” /&gt;</w:t>
+      </w:r>
+    </w:p>
+    <w:p>
+      <w:pPr>
+        <w:bidi/>
+        <w:spacing w:line="240" w:lineRule="auto"/>
+        <w:jc w:val="right"/>
+        <w:rPr>
+          <w:rFonts w:ascii="Arial Narrow" w:hAnsi="Arial Narrow" w:cs="Vazir FD-WOL"/>
+          <w:lang w:bidi="fa-IR"/>
+        </w:rPr>
+      </w:pPr>
+      <w:r>
+        <w:rPr>
+          <w:rFonts w:ascii="Arial Narrow" w:hAnsi="Arial Narrow" w:cs="Vazir FD-WOL"/>
+          <w:lang w:bidi="fa-IR"/>
+        </w:rPr>
+        <w:t xml:space="preserve">             &lt;ColumnDefinition Width=”3*” /&gt;</w:t>
+      </w:r>
+    </w:p>
+    <w:p>
+      <w:pPr>
+        <w:bidi/>
+        <w:spacing w:line="240" w:lineRule="auto"/>
+        <w:jc w:val="right"/>
+        <w:rPr>
+          <w:rFonts w:ascii="Arial Narrow" w:hAnsi="Arial Narrow" w:cs="Vazir FD-WOL"/>
+          <w:lang w:bidi="fa-IR"/>
+        </w:rPr>
+      </w:pPr>
+      <w:r>
+        <w:rPr>
+          <w:rFonts w:ascii="Arial Narrow" w:hAnsi="Arial Narrow" w:cs="Vazir FD-WOL"/>
+          <w:lang w:bidi="fa-IR"/>
+        </w:rPr>
+        <w:t xml:space="preserve">    &lt;/Grid.ColumnDefinitions&gt;</w:t>
+      </w:r>
+    </w:p>
+    <w:p>
+      <w:pPr>
+        <w:bidi/>
+        <w:spacing w:line="240" w:lineRule="auto"/>
+        <w:jc w:val="right"/>
+        <w:rPr>
+          <w:rFonts w:ascii="Arial Narrow" w:hAnsi="Arial Narrow" w:cs="Vazir FD-WOL"/>
+          <w:lang w:bidi="fa-IR"/>
+        </w:rPr>
+      </w:pPr>
+      <w:r>
+        <w:rPr>
+          <w:rFonts w:ascii="Arial Narrow" w:hAnsi="Arial Narrow" w:cs="Vazir FD-WOL"/>
+          <w:lang w:bidi="fa-IR"/>
+        </w:rPr>
+        <w:t>&lt;/Grid&gt;</w:t>
+      </w:r>
+    </w:p>
+    <w:p>
+      <w:pPr>
+        <w:bidi/>
+        <w:spacing w:line="360" w:lineRule="auto"/>
+        <w:jc w:val="both"/>
+        <w:rPr>
+          <w:rFonts w:ascii="Arial Narrow" w:hAnsi="Arial Narrow" w:cs="Vazir FD-WOL"/>
+          <w:sz w:val="28"/>
+          <w:szCs w:val="28"/>
+          <w:rtl/>
+          <w:lang w:bidi="fa-IR"/>
+        </w:rPr>
+      </w:pPr>
+      <w:r>
+        <w:rPr>
+          <w:rFonts w:ascii="Arial Narrow" w:hAnsi="Arial Narrow" w:cs="Vazir FD-WOL" w:hint="cs"/>
+          <w:sz w:val="28"/>
+          <w:szCs w:val="28"/>
+          <w:rtl/>
+          <w:lang w:bidi="fa-IR"/>
+        </w:rPr>
+        <w:t>با دستورات بالا صفحه رو به دو ستون تقسیم بندی کردیم که ستون دوم همیشه سه برابر نسبت به ستون اول صفحه رو اشغال میکنه، همچنین میتونیم برای اندازه دهی به هر بخش از واحد پیکسل هم استفاده کنیم.</w:t>
+      </w:r>
+    </w:p>
+    <w:p>
+      <w:pPr>
+        <w:bidi/>
+        <w:spacing w:line="360" w:lineRule="auto"/>
+        <w:jc w:val="both"/>
+        <w:rPr>
+          <w:rFonts w:ascii="Arial Narrow" w:hAnsi="Arial Narrow" w:cs="Vazir FD-WOL" w:hint="cs"/>
+          <w:sz w:val="28"/>
+          <w:szCs w:val="28"/>
+          <w:rtl/>
+          <w:lang w:bidi="fa-IR"/>
+        </w:rPr>
+      </w:pPr>
+      <w:r>
+        <w:rPr>
+          <w:rFonts w:ascii="Arial Narrow" w:hAnsi="Arial Narrow" w:cs="Vazir FD-WOL" w:hint="cs"/>
+          <w:sz w:val="28"/>
+          <w:szCs w:val="28"/>
+          <w:rtl/>
+          <w:lang w:bidi="fa-IR"/>
+        </w:rPr>
+        <w:t>برای اینکه بخایم یک کنترل رو داخل یک ستون خاص قرار بدیم به صورت زیر عمل میکنیم :</w:t>
+      </w:r>
+    </w:p>
+    <w:p>
+      <w:pPr>
+        <w:bidi/>
+        <w:spacing w:line="240" w:lineRule="auto"/>
+        <w:jc w:val="right"/>
+        <w:rPr>
+          <w:rFonts w:ascii="Arial Narrow" w:hAnsi="Arial Narrow" w:cs="Vazir FD-WOL"/>
+          <w:sz w:val="24"/>
+          <w:szCs w:val="24"/>
+          <w:lang w:bidi="fa-IR"/>
+        </w:rPr>
+      </w:pPr>
+      <w:r>
+        <w:rPr>
+          <w:rFonts w:ascii="Arial Narrow" w:hAnsi="Arial Narrow" w:cs="Vazir FD-WOL"/>
+          <w:sz w:val="24"/>
+          <w:szCs w:val="24"/>
+          <w:lang w:bidi="fa-IR"/>
+        </w:rPr>
+        <w:t>&lt;Button Grid.Column=”0” Width=”150” Height=”50”&gt;</w:t>
+      </w:r>
+    </w:p>
+    <w:p>
+      <w:pPr>
+        <w:bidi/>
+        <w:spacing w:line="240" w:lineRule="auto"/>
+        <w:jc w:val="right"/>
+        <w:rPr>
+          <w:rFonts w:ascii="Arial Narrow" w:hAnsi="Arial Narrow" w:cs="Vazir FD-WOL"/>
+          <w:sz w:val="24"/>
+          <w:szCs w:val="24"/>
+          <w:lang w:bidi="fa-IR"/>
+        </w:rPr>
+      </w:pPr>
+      <w:r>
+        <w:rPr>
+          <w:rFonts w:ascii="Arial Narrow" w:hAnsi="Arial Narrow" w:cs="Vazir FD-WOL"/>
+          <w:sz w:val="24"/>
+          <w:szCs w:val="24"/>
+          <w:lang w:bidi="fa-IR"/>
+        </w:rPr>
+        <w:t xml:space="preserve">    Click Mi!</w:t>
+      </w:r>
+    </w:p>
+    <w:p>
+      <w:pPr>
+        <w:bidi/>
+        <w:spacing w:line="240" w:lineRule="auto"/>
+        <w:jc w:val="right"/>
+        <w:rPr>
+          <w:rFonts w:ascii="Arial Narrow" w:hAnsi="Arial Narrow" w:cs="Vazir FD-WOL" w:hint="cs"/>
+          <w:sz w:val="24"/>
+          <w:szCs w:val="24"/>
+          <w:lang w:bidi="fa-IR"/>
+        </w:rPr>
+      </w:pPr>
+      <w:r>
+        <w:rPr>
+          <w:rFonts w:ascii="Arial Narrow" w:hAnsi="Arial Narrow" w:cs="Vazir FD-WOL"/>
+          <w:sz w:val="24"/>
+          <w:szCs w:val="24"/>
+          <w:lang w:bidi="fa-IR"/>
+        </w:rPr>
+        <w:t>&lt;/Button&gt;</w:t>
+      </w:r>
+    </w:p>
+    <w:p>
+      <w:pPr>
+        <w:bidi/>
+        <w:spacing w:line="240" w:lineRule="auto"/>
+        <w:rPr>
+          <w:rFonts w:ascii="Arial Narrow" w:hAnsi="Arial Narrow" w:cs="Vazir FD-WOL"/>
+          <w:b/>
+          <w:bCs/>
+          <w:color w:val="002060"/>
+          <w:sz w:val="28"/>
+          <w:szCs w:val="28"/>
+          <w:rtl/>
+          <w:lang w:bidi="fa-IR"/>
+        </w:rPr>
+      </w:pPr>
+      <w:r>
+        <w:rPr>
+          <w:rFonts w:ascii="Arial Narrow" w:hAnsi="Arial Narrow" w:cs="Vazir FD-WOL" w:hint="cs"/>
+          <w:b/>
+          <w:bCs/>
+          <w:color w:val="002060"/>
+          <w:sz w:val="28"/>
+          <w:szCs w:val="28"/>
+          <w:rtl/>
+          <w:lang w:bidi="fa-IR"/>
+        </w:rPr>
+        <w:t xml:space="preserve">جلسه دوم : </w:t>
+      </w:r>
+      <w:r>
+        <w:rPr>
+          <w:rFonts w:ascii="Arial Narrow" w:hAnsi="Arial Narrow" w:cs="Vazir FD-WOL"/>
+          <w:b/>
+          <w:bCs/>
+          <w:color w:val="002060"/>
+          <w:sz w:val="28"/>
+          <w:szCs w:val="28"/>
+          <w:lang w:bidi="fa-IR"/>
+        </w:rPr>
+        <w:t>Button</w:t>
+      </w:r>
+      <w:r>
+        <w:rPr>
+          <w:rFonts w:ascii="Arial Narrow" w:hAnsi="Arial Narrow" w:cs="Vazir FD-WOL" w:hint="cs"/>
+          <w:b/>
+          <w:bCs/>
+          <w:color w:val="002060"/>
+          <w:sz w:val="28"/>
+          <w:szCs w:val="28"/>
+          <w:rtl/>
+          <w:lang w:bidi="fa-IR"/>
+        </w:rPr>
+        <w:t xml:space="preserve"> ها</w:t>
+      </w:r>
+    </w:p>
+    <w:p>
+      <w:pPr>
+        <w:bidi/>
+        <w:spacing w:line="360" w:lineRule="auto"/>
+        <w:jc w:val="both"/>
+        <w:rPr>
+          <w:rFonts w:ascii="Arial Narrow" w:hAnsi="Arial Narrow" w:cs="Vazir FD-WOL"/>
+          <w:sz w:val="28"/>
+          <w:szCs w:val="28"/>
+          <w:rtl/>
+          <w:lang w:bidi="fa-IR"/>
+        </w:rPr>
+      </w:pPr>
+      <w:r>
+        <w:rPr>
+          <w:rFonts w:ascii="Arial Narrow" w:hAnsi="Arial Narrow" w:cs="Vazir FD-WOL" w:hint="cs"/>
+          <w:sz w:val="28"/>
+          <w:szCs w:val="28"/>
+          <w:rtl/>
+          <w:lang w:bidi="fa-IR"/>
+        </w:rPr>
+        <w:t xml:space="preserve">در </w:t>
+      </w:r>
+      <w:r>
+        <w:rPr>
+          <w:rFonts w:ascii="Arial Narrow" w:hAnsi="Arial Narrow" w:cs="Vazir FD-WOL"/>
+          <w:sz w:val="28"/>
+          <w:szCs w:val="28"/>
+          <w:lang w:bidi="fa-IR"/>
+        </w:rPr>
+        <w:t>Xaml</w:t>
+      </w:r>
+      <w:r>
+        <w:rPr>
+          <w:rFonts w:ascii="Arial Narrow" w:hAnsi="Arial Narrow" w:cs="Vazir FD-WOL" w:hint="cs"/>
+          <w:sz w:val="28"/>
+          <w:szCs w:val="28"/>
+          <w:rtl/>
+          <w:lang w:bidi="fa-IR"/>
+        </w:rPr>
+        <w:t xml:space="preserve"> دستورات رو داخل تگ قرار میدیم. که هر تگ میتونه اتریبیوت های خاص خودش رو داشته باشه.</w:t>
+      </w:r>
+    </w:p>
+    <w:p>
+      <w:pPr>
+        <w:bidi/>
+        <w:spacing w:line="360" w:lineRule="auto"/>
+        <w:jc w:val="both"/>
+        <w:rPr>
+          <w:rFonts w:ascii="Arial Narrow" w:hAnsi="Arial Narrow" w:cs="Vazir FD-WOL" w:hint="cs"/>
+          <w:sz w:val="28"/>
+          <w:szCs w:val="28"/>
+          <w:rtl/>
+          <w:lang w:bidi="fa-IR"/>
+        </w:rPr>
+      </w:pPr>
+      <w:r>
+        <w:rPr>
+          <w:rFonts w:ascii="Arial Narrow" w:hAnsi="Arial Narrow" w:cs="Vazir FD-WOL" w:hint="cs"/>
+          <w:sz w:val="28"/>
+          <w:szCs w:val="28"/>
+          <w:rtl/>
+          <w:lang w:bidi="fa-IR"/>
+        </w:rPr>
+        <w:t>به کلید هامون میتونیم رویدادهایی رو وصل کنیم مثل رویداد کلیک:</w:t>
+      </w:r>
+    </w:p>
+    <w:p>
+      <w:pPr>
+        <w:bidi/>
+        <w:spacing w:line="360" w:lineRule="auto"/>
+        <w:jc w:val="right"/>
+        <w:rPr>
+          <w:rFonts w:ascii="Arial Narrow" w:hAnsi="Arial Narrow" w:cs="Vazir FD-WOL"/>
+          <w:sz w:val="24"/>
+          <w:szCs w:val="24"/>
+          <w:lang w:bidi="fa-IR"/>
+        </w:rPr>
+      </w:pPr>
+      <w:r>
+        <w:rPr>
+          <w:rFonts w:ascii="Arial Narrow" w:hAnsi="Arial Narrow" w:cs="Vazir FD-WOL"/>
+          <w:sz w:val="24"/>
+          <w:szCs w:val="24"/>
+          <w:lang w:bidi="fa-IR"/>
+        </w:rPr>
+        <w:lastRenderedPageBreak/>
+        <w:t>&lt;Button Click = “ “&gt; Click Mi! &lt;/Button&gt;</w:t>
+      </w:r>
+    </w:p>
+    <w:p>
+      <w:pPr>
+        <w:bidi/>
+        <w:spacing w:line="360" w:lineRule="auto"/>
+        <w:rPr>
+          <w:rFonts w:ascii="Arial Narrow" w:hAnsi="Arial Narrow" w:cs="Vazir FD-WOL" w:hint="cs"/>
+          <w:sz w:val="28"/>
+          <w:szCs w:val="28"/>
+          <w:rtl/>
+          <w:lang w:bidi="fa-IR"/>
+        </w:rPr>
+      </w:pPr>
+      <w:r>
+        <w:rPr>
+          <w:rFonts w:ascii="Arial Narrow" w:hAnsi="Arial Narrow" w:cs="Vazir FD-WOL" w:hint="cs"/>
+          <w:sz w:val="28"/>
+          <w:szCs w:val="28"/>
+          <w:rtl/>
+          <w:lang w:bidi="fa-IR"/>
+        </w:rPr>
+        <w:t xml:space="preserve">حالا داخل </w:t>
+      </w:r>
+      <w:r>
+        <w:rPr>
+          <w:rFonts w:ascii="Arial Narrow" w:hAnsi="Arial Narrow" w:cs="Vazir FD-WOL"/>
+          <w:sz w:val="28"/>
+          <w:szCs w:val="28"/>
+          <w:lang w:bidi="fa-IR"/>
+        </w:rPr>
+        <w:t>click</w:t>
+      </w:r>
+      <w:r>
+        <w:rPr>
+          <w:rFonts w:ascii="Arial Narrow" w:hAnsi="Arial Narrow" w:cs="Vazir FD-WOL" w:hint="cs"/>
+          <w:sz w:val="28"/>
+          <w:szCs w:val="28"/>
+          <w:rtl/>
+          <w:lang w:bidi="fa-IR"/>
+        </w:rPr>
+        <w:t xml:space="preserve"> نام متدی که میخایم وقتی کاربر روی کلید کلیک کرد دستورات اون متد اجرا بشه رو مینویسیم. حالا تابعی که میسازه:</w:t>
+      </w:r>
+    </w:p>
+    <w:p>
+      <w:pPr>
+        <w:bidi/>
+        <w:spacing w:line="360" w:lineRule="auto"/>
+        <w:jc w:val="right"/>
+        <w:rPr>
+          <w:rFonts w:ascii="Arial Narrow" w:hAnsi="Arial Narrow" w:cs="Vazir FD-WOL"/>
+          <w:sz w:val="24"/>
+          <w:szCs w:val="24"/>
+          <w:lang w:bidi="fa-IR"/>
+        </w:rPr>
+      </w:pPr>
+      <w:r>
+        <w:rPr>
+          <w:rFonts w:ascii="Arial Narrow" w:hAnsi="Arial Narrow" w:cs="Vazir FD-WOL"/>
+          <w:sz w:val="24"/>
+          <w:szCs w:val="24"/>
+          <w:lang w:bidi="fa-IR"/>
+        </w:rPr>
+        <w:t>private void Button_Click_1(object sender, RoutedEventArgs e)   {</w:t>
+      </w:r>
+    </w:p>
+    <w:p>
+      <w:pPr>
+        <w:bidi/>
+        <w:spacing w:line="360" w:lineRule="auto"/>
+        <w:jc w:val="right"/>
+        <w:rPr>
+          <w:rFonts w:ascii="Arial Narrow" w:hAnsi="Arial Narrow" w:cs="Vazir FD-WOL"/>
+          <w:sz w:val="24"/>
+          <w:szCs w:val="24"/>
+          <w:rtl/>
+          <w:lang w:bidi="fa-IR"/>
+        </w:rPr>
+      </w:pPr>
+      <w:r>
+        <w:rPr>
+          <w:rFonts w:ascii="Arial Narrow" w:hAnsi="Arial Narrow" w:cs="Vazir FD-WOL"/>
+          <w:sz w:val="24"/>
+          <w:szCs w:val="24"/>
+          <w:lang w:bidi="fa-IR"/>
+        </w:rPr>
+        <w:t xml:space="preserve">    MessageBox.Show(</w:t>
+      </w:r>
+      <w:r>
+        <w:rPr>
+          <w:rFonts w:ascii="Arial Narrow" w:hAnsi="Arial Narrow" w:cs="Calibri"/>
+          <w:sz w:val="24"/>
+          <w:szCs w:val="24"/>
+          <w:lang w:bidi="fa-IR"/>
+        </w:rPr>
+        <w:t>“hello hashem”</w:t>
+      </w:r>
+      <w:r>
+        <w:rPr>
+          <w:rFonts w:ascii="Arial Narrow" w:hAnsi="Arial Narrow" w:cs="Vazir FD-WOL"/>
+          <w:sz w:val="24"/>
+          <w:szCs w:val="24"/>
+          <w:lang w:bidi="fa-IR"/>
+        </w:rPr>
+        <w:t>);  }</w:t>
+      </w:r>
+    </w:p>
+    <w:p>
+      <w:pPr>
+        <w:bidi/>
+        <w:spacing w:line="360" w:lineRule="auto"/>
+        <w:rPr>
+          <w:rFonts w:ascii="Arial Narrow" w:hAnsi="Arial Narrow" w:cs="Vazir FD-WOL"/>
+          <w:sz w:val="24"/>
+          <w:szCs w:val="24"/>
+          <w:rtl/>
+          <w:lang w:bidi="fa-IR"/>
+        </w:rPr>
+      </w:pPr>
+      <w:r>
+        <w:rPr>
+          <w:rFonts w:ascii="Arial Narrow" w:hAnsi="Arial Narrow" w:cs="Vazir FD-WOL" w:hint="cs"/>
+          <w:sz w:val="24"/>
+          <w:szCs w:val="24"/>
+          <w:rtl/>
+          <w:lang w:bidi="fa-IR"/>
+        </w:rPr>
+        <w:t xml:space="preserve">اتریبیوت </w:t>
+      </w:r>
+      <w:r>
+        <w:rPr>
+          <w:rFonts w:ascii="Arial Narrow" w:hAnsi="Arial Narrow" w:cs="Vazir FD-WOL"/>
+          <w:sz w:val="24"/>
+          <w:szCs w:val="24"/>
+          <w:lang w:bidi="fa-IR"/>
+        </w:rPr>
+        <w:t>Content</w:t>
+      </w:r>
+      <w:r>
+        <w:rPr>
+          <w:rFonts w:ascii="Arial Narrow" w:hAnsi="Arial Narrow" w:cs="Vazir FD-WOL" w:hint="cs"/>
+          <w:sz w:val="24"/>
+          <w:szCs w:val="24"/>
+          <w:rtl/>
+          <w:lang w:bidi="fa-IR"/>
+        </w:rPr>
+        <w:t xml:space="preserve"> : به وسیله این اتریبیوت میتونیم نام کلید رو مشخص کنیم.</w:t>
+      </w:r>
+    </w:p>
+    <w:p>
+      <w:pPr>
+        <w:bidi/>
+        <w:spacing w:line="360" w:lineRule="auto"/>
+        <w:rPr>
+          <w:rFonts w:ascii="Arial Narrow" w:hAnsi="Arial Narrow" w:cs="Vazir FD-WOL" w:hint="cs"/>
+          <w:sz w:val="24"/>
+          <w:szCs w:val="24"/>
+          <w:rtl/>
+          <w:lang w:bidi="fa-IR"/>
+        </w:rPr>
+      </w:pPr>
+      <w:r>
+        <w:rPr>
+          <w:rFonts w:ascii="Arial Narrow" w:hAnsi="Arial Narrow" w:cs="Vazir FD-WOL" w:hint="cs"/>
+          <w:sz w:val="24"/>
+          <w:szCs w:val="24"/>
+          <w:rtl/>
+          <w:lang w:bidi="fa-IR"/>
+        </w:rPr>
+        <w:t xml:space="preserve">اتریبیوت </w:t>
+      </w:r>
+      <w:r>
+        <w:rPr>
+          <w:rFonts w:ascii="Arial Narrow" w:hAnsi="Arial Narrow" w:cs="Vazir FD-WOL"/>
+          <w:sz w:val="24"/>
+          <w:szCs w:val="24"/>
+          <w:lang w:bidi="fa-IR"/>
+        </w:rPr>
+        <w:t>FontSize</w:t>
+      </w:r>
+      <w:r>
+        <w:rPr>
+          <w:rFonts w:ascii="Arial Narrow" w:hAnsi="Arial Narrow" w:cs="Vazir FD-WOL" w:hint="cs"/>
+          <w:sz w:val="24"/>
+          <w:szCs w:val="24"/>
+          <w:rtl/>
+          <w:lang w:bidi="fa-IR"/>
+        </w:rPr>
+        <w:t xml:space="preserve"> : برای اینکه مشخص کنیم سایز متن کلید چقدر باشه.</w:t>
+      </w:r>
+    </w:p>
+    <w:p>
+      <w:pPr>
+        <w:bidi/>
+        <w:spacing w:line="360" w:lineRule="auto"/>
+        <w:rPr>
+          <w:rFonts w:ascii="Arial Narrow" w:hAnsi="Arial Narrow" w:cs="Vazir FD-WOL" w:hint="cs"/>
+          <w:sz w:val="24"/>
+          <w:szCs w:val="24"/>
+          <w:rtl/>
+          <w:lang w:bidi="fa-IR"/>
+        </w:rPr>
+      </w:pPr>
+      <w:r>
+        <w:rPr>
+          <w:rFonts w:ascii="Arial Narrow" w:hAnsi="Arial Narrow" w:cs="Vazir FD-WOL"/>
+          <w:sz w:val="24"/>
+          <w:szCs w:val="24"/>
+          <w:lang w:bidi="fa-IR"/>
+        </w:rPr>
+        <w:t>Background</w:t>
+      </w:r>
+      <w:r>
+        <w:rPr>
+          <w:rFonts w:ascii="Arial Narrow" w:hAnsi="Arial Narrow" w:cs="Vazir FD-WOL" w:hint="cs"/>
+          <w:sz w:val="24"/>
+          <w:szCs w:val="24"/>
+          <w:rtl/>
+          <w:lang w:bidi="fa-IR"/>
+        </w:rPr>
+        <w:t xml:space="preserve"> : برای مشخص کردن رنگ بکگراند کلید استفاده میشه.</w:t>
+      </w:r>
+    </w:p>
+    <w:p>
+      <w:pPr>
+        <w:bidi/>
+        <w:spacing w:line="360" w:lineRule="auto"/>
+        <w:rPr>
+          <w:rFonts w:ascii="Arial Narrow" w:hAnsi="Arial Narrow" w:cs="Vazir FD-WOL" w:hint="cs"/>
+          <w:sz w:val="24"/>
+          <w:szCs w:val="24"/>
+          <w:rtl/>
+          <w:lang w:bidi="fa-IR"/>
+        </w:rPr>
+      </w:pPr>
+      <w:r>
+        <w:rPr>
+          <w:rFonts w:ascii="Arial Narrow" w:hAnsi="Arial Narrow" w:cs="Vazir FD-WOL"/>
+          <w:sz w:val="24"/>
+          <w:szCs w:val="24"/>
+          <w:lang w:bidi="fa-IR"/>
+        </w:rPr>
+        <w:t>Foreground</w:t>
+      </w:r>
+      <w:r>
+        <w:rPr>
+          <w:rFonts w:ascii="Arial Narrow" w:hAnsi="Arial Narrow" w:cs="Vazir FD-WOL" w:hint="cs"/>
+          <w:sz w:val="24"/>
+          <w:szCs w:val="24"/>
+          <w:rtl/>
+          <w:lang w:bidi="fa-IR"/>
+        </w:rPr>
+        <w:t xml:space="preserve"> : برای مشخص کردن رنگ متن کلید استفاده میشه.</w:t>
+      </w:r>
+    </w:p>
+    <w:p>
+      <w:pPr>
+        <w:bidi/>
+        <w:spacing w:line="360" w:lineRule="auto"/>
+        <w:rPr>
+          <w:rFonts w:ascii="Arial Narrow" w:hAnsi="Arial Narrow" w:cs="Vazir FD-WOL" w:hint="cs"/>
+          <w:sz w:val="24"/>
+          <w:szCs w:val="24"/>
+          <w:rtl/>
+          <w:lang w:bidi="fa-IR"/>
+        </w:rPr>
+      </w:pPr>
+      <w:r>
+        <w:rPr>
+          <w:rFonts w:ascii="Arial Narrow" w:hAnsi="Arial Narrow" w:cs="Vazir FD-WOL"/>
+          <w:sz w:val="24"/>
+          <w:szCs w:val="24"/>
+          <w:lang w:bidi="fa-IR"/>
+        </w:rPr>
+        <w:t>FontWeight</w:t>
+      </w:r>
+      <w:r>
+        <w:rPr>
+          <w:rFonts w:ascii="Arial Narrow" w:hAnsi="Arial Narrow" w:cs="Vazir FD-WOL" w:hint="cs"/>
+          <w:sz w:val="24"/>
+          <w:szCs w:val="24"/>
+          <w:rtl/>
+          <w:lang w:bidi="fa-IR"/>
+        </w:rPr>
+        <w:t xml:space="preserve"> : برای بلد کردن، لایت کردن یا موارد دیگر، متن کلید استفاده میشه.</w:t>
+      </w:r>
+    </w:p>
+    <w:p>
+      <w:pPr>
+        <w:bidi/>
+        <w:spacing w:line="360" w:lineRule="auto"/>
+        <w:rPr>
+          <w:rFonts w:ascii="Arial Narrow" w:hAnsi="Arial Narrow" w:cs="Vazir FD-WOL" w:hint="cs"/>
+          <w:sz w:val="24"/>
+          <w:szCs w:val="24"/>
+          <w:rtl/>
+          <w:lang w:bidi="fa-IR"/>
+        </w:rPr>
+      </w:pPr>
+      <w:r>
+        <w:rPr>
+          <w:rFonts w:ascii="Arial Narrow" w:hAnsi="Arial Narrow" w:cs="Vazir FD-WOL" w:hint="cs"/>
+          <w:sz w:val="24"/>
+          <w:szCs w:val="24"/>
+          <w:rtl/>
+          <w:lang w:bidi="fa-IR"/>
+        </w:rPr>
+        <w:t xml:space="preserve">نکته : اگر از </w:t>
+      </w:r>
+      <w:r>
+        <w:rPr>
+          <w:rFonts w:ascii="Arial Narrow" w:hAnsi="Arial Narrow" w:cs="Vazir FD-WOL"/>
+          <w:sz w:val="24"/>
+          <w:szCs w:val="24"/>
+          <w:lang w:bidi="fa-IR"/>
+        </w:rPr>
+        <w:t>Content</w:t>
+      </w:r>
+      <w:r>
+        <w:rPr>
+          <w:rFonts w:ascii="Arial Narrow" w:hAnsi="Arial Narrow" w:cs="Vazir FD-WOL" w:hint="cs"/>
+          <w:sz w:val="24"/>
+          <w:szCs w:val="24"/>
+          <w:rtl/>
+          <w:lang w:bidi="fa-IR"/>
+        </w:rPr>
+        <w:t xml:space="preserve"> استفاده میکنیم نباید متن رو بین دو تک </w:t>
+      </w:r>
+      <w:r>
+        <w:rPr>
+          <w:rFonts w:ascii="Arial Narrow" w:hAnsi="Arial Narrow" w:cs="Vazir FD-WOL"/>
+          <w:sz w:val="24"/>
+          <w:szCs w:val="24"/>
+          <w:lang w:bidi="fa-IR"/>
+        </w:rPr>
+        <w:t>button</w:t>
+      </w:r>
+      <w:r>
+        <w:rPr>
+          <w:rFonts w:ascii="Arial Narrow" w:hAnsi="Arial Narrow" w:cs="Vazir FD-WOL" w:hint="cs"/>
+          <w:sz w:val="24"/>
+          <w:szCs w:val="24"/>
+          <w:rtl/>
+          <w:lang w:bidi="fa-IR"/>
+        </w:rPr>
+        <w:t xml:space="preserve"> دوباره بنوسیم.</w:t>
+      </w:r>
+    </w:p>
+    <w:p>
+      <w:pPr>
+        <w:bidi/>
+        <w:spacing w:line="360" w:lineRule="auto"/>
+        <w:rPr>
+          <w:rFonts w:ascii="Arial Narrow" w:hAnsi="Arial Narrow" w:cs="Vazir FD-WOL" w:hint="cs"/>
+          <w:sz w:val="24"/>
+          <w:szCs w:val="24"/>
+          <w:rtl/>
+          <w:lang w:bidi="fa-IR"/>
+        </w:rPr>
+      </w:pPr>
+      <w:r>
+        <w:rPr>
+          <w:rFonts w:ascii="Arial Narrow" w:hAnsi="Arial Narrow" w:cs="Vazir FD-WOL" w:hint="cs"/>
+          <w:sz w:val="24"/>
+          <w:szCs w:val="24"/>
+          <w:rtl/>
+          <w:lang w:bidi="fa-IR"/>
+        </w:rPr>
+        <w:t xml:space="preserve">همچنین میتونیم به جای متن از تصویر استفاده کنیم. </w:t>
+      </w:r>
+    </w:p>
+    <w:p>
+      <w:pPr>
+        <w:bidi/>
+        <w:spacing w:line="360" w:lineRule="auto"/>
+        <w:rPr>
+          <w:rFonts w:ascii="Arial Narrow" w:hAnsi="Arial Narrow" w:cs="Vazir FD-WOL" w:hint="cs"/>
+          <w:sz w:val="24"/>
+          <w:szCs w:val="24"/>
+          <w:rtl/>
+          <w:lang w:bidi="fa-IR"/>
+        </w:rPr>
+      </w:pPr>
+      <w:r>
+        <w:rPr>
+          <w:rFonts w:ascii="Arial Narrow" w:hAnsi="Arial Narrow" w:cs="Vazir FD-WOL" w:hint="cs"/>
+          <w:sz w:val="24"/>
+          <w:szCs w:val="24"/>
+          <w:rtl/>
+          <w:lang w:bidi="fa-IR"/>
+        </w:rPr>
+        <w:t xml:space="preserve">همچنین میتونیم موقعیت های المنت های داخل کلید رو با استفاده از </w:t>
+      </w:r>
+      <w:r>
+        <w:rPr>
+          <w:rFonts w:ascii="Arial Narrow" w:hAnsi="Arial Narrow" w:cs="Vazir FD-WOL"/>
+          <w:sz w:val="24"/>
+          <w:szCs w:val="24"/>
+          <w:lang w:bidi="fa-IR"/>
+        </w:rPr>
+        <w:t>Padding</w:t>
+      </w:r>
+      <w:r>
+        <w:rPr>
+          <w:rFonts w:ascii="Arial Narrow" w:hAnsi="Arial Narrow" w:cs="Vazir FD-WOL" w:hint="cs"/>
+          <w:sz w:val="24"/>
+          <w:szCs w:val="24"/>
+          <w:rtl/>
+          <w:lang w:bidi="fa-IR"/>
+        </w:rPr>
+        <w:t xml:space="preserve"> تغییر دهیم.</w:t>
+      </w:r>
+    </w:p>
+    <w:p>
+      <w:pPr>
+        <w:bidi/>
+        <w:spacing w:line="360" w:lineRule="auto"/>
+        <w:rPr>
+          <w:rFonts w:ascii="Arial Narrow" w:hAnsi="Arial Narrow" w:cs="Vazir FD-WOL" w:hint="cs"/>
+          <w:sz w:val="24"/>
+          <w:szCs w:val="24"/>
+          <w:rtl/>
+          <w:lang w:bidi="fa-IR"/>
+        </w:rPr>
+      </w:pPr>
+      <w:r>
+        <w:rPr>
+          <w:rFonts w:ascii="Arial Narrow" w:hAnsi="Arial Narrow" w:cs="Vazir FD-WOL" w:hint="cs"/>
+          <w:sz w:val="24"/>
+          <w:szCs w:val="24"/>
+          <w:rtl/>
+          <w:lang w:bidi="fa-IR"/>
+        </w:rPr>
+        <w:t>برای اینکه گوشه های کلید رو به صورت منحنی درست کنیم به صورت زیر عمل میکنیم :</w:t>
+      </w:r>
+    </w:p>
+    <w:p>
+      <w:pPr>
+        <w:bidi/>
+        <w:spacing w:line="360" w:lineRule="auto"/>
+        <w:jc w:val="right"/>
+        <w:rPr>
+          <w:rFonts w:ascii="Arial Narrow" w:hAnsi="Arial Narrow" w:cs="Vazir FD-WOL"/>
+          <w:sz w:val="24"/>
+          <w:szCs w:val="24"/>
+          <w:lang w:bidi="fa-IR"/>
+        </w:rPr>
+      </w:pPr>
+      <w:r>
+        <w:rPr>
+          <w:rFonts w:ascii="Arial Narrow" w:hAnsi="Arial Narrow" w:cs="Vazir FD-WOL"/>
+          <w:sz w:val="24"/>
+          <w:szCs w:val="24"/>
+          <w:lang w:bidi="fa-IR"/>
+        </w:rPr>
+        <w:t>&lt;Border Width=”250” Height=”65” Background = “Block” BorderThickness = “5” CornerRadius = “25”&gt;</w:t>
+      </w:r>
+    </w:p>
+    <w:p>
+      <w:pPr>
+        <w:bidi/>
+        <w:spacing w:line="360" w:lineRule="auto"/>
+        <w:jc w:val="right"/>
+        <w:rPr>
+          <w:rFonts w:ascii="Arial Narrow" w:hAnsi="Arial Narrow" w:cs="Vazir FD-WOL"/>
+          <w:sz w:val="24"/>
+          <w:szCs w:val="24"/>
+          <w:lang w:bidi="fa-IR"/>
+        </w:rPr>
+      </w:pPr>
+      <w:r>
+        <w:rPr>
+          <w:rFonts w:ascii="Arial Narrow" w:hAnsi="Arial Narrow" w:cs="Vazir FD-WOL"/>
+          <w:sz w:val="24"/>
+          <w:szCs w:val="24"/>
+          <w:lang w:bidi="fa-IR"/>
+        </w:rPr>
+        <w:t xml:space="preserve">   &lt;Button Padding=”0,0,55,0” FontWeight= “UltralLIght”  Height =”50” FontSize=”18” Click=”Button_Click_1”&gt;</w:t>
+      </w:r>
+    </w:p>
+    <w:p>
+      <w:pPr>
+        <w:bidi/>
+        <w:spacing w:line="360" w:lineRule="auto"/>
+        <w:jc w:val="right"/>
+        <w:rPr>
+          <w:rFonts w:ascii="Arial Narrow" w:hAnsi="Arial Narrow" w:cs="Vazir FD-WOL"/>
+          <w:sz w:val="24"/>
+          <w:szCs w:val="24"/>
+          <w:lang w:bidi="fa-IR"/>
+        </w:rPr>
+      </w:pPr>
+      <w:r>
+        <w:rPr>
+          <w:rFonts w:ascii="Arial Narrow" w:hAnsi="Arial Narrow" w:cs="Vazir FD-WOL"/>
+          <w:sz w:val="24"/>
+          <w:szCs w:val="24"/>
+          <w:lang w:bidi="fa-IR"/>
+        </w:rPr>
+        <w:t xml:space="preserve">   Click Mi!</w:t>
+      </w:r>
+    </w:p>
+    <w:p>
+      <w:pPr>
+        <w:bidi/>
+        <w:spacing w:line="360" w:lineRule="auto"/>
+        <w:jc w:val="right"/>
+        <w:rPr>
+          <w:rFonts w:ascii="Arial Narrow" w:hAnsi="Arial Narrow" w:cs="Vazir FD-WOL"/>
+          <w:sz w:val="24"/>
+          <w:szCs w:val="24"/>
+          <w:lang w:bidi="fa-IR"/>
+        </w:rPr>
+      </w:pPr>
+      <w:r>
+        <w:rPr>
+          <w:rFonts w:ascii="Arial Narrow" w:hAnsi="Arial Narrow" w:cs="Vazir FD-WOL"/>
+          <w:sz w:val="24"/>
+          <w:szCs w:val="24"/>
+          <w:lang w:bidi="fa-IR"/>
+        </w:rPr>
+        <w:t xml:space="preserve">   &lt;/Button&gt;  </w:t>
+      </w:r>
+    </w:p>
+    <w:p>
+      <w:pPr>
+        <w:bidi/>
+        <w:spacing w:line="360" w:lineRule="auto"/>
+        <w:jc w:val="right"/>
+        <w:rPr>
+          <w:rFonts w:ascii="Arial Narrow" w:hAnsi="Arial Narrow" w:cs="Vazir FD-WOL"/>
+          <w:sz w:val="24"/>
+          <w:szCs w:val="24"/>
+          <w:lang w:bidi="fa-IR"/>
+        </w:rPr>
+      </w:pPr>
+      <w:r>
+        <w:rPr>
+          <w:rFonts w:ascii="Arial Narrow" w:hAnsi="Arial Narrow" w:cs="Vazir FD-WOL"/>
+          <w:sz w:val="24"/>
+          <w:szCs w:val="24"/>
+          <w:lang w:bidi="fa-IR"/>
+        </w:rPr>
+        <w:t>&lt;/Border&gt;</w:t>
+      </w:r>
+    </w:p>
+    <w:p>
+      <w:pPr>
+        <w:bidi/>
+        <w:spacing w:line="360" w:lineRule="auto"/>
+        <w:rPr>
+          <w:rFonts w:ascii="Arial Narrow" w:hAnsi="Arial Narrow" w:cs="Vazir FD-WOL"/>
+          <w:sz w:val="24"/>
+          <w:szCs w:val="24"/>
+          <w:rtl/>
+          <w:lang w:bidi="fa-IR"/>
+        </w:rPr>
+      </w:pPr>
+      <w:r>
+        <w:rPr>
+          <w:rFonts w:ascii="Arial Narrow" w:hAnsi="Arial Narrow" w:cs="Vazir FD-WOL"/>
+          <w:sz w:val="24"/>
+          <w:szCs w:val="24"/>
+          <w:lang w:bidi="fa-IR"/>
+        </w:rPr>
+        <w:t>Cursor</w:t>
+      </w:r>
+      <w:r>
+        <w:rPr>
+          <w:rFonts w:ascii="Arial Narrow" w:hAnsi="Arial Narrow" w:cs="Vazir FD-WOL" w:hint="cs"/>
+          <w:sz w:val="24"/>
+          <w:szCs w:val="24"/>
+          <w:rtl/>
+          <w:lang w:bidi="fa-IR"/>
+        </w:rPr>
+        <w:t xml:space="preserve"> : زمانیکه با موس روی کلید بریم شکل موس به شکل دست در میاد.</w:t>
+      </w:r>
+    </w:p>
+    <w:p>
+      <w:pPr>
+        <w:bidi/>
+        <w:spacing w:line="360" w:lineRule="auto"/>
+        <w:rPr>
+          <w:rFonts w:ascii="Arial Narrow" w:hAnsi="Arial Narrow" w:cs="Vazir FD-WOL" w:hint="cs"/>
+          <w:sz w:val="24"/>
+          <w:szCs w:val="24"/>
+          <w:rtl/>
+          <w:lang w:bidi="fa-IR"/>
+        </w:rPr>
+      </w:pPr>
+      <w:bookmarkStart w:id="0" w:name="_GoBack"/>
+      <w:bookmarkEnd w:id="0"/>
     </w:p>
     <w:sectPr>
       <w:pgSz w:w="11906" w:h="16838" w:code="9"/>
@@ -6748,8 +10579,100 @@
       </w:pPr>
     </w:lvl>
   </w:abstractNum>
+  <w:abstractNum w:abstractNumId="1" w15:restartNumberingAfterBreak="0">
+    <w:nsid w:val="19FA3540"/>
+    <w:multiLevelType w:val="hybridMultilevel"/>
+    <w:tmpl w:val="CB58A488"/>
+    <w:lvl w:ilvl="0" w:tplc="D560853C">
+      <w:start w:val="1"/>
+      <w:numFmt w:val="decimal"/>
+      <w:lvlText w:val="%1-"/>
+      <w:lvlJc w:val="left"/>
+      <w:pPr>
+        <w:ind w:left="720" w:hanging="360"/>
+      </w:pPr>
+      <w:rPr>
+        <w:rFonts w:hint="default"/>
+      </w:rPr>
+    </w:lvl>
+    <w:lvl w:ilvl="1" w:tplc="04090019" w:tentative="1">
+      <w:start w:val="1"/>
+      <w:numFmt w:val="lowerLetter"/>
+      <w:lvlText w:val="%2."/>
+      <w:lvlJc w:val="left"/>
+      <w:pPr>
+        <w:ind w:left="1440" w:hanging="360"/>
+      </w:pPr>
+    </w:lvl>
+    <w:lvl w:ilvl="2" w:tplc="0409001B" w:tentative="1">
+      <w:start w:val="1"/>
+      <w:numFmt w:val="lowerRoman"/>
+      <w:lvlText w:val="%3."/>
+      <w:lvlJc w:val="right"/>
+      <w:pPr>
+        <w:ind w:left="2160" w:hanging="180"/>
+      </w:pPr>
+    </w:lvl>
+    <w:lvl w:ilvl="3" w:tplc="0409000F" w:tentative="1">
+      <w:start w:val="1"/>
+      <w:numFmt w:val="decimal"/>
+      <w:lvlText w:val="%4."/>
+      <w:lvlJc w:val="left"/>
+      <w:pPr>
+        <w:ind w:left="2880" w:hanging="360"/>
+      </w:pPr>
+    </w:lvl>
+    <w:lvl w:ilvl="4" w:tplc="04090019" w:tentative="1">
+      <w:start w:val="1"/>
+      <w:numFmt w:val="lowerLetter"/>
+      <w:lvlText w:val="%5."/>
+      <w:lvlJc w:val="left"/>
+      <w:pPr>
+        <w:ind w:left="3600" w:hanging="360"/>
+      </w:pPr>
+    </w:lvl>
+    <w:lvl w:ilvl="5" w:tplc="0409001B" w:tentative="1">
+      <w:start w:val="1"/>
+      <w:numFmt w:val="lowerRoman"/>
+      <w:lvlText w:val="%6."/>
+      <w:lvlJc w:val="right"/>
+      <w:pPr>
+        <w:ind w:left="4320" w:hanging="180"/>
+      </w:pPr>
+    </w:lvl>
+    <w:lvl w:ilvl="6" w:tplc="0409000F" w:tentative="1">
+      <w:start w:val="1"/>
+      <w:numFmt w:val="decimal"/>
+      <w:lvlText w:val="%7."/>
+      <w:lvlJc w:val="left"/>
+      <w:pPr>
+        <w:ind w:left="5040" w:hanging="360"/>
+      </w:pPr>
+    </w:lvl>
+    <w:lvl w:ilvl="7" w:tplc="04090019" w:tentative="1">
+      <w:start w:val="1"/>
+      <w:numFmt w:val="lowerLetter"/>
+      <w:lvlText w:val="%8."/>
+      <w:lvlJc w:val="left"/>
+      <w:pPr>
+        <w:ind w:left="5760" w:hanging="360"/>
+      </w:pPr>
+    </w:lvl>
+    <w:lvl w:ilvl="8" w:tplc="0409001B" w:tentative="1">
+      <w:start w:val="1"/>
+      <w:numFmt w:val="lowerRoman"/>
+      <w:lvlText w:val="%9."/>
+      <w:lvlJc w:val="right"/>
+      <w:pPr>
+        <w:ind w:left="6480" w:hanging="180"/>
+      </w:pPr>
+    </w:lvl>
+  </w:abstractNum>
   <w:num w:numId="1">
     <w:abstractNumId w:val="0"/>
+  </w:num>
+  <w:num w:numId="2">
+    <w:abstractNumId w:val="1"/>
   </w:num>
 </w:numbering>
 </file>

--- a/LearningWPF/WPF.docx
+++ b/LearningWPF/WPF.docx
@@ -10475,8 +10475,771 @@
           <w:lang w:bidi="fa-IR"/>
         </w:rPr>
       </w:pPr>
+      <w:r>
+        <w:rPr>
+          <w:rFonts w:ascii="Arial Narrow" w:hAnsi="Arial Narrow" w:cs="Vazir FD-WOL" w:hint="cs"/>
+          <w:sz w:val="24"/>
+          <w:szCs w:val="24"/>
+          <w:rtl/>
+          <w:lang w:bidi="fa-IR"/>
+        </w:rPr>
+        <w:t xml:space="preserve">برای ایجاد </w:t>
+      </w:r>
+      <w:r>
+        <w:rPr>
+          <w:rFonts w:ascii="Arial Narrow" w:hAnsi="Arial Narrow" w:cs="Vazir FD-WOL"/>
+          <w:sz w:val="24"/>
+          <w:szCs w:val="24"/>
+          <w:lang w:bidi="fa-IR"/>
+        </w:rPr>
+        <w:t>Radius</w:t>
+      </w:r>
+      <w:r>
+        <w:rPr>
+          <w:rFonts w:ascii="Arial Narrow" w:hAnsi="Arial Narrow" w:cs="Vazir FD-WOL" w:hint="cs"/>
+          <w:sz w:val="24"/>
+          <w:szCs w:val="24"/>
+          <w:rtl/>
+          <w:lang w:bidi="fa-IR"/>
+        </w:rPr>
+        <w:t xml:space="preserve"> روی کلید بهتر است از روش زیر استفاده کنیم :</w:t>
+      </w:r>
+    </w:p>
+    <w:p>
+      <w:pPr>
+        <w:bidi/>
+        <w:spacing w:line="360" w:lineRule="auto"/>
+        <w:jc w:val="right"/>
+        <w:rPr>
+          <w:rFonts w:ascii="Arial Narrow" w:hAnsi="Arial Narrow" w:cs="Vazir FD-WOL"/>
+          <w:sz w:val="24"/>
+          <w:szCs w:val="24"/>
+          <w:lang w:bidi="fa-IR"/>
+        </w:rPr>
+      </w:pPr>
+      <w:r>
+        <w:rPr>
+          <w:rFonts w:ascii="Arial Narrow" w:hAnsi="Arial Narrow" w:cs="Vazir FD-WOL"/>
+          <w:sz w:val="24"/>
+          <w:szCs w:val="24"/>
+          <w:lang w:bidi="fa-IR"/>
+        </w:rPr>
+        <w:t>&lt;Button Content=”Click Mi”&gt;</w:t>
+      </w:r>
+    </w:p>
+    <w:p>
+      <w:pPr>
+        <w:bidi/>
+        <w:spacing w:line="360" w:lineRule="auto"/>
+        <w:jc w:val="right"/>
+        <w:rPr>
+          <w:rFonts w:ascii="Arial Narrow" w:hAnsi="Arial Narrow" w:cs="Vazir FD-WOL"/>
+          <w:sz w:val="24"/>
+          <w:szCs w:val="24"/>
+          <w:lang w:bidi="fa-IR"/>
+        </w:rPr>
+      </w:pPr>
+      <w:r>
+        <w:rPr>
+          <w:rFonts w:ascii="Arial Narrow" w:hAnsi="Arial Narrow" w:cs="Vazir FD-WOL"/>
+          <w:sz w:val="24"/>
+          <w:szCs w:val="24"/>
+          <w:lang w:bidi="fa-IR"/>
+        </w:rPr>
+        <w:t xml:space="preserve">   &lt;Button.Resources&gt;</w:t>
+      </w:r>
+    </w:p>
+    <w:p>
+      <w:pPr>
+        <w:bidi/>
+        <w:spacing w:line="360" w:lineRule="auto"/>
+        <w:jc w:val="right"/>
+        <w:rPr>
+          <w:rFonts w:ascii="Arial Narrow" w:hAnsi="Arial Narrow" w:cs="Vazir FD-WOL"/>
+          <w:sz w:val="24"/>
+          <w:szCs w:val="24"/>
+          <w:lang w:bidi="fa-IR"/>
+        </w:rPr>
+      </w:pPr>
+      <w:r>
+        <w:rPr>
+          <w:rFonts w:ascii="Arial Narrow" w:hAnsi="Arial Narrow" w:cs="Vazir FD-WOL"/>
+          <w:sz w:val="24"/>
+          <w:szCs w:val="24"/>
+          <w:lang w:bidi="fa-IR"/>
+        </w:rPr>
+        <w:t xml:space="preserve">    &lt;Syle TargetType=”Border”&gt;</w:t>
+      </w:r>
+    </w:p>
+    <w:p>
+      <w:pPr>
+        <w:bidi/>
+        <w:spacing w:line="360" w:lineRule="auto"/>
+        <w:jc w:val="right"/>
+        <w:rPr>
+          <w:rFonts w:ascii="Arial Narrow" w:hAnsi="Arial Narrow" w:cs="Vazir FD-WOL"/>
+          <w:sz w:val="24"/>
+          <w:szCs w:val="24"/>
+          <w:lang w:bidi="fa-IR"/>
+        </w:rPr>
+      </w:pPr>
+      <w:r>
+        <w:rPr>
+          <w:rFonts w:ascii="Arial Narrow" w:hAnsi="Arial Narrow" w:cs="Vazir FD-WOL"/>
+          <w:sz w:val="24"/>
+          <w:szCs w:val="24"/>
+          <w:lang w:bidi="fa-IR"/>
+        </w:rPr>
+        <w:lastRenderedPageBreak/>
+        <w:t xml:space="preserve">    &lt;Setter Property=”CornerRadius” Value=”10”&gt;&lt;/Setter&gt;</w:t>
+      </w:r>
+    </w:p>
+    <w:p>
+      <w:pPr>
+        <w:bidi/>
+        <w:spacing w:line="360" w:lineRule="auto"/>
+        <w:jc w:val="right"/>
+        <w:rPr>
+          <w:rFonts w:ascii="Arial Narrow" w:hAnsi="Arial Narrow" w:cs="Vazir FD-WOL"/>
+          <w:sz w:val="24"/>
+          <w:szCs w:val="24"/>
+          <w:lang w:bidi="fa-IR"/>
+        </w:rPr>
+      </w:pPr>
+      <w:r>
+        <w:rPr>
+          <w:rFonts w:ascii="Arial Narrow" w:hAnsi="Arial Narrow" w:cs="Vazir FD-WOL"/>
+          <w:sz w:val="24"/>
+          <w:szCs w:val="24"/>
+          <w:lang w:bidi="fa-IR"/>
+        </w:rPr>
+        <w:t xml:space="preserve">  &lt;/Style&gt;</w:t>
+      </w:r>
+    </w:p>
+    <w:p>
+      <w:pPr>
+        <w:bidi/>
+        <w:spacing w:line="360" w:lineRule="auto"/>
+        <w:jc w:val="right"/>
+        <w:rPr>
+          <w:rFonts w:ascii="Arial Narrow" w:hAnsi="Arial Narrow" w:cs="Vazir FD-WOL"/>
+          <w:sz w:val="24"/>
+          <w:szCs w:val="24"/>
+          <w:lang w:bidi="fa-IR"/>
+        </w:rPr>
+      </w:pPr>
+      <w:r>
+        <w:rPr>
+          <w:rFonts w:ascii="Arial Narrow" w:hAnsi="Arial Narrow" w:cs="Vazir FD-WOL"/>
+          <w:sz w:val="24"/>
+          <w:szCs w:val="24"/>
+          <w:lang w:bidi="fa-IR"/>
+        </w:rPr>
+        <w:t>&lt;/Button.Resources&gt;</w:t>
+      </w:r>
+    </w:p>
+    <w:p>
+      <w:pPr>
+        <w:bidi/>
+        <w:spacing w:line="360" w:lineRule="auto"/>
+        <w:jc w:val="right"/>
+        <w:rPr>
+          <w:rFonts w:ascii="Arial Narrow" w:hAnsi="Arial Narrow" w:cs="Vazir FD-WOL"/>
+          <w:sz w:val="24"/>
+          <w:szCs w:val="24"/>
+          <w:lang w:bidi="fa-IR"/>
+        </w:rPr>
+      </w:pPr>
+      <w:r>
+        <w:rPr>
+          <w:rFonts w:ascii="Arial Narrow" w:hAnsi="Arial Narrow" w:cs="Vazir FD-WOL"/>
+          <w:sz w:val="24"/>
+          <w:szCs w:val="24"/>
+          <w:lang w:bidi="fa-IR"/>
+        </w:rPr>
+        <w:t>&lt;/Button&gt;</w:t>
+      </w:r>
+    </w:p>
+    <w:p>
+      <w:pPr>
+        <w:bidi/>
+        <w:spacing w:line="360" w:lineRule="auto"/>
+        <w:rPr>
+          <w:rFonts w:ascii="Arial Narrow" w:hAnsi="Arial Narrow" w:cs="Vazir FD-WOL" w:hint="cs"/>
+          <w:b/>
+          <w:bCs/>
+          <w:color w:val="002060"/>
+          <w:sz w:val="24"/>
+          <w:szCs w:val="24"/>
+          <w:rtl/>
+          <w:lang w:bidi="fa-IR"/>
+        </w:rPr>
+      </w:pPr>
+      <w:r>
+        <w:rPr>
+          <w:rFonts w:ascii="Arial Narrow" w:hAnsi="Arial Narrow" w:cs="Vazir FD-WOL" w:hint="cs"/>
+          <w:b/>
+          <w:bCs/>
+          <w:color w:val="002060"/>
+          <w:sz w:val="24"/>
+          <w:szCs w:val="24"/>
+          <w:rtl/>
+          <w:lang w:bidi="fa-IR"/>
+        </w:rPr>
+        <w:t>جلسه سوم : طراحی رابط کاربری با سی شارپ</w:t>
+      </w:r>
+    </w:p>
+    <w:p>
+      <w:pPr>
+        <w:bidi/>
+        <w:spacing w:line="360" w:lineRule="auto"/>
+        <w:jc w:val="both"/>
+        <w:rPr>
+          <w:rFonts w:ascii="Arial Narrow" w:hAnsi="Arial Narrow" w:cs="Vazir FD-WOL" w:hint="cs"/>
+          <w:sz w:val="24"/>
+          <w:szCs w:val="24"/>
+          <w:rtl/>
+          <w:lang w:bidi="fa-IR"/>
+        </w:rPr>
+      </w:pPr>
+      <w:r>
+        <w:rPr>
+          <w:rFonts w:ascii="Arial Narrow" w:hAnsi="Arial Narrow" w:cs="Vazir FD-WOL" w:hint="cs"/>
+          <w:sz w:val="24"/>
+          <w:szCs w:val="24"/>
+          <w:rtl/>
+          <w:lang w:bidi="fa-IR"/>
+        </w:rPr>
+        <w:t xml:space="preserve">اگر در </w:t>
+      </w:r>
+      <w:r>
+        <w:rPr>
+          <w:rFonts w:ascii="Arial Narrow" w:hAnsi="Arial Narrow" w:cs="Vazir FD-WOL"/>
+          <w:sz w:val="24"/>
+          <w:szCs w:val="24"/>
+          <w:lang w:bidi="fa-IR"/>
+        </w:rPr>
+        <w:t>TextBlock</w:t>
+      </w:r>
+      <w:r>
+        <w:rPr>
+          <w:rFonts w:ascii="Arial Narrow" w:hAnsi="Arial Narrow" w:cs="Vazir FD-WOL" w:hint="cs"/>
+          <w:sz w:val="24"/>
+          <w:szCs w:val="24"/>
+          <w:rtl/>
+          <w:lang w:bidi="fa-IR"/>
+        </w:rPr>
+        <w:t xml:space="preserve"> از اتریبیوت </w:t>
+      </w:r>
+      <w:r>
+        <w:rPr>
+          <w:rFonts w:ascii="Arial Narrow" w:hAnsi="Arial Narrow" w:cs="Vazir FD-WOL"/>
+          <w:sz w:val="24"/>
+          <w:szCs w:val="24"/>
+          <w:lang w:bidi="fa-IR"/>
+        </w:rPr>
+        <w:t>TextWrapping =”Wrap”</w:t>
+      </w:r>
+      <w:r>
+        <w:rPr>
+          <w:rFonts w:ascii="Arial Narrow" w:hAnsi="Arial Narrow" w:cs="Vazir FD-WOL" w:hint="cs"/>
+          <w:sz w:val="24"/>
+          <w:szCs w:val="24"/>
+          <w:rtl/>
+          <w:lang w:bidi="fa-IR"/>
+        </w:rPr>
+        <w:t xml:space="preserve"> استفاده کنیم باعث میشه زمانی که نوشته به اخر خط برسه خودش به خط بعد بره.</w:t>
+      </w:r>
+    </w:p>
+    <w:p>
+      <w:pPr>
+        <w:bidi/>
+        <w:spacing w:line="360" w:lineRule="auto"/>
+        <w:jc w:val="both"/>
+        <w:rPr>
+          <w:rFonts w:ascii="Arial Narrow" w:hAnsi="Arial Narrow" w:cs="Vazir FD-WOL" w:hint="cs"/>
+          <w:sz w:val="24"/>
+          <w:szCs w:val="24"/>
+          <w:rtl/>
+          <w:lang w:bidi="fa-IR"/>
+        </w:rPr>
+      </w:pPr>
+      <w:r>
+        <w:rPr>
+          <w:rFonts w:ascii="Arial Narrow" w:hAnsi="Arial Narrow" w:cs="Vazir FD-WOL" w:hint="cs"/>
+          <w:sz w:val="24"/>
+          <w:szCs w:val="24"/>
+          <w:rtl/>
+          <w:lang w:bidi="fa-IR"/>
+        </w:rPr>
+        <w:t xml:space="preserve">اگر در </w:t>
+      </w:r>
+      <w:r>
+        <w:rPr>
+          <w:rFonts w:ascii="Arial Narrow" w:hAnsi="Arial Narrow" w:cs="Vazir FD-WOL"/>
+          <w:sz w:val="24"/>
+          <w:szCs w:val="24"/>
+          <w:lang w:bidi="fa-IR"/>
+        </w:rPr>
+        <w:t>TextBlock</w:t>
+      </w:r>
+      <w:r>
+        <w:rPr>
+          <w:rFonts w:ascii="Arial Narrow" w:hAnsi="Arial Narrow" w:cs="Vazir FD-WOL" w:hint="cs"/>
+          <w:sz w:val="24"/>
+          <w:szCs w:val="24"/>
+          <w:rtl/>
+          <w:lang w:bidi="fa-IR"/>
+        </w:rPr>
+        <w:t xml:space="preserve"> بخوایم در یک قسمت از نوشته استایل خاصی داشته باشیم اون قسمت رو داخل </w:t>
+      </w:r>
+      <w:r>
+        <w:rPr>
+          <w:rFonts w:ascii="Arial Narrow" w:hAnsi="Arial Narrow" w:cs="Vazir FD-WOL"/>
+          <w:sz w:val="24"/>
+          <w:szCs w:val="24"/>
+          <w:lang w:bidi="fa-IR"/>
+        </w:rPr>
+        <w:t>Run</w:t>
+      </w:r>
+      <w:r>
+        <w:rPr>
+          <w:rFonts w:ascii="Arial Narrow" w:hAnsi="Arial Narrow" w:cs="Vazir FD-WOL" w:hint="cs"/>
+          <w:sz w:val="24"/>
+          <w:szCs w:val="24"/>
+          <w:rtl/>
+          <w:lang w:bidi="fa-IR"/>
+        </w:rPr>
+        <w:t xml:space="preserve"> میگذاریم و استایل مورد نظر رو بهش میدیم.</w:t>
+      </w:r>
+    </w:p>
+    <w:p>
+      <w:pPr>
+        <w:bidi/>
+        <w:spacing w:line="360" w:lineRule="auto"/>
+        <w:jc w:val="both"/>
+        <w:rPr>
+          <w:rFonts w:ascii="Arial Narrow" w:hAnsi="Arial Narrow" w:cs="Vazir FD-WOL"/>
+          <w:sz w:val="24"/>
+          <w:szCs w:val="24"/>
+          <w:rtl/>
+          <w:lang w:bidi="fa-IR"/>
+        </w:rPr>
+      </w:pPr>
+      <w:r>
+        <w:rPr>
+          <w:rFonts w:ascii="Arial Narrow" w:hAnsi="Arial Narrow" w:cs="Vazir FD-WOL" w:hint="cs"/>
+          <w:sz w:val="24"/>
+          <w:szCs w:val="24"/>
+          <w:rtl/>
+          <w:lang w:bidi="fa-IR"/>
+        </w:rPr>
+        <w:t xml:space="preserve">مثلا برای اینکه بخایم زیر قسمتی از نوشته خط بکشیم از اتریبیوت </w:t>
+      </w:r>
+      <w:r>
+        <w:rPr>
+          <w:rFonts w:ascii="Arial Narrow" w:hAnsi="Arial Narrow" w:cs="Vazir FD-WOL"/>
+          <w:sz w:val="24"/>
+          <w:szCs w:val="24"/>
+          <w:lang w:bidi="fa-IR"/>
+        </w:rPr>
+        <w:t>TextDecorations =”underline”</w:t>
+      </w:r>
+      <w:r>
+        <w:rPr>
+          <w:rFonts w:ascii="Arial Narrow" w:hAnsi="Arial Narrow" w:cs="Vazir FD-WOL" w:hint="cs"/>
+          <w:sz w:val="24"/>
+          <w:szCs w:val="24"/>
+          <w:rtl/>
+          <w:lang w:bidi="fa-IR"/>
+        </w:rPr>
+        <w:t xml:space="preserve"> استفاده میکنیم.</w:t>
+      </w:r>
+    </w:p>
+    <w:p>
+      <w:pPr>
+        <w:bidi/>
+        <w:spacing w:line="360" w:lineRule="auto"/>
+        <w:jc w:val="both"/>
+        <w:rPr>
+          <w:rFonts w:ascii="Arial Narrow" w:hAnsi="Arial Narrow" w:cs="Vazir FD-WOL" w:hint="cs"/>
+          <w:sz w:val="24"/>
+          <w:szCs w:val="24"/>
+          <w:rtl/>
+          <w:lang w:bidi="fa-IR"/>
+        </w:rPr>
+      </w:pPr>
+      <w:r>
+        <w:rPr>
+          <w:rFonts w:ascii="Arial Narrow" w:hAnsi="Arial Narrow" w:cs="Vazir FD-WOL" w:hint="cs"/>
+          <w:sz w:val="24"/>
+          <w:szCs w:val="24"/>
+          <w:rtl/>
+          <w:lang w:bidi="fa-IR"/>
+        </w:rPr>
+        <w:t xml:space="preserve">میتونیم دستورات </w:t>
+      </w:r>
+      <w:r>
+        <w:rPr>
+          <w:rFonts w:ascii="Arial Narrow" w:hAnsi="Arial Narrow" w:cs="Vazir FD-WOL"/>
+          <w:sz w:val="24"/>
+          <w:szCs w:val="24"/>
+          <w:lang w:bidi="fa-IR"/>
+        </w:rPr>
+        <w:t xml:space="preserve">xmal </w:t>
+      </w:r>
+      <w:r>
+        <w:rPr>
+          <w:rFonts w:ascii="Arial Narrow" w:hAnsi="Arial Narrow" w:cs="Vazir FD-WOL" w:hint="cs"/>
+          <w:sz w:val="24"/>
+          <w:szCs w:val="24"/>
+          <w:rtl/>
+          <w:lang w:bidi="fa-IR"/>
+        </w:rPr>
+        <w:t xml:space="preserve"> رو </w:t>
+      </w:r>
+      <w:r>
+        <w:rPr>
+          <w:rFonts w:ascii="Arial Narrow" w:hAnsi="Arial Narrow" w:cs="Vazir FD-WOL" w:hint="cs"/>
+          <w:sz w:val="24"/>
+          <w:szCs w:val="24"/>
+          <w:rtl/>
+          <w:lang w:bidi="fa-IR"/>
+        </w:rPr>
+        <w:t>به معادل سی شارپ هم تبدیل کنیم، مثال :</w:t>
+      </w:r>
+    </w:p>
+    <w:p>
+      <w:pPr>
+        <w:bidi/>
+        <w:spacing w:line="360" w:lineRule="auto"/>
+        <w:jc w:val="right"/>
+        <w:rPr>
+          <w:rFonts w:ascii="Arial Narrow" w:hAnsi="Arial Narrow" w:cs="Vazir FD-WOL"/>
+          <w:sz w:val="24"/>
+          <w:szCs w:val="24"/>
+          <w:lang w:bidi="fa-IR"/>
+        </w:rPr>
+      </w:pPr>
+      <w:r>
+        <w:rPr>
+          <w:rFonts w:ascii="Arial Narrow" w:hAnsi="Arial Narrow" w:cs="Vazir FD-WOL"/>
+          <w:sz w:val="24"/>
+          <w:szCs w:val="24"/>
+          <w:lang w:bidi="fa-IR"/>
+        </w:rPr>
+        <w:t>public partial class MainWindow : window {</w:t>
+      </w:r>
+    </w:p>
+    <w:p>
+      <w:pPr>
+        <w:bidi/>
+        <w:spacing w:line="360" w:lineRule="auto"/>
+        <w:jc w:val="right"/>
+        <w:rPr>
+          <w:rFonts w:ascii="Arial Narrow" w:hAnsi="Arial Narrow" w:cs="Vazir FD-WOL"/>
+          <w:sz w:val="24"/>
+          <w:szCs w:val="24"/>
+          <w:lang w:bidi="fa-IR"/>
+        </w:rPr>
+      </w:pPr>
+      <w:r>
+        <w:rPr>
+          <w:rFonts w:ascii="Arial Narrow" w:hAnsi="Arial Narrow" w:cs="Vazir FD-WOL"/>
+          <w:sz w:val="24"/>
+          <w:szCs w:val="24"/>
+          <w:lang w:bidi="fa-IR"/>
+        </w:rPr>
+        <w:t xml:space="preserve">  public MainWindow () {</w:t>
+      </w:r>
+    </w:p>
+    <w:p>
+      <w:pPr>
+        <w:bidi/>
+        <w:spacing w:line="360" w:lineRule="auto"/>
+        <w:jc w:val="right"/>
+        <w:rPr>
+          <w:rFonts w:ascii="Arial Narrow" w:hAnsi="Arial Narrow" w:cs="Vazir FD-WOL"/>
+          <w:sz w:val="24"/>
+          <w:szCs w:val="24"/>
+          <w:lang w:bidi="fa-IR"/>
+        </w:rPr>
+      </w:pPr>
+      <w:r>
+        <w:rPr>
+          <w:rFonts w:ascii="Arial Narrow" w:hAnsi="Arial Narrow" w:cs="Vazir FD-WOL"/>
+          <w:sz w:val="24"/>
+          <w:szCs w:val="24"/>
+          <w:lang w:bidi="fa-IR"/>
+        </w:rPr>
+        <w:t xml:space="preserve">      InitializeComponent ();</w:t>
+      </w:r>
+    </w:p>
+    <w:p>
+      <w:pPr>
+        <w:bidi/>
+        <w:spacing w:line="360" w:lineRule="auto"/>
+        <w:jc w:val="right"/>
+        <w:rPr>
+          <w:rFonts w:ascii="Arial Narrow" w:hAnsi="Arial Narrow" w:cs="Vazir FD-WOL"/>
+          <w:sz w:val="24"/>
+          <w:szCs w:val="24"/>
+          <w:lang w:bidi="fa-IR"/>
+        </w:rPr>
+      </w:pPr>
+      <w:r>
+        <w:rPr>
+          <w:rFonts w:ascii="Arial Narrow" w:hAnsi="Arial Narrow" w:cs="Vazir FD-WOL"/>
+          <w:sz w:val="24"/>
+          <w:szCs w:val="24"/>
+          <w:lang w:bidi="fa-IR"/>
+        </w:rPr>
+        <w:t xml:space="preserve">      TextBlock textBlock = new TextBlock ();</w:t>
+      </w:r>
+    </w:p>
+    <w:p>
+      <w:pPr>
+        <w:bidi/>
+        <w:spacing w:line="360" w:lineRule="auto"/>
+        <w:jc w:val="right"/>
+        <w:rPr>
+          <w:rFonts w:ascii="Arial Narrow" w:hAnsi="Arial Narrow" w:cs="Vazir FD-WOL"/>
+          <w:sz w:val="24"/>
+          <w:szCs w:val="24"/>
+          <w:lang w:bidi="fa-IR"/>
+        </w:rPr>
+      </w:pPr>
+      <w:r>
+        <w:rPr>
+          <w:rFonts w:ascii="Arial Narrow" w:hAnsi="Arial Narrow" w:cs="Vazir FD-WOL"/>
+          <w:sz w:val="24"/>
+          <w:szCs w:val="24"/>
+          <w:lang w:bidi="fa-IR"/>
+        </w:rPr>
+        <w:t xml:space="preserve">      textBlock.Textwrapping = TextWrapping.wrap;</w:t>
+      </w:r>
+    </w:p>
+    <w:p>
+      <w:pPr>
+        <w:bidi/>
+        <w:spacing w:line="360" w:lineRule="auto"/>
+        <w:jc w:val="right"/>
+        <w:rPr>
+          <w:rFonts w:ascii="Arial Narrow" w:hAnsi="Arial Narrow" w:cs="Vazir FD-WOL"/>
+          <w:sz w:val="24"/>
+          <w:szCs w:val="24"/>
+          <w:lang w:bidi="fa-IR"/>
+        </w:rPr>
+      </w:pPr>
+      <w:r>
+        <w:rPr>
+          <w:rFonts w:ascii="Arial Narrow" w:hAnsi="Arial Narrow" w:cs="Vazir FD-WOL"/>
+          <w:sz w:val="24"/>
+          <w:szCs w:val="24"/>
+          <w:lang w:bidi="fa-IR"/>
+        </w:rPr>
+        <w:t xml:space="preserve">      textBlock.Margin = new Thickness (10);</w:t>
+      </w:r>
+    </w:p>
+    <w:p>
+      <w:pPr>
+        <w:bidi/>
+        <w:spacing w:line="360" w:lineRule="auto"/>
+        <w:jc w:val="right"/>
+        <w:rPr>
+          <w:rFonts w:ascii="Arial Narrow" w:hAnsi="Arial Narrow" w:cs="Vazir FD-WOL"/>
+          <w:sz w:val="24"/>
+          <w:szCs w:val="24"/>
+          <w:rtl/>
+          <w:lang w:bidi="fa-IR"/>
+        </w:rPr>
+      </w:pPr>
+      <w:r>
+        <w:rPr>
+          <w:rFonts w:ascii="Arial Narrow" w:hAnsi="Arial Narrow" w:cs="Vazir FD-WOL"/>
+          <w:sz w:val="24"/>
+          <w:szCs w:val="24"/>
+          <w:lang w:bidi="fa-IR"/>
+        </w:rPr>
+        <w:t>…</w:t>
+      </w:r>
+    </w:p>
+    <w:p>
+      <w:pPr>
+        <w:bidi/>
+        <w:spacing w:line="360" w:lineRule="auto"/>
+        <w:rPr>
+          <w:rFonts w:ascii="Arial Narrow" w:hAnsi="Arial Narrow" w:cs="Vazir FD-WOL"/>
+          <w:b/>
+          <w:bCs/>
+          <w:color w:val="002060"/>
+          <w:sz w:val="24"/>
+          <w:szCs w:val="24"/>
+          <w:rtl/>
+          <w:lang w:bidi="fa-IR"/>
+        </w:rPr>
+      </w:pPr>
+      <w:r>
+        <w:rPr>
+          <w:rFonts w:ascii="Arial Narrow" w:hAnsi="Arial Narrow" w:cs="Vazir FD-WOL" w:hint="cs"/>
+          <w:b/>
+          <w:bCs/>
+          <w:color w:val="002060"/>
+          <w:sz w:val="24"/>
+          <w:szCs w:val="24"/>
+          <w:rtl/>
+          <w:lang w:bidi="fa-IR"/>
+        </w:rPr>
+        <w:t>جلسه چهار : کنترل گرید</w:t>
+      </w:r>
+    </w:p>
+    <w:p>
+      <w:pPr>
+        <w:bidi/>
+        <w:spacing w:line="360" w:lineRule="auto"/>
+        <w:jc w:val="both"/>
+        <w:rPr>
+          <w:rFonts w:ascii="Arial Narrow" w:hAnsi="Arial Narrow" w:cs="Vazir FD-WOL" w:hint="cs"/>
+          <w:sz w:val="24"/>
+          <w:szCs w:val="24"/>
+          <w:rtl/>
+          <w:lang w:bidi="fa-IR"/>
+        </w:rPr>
+      </w:pPr>
+      <w:r>
+        <w:rPr>
+          <w:rFonts w:ascii="Arial Narrow" w:hAnsi="Arial Narrow" w:cs="Vazir FD-WOL" w:hint="cs"/>
+          <w:sz w:val="24"/>
+          <w:szCs w:val="24"/>
+          <w:rtl/>
+          <w:lang w:bidi="fa-IR"/>
+        </w:rPr>
+        <w:t>با گرید میتونیم صفحه خودمون رو به سطر و ستون هایی تقسیم بندی کنیم برای اینکار از روش زیر استفاده میکنیم :</w:t>
+      </w:r>
+    </w:p>
+    <w:p>
+      <w:pPr>
+        <w:bidi/>
+        <w:spacing w:line="360" w:lineRule="auto"/>
+        <w:jc w:val="right"/>
+        <w:rPr>
+          <w:rFonts w:ascii="Arial Narrow" w:hAnsi="Arial Narrow" w:cs="Vazir FD-WOL"/>
+          <w:sz w:val="24"/>
+          <w:szCs w:val="24"/>
+          <w:lang w:bidi="fa-IR"/>
+        </w:rPr>
+      </w:pPr>
+      <w:r>
+        <w:rPr>
+          <w:rFonts w:ascii="Arial Narrow" w:hAnsi="Arial Narrow" w:cs="Vazir FD-WOL"/>
+          <w:sz w:val="24"/>
+          <w:szCs w:val="24"/>
+          <w:lang w:bidi="fa-IR"/>
+        </w:rPr>
+        <w:t xml:space="preserve">&lt;Grid&gt; </w:t>
+      </w:r>
+    </w:p>
+    <w:p>
+      <w:pPr>
+        <w:bidi/>
+        <w:spacing w:line="360" w:lineRule="auto"/>
+        <w:jc w:val="right"/>
+        <w:rPr>
+          <w:rFonts w:ascii="Arial Narrow" w:hAnsi="Arial Narrow" w:cs="Vazir FD-WOL"/>
+          <w:sz w:val="24"/>
+          <w:szCs w:val="24"/>
+          <w:lang w:bidi="fa-IR"/>
+        </w:rPr>
+      </w:pPr>
+      <w:r>
+        <w:rPr>
+          <w:rFonts w:ascii="Arial Narrow" w:hAnsi="Arial Narrow" w:cs="Vazir FD-WOL"/>
+          <w:sz w:val="24"/>
+          <w:szCs w:val="24"/>
+          <w:lang w:bidi="fa-IR"/>
+        </w:rPr>
+        <w:t xml:space="preserve">   &lt;Grid.Column</w:t>
+      </w:r>
+    </w:p>
+    <w:p>
+      <w:pPr>
+        <w:bidi/>
+        <w:spacing w:line="360" w:lineRule="auto"/>
+        <w:rPr>
+          <w:rFonts w:ascii="Arial Narrow" w:hAnsi="Arial Narrow" w:cs="Vazir FD-WOL"/>
+          <w:sz w:val="24"/>
+          <w:szCs w:val="24"/>
+          <w:rtl/>
+          <w:lang w:bidi="fa-IR"/>
+        </w:rPr>
+      </w:pPr>
+    </w:p>
+    <w:p>
+      <w:pPr>
+        <w:bidi/>
+        <w:spacing w:line="360" w:lineRule="auto"/>
+        <w:rPr>
+          <w:rFonts w:ascii="Arial Narrow" w:hAnsi="Arial Narrow" w:cs="Vazir FD-WOL"/>
+          <w:sz w:val="24"/>
+          <w:szCs w:val="24"/>
+          <w:rtl/>
+          <w:lang w:bidi="fa-IR"/>
+        </w:rPr>
+      </w:pPr>
       <w:bookmarkStart w:id="0" w:name="_GoBack"/>
       <w:bookmarkEnd w:id="0"/>
+    </w:p>
+    <w:p>
+      <w:pPr>
+        <w:bidi/>
+        <w:spacing w:line="360" w:lineRule="auto"/>
+        <w:rPr>
+          <w:rFonts w:ascii="Arial Narrow" w:hAnsi="Arial Narrow" w:cs="Vazir FD-WOL"/>
+          <w:sz w:val="24"/>
+          <w:szCs w:val="24"/>
+          <w:rtl/>
+          <w:lang w:bidi="fa-IR"/>
+        </w:rPr>
+      </w:pPr>
+    </w:p>
+    <w:p>
+      <w:pPr>
+        <w:bidi/>
+        <w:spacing w:line="360" w:lineRule="auto"/>
+        <w:rPr>
+          <w:rFonts w:ascii="Arial Narrow" w:hAnsi="Arial Narrow" w:cs="Vazir FD-WOL"/>
+          <w:sz w:val="24"/>
+          <w:szCs w:val="24"/>
+          <w:rtl/>
+          <w:lang w:bidi="fa-IR"/>
+        </w:rPr>
+      </w:pPr>
+    </w:p>
+    <w:p>
+      <w:pPr>
+        <w:bidi/>
+        <w:spacing w:line="360" w:lineRule="auto"/>
+        <w:rPr>
+          <w:rFonts w:ascii="Arial Narrow" w:hAnsi="Arial Narrow" w:cs="Vazir FD-WOL"/>
+          <w:sz w:val="24"/>
+          <w:szCs w:val="24"/>
+          <w:rtl/>
+          <w:lang w:bidi="fa-IR"/>
+        </w:rPr>
+      </w:pPr>
+    </w:p>
+    <w:p>
+      <w:pPr>
+        <w:bidi/>
+        <w:spacing w:line="360" w:lineRule="auto"/>
+        <w:rPr>
+          <w:rFonts w:ascii="Arial Narrow" w:hAnsi="Arial Narrow" w:cs="Vazir FD-WOL" w:hint="cs"/>
+          <w:sz w:val="24"/>
+          <w:szCs w:val="24"/>
+          <w:rtl/>
+          <w:lang w:bidi="fa-IR"/>
+        </w:rPr>
+      </w:pPr>
     </w:p>
     <w:sectPr>
       <w:pgSz w:w="11906" w:h="16838" w:code="9"/>
